--- a/DocumentacaoJAVA.docx
+++ b/DocumentacaoJAVA.docx
@@ -1595,6 +1595,12 @@
                 <w:noProof/>
                 <w:webHidden/>
               </w:rPr>
+            </w:r>
+            <w:r>
+              <w:rPr>
+                <w:noProof/>
+                <w:webHidden/>
+              </w:rPr>
               <w:fldChar w:fldCharType="separate"/>
             </w:r>
             <w:r>
@@ -2016,7 +2022,25 @@
             <w:bCs/>
             <w:color w:val="auto"/>
           </w:rPr>
-          <w:t>Link com todos os Diagramas de Classe com melhor qualidade</w:t>
+          <w:t>Link com todos os Diag</w:t>
+        </w:r>
+        <w:r>
+          <w:rPr>
+            <w:rStyle w:val="Hyperlink"/>
+            <w:b/>
+            <w:bCs/>
+            <w:color w:val="auto"/>
+          </w:rPr>
+          <w:t>r</w:t>
+        </w:r>
+        <w:r>
+          <w:rPr>
+            <w:rStyle w:val="Hyperlink"/>
+            <w:b/>
+            <w:bCs/>
+            <w:color w:val="auto"/>
+          </w:rPr>
+          <w:t>amas de Classe com melhor qualidade</w:t>
         </w:r>
       </w:hyperlink>
     </w:p>
@@ -2029,10 +2053,10 @@
           <w:noProof/>
         </w:rPr>
         <w:drawing>
-          <wp:inline distT="0" distB="0" distL="0" distR="0" wp14:anchorId="69886A48" wp14:editId="3162289E">
-            <wp:extent cx="4296375" cy="6658904"/>
-            <wp:effectExtent l="0" t="0" r="9525" b="0"/>
-            <wp:docPr id="1725062459" name="Imagem 1"/>
+          <wp:inline distT="0" distB="0" distL="0" distR="0" wp14:anchorId="0E6C274B" wp14:editId="4F5561BB">
+            <wp:extent cx="5760085" cy="6423660"/>
+            <wp:effectExtent l="0" t="0" r="0" b="0"/>
+            <wp:docPr id="595992755" name="Imagem 1"/>
             <wp:cNvGraphicFramePr>
               <a:graphicFrameLocks xmlns:a="http://schemas.openxmlformats.org/drawingml/2006/main" noChangeAspect="1"/>
             </wp:cNvGraphicFramePr>
@@ -2040,104 +2064,13 @@
               <a:graphicData uri="http://schemas.openxmlformats.org/drawingml/2006/picture">
                 <pic:pic xmlns:pic="http://schemas.openxmlformats.org/drawingml/2006/picture">
                   <pic:nvPicPr>
-                    <pic:cNvPr id="1725062459" name=""/>
-                    <pic:cNvPicPr/>
-                  </pic:nvPicPr>
-                  <pic:blipFill>
-                    <a:blip r:embed="rId14"/>
-                    <a:stretch>
-                      <a:fillRect/>
-                    </a:stretch>
-                  </pic:blipFill>
-                  <pic:spPr>
-                    <a:xfrm>
-                      <a:off x="0" y="0"/>
-                      <a:ext cx="4296375" cy="6658904"/>
-                    </a:xfrm>
-                    <a:prstGeom prst="rect">
-                      <a:avLst/>
-                    </a:prstGeom>
-                  </pic:spPr>
-                </pic:pic>
-              </a:graphicData>
-            </a:graphic>
-          </wp:inline>
-        </w:drawing>
-      </w:r>
-    </w:p>
-    <w:p>
-      <w:pPr>
-        <w:pStyle w:val="PargrafodaLista"/>
-      </w:pPr>
-      <w:r>
-        <w:rPr>
-          <w:noProof/>
-        </w:rPr>
-        <w:lastRenderedPageBreak/>
-        <w:drawing>
-          <wp:inline distT="0" distB="0" distL="0" distR="0" wp14:anchorId="113D457A" wp14:editId="4FD1B3FF">
-            <wp:extent cx="4693548" cy="3800475"/>
-            <wp:effectExtent l="0" t="0" r="0" b="0"/>
-            <wp:docPr id="393504187" name="Imagem 1"/>
-            <wp:cNvGraphicFramePr>
-              <a:graphicFrameLocks xmlns:a="http://schemas.openxmlformats.org/drawingml/2006/main" noChangeAspect="1"/>
-            </wp:cNvGraphicFramePr>
-            <a:graphic xmlns:a="http://schemas.openxmlformats.org/drawingml/2006/main">
-              <a:graphicData uri="http://schemas.openxmlformats.org/drawingml/2006/picture">
-                <pic:pic xmlns:pic="http://schemas.openxmlformats.org/drawingml/2006/picture">
-                  <pic:nvPicPr>
-                    <pic:cNvPr id="393504187" name=""/>
-                    <pic:cNvPicPr/>
-                  </pic:nvPicPr>
-                  <pic:blipFill>
-                    <a:blip r:embed="rId15"/>
-                    <a:stretch>
-                      <a:fillRect/>
-                    </a:stretch>
-                  </pic:blipFill>
-                  <pic:spPr>
-                    <a:xfrm>
-                      <a:off x="0" y="0"/>
-                      <a:ext cx="4698202" cy="3804244"/>
-                    </a:xfrm>
-                    <a:prstGeom prst="rect">
-                      <a:avLst/>
-                    </a:prstGeom>
-                  </pic:spPr>
-                </pic:pic>
-              </a:graphicData>
-            </a:graphic>
-          </wp:inline>
-        </w:drawing>
-      </w:r>
-    </w:p>
-    <w:p>
-      <w:pPr>
-        <w:pStyle w:val="PargrafodaLista"/>
-      </w:pPr>
-      <w:r>
-        <w:rPr>
-          <w:noProof/>
-        </w:rPr>
-        <w:drawing>
-          <wp:inline distT="0" distB="0" distL="0" distR="0" wp14:anchorId="02D13E7E" wp14:editId="275D58AC">
-            <wp:extent cx="4688826" cy="4505325"/>
-            <wp:effectExtent l="0" t="0" r="0" b="0"/>
-            <wp:docPr id="1807324619" name="Imagem 3"/>
-            <wp:cNvGraphicFramePr>
-              <a:graphicFrameLocks xmlns:a="http://schemas.openxmlformats.org/drawingml/2006/main" noChangeAspect="1"/>
-            </wp:cNvGraphicFramePr>
-            <a:graphic xmlns:a="http://schemas.openxmlformats.org/drawingml/2006/main">
-              <a:graphicData uri="http://schemas.openxmlformats.org/drawingml/2006/picture">
-                <pic:pic xmlns:pic="http://schemas.openxmlformats.org/drawingml/2006/picture">
-                  <pic:nvPicPr>
-                    <pic:cNvPr id="0" name="Picture 5"/>
+                    <pic:cNvPr id="0" name="Picture 1"/>
                     <pic:cNvPicPr>
                       <a:picLocks noChangeAspect="1" noChangeArrowheads="1"/>
                     </pic:cNvPicPr>
                   </pic:nvPicPr>
                   <pic:blipFill>
-                    <a:blip r:embed="rId16">
+                    <a:blip r:embed="rId14" cstate="print">
                       <a:extLst>
                         <a:ext uri="{28A0092B-C50C-407E-A947-70E740481C1C}">
                           <a14:useLocalDpi xmlns:a14="http://schemas.microsoft.com/office/drawing/2010/main" val="0"/>
@@ -2152,7 +2085,7 @@
                   <pic:spPr bwMode="auto">
                     <a:xfrm>
                       <a:off x="0" y="0"/>
-                      <a:ext cx="4701926" cy="4517912"/>
+                      <a:ext cx="5760085" cy="6423660"/>
                     </a:xfrm>
                     <a:prstGeom prst="rect">
                       <a:avLst/>
@@ -2168,14 +2101,54 @@
           </wp:inline>
         </w:drawing>
       </w:r>
-      <w:r>
-        <w:t>z</w:t>
-      </w:r>
-    </w:p>
-    <w:p>
-      <w:pPr>
-        <w:pStyle w:val="PargrafodaLista"/>
-      </w:pPr>
+    </w:p>
+    <w:p>
+      <w:pPr>
+        <w:pStyle w:val="PargrafodaLista"/>
+      </w:pPr>
+    </w:p>
+    <w:p>
+      <w:pPr>
+        <w:pStyle w:val="PargrafodaLista"/>
+      </w:pPr>
+    </w:p>
+    <w:p>
+      <w:pPr>
+        <w:pStyle w:val="PargrafodaLista"/>
+      </w:pPr>
+    </w:p>
+    <w:p>
+      <w:pPr>
+        <w:ind w:firstLine="0"/>
+      </w:pPr>
+    </w:p>
+    <w:p>
+      <w:pPr>
+        <w:pStyle w:val="Ttulo1"/>
+      </w:pPr>
+      <w:bookmarkStart w:id="6" w:name="_Toc182768143"/>
+      <w:r>
+        <w:lastRenderedPageBreak/>
+        <w:t>Diagrama Entidade Relacionamento</w:t>
+      </w:r>
+      <w:bookmarkEnd w:id="6"/>
+      <w:r>
+        <w:t xml:space="preserve"> </w:t>
+      </w:r>
+    </w:p>
+    <w:p>
+      <w:pPr>
+        <w:pStyle w:val="PargrafodaLista"/>
+      </w:pPr>
+      <w:hyperlink r:id="rId15" w:history="1">
+        <w:r>
+          <w:rPr>
+            <w:rStyle w:val="Hyperlink"/>
+            <w:color w:val="auto"/>
+          </w:rPr>
+          <w:t>Link com do diagrama em melhor qualidade</w:t>
+        </w:r>
+      </w:hyperlink>
     </w:p>
     <w:p>
       <w:pPr>
@@ -2185,12 +2158,11 @@
         <w:rPr>
           <w:noProof/>
         </w:rPr>
-        <w:lastRenderedPageBreak/>
         <w:drawing>
-          <wp:inline distT="0" distB="0" distL="0" distR="0" wp14:anchorId="351B45BE" wp14:editId="2239FE00">
-            <wp:extent cx="4803159" cy="4114800"/>
+          <wp:inline distT="0" distB="0" distL="0" distR="0" wp14:anchorId="146E9A80" wp14:editId="66A48788">
+            <wp:extent cx="5947432" cy="4676775"/>
             <wp:effectExtent l="0" t="0" r="0" b="0"/>
-            <wp:docPr id="900624165" name="Imagem 4"/>
+            <wp:docPr id="1684386378" name="Imagem 1"/>
             <wp:cNvGraphicFramePr>
               <a:graphicFrameLocks xmlns:a="http://schemas.openxmlformats.org/drawingml/2006/main" noChangeAspect="1"/>
             </wp:cNvGraphicFramePr>
@@ -2198,36 +2170,23 @@
               <a:graphicData uri="http://schemas.openxmlformats.org/drawingml/2006/picture">
                 <pic:pic xmlns:pic="http://schemas.openxmlformats.org/drawingml/2006/picture">
                   <pic:nvPicPr>
-                    <pic:cNvPr id="0" name="Picture 7"/>
-                    <pic:cNvPicPr>
-                      <a:picLocks noChangeAspect="1" noChangeArrowheads="1"/>
-                    </pic:cNvPicPr>
+                    <pic:cNvPr id="1684386378" name=""/>
+                    <pic:cNvPicPr/>
                   </pic:nvPicPr>
                   <pic:blipFill>
-                    <a:blip r:embed="rId17">
-                      <a:extLst>
-                        <a:ext uri="{28A0092B-C50C-407E-A947-70E740481C1C}">
-                          <a14:useLocalDpi xmlns:a14="http://schemas.microsoft.com/office/drawing/2010/main" val="0"/>
-                        </a:ext>
-                      </a:extLst>
-                    </a:blip>
-                    <a:srcRect/>
+                    <a:blip r:embed="rId16"/>
                     <a:stretch>
                       <a:fillRect/>
                     </a:stretch>
                   </pic:blipFill>
-                  <pic:spPr bwMode="auto">
+                  <pic:spPr>
                     <a:xfrm>
                       <a:off x="0" y="0"/>
-                      <a:ext cx="4810270" cy="4120892"/>
+                      <a:ext cx="5961541" cy="4687870"/>
                     </a:xfrm>
                     <a:prstGeom prst="rect">
                       <a:avLst/>
                     </a:prstGeom>
-                    <a:noFill/>
-                    <a:ln>
-                      <a:noFill/>
-                    </a:ln>
                   </pic:spPr>
                 </pic:pic>
               </a:graphicData>
@@ -2238,6 +2197,1855 @@
     </w:p>
     <w:p>
       <w:pPr>
+        <w:spacing w:after="0" w:line="240" w:lineRule="auto"/>
+        <w:ind w:firstLine="0"/>
+        <w:jc w:val="left"/>
+        <w:rPr>
+          <w:szCs w:val="24"/>
+        </w:rPr>
+      </w:pPr>
+      <w:r>
+        <w:br w:type="page"/>
+      </w:r>
+    </w:p>
+    <w:p>
+      <w:pPr>
+        <w:pStyle w:val="Ttulo1"/>
+      </w:pPr>
+      <w:bookmarkStart w:id="7" w:name="_Toc182768144"/>
+      <w:r>
+        <w:lastRenderedPageBreak/>
+        <w:t>Tabelas SQL</w:t>
+      </w:r>
+      <w:bookmarkEnd w:id="7"/>
+    </w:p>
+    <w:p>
+      <w:pPr>
+        <w:pStyle w:val="PargrafodaLista"/>
+        <w:spacing w:line="240" w:lineRule="auto"/>
+        <w:rPr>
+          <w:rFonts w:cs="Arial"/>
+          <w:sz w:val="20"/>
+          <w:szCs w:val="20"/>
+        </w:rPr>
+      </w:pPr>
+      <w:r>
+        <w:rPr>
+          <w:rFonts w:cs="Arial"/>
+          <w:sz w:val="20"/>
+          <w:szCs w:val="20"/>
+        </w:rPr>
+        <w:t>CLIENTE</w:t>
+      </w:r>
+    </w:p>
+    <w:p>
+      <w:pPr>
+        <w:pStyle w:val="PargrafodaLista"/>
+        <w:spacing w:line="240" w:lineRule="auto"/>
+        <w:rPr>
+          <w:rFonts w:cs="Arial"/>
+          <w:sz w:val="20"/>
+          <w:szCs w:val="20"/>
+        </w:rPr>
+      </w:pPr>
+      <w:r>
+        <w:rPr>
+          <w:rFonts w:cs="Arial"/>
+          <w:sz w:val="20"/>
+          <w:szCs w:val="20"/>
+        </w:rPr>
+        <w:t>Descrição: Armazena informações pessoais e de endereço dos clientes.</w:t>
+      </w:r>
+    </w:p>
+    <w:p>
+      <w:pPr>
+        <w:pStyle w:val="PargrafodaLista"/>
+        <w:numPr>
+          <w:ilvl w:val="0"/>
+          <w:numId w:val="10"/>
+        </w:numPr>
+        <w:spacing w:line="240" w:lineRule="auto"/>
+        <w:rPr>
+          <w:rFonts w:cs="Arial"/>
+          <w:sz w:val="20"/>
+          <w:szCs w:val="20"/>
+        </w:rPr>
+      </w:pPr>
+      <w:proofErr w:type="spellStart"/>
+      <w:r>
+        <w:rPr>
+          <w:rFonts w:cs="Arial"/>
+          <w:sz w:val="20"/>
+          <w:szCs w:val="20"/>
+        </w:rPr>
+        <w:t>email_cliente</w:t>
+      </w:r>
+      <w:proofErr w:type="spellEnd"/>
+      <w:r>
+        <w:rPr>
+          <w:rFonts w:cs="Arial"/>
+          <w:sz w:val="20"/>
+          <w:szCs w:val="20"/>
+        </w:rPr>
+        <w:t>: Email único que identifica o cliente (PK).</w:t>
+      </w:r>
+    </w:p>
+    <w:p>
+      <w:pPr>
+        <w:pStyle w:val="PargrafodaLista"/>
+        <w:numPr>
+          <w:ilvl w:val="0"/>
+          <w:numId w:val="10"/>
+        </w:numPr>
+        <w:spacing w:line="240" w:lineRule="auto"/>
+        <w:rPr>
+          <w:rFonts w:cs="Arial"/>
+          <w:sz w:val="20"/>
+          <w:szCs w:val="20"/>
+        </w:rPr>
+      </w:pPr>
+      <w:proofErr w:type="spellStart"/>
+      <w:r>
+        <w:rPr>
+          <w:rFonts w:cs="Arial"/>
+          <w:sz w:val="20"/>
+          <w:szCs w:val="20"/>
+        </w:rPr>
+        <w:t>senha_cliente</w:t>
+      </w:r>
+      <w:proofErr w:type="spellEnd"/>
+      <w:r>
+        <w:rPr>
+          <w:rFonts w:cs="Arial"/>
+          <w:sz w:val="20"/>
+          <w:szCs w:val="20"/>
+        </w:rPr>
+        <w:t>: Senha de acesso do cliente (não nula).</w:t>
+      </w:r>
+    </w:p>
+    <w:p>
+      <w:pPr>
+        <w:pStyle w:val="PargrafodaLista"/>
+        <w:numPr>
+          <w:ilvl w:val="0"/>
+          <w:numId w:val="10"/>
+        </w:numPr>
+        <w:spacing w:line="240" w:lineRule="auto"/>
+        <w:rPr>
+          <w:rFonts w:cs="Arial"/>
+          <w:sz w:val="20"/>
+          <w:szCs w:val="20"/>
+        </w:rPr>
+      </w:pPr>
+      <w:proofErr w:type="spellStart"/>
+      <w:r>
+        <w:rPr>
+          <w:rFonts w:cs="Arial"/>
+          <w:sz w:val="20"/>
+          <w:szCs w:val="20"/>
+        </w:rPr>
+        <w:t>nome_cliente</w:t>
+      </w:r>
+      <w:proofErr w:type="spellEnd"/>
+      <w:r>
+        <w:rPr>
+          <w:rFonts w:cs="Arial"/>
+          <w:sz w:val="20"/>
+          <w:szCs w:val="20"/>
+        </w:rPr>
+        <w:t>: Primeiro nome do cliente (não nulo).</w:t>
+      </w:r>
+    </w:p>
+    <w:p>
+      <w:pPr>
+        <w:pStyle w:val="PargrafodaLista"/>
+        <w:numPr>
+          <w:ilvl w:val="0"/>
+          <w:numId w:val="10"/>
+        </w:numPr>
+        <w:spacing w:line="240" w:lineRule="auto"/>
+        <w:rPr>
+          <w:rFonts w:cs="Arial"/>
+          <w:sz w:val="20"/>
+          <w:szCs w:val="20"/>
+        </w:rPr>
+      </w:pPr>
+      <w:proofErr w:type="spellStart"/>
+      <w:r>
+        <w:rPr>
+          <w:rFonts w:cs="Arial"/>
+          <w:sz w:val="20"/>
+          <w:szCs w:val="20"/>
+        </w:rPr>
+        <w:t>sobrenome_cliente</w:t>
+      </w:r>
+      <w:proofErr w:type="spellEnd"/>
+      <w:r>
+        <w:rPr>
+          <w:rFonts w:cs="Arial"/>
+          <w:sz w:val="20"/>
+          <w:szCs w:val="20"/>
+        </w:rPr>
+        <w:t>: Sobrenome do cliente (não nulo).</w:t>
+      </w:r>
+    </w:p>
+    <w:p>
+      <w:pPr>
+        <w:pStyle w:val="PargrafodaLista"/>
+        <w:numPr>
+          <w:ilvl w:val="0"/>
+          <w:numId w:val="10"/>
+        </w:numPr>
+        <w:spacing w:line="240" w:lineRule="auto"/>
+        <w:rPr>
+          <w:rFonts w:cs="Arial"/>
+          <w:sz w:val="20"/>
+          <w:szCs w:val="20"/>
+        </w:rPr>
+      </w:pPr>
+      <w:proofErr w:type="spellStart"/>
+      <w:r>
+        <w:rPr>
+          <w:rFonts w:cs="Arial"/>
+          <w:sz w:val="20"/>
+          <w:szCs w:val="20"/>
+        </w:rPr>
+        <w:t>cpf_cliente</w:t>
+      </w:r>
+      <w:proofErr w:type="spellEnd"/>
+      <w:r>
+        <w:rPr>
+          <w:rFonts w:cs="Arial"/>
+          <w:sz w:val="20"/>
+          <w:szCs w:val="20"/>
+        </w:rPr>
+        <w:t>: CPF único do cliente (não nulo, único).</w:t>
+      </w:r>
+    </w:p>
+    <w:p>
+      <w:pPr>
+        <w:pStyle w:val="PargrafodaLista"/>
+        <w:numPr>
+          <w:ilvl w:val="0"/>
+          <w:numId w:val="10"/>
+        </w:numPr>
+        <w:spacing w:line="240" w:lineRule="auto"/>
+        <w:rPr>
+          <w:rFonts w:cs="Arial"/>
+          <w:sz w:val="20"/>
+          <w:szCs w:val="20"/>
+        </w:rPr>
+      </w:pPr>
+      <w:proofErr w:type="spellStart"/>
+      <w:r>
+        <w:rPr>
+          <w:rFonts w:cs="Arial"/>
+          <w:sz w:val="20"/>
+          <w:szCs w:val="20"/>
+        </w:rPr>
+        <w:t>rua_cliente</w:t>
+      </w:r>
+      <w:proofErr w:type="spellEnd"/>
+      <w:r>
+        <w:rPr>
+          <w:rFonts w:cs="Arial"/>
+          <w:sz w:val="20"/>
+          <w:szCs w:val="20"/>
+        </w:rPr>
+        <w:t>: Nome da rua do endereço do cliente (não nulo).</w:t>
+      </w:r>
+    </w:p>
+    <w:p>
+      <w:pPr>
+        <w:pStyle w:val="PargrafodaLista"/>
+        <w:numPr>
+          <w:ilvl w:val="0"/>
+          <w:numId w:val="10"/>
+        </w:numPr>
+        <w:spacing w:line="240" w:lineRule="auto"/>
+        <w:rPr>
+          <w:rFonts w:cs="Arial"/>
+          <w:sz w:val="20"/>
+          <w:szCs w:val="20"/>
+        </w:rPr>
+      </w:pPr>
+      <w:proofErr w:type="spellStart"/>
+      <w:r>
+        <w:rPr>
+          <w:rFonts w:cs="Arial"/>
+          <w:sz w:val="20"/>
+          <w:szCs w:val="20"/>
+        </w:rPr>
+        <w:t>numero_cliente</w:t>
+      </w:r>
+      <w:proofErr w:type="spellEnd"/>
+      <w:r>
+        <w:rPr>
+          <w:rFonts w:cs="Arial"/>
+          <w:sz w:val="20"/>
+          <w:szCs w:val="20"/>
+        </w:rPr>
+        <w:t>: Número do endereço (não nulo).</w:t>
+      </w:r>
+    </w:p>
+    <w:p>
+      <w:pPr>
+        <w:pStyle w:val="PargrafodaLista"/>
+        <w:numPr>
+          <w:ilvl w:val="0"/>
+          <w:numId w:val="10"/>
+        </w:numPr>
+        <w:spacing w:line="240" w:lineRule="auto"/>
+        <w:rPr>
+          <w:rFonts w:cs="Arial"/>
+          <w:sz w:val="20"/>
+          <w:szCs w:val="20"/>
+        </w:rPr>
+      </w:pPr>
+      <w:proofErr w:type="spellStart"/>
+      <w:r>
+        <w:rPr>
+          <w:rFonts w:cs="Arial"/>
+          <w:sz w:val="20"/>
+          <w:szCs w:val="20"/>
+        </w:rPr>
+        <w:t>complemento_cliente</w:t>
+      </w:r>
+      <w:proofErr w:type="spellEnd"/>
+      <w:r>
+        <w:rPr>
+          <w:rFonts w:cs="Arial"/>
+          <w:sz w:val="20"/>
+          <w:szCs w:val="20"/>
+        </w:rPr>
+        <w:t>: Informações adicionais do endereço (opcional).</w:t>
+      </w:r>
+    </w:p>
+    <w:p>
+      <w:pPr>
+        <w:pStyle w:val="PargrafodaLista"/>
+        <w:numPr>
+          <w:ilvl w:val="0"/>
+          <w:numId w:val="10"/>
+        </w:numPr>
+        <w:spacing w:line="240" w:lineRule="auto"/>
+        <w:rPr>
+          <w:rFonts w:cs="Arial"/>
+          <w:sz w:val="20"/>
+          <w:szCs w:val="20"/>
+        </w:rPr>
+      </w:pPr>
+      <w:proofErr w:type="spellStart"/>
+      <w:r>
+        <w:rPr>
+          <w:rFonts w:cs="Arial"/>
+          <w:sz w:val="20"/>
+          <w:szCs w:val="20"/>
+        </w:rPr>
+        <w:t>bairro_cliente</w:t>
+      </w:r>
+      <w:proofErr w:type="spellEnd"/>
+      <w:r>
+        <w:rPr>
+          <w:rFonts w:cs="Arial"/>
+          <w:sz w:val="20"/>
+          <w:szCs w:val="20"/>
+        </w:rPr>
+        <w:t>: Bairro do endereço do cliente (não nulo).</w:t>
+      </w:r>
+    </w:p>
+    <w:p>
+      <w:pPr>
+        <w:pStyle w:val="PargrafodaLista"/>
+        <w:numPr>
+          <w:ilvl w:val="0"/>
+          <w:numId w:val="10"/>
+        </w:numPr>
+        <w:spacing w:line="240" w:lineRule="auto"/>
+        <w:rPr>
+          <w:rFonts w:cs="Arial"/>
+          <w:sz w:val="20"/>
+          <w:szCs w:val="20"/>
+        </w:rPr>
+      </w:pPr>
+      <w:proofErr w:type="spellStart"/>
+      <w:r>
+        <w:rPr>
+          <w:rFonts w:cs="Arial"/>
+          <w:sz w:val="20"/>
+          <w:szCs w:val="20"/>
+        </w:rPr>
+        <w:t>cidade_cliente</w:t>
+      </w:r>
+      <w:proofErr w:type="spellEnd"/>
+      <w:r>
+        <w:rPr>
+          <w:rFonts w:cs="Arial"/>
+          <w:sz w:val="20"/>
+          <w:szCs w:val="20"/>
+        </w:rPr>
+        <w:t>: Cidade do endereço (não nulo).</w:t>
+      </w:r>
+    </w:p>
+    <w:p>
+      <w:pPr>
+        <w:pStyle w:val="PargrafodaLista"/>
+        <w:numPr>
+          <w:ilvl w:val="0"/>
+          <w:numId w:val="10"/>
+        </w:numPr>
+        <w:spacing w:line="240" w:lineRule="auto"/>
+        <w:rPr>
+          <w:rFonts w:cs="Arial"/>
+          <w:sz w:val="20"/>
+          <w:szCs w:val="20"/>
+        </w:rPr>
+      </w:pPr>
+      <w:proofErr w:type="spellStart"/>
+      <w:r>
+        <w:rPr>
+          <w:rFonts w:cs="Arial"/>
+          <w:sz w:val="20"/>
+          <w:szCs w:val="20"/>
+        </w:rPr>
+        <w:t>estado_cliente</w:t>
+      </w:r>
+      <w:proofErr w:type="spellEnd"/>
+      <w:r>
+        <w:rPr>
+          <w:rFonts w:cs="Arial"/>
+          <w:sz w:val="20"/>
+          <w:szCs w:val="20"/>
+        </w:rPr>
+        <w:t>: Estado (UF) do endereço (não nulo, 2 caracteres).</w:t>
+      </w:r>
+    </w:p>
+    <w:p>
+      <w:pPr>
+        <w:pStyle w:val="PargrafodaLista"/>
+        <w:numPr>
+          <w:ilvl w:val="0"/>
+          <w:numId w:val="10"/>
+        </w:numPr>
+        <w:spacing w:line="240" w:lineRule="auto"/>
+        <w:rPr>
+          <w:rFonts w:cs="Arial"/>
+          <w:sz w:val="20"/>
+          <w:szCs w:val="20"/>
+        </w:rPr>
+      </w:pPr>
+      <w:proofErr w:type="spellStart"/>
+      <w:r>
+        <w:rPr>
+          <w:rFonts w:cs="Arial"/>
+          <w:sz w:val="20"/>
+          <w:szCs w:val="20"/>
+        </w:rPr>
+        <w:t>cep_cliente</w:t>
+      </w:r>
+      <w:proofErr w:type="spellEnd"/>
+      <w:r>
+        <w:rPr>
+          <w:rFonts w:cs="Arial"/>
+          <w:sz w:val="20"/>
+          <w:szCs w:val="20"/>
+        </w:rPr>
+        <w:t>: CEP do endereço (não nulo).</w:t>
+      </w:r>
+    </w:p>
+    <w:p>
+      <w:pPr>
+        <w:pStyle w:val="PargrafodaLista"/>
+        <w:spacing w:line="240" w:lineRule="auto"/>
+        <w:rPr>
+          <w:rFonts w:cs="Arial"/>
+          <w:sz w:val="20"/>
+          <w:szCs w:val="20"/>
+        </w:rPr>
+      </w:pPr>
+    </w:p>
+    <w:p>
+      <w:pPr>
+        <w:pStyle w:val="PargrafodaLista"/>
+        <w:spacing w:line="240" w:lineRule="auto"/>
+        <w:rPr>
+          <w:rFonts w:cs="Arial"/>
+          <w:sz w:val="20"/>
+          <w:szCs w:val="20"/>
+        </w:rPr>
+      </w:pPr>
+      <w:r>
+        <w:rPr>
+          <w:rFonts w:cs="Arial"/>
+          <w:sz w:val="20"/>
+          <w:szCs w:val="20"/>
+        </w:rPr>
+        <w:t>PRODUTO</w:t>
+      </w:r>
+    </w:p>
+    <w:p>
+      <w:pPr>
+        <w:pStyle w:val="PargrafodaLista"/>
+        <w:spacing w:line="240" w:lineRule="auto"/>
+        <w:rPr>
+          <w:rFonts w:cs="Arial"/>
+          <w:sz w:val="20"/>
+          <w:szCs w:val="20"/>
+        </w:rPr>
+      </w:pPr>
+      <w:r>
+        <w:rPr>
+          <w:rFonts w:cs="Arial"/>
+          <w:sz w:val="20"/>
+          <w:szCs w:val="20"/>
+        </w:rPr>
+        <w:t>Descrição: Representa os produtos disponíveis para compra.</w:t>
+      </w:r>
+    </w:p>
+    <w:p>
+      <w:pPr>
+        <w:pStyle w:val="PargrafodaLista"/>
+        <w:numPr>
+          <w:ilvl w:val="0"/>
+          <w:numId w:val="11"/>
+        </w:numPr>
+        <w:spacing w:line="240" w:lineRule="auto"/>
+        <w:rPr>
+          <w:rFonts w:cs="Arial"/>
+          <w:sz w:val="20"/>
+          <w:szCs w:val="20"/>
+        </w:rPr>
+      </w:pPr>
+      <w:proofErr w:type="spellStart"/>
+      <w:r>
+        <w:rPr>
+          <w:rFonts w:cs="Arial"/>
+          <w:sz w:val="20"/>
+          <w:szCs w:val="20"/>
+        </w:rPr>
+        <w:t>id_produto</w:t>
+      </w:r>
+      <w:proofErr w:type="spellEnd"/>
+      <w:r>
+        <w:rPr>
+          <w:rFonts w:cs="Arial"/>
+          <w:sz w:val="20"/>
+          <w:szCs w:val="20"/>
+        </w:rPr>
+        <w:t>: Identificador único do produto (PK).</w:t>
+      </w:r>
+    </w:p>
+    <w:p>
+      <w:pPr>
+        <w:pStyle w:val="PargrafodaLista"/>
+        <w:numPr>
+          <w:ilvl w:val="0"/>
+          <w:numId w:val="11"/>
+        </w:numPr>
+        <w:spacing w:line="240" w:lineRule="auto"/>
+        <w:rPr>
+          <w:rFonts w:cs="Arial"/>
+          <w:sz w:val="20"/>
+          <w:szCs w:val="20"/>
+        </w:rPr>
+      </w:pPr>
+      <w:proofErr w:type="spellStart"/>
+      <w:r>
+        <w:rPr>
+          <w:rFonts w:cs="Arial"/>
+          <w:sz w:val="20"/>
+          <w:szCs w:val="20"/>
+        </w:rPr>
+        <w:t>nome_produto</w:t>
+      </w:r>
+      <w:proofErr w:type="spellEnd"/>
+      <w:r>
+        <w:rPr>
+          <w:rFonts w:cs="Arial"/>
+          <w:sz w:val="20"/>
+          <w:szCs w:val="20"/>
+        </w:rPr>
+        <w:t>: Nome do produto (não nulo).</w:t>
+      </w:r>
+    </w:p>
+    <w:p>
+      <w:pPr>
+        <w:pStyle w:val="PargrafodaLista"/>
+        <w:numPr>
+          <w:ilvl w:val="0"/>
+          <w:numId w:val="11"/>
+        </w:numPr>
+        <w:spacing w:line="240" w:lineRule="auto"/>
+        <w:rPr>
+          <w:rFonts w:cs="Arial"/>
+          <w:sz w:val="20"/>
+          <w:szCs w:val="20"/>
+        </w:rPr>
+      </w:pPr>
+      <w:proofErr w:type="spellStart"/>
+      <w:r>
+        <w:rPr>
+          <w:rFonts w:cs="Arial"/>
+          <w:sz w:val="20"/>
+          <w:szCs w:val="20"/>
+        </w:rPr>
+        <w:t>descricao_produto</w:t>
+      </w:r>
+      <w:proofErr w:type="spellEnd"/>
+      <w:r>
+        <w:rPr>
+          <w:rFonts w:cs="Arial"/>
+          <w:sz w:val="20"/>
+          <w:szCs w:val="20"/>
+        </w:rPr>
+        <w:t>: Descrição detalhada do produto (opcional).</w:t>
+      </w:r>
+    </w:p>
+    <w:p>
+      <w:pPr>
+        <w:pStyle w:val="PargrafodaLista"/>
+        <w:numPr>
+          <w:ilvl w:val="0"/>
+          <w:numId w:val="11"/>
+        </w:numPr>
+        <w:spacing w:line="240" w:lineRule="auto"/>
+        <w:rPr>
+          <w:rFonts w:cs="Arial"/>
+          <w:sz w:val="20"/>
+          <w:szCs w:val="20"/>
+        </w:rPr>
+      </w:pPr>
+      <w:proofErr w:type="spellStart"/>
+      <w:r>
+        <w:rPr>
+          <w:rFonts w:cs="Arial"/>
+          <w:sz w:val="20"/>
+          <w:szCs w:val="20"/>
+        </w:rPr>
+        <w:t>preco_produto</w:t>
+      </w:r>
+      <w:proofErr w:type="spellEnd"/>
+      <w:r>
+        <w:rPr>
+          <w:rFonts w:cs="Arial"/>
+          <w:sz w:val="20"/>
+          <w:szCs w:val="20"/>
+        </w:rPr>
+        <w:t>: Preço unitário do produto (não nulo).</w:t>
+      </w:r>
+    </w:p>
+    <w:p>
+      <w:pPr>
+        <w:pStyle w:val="PargrafodaLista"/>
+        <w:numPr>
+          <w:ilvl w:val="0"/>
+          <w:numId w:val="11"/>
+        </w:numPr>
+        <w:spacing w:line="240" w:lineRule="auto"/>
+        <w:rPr>
+          <w:rFonts w:cs="Arial"/>
+          <w:sz w:val="20"/>
+          <w:szCs w:val="20"/>
+        </w:rPr>
+      </w:pPr>
+      <w:proofErr w:type="spellStart"/>
+      <w:r>
+        <w:rPr>
+          <w:rFonts w:cs="Arial"/>
+          <w:sz w:val="20"/>
+          <w:szCs w:val="20"/>
+        </w:rPr>
+        <w:t>tipo_produto</w:t>
+      </w:r>
+      <w:proofErr w:type="spellEnd"/>
+      <w:r>
+        <w:rPr>
+          <w:rFonts w:cs="Arial"/>
+          <w:sz w:val="20"/>
+          <w:szCs w:val="20"/>
+        </w:rPr>
+        <w:t>: Categoria ou tipo do produto (não nulo).</w:t>
+      </w:r>
+    </w:p>
+    <w:p>
+      <w:pPr>
+        <w:pStyle w:val="PargrafodaLista"/>
+        <w:spacing w:line="240" w:lineRule="auto"/>
+        <w:rPr>
+          <w:rFonts w:cs="Arial"/>
+          <w:sz w:val="20"/>
+          <w:szCs w:val="20"/>
+        </w:rPr>
+      </w:pPr>
+    </w:p>
+    <w:p>
+      <w:pPr>
+        <w:pStyle w:val="PargrafodaLista"/>
+        <w:spacing w:line="240" w:lineRule="auto"/>
+        <w:rPr>
+          <w:rFonts w:cs="Arial"/>
+          <w:sz w:val="20"/>
+          <w:szCs w:val="20"/>
+        </w:rPr>
+      </w:pPr>
+      <w:r>
+        <w:rPr>
+          <w:rFonts w:cs="Arial"/>
+          <w:sz w:val="20"/>
+          <w:szCs w:val="20"/>
+        </w:rPr>
+        <w:t>PEDIDO</w:t>
+      </w:r>
+    </w:p>
+    <w:p>
+      <w:pPr>
+        <w:pStyle w:val="PargrafodaLista"/>
+        <w:spacing w:line="240" w:lineRule="auto"/>
+        <w:rPr>
+          <w:rFonts w:cs="Arial"/>
+          <w:sz w:val="20"/>
+          <w:szCs w:val="20"/>
+        </w:rPr>
+      </w:pPr>
+      <w:r>
+        <w:rPr>
+          <w:rFonts w:cs="Arial"/>
+          <w:sz w:val="20"/>
+          <w:szCs w:val="20"/>
+        </w:rPr>
+        <w:t>Descrição: Representa as compras realizadas pelos clientes.</w:t>
+      </w:r>
+    </w:p>
+    <w:p>
+      <w:pPr>
+        <w:pStyle w:val="PargrafodaLista"/>
+        <w:numPr>
+          <w:ilvl w:val="0"/>
+          <w:numId w:val="12"/>
+        </w:numPr>
+        <w:spacing w:line="240" w:lineRule="auto"/>
+        <w:rPr>
+          <w:rFonts w:cs="Arial"/>
+          <w:sz w:val="20"/>
+          <w:szCs w:val="20"/>
+        </w:rPr>
+      </w:pPr>
+      <w:proofErr w:type="spellStart"/>
+      <w:r>
+        <w:rPr>
+          <w:rFonts w:cs="Arial"/>
+          <w:sz w:val="20"/>
+          <w:szCs w:val="20"/>
+        </w:rPr>
+        <w:t>id_pedido</w:t>
+      </w:r>
+      <w:proofErr w:type="spellEnd"/>
+      <w:r>
+        <w:rPr>
+          <w:rFonts w:cs="Arial"/>
+          <w:sz w:val="20"/>
+          <w:szCs w:val="20"/>
+        </w:rPr>
+        <w:t>: Identificador único do pedido (PK).</w:t>
+      </w:r>
+    </w:p>
+    <w:p>
+      <w:pPr>
+        <w:pStyle w:val="PargrafodaLista"/>
+        <w:numPr>
+          <w:ilvl w:val="0"/>
+          <w:numId w:val="12"/>
+        </w:numPr>
+        <w:spacing w:line="240" w:lineRule="auto"/>
+        <w:rPr>
+          <w:rFonts w:cs="Arial"/>
+          <w:sz w:val="20"/>
+          <w:szCs w:val="20"/>
+        </w:rPr>
+      </w:pPr>
+      <w:proofErr w:type="spellStart"/>
+      <w:r>
+        <w:rPr>
+          <w:rFonts w:cs="Arial"/>
+          <w:sz w:val="20"/>
+          <w:szCs w:val="20"/>
+        </w:rPr>
+        <w:t>email_cliente</w:t>
+      </w:r>
+      <w:proofErr w:type="spellEnd"/>
+      <w:r>
+        <w:rPr>
+          <w:rFonts w:cs="Arial"/>
+          <w:sz w:val="20"/>
+          <w:szCs w:val="20"/>
+        </w:rPr>
+        <w:t>: Email do cliente associado ao pedido (FK para CLIENTE).</w:t>
+      </w:r>
+    </w:p>
+    <w:p>
+      <w:pPr>
+        <w:pStyle w:val="PargrafodaLista"/>
+        <w:numPr>
+          <w:ilvl w:val="0"/>
+          <w:numId w:val="12"/>
+        </w:numPr>
+        <w:spacing w:line="240" w:lineRule="auto"/>
+        <w:rPr>
+          <w:rFonts w:cs="Arial"/>
+          <w:sz w:val="20"/>
+          <w:szCs w:val="20"/>
+        </w:rPr>
+      </w:pPr>
+      <w:proofErr w:type="spellStart"/>
+      <w:r>
+        <w:rPr>
+          <w:rFonts w:cs="Arial"/>
+          <w:sz w:val="20"/>
+          <w:szCs w:val="20"/>
+        </w:rPr>
+        <w:t>data_pedido</w:t>
+      </w:r>
+      <w:proofErr w:type="spellEnd"/>
+      <w:r>
+        <w:rPr>
+          <w:rFonts w:cs="Arial"/>
+          <w:sz w:val="20"/>
+          <w:szCs w:val="20"/>
+        </w:rPr>
+        <w:t>: Data em que o pedido foi realizado (default para a data atual).</w:t>
+      </w:r>
+    </w:p>
+    <w:p>
+      <w:pPr>
+        <w:pStyle w:val="PargrafodaLista"/>
+        <w:numPr>
+          <w:ilvl w:val="0"/>
+          <w:numId w:val="12"/>
+        </w:numPr>
+        <w:spacing w:line="240" w:lineRule="auto"/>
+        <w:rPr>
+          <w:rFonts w:cs="Arial"/>
+          <w:sz w:val="20"/>
+          <w:szCs w:val="20"/>
+        </w:rPr>
+      </w:pPr>
+      <w:proofErr w:type="spellStart"/>
+      <w:r>
+        <w:rPr>
+          <w:rFonts w:cs="Arial"/>
+          <w:sz w:val="20"/>
+          <w:szCs w:val="20"/>
+        </w:rPr>
+        <w:t>status_pedido</w:t>
+      </w:r>
+      <w:proofErr w:type="spellEnd"/>
+      <w:r>
+        <w:rPr>
+          <w:rFonts w:cs="Arial"/>
+          <w:sz w:val="20"/>
+          <w:szCs w:val="20"/>
+        </w:rPr>
+        <w:t xml:space="preserve">: Estado atual do pedido (ex.: Novo, Enviado, </w:t>
+      </w:r>
+      <w:proofErr w:type="gramStart"/>
+      <w:r>
+        <w:rPr>
+          <w:rFonts w:cs="Arial"/>
+          <w:sz w:val="20"/>
+          <w:szCs w:val="20"/>
+        </w:rPr>
+        <w:t>Entregue</w:t>
+      </w:r>
+      <w:proofErr w:type="gramEnd"/>
+      <w:r>
+        <w:rPr>
+          <w:rFonts w:cs="Arial"/>
+          <w:sz w:val="20"/>
+          <w:szCs w:val="20"/>
+        </w:rPr>
+        <w:t>, etc.).</w:t>
+      </w:r>
+    </w:p>
+    <w:p>
+      <w:pPr>
+        <w:pStyle w:val="PargrafodaLista"/>
+        <w:numPr>
+          <w:ilvl w:val="0"/>
+          <w:numId w:val="12"/>
+        </w:numPr>
+        <w:spacing w:line="240" w:lineRule="auto"/>
+        <w:rPr>
+          <w:rFonts w:cs="Arial"/>
+          <w:sz w:val="20"/>
+          <w:szCs w:val="20"/>
+        </w:rPr>
+      </w:pPr>
+      <w:proofErr w:type="spellStart"/>
+      <w:r>
+        <w:rPr>
+          <w:rFonts w:cs="Arial"/>
+          <w:sz w:val="20"/>
+          <w:szCs w:val="20"/>
+        </w:rPr>
+        <w:t>status_pagamento</w:t>
+      </w:r>
+      <w:proofErr w:type="spellEnd"/>
+      <w:r>
+        <w:rPr>
+          <w:rFonts w:cs="Arial"/>
+          <w:sz w:val="20"/>
+          <w:szCs w:val="20"/>
+        </w:rPr>
+        <w:t>: Estado do pagamento do pedido (ex.: Pendente, Concluído, Cancelado).</w:t>
+      </w:r>
+    </w:p>
+    <w:p>
+      <w:pPr>
+        <w:pStyle w:val="PargrafodaLista"/>
+        <w:numPr>
+          <w:ilvl w:val="0"/>
+          <w:numId w:val="12"/>
+        </w:numPr>
+        <w:spacing w:line="240" w:lineRule="auto"/>
+        <w:rPr>
+          <w:rFonts w:cs="Arial"/>
+          <w:sz w:val="20"/>
+          <w:szCs w:val="20"/>
+        </w:rPr>
+      </w:pPr>
+      <w:proofErr w:type="spellStart"/>
+      <w:r>
+        <w:rPr>
+          <w:rFonts w:cs="Arial"/>
+          <w:sz w:val="20"/>
+          <w:szCs w:val="20"/>
+        </w:rPr>
+        <w:t>valor_total</w:t>
+      </w:r>
+      <w:proofErr w:type="spellEnd"/>
+      <w:r>
+        <w:rPr>
+          <w:rFonts w:cs="Arial"/>
+          <w:sz w:val="20"/>
+          <w:szCs w:val="20"/>
+        </w:rPr>
+        <w:t>: Valor total do pedido (não nulo).</w:t>
+      </w:r>
+    </w:p>
+    <w:p>
+      <w:pPr>
+        <w:pStyle w:val="PargrafodaLista"/>
+        <w:spacing w:line="240" w:lineRule="auto"/>
+        <w:rPr>
+          <w:rFonts w:cs="Arial"/>
+          <w:sz w:val="20"/>
+          <w:szCs w:val="20"/>
+        </w:rPr>
+      </w:pPr>
+    </w:p>
+    <w:p>
+      <w:pPr>
+        <w:pStyle w:val="PargrafodaLista"/>
+        <w:spacing w:line="240" w:lineRule="auto"/>
+        <w:rPr>
+          <w:rFonts w:cs="Arial"/>
+          <w:sz w:val="20"/>
+          <w:szCs w:val="20"/>
+        </w:rPr>
+      </w:pPr>
+    </w:p>
+    <w:p>
+      <w:pPr>
+        <w:pStyle w:val="PargrafodaLista"/>
+        <w:spacing w:line="240" w:lineRule="auto"/>
+        <w:rPr>
+          <w:rFonts w:cs="Arial"/>
+          <w:sz w:val="20"/>
+          <w:szCs w:val="20"/>
+        </w:rPr>
+      </w:pPr>
+    </w:p>
+    <w:p>
+      <w:pPr>
+        <w:pStyle w:val="PargrafodaLista"/>
+        <w:spacing w:line="240" w:lineRule="auto"/>
+        <w:rPr>
+          <w:rFonts w:cs="Arial"/>
+          <w:sz w:val="20"/>
+          <w:szCs w:val="20"/>
+        </w:rPr>
+      </w:pPr>
+    </w:p>
+    <w:p>
+      <w:pPr>
+        <w:pStyle w:val="PargrafodaLista"/>
+        <w:spacing w:line="240" w:lineRule="auto"/>
+        <w:rPr>
+          <w:rFonts w:cs="Arial"/>
+          <w:sz w:val="20"/>
+          <w:szCs w:val="20"/>
+        </w:rPr>
+      </w:pPr>
+      <w:r>
+        <w:rPr>
+          <w:rFonts w:cs="Arial"/>
+          <w:sz w:val="20"/>
+          <w:szCs w:val="20"/>
+        </w:rPr>
+        <w:lastRenderedPageBreak/>
+        <w:t>ITEM_COMPRADO</w:t>
+      </w:r>
+    </w:p>
+    <w:p>
+      <w:pPr>
+        <w:pStyle w:val="PargrafodaLista"/>
+        <w:spacing w:line="240" w:lineRule="auto"/>
+        <w:rPr>
+          <w:rFonts w:cs="Arial"/>
+          <w:sz w:val="20"/>
+          <w:szCs w:val="20"/>
+        </w:rPr>
+      </w:pPr>
+      <w:r>
+        <w:rPr>
+          <w:rFonts w:cs="Arial"/>
+          <w:sz w:val="20"/>
+          <w:szCs w:val="20"/>
+        </w:rPr>
+        <w:t>Descrição: Armazena os itens individuais dentro de um pedido.</w:t>
+      </w:r>
+    </w:p>
+    <w:p>
+      <w:pPr>
+        <w:pStyle w:val="PargrafodaLista"/>
+        <w:numPr>
+          <w:ilvl w:val="0"/>
+          <w:numId w:val="13"/>
+        </w:numPr>
+        <w:spacing w:line="240" w:lineRule="auto"/>
+        <w:rPr>
+          <w:rFonts w:cs="Arial"/>
+          <w:sz w:val="20"/>
+          <w:szCs w:val="20"/>
+        </w:rPr>
+      </w:pPr>
+      <w:proofErr w:type="spellStart"/>
+      <w:r>
+        <w:rPr>
+          <w:rFonts w:cs="Arial"/>
+          <w:sz w:val="20"/>
+          <w:szCs w:val="20"/>
+        </w:rPr>
+        <w:t>id_item</w:t>
+      </w:r>
+      <w:proofErr w:type="spellEnd"/>
+      <w:r>
+        <w:rPr>
+          <w:rFonts w:cs="Arial"/>
+          <w:sz w:val="20"/>
+          <w:szCs w:val="20"/>
+        </w:rPr>
+        <w:t>: Identificador único do item (não PK, mas único).</w:t>
+      </w:r>
+    </w:p>
+    <w:p>
+      <w:pPr>
+        <w:pStyle w:val="PargrafodaLista"/>
+        <w:numPr>
+          <w:ilvl w:val="0"/>
+          <w:numId w:val="13"/>
+        </w:numPr>
+        <w:spacing w:line="240" w:lineRule="auto"/>
+        <w:rPr>
+          <w:rFonts w:cs="Arial"/>
+          <w:sz w:val="20"/>
+          <w:szCs w:val="20"/>
+        </w:rPr>
+      </w:pPr>
+      <w:proofErr w:type="spellStart"/>
+      <w:r>
+        <w:rPr>
+          <w:rFonts w:cs="Arial"/>
+          <w:sz w:val="20"/>
+          <w:szCs w:val="20"/>
+        </w:rPr>
+        <w:t>id_pedido</w:t>
+      </w:r>
+      <w:proofErr w:type="spellEnd"/>
+      <w:r>
+        <w:rPr>
+          <w:rFonts w:cs="Arial"/>
+          <w:sz w:val="20"/>
+          <w:szCs w:val="20"/>
+        </w:rPr>
+        <w:t>: Identificador do pedido relacionado (FK para PEDIDO).</w:t>
+      </w:r>
+    </w:p>
+    <w:p>
+      <w:pPr>
+        <w:pStyle w:val="PargrafodaLista"/>
+        <w:numPr>
+          <w:ilvl w:val="0"/>
+          <w:numId w:val="13"/>
+        </w:numPr>
+        <w:spacing w:line="240" w:lineRule="auto"/>
+        <w:rPr>
+          <w:rFonts w:cs="Arial"/>
+          <w:sz w:val="20"/>
+          <w:szCs w:val="20"/>
+        </w:rPr>
+      </w:pPr>
+      <w:proofErr w:type="spellStart"/>
+      <w:r>
+        <w:rPr>
+          <w:rFonts w:cs="Arial"/>
+          <w:sz w:val="20"/>
+          <w:szCs w:val="20"/>
+        </w:rPr>
+        <w:t>id_produto</w:t>
+      </w:r>
+      <w:proofErr w:type="spellEnd"/>
+      <w:r>
+        <w:rPr>
+          <w:rFonts w:cs="Arial"/>
+          <w:sz w:val="20"/>
+          <w:szCs w:val="20"/>
+        </w:rPr>
+        <w:t>: Identificador do produto comprado (FK para PRODUTO).</w:t>
+      </w:r>
+    </w:p>
+    <w:p>
+      <w:pPr>
+        <w:pStyle w:val="PargrafodaLista"/>
+        <w:numPr>
+          <w:ilvl w:val="0"/>
+          <w:numId w:val="13"/>
+        </w:numPr>
+        <w:spacing w:line="240" w:lineRule="auto"/>
+        <w:rPr>
+          <w:rFonts w:cs="Arial"/>
+          <w:sz w:val="20"/>
+          <w:szCs w:val="20"/>
+        </w:rPr>
+      </w:pPr>
+      <w:r>
+        <w:rPr>
+          <w:rFonts w:cs="Arial"/>
+          <w:sz w:val="20"/>
+          <w:szCs w:val="20"/>
+        </w:rPr>
+        <w:t>quantidade: Quantidade comprada do produto (não nulo).</w:t>
+      </w:r>
+    </w:p>
+    <w:p>
+      <w:pPr>
+        <w:pStyle w:val="PargrafodaLista"/>
+        <w:numPr>
+          <w:ilvl w:val="0"/>
+          <w:numId w:val="13"/>
+        </w:numPr>
+        <w:spacing w:line="240" w:lineRule="auto"/>
+        <w:rPr>
+          <w:rFonts w:cs="Arial"/>
+          <w:sz w:val="20"/>
+          <w:szCs w:val="20"/>
+        </w:rPr>
+      </w:pPr>
+      <w:proofErr w:type="spellStart"/>
+      <w:r>
+        <w:rPr>
+          <w:rFonts w:cs="Arial"/>
+          <w:sz w:val="20"/>
+          <w:szCs w:val="20"/>
+        </w:rPr>
+        <w:t>preco_unitario</w:t>
+      </w:r>
+      <w:proofErr w:type="spellEnd"/>
+      <w:r>
+        <w:rPr>
+          <w:rFonts w:cs="Arial"/>
+          <w:sz w:val="20"/>
+          <w:szCs w:val="20"/>
+        </w:rPr>
+        <w:t>: Preço unitário do produto no momento da compra (não nulo).</w:t>
+      </w:r>
+    </w:p>
+    <w:p>
+      <w:pPr>
+        <w:pStyle w:val="PargrafodaLista"/>
+        <w:numPr>
+          <w:ilvl w:val="0"/>
+          <w:numId w:val="13"/>
+        </w:numPr>
+        <w:spacing w:line="240" w:lineRule="auto"/>
+        <w:rPr>
+          <w:rFonts w:cs="Arial"/>
+          <w:sz w:val="20"/>
+          <w:szCs w:val="20"/>
+        </w:rPr>
+      </w:pPr>
+      <w:proofErr w:type="spellStart"/>
+      <w:r>
+        <w:rPr>
+          <w:rFonts w:cs="Arial"/>
+          <w:sz w:val="20"/>
+          <w:szCs w:val="20"/>
+        </w:rPr>
+        <w:t>preco_final</w:t>
+      </w:r>
+      <w:proofErr w:type="spellEnd"/>
+      <w:r>
+        <w:rPr>
+          <w:rFonts w:cs="Arial"/>
+          <w:sz w:val="20"/>
+          <w:szCs w:val="20"/>
+        </w:rPr>
+        <w:t>: Valor total do item (preço unitário * quantidade, não nulo).</w:t>
+      </w:r>
+    </w:p>
+    <w:p>
+      <w:pPr>
+        <w:pStyle w:val="PargrafodaLista"/>
+        <w:spacing w:line="240" w:lineRule="auto"/>
+        <w:rPr>
+          <w:rFonts w:cs="Arial"/>
+          <w:sz w:val="20"/>
+          <w:szCs w:val="20"/>
+        </w:rPr>
+      </w:pPr>
+    </w:p>
+    <w:p>
+      <w:pPr>
+        <w:pStyle w:val="PargrafodaLista"/>
+        <w:spacing w:line="240" w:lineRule="auto"/>
+        <w:rPr>
+          <w:rFonts w:cs="Arial"/>
+          <w:sz w:val="20"/>
+          <w:szCs w:val="20"/>
+        </w:rPr>
+      </w:pPr>
+      <w:r>
+        <w:rPr>
+          <w:rFonts w:cs="Arial"/>
+          <w:sz w:val="20"/>
+          <w:szCs w:val="20"/>
+        </w:rPr>
+        <w:t>PAGAMENTO</w:t>
+      </w:r>
+    </w:p>
+    <w:p>
+      <w:pPr>
+        <w:pStyle w:val="PargrafodaLista"/>
+        <w:spacing w:line="240" w:lineRule="auto"/>
+        <w:rPr>
+          <w:rFonts w:cs="Arial"/>
+          <w:sz w:val="20"/>
+          <w:szCs w:val="20"/>
+        </w:rPr>
+      </w:pPr>
+      <w:r>
+        <w:rPr>
+          <w:rFonts w:cs="Arial"/>
+          <w:sz w:val="20"/>
+          <w:szCs w:val="20"/>
+        </w:rPr>
+        <w:t>Descrição: Registra informações sobre os pagamentos dos pedidos.</w:t>
+      </w:r>
+    </w:p>
+    <w:p>
+      <w:pPr>
+        <w:pStyle w:val="PargrafodaLista"/>
+        <w:numPr>
+          <w:ilvl w:val="0"/>
+          <w:numId w:val="14"/>
+        </w:numPr>
+        <w:spacing w:line="240" w:lineRule="auto"/>
+        <w:rPr>
+          <w:rFonts w:cs="Arial"/>
+          <w:sz w:val="20"/>
+          <w:szCs w:val="20"/>
+        </w:rPr>
+      </w:pPr>
+      <w:proofErr w:type="spellStart"/>
+      <w:r>
+        <w:rPr>
+          <w:rFonts w:cs="Arial"/>
+          <w:sz w:val="20"/>
+          <w:szCs w:val="20"/>
+        </w:rPr>
+        <w:t>id_pagamento</w:t>
+      </w:r>
+      <w:proofErr w:type="spellEnd"/>
+      <w:r>
+        <w:rPr>
+          <w:rFonts w:cs="Arial"/>
+          <w:sz w:val="20"/>
+          <w:szCs w:val="20"/>
+        </w:rPr>
+        <w:t>: Identificador único do pagamento (PK).</w:t>
+      </w:r>
+    </w:p>
+    <w:p>
+      <w:pPr>
+        <w:pStyle w:val="PargrafodaLista"/>
+        <w:numPr>
+          <w:ilvl w:val="0"/>
+          <w:numId w:val="14"/>
+        </w:numPr>
+        <w:spacing w:line="240" w:lineRule="auto"/>
+        <w:rPr>
+          <w:rFonts w:cs="Arial"/>
+          <w:sz w:val="20"/>
+          <w:szCs w:val="20"/>
+        </w:rPr>
+      </w:pPr>
+      <w:proofErr w:type="spellStart"/>
+      <w:r>
+        <w:rPr>
+          <w:rFonts w:cs="Arial"/>
+          <w:sz w:val="20"/>
+          <w:szCs w:val="20"/>
+        </w:rPr>
+        <w:t>id_pedido</w:t>
+      </w:r>
+      <w:proofErr w:type="spellEnd"/>
+      <w:r>
+        <w:rPr>
+          <w:rFonts w:cs="Arial"/>
+          <w:sz w:val="20"/>
+          <w:szCs w:val="20"/>
+        </w:rPr>
+        <w:t>: Identificador do pedido relacionado (FK para PEDIDO).</w:t>
+      </w:r>
+    </w:p>
+    <w:p>
+      <w:pPr>
+        <w:pStyle w:val="PargrafodaLista"/>
+        <w:numPr>
+          <w:ilvl w:val="0"/>
+          <w:numId w:val="14"/>
+        </w:numPr>
+        <w:spacing w:line="240" w:lineRule="auto"/>
+        <w:rPr>
+          <w:rFonts w:cs="Arial"/>
+          <w:sz w:val="20"/>
+          <w:szCs w:val="20"/>
+        </w:rPr>
+      </w:pPr>
+      <w:proofErr w:type="spellStart"/>
+      <w:r>
+        <w:rPr>
+          <w:rFonts w:cs="Arial"/>
+          <w:sz w:val="20"/>
+          <w:szCs w:val="20"/>
+        </w:rPr>
+        <w:t>id_transacao</w:t>
+      </w:r>
+      <w:proofErr w:type="spellEnd"/>
+      <w:r>
+        <w:rPr>
+          <w:rFonts w:cs="Arial"/>
+          <w:sz w:val="20"/>
+          <w:szCs w:val="20"/>
+        </w:rPr>
+        <w:t>: Código único da transação de pagamento (não nulo, único).</w:t>
+      </w:r>
+    </w:p>
+    <w:p>
+      <w:pPr>
+        <w:pStyle w:val="PargrafodaLista"/>
+        <w:numPr>
+          <w:ilvl w:val="0"/>
+          <w:numId w:val="14"/>
+        </w:numPr>
+        <w:spacing w:line="240" w:lineRule="auto"/>
+        <w:rPr>
+          <w:rFonts w:cs="Arial"/>
+          <w:sz w:val="20"/>
+          <w:szCs w:val="20"/>
+        </w:rPr>
+      </w:pPr>
+      <w:proofErr w:type="spellStart"/>
+      <w:r>
+        <w:rPr>
+          <w:rFonts w:cs="Arial"/>
+          <w:sz w:val="20"/>
+          <w:szCs w:val="20"/>
+        </w:rPr>
+        <w:t>forma_pagamento</w:t>
+      </w:r>
+      <w:proofErr w:type="spellEnd"/>
+      <w:r>
+        <w:rPr>
+          <w:rFonts w:cs="Arial"/>
+          <w:sz w:val="20"/>
+          <w:szCs w:val="20"/>
+        </w:rPr>
+        <w:t>: Método de pagamento (Cartão, PIX ou Boleto).</w:t>
+      </w:r>
+    </w:p>
+    <w:p>
+      <w:pPr>
+        <w:pStyle w:val="PargrafodaLista"/>
+        <w:numPr>
+          <w:ilvl w:val="0"/>
+          <w:numId w:val="14"/>
+        </w:numPr>
+        <w:spacing w:line="240" w:lineRule="auto"/>
+        <w:rPr>
+          <w:rFonts w:cs="Arial"/>
+          <w:sz w:val="20"/>
+          <w:szCs w:val="20"/>
+        </w:rPr>
+      </w:pPr>
+      <w:proofErr w:type="spellStart"/>
+      <w:r>
+        <w:rPr>
+          <w:rFonts w:cs="Arial"/>
+          <w:sz w:val="20"/>
+          <w:szCs w:val="20"/>
+        </w:rPr>
+        <w:t>status_pagamento</w:t>
+      </w:r>
+      <w:proofErr w:type="spellEnd"/>
+      <w:r>
+        <w:rPr>
+          <w:rFonts w:cs="Arial"/>
+          <w:sz w:val="20"/>
+          <w:szCs w:val="20"/>
+        </w:rPr>
+        <w:t>: Status do pagamento (Pendente, Concluído ou Cancelado).</w:t>
+      </w:r>
+    </w:p>
+    <w:p>
+      <w:pPr>
+        <w:pStyle w:val="PargrafodaLista"/>
+        <w:numPr>
+          <w:ilvl w:val="0"/>
+          <w:numId w:val="14"/>
+        </w:numPr>
+        <w:spacing w:line="240" w:lineRule="auto"/>
+        <w:rPr>
+          <w:rFonts w:cs="Arial"/>
+          <w:sz w:val="20"/>
+          <w:szCs w:val="20"/>
+        </w:rPr>
+      </w:pPr>
+      <w:proofErr w:type="spellStart"/>
+      <w:r>
+        <w:rPr>
+          <w:rFonts w:cs="Arial"/>
+          <w:sz w:val="20"/>
+          <w:szCs w:val="20"/>
+        </w:rPr>
+        <w:t>data_pagamento</w:t>
+      </w:r>
+      <w:proofErr w:type="spellEnd"/>
+      <w:r>
+        <w:rPr>
+          <w:rFonts w:cs="Arial"/>
+          <w:sz w:val="20"/>
+          <w:szCs w:val="20"/>
+        </w:rPr>
+        <w:t>: Data em que o pagamento foi realizado (default para a data atual).</w:t>
+      </w:r>
+    </w:p>
+    <w:p>
+      <w:pPr>
+        <w:pStyle w:val="PargrafodaLista"/>
+        <w:numPr>
+          <w:ilvl w:val="0"/>
+          <w:numId w:val="14"/>
+        </w:numPr>
+        <w:spacing w:line="240" w:lineRule="auto"/>
+        <w:rPr>
+          <w:rFonts w:cs="Arial"/>
+          <w:sz w:val="20"/>
+          <w:szCs w:val="20"/>
+        </w:rPr>
+      </w:pPr>
+      <w:proofErr w:type="spellStart"/>
+      <w:r>
+        <w:rPr>
+          <w:rFonts w:cs="Arial"/>
+          <w:sz w:val="20"/>
+          <w:szCs w:val="20"/>
+        </w:rPr>
+        <w:t>valor_pagamento</w:t>
+      </w:r>
+      <w:proofErr w:type="spellEnd"/>
+      <w:r>
+        <w:rPr>
+          <w:rFonts w:cs="Arial"/>
+          <w:sz w:val="20"/>
+          <w:szCs w:val="20"/>
+        </w:rPr>
+        <w:t>: Valor do pagamento (não nulo).</w:t>
+      </w:r>
+    </w:p>
+    <w:p>
+      <w:pPr>
+        <w:pStyle w:val="PargrafodaLista"/>
+        <w:numPr>
+          <w:ilvl w:val="0"/>
+          <w:numId w:val="14"/>
+        </w:numPr>
+        <w:spacing w:line="240" w:lineRule="auto"/>
+        <w:rPr>
+          <w:rFonts w:cs="Arial"/>
+          <w:sz w:val="20"/>
+          <w:szCs w:val="20"/>
+        </w:rPr>
+      </w:pPr>
+      <w:proofErr w:type="spellStart"/>
+      <w:r>
+        <w:rPr>
+          <w:rFonts w:cs="Arial"/>
+          <w:sz w:val="20"/>
+          <w:szCs w:val="20"/>
+        </w:rPr>
+        <w:t>qtd_parcelas</w:t>
+      </w:r>
+      <w:proofErr w:type="spellEnd"/>
+      <w:r>
+        <w:rPr>
+          <w:rFonts w:cs="Arial"/>
+          <w:sz w:val="20"/>
+          <w:szCs w:val="20"/>
+        </w:rPr>
+        <w:t>: Quantidade de parcelas (default 1, entre 1 e 10).</w:t>
+      </w:r>
+    </w:p>
+    <w:p>
+      <w:pPr>
+        <w:pStyle w:val="PargrafodaLista"/>
+        <w:spacing w:line="240" w:lineRule="auto"/>
+        <w:rPr>
+          <w:rFonts w:cs="Arial"/>
+          <w:sz w:val="20"/>
+          <w:szCs w:val="20"/>
+        </w:rPr>
+      </w:pPr>
+    </w:p>
+    <w:p>
+      <w:pPr>
+        <w:pStyle w:val="PargrafodaLista"/>
+        <w:spacing w:line="240" w:lineRule="auto"/>
+        <w:rPr>
+          <w:rFonts w:cs="Arial"/>
+          <w:sz w:val="20"/>
+          <w:szCs w:val="20"/>
+        </w:rPr>
+      </w:pPr>
+      <w:r>
+        <w:rPr>
+          <w:rFonts w:cs="Arial"/>
+          <w:sz w:val="20"/>
+          <w:szCs w:val="20"/>
+        </w:rPr>
+        <w:t>PAINELSOLAR</w:t>
+      </w:r>
+    </w:p>
+    <w:p>
+      <w:pPr>
+        <w:pStyle w:val="PargrafodaLista"/>
+        <w:spacing w:line="240" w:lineRule="auto"/>
+        <w:rPr>
+          <w:rFonts w:cs="Arial"/>
+          <w:sz w:val="20"/>
+          <w:szCs w:val="20"/>
+        </w:rPr>
+      </w:pPr>
+      <w:r>
+        <w:rPr>
+          <w:rFonts w:cs="Arial"/>
+          <w:sz w:val="20"/>
+          <w:szCs w:val="20"/>
+        </w:rPr>
+        <w:t>Descrição: Registra dados relacionados à energia gerada e consumida por painéis solares.</w:t>
+      </w:r>
+    </w:p>
+    <w:p>
+      <w:pPr>
+        <w:pStyle w:val="PargrafodaLista"/>
+        <w:numPr>
+          <w:ilvl w:val="0"/>
+          <w:numId w:val="15"/>
+        </w:numPr>
+        <w:spacing w:line="240" w:lineRule="auto"/>
+        <w:rPr>
+          <w:rFonts w:cs="Arial"/>
+          <w:sz w:val="20"/>
+          <w:szCs w:val="20"/>
+        </w:rPr>
+      </w:pPr>
+      <w:proofErr w:type="spellStart"/>
+      <w:r>
+        <w:rPr>
+          <w:rFonts w:cs="Arial"/>
+          <w:sz w:val="20"/>
+          <w:szCs w:val="20"/>
+        </w:rPr>
+        <w:t>id_painelsolar</w:t>
+      </w:r>
+      <w:proofErr w:type="spellEnd"/>
+      <w:r>
+        <w:rPr>
+          <w:rFonts w:cs="Arial"/>
+          <w:sz w:val="20"/>
+          <w:szCs w:val="20"/>
+        </w:rPr>
+        <w:t>: Identificador único do painel solar (PK).</w:t>
+      </w:r>
+    </w:p>
+    <w:p>
+      <w:pPr>
+        <w:pStyle w:val="PargrafodaLista"/>
+        <w:numPr>
+          <w:ilvl w:val="0"/>
+          <w:numId w:val="15"/>
+        </w:numPr>
+        <w:spacing w:line="240" w:lineRule="auto"/>
+        <w:rPr>
+          <w:rFonts w:cs="Arial"/>
+          <w:sz w:val="20"/>
+          <w:szCs w:val="20"/>
+        </w:rPr>
+      </w:pPr>
+      <w:proofErr w:type="spellStart"/>
+      <w:r>
+        <w:rPr>
+          <w:rFonts w:cs="Arial"/>
+          <w:sz w:val="20"/>
+          <w:szCs w:val="20"/>
+        </w:rPr>
+        <w:t>email_cliente</w:t>
+      </w:r>
+      <w:proofErr w:type="spellEnd"/>
+      <w:r>
+        <w:rPr>
+          <w:rFonts w:cs="Arial"/>
+          <w:sz w:val="20"/>
+          <w:szCs w:val="20"/>
+        </w:rPr>
+        <w:t>: Email do cliente associado ao painel (FK para CLIENTE).</w:t>
+      </w:r>
+    </w:p>
+    <w:p>
+      <w:pPr>
+        <w:pStyle w:val="PargrafodaLista"/>
+        <w:numPr>
+          <w:ilvl w:val="0"/>
+          <w:numId w:val="15"/>
+        </w:numPr>
+        <w:spacing w:line="240" w:lineRule="auto"/>
+        <w:rPr>
+          <w:rFonts w:cs="Arial"/>
+          <w:sz w:val="20"/>
+          <w:szCs w:val="20"/>
+        </w:rPr>
+      </w:pPr>
+      <w:proofErr w:type="spellStart"/>
+      <w:r>
+        <w:rPr>
+          <w:rFonts w:cs="Arial"/>
+          <w:sz w:val="20"/>
+          <w:szCs w:val="20"/>
+        </w:rPr>
+        <w:t>energia_gerada_kwh</w:t>
+      </w:r>
+      <w:proofErr w:type="spellEnd"/>
+      <w:r>
+        <w:rPr>
+          <w:rFonts w:cs="Arial"/>
+          <w:sz w:val="20"/>
+          <w:szCs w:val="20"/>
+        </w:rPr>
+        <w:t>: Quantidade de energia gerada pelo painel (&gt;= 0).</w:t>
+      </w:r>
+    </w:p>
+    <w:p>
+      <w:pPr>
+        <w:pStyle w:val="PargrafodaLista"/>
+        <w:numPr>
+          <w:ilvl w:val="0"/>
+          <w:numId w:val="15"/>
+        </w:numPr>
+        <w:spacing w:line="240" w:lineRule="auto"/>
+        <w:rPr>
+          <w:rFonts w:cs="Arial"/>
+          <w:sz w:val="20"/>
+          <w:szCs w:val="20"/>
+        </w:rPr>
+      </w:pPr>
+      <w:proofErr w:type="spellStart"/>
+      <w:r>
+        <w:rPr>
+          <w:rFonts w:cs="Arial"/>
+          <w:sz w:val="20"/>
+          <w:szCs w:val="20"/>
+        </w:rPr>
+        <w:t>energia_consumida_kwh</w:t>
+      </w:r>
+      <w:proofErr w:type="spellEnd"/>
+      <w:r>
+        <w:rPr>
+          <w:rFonts w:cs="Arial"/>
+          <w:sz w:val="20"/>
+          <w:szCs w:val="20"/>
+        </w:rPr>
+        <w:t>: Quantidade de energia consumida (&gt;= 0).</w:t>
+      </w:r>
+    </w:p>
+    <w:p>
+      <w:pPr>
+        <w:pStyle w:val="PargrafodaLista"/>
+        <w:numPr>
+          <w:ilvl w:val="0"/>
+          <w:numId w:val="15"/>
+        </w:numPr>
+        <w:spacing w:line="240" w:lineRule="auto"/>
+        <w:rPr>
+          <w:rFonts w:cs="Arial"/>
+          <w:sz w:val="20"/>
+          <w:szCs w:val="20"/>
+        </w:rPr>
+      </w:pPr>
+      <w:proofErr w:type="spellStart"/>
+      <w:r>
+        <w:rPr>
+          <w:rFonts w:cs="Arial"/>
+          <w:sz w:val="20"/>
+          <w:szCs w:val="20"/>
+        </w:rPr>
+        <w:t>data_registro</w:t>
+      </w:r>
+      <w:proofErr w:type="spellEnd"/>
+      <w:r>
+        <w:rPr>
+          <w:rFonts w:cs="Arial"/>
+          <w:sz w:val="20"/>
+          <w:szCs w:val="20"/>
+        </w:rPr>
+        <w:t>: Data do registro das informações (default para a data atual).</w:t>
+      </w:r>
+    </w:p>
+    <w:p>
+      <w:pPr>
+        <w:pStyle w:val="PargrafodaLista"/>
+        <w:spacing w:line="240" w:lineRule="auto"/>
+        <w:rPr>
+          <w:rFonts w:cs="Arial"/>
+          <w:sz w:val="20"/>
+          <w:szCs w:val="20"/>
+        </w:rPr>
+      </w:pPr>
+    </w:p>
+    <w:p>
+      <w:pPr>
+        <w:pStyle w:val="PargrafodaLista"/>
+        <w:spacing w:line="240" w:lineRule="auto"/>
+        <w:rPr>
+          <w:rFonts w:cs="Arial"/>
+          <w:sz w:val="20"/>
+          <w:szCs w:val="20"/>
+        </w:rPr>
+      </w:pPr>
+    </w:p>
+    <w:p>
+      <w:pPr>
+        <w:pStyle w:val="PargrafodaLista"/>
+        <w:spacing w:line="240" w:lineRule="auto"/>
+        <w:rPr>
+          <w:rFonts w:cs="Arial"/>
+          <w:sz w:val="20"/>
+          <w:szCs w:val="20"/>
+        </w:rPr>
+      </w:pPr>
+    </w:p>
+    <w:p>
+      <w:pPr>
+        <w:pStyle w:val="PargrafodaLista"/>
+        <w:spacing w:line="240" w:lineRule="auto"/>
+        <w:rPr>
+          <w:rFonts w:cs="Arial"/>
+          <w:sz w:val="20"/>
+          <w:szCs w:val="20"/>
+        </w:rPr>
+      </w:pPr>
+    </w:p>
+    <w:p>
+      <w:pPr>
+        <w:pStyle w:val="PargrafodaLista"/>
+        <w:spacing w:line="240" w:lineRule="auto"/>
+        <w:rPr>
+          <w:rFonts w:cs="Arial"/>
+          <w:sz w:val="20"/>
+          <w:szCs w:val="20"/>
+        </w:rPr>
+      </w:pPr>
+    </w:p>
+    <w:p>
+      <w:pPr>
+        <w:pStyle w:val="PargrafodaLista"/>
+        <w:spacing w:line="240" w:lineRule="auto"/>
+        <w:rPr>
+          <w:rFonts w:cs="Arial"/>
+          <w:sz w:val="20"/>
+          <w:szCs w:val="20"/>
+        </w:rPr>
+      </w:pPr>
+    </w:p>
+    <w:p>
+      <w:pPr>
+        <w:pStyle w:val="Ttulo1"/>
+      </w:pPr>
+      <w:bookmarkStart w:id="8" w:name="_Toc182768145"/>
+      <w:r>
+        <w:lastRenderedPageBreak/>
+        <w:t>Requisições POSTMAN</w:t>
+      </w:r>
+      <w:bookmarkEnd w:id="8"/>
+    </w:p>
+    <w:p>
+      <w:pPr>
+        <w:pStyle w:val="PargrafodaLista"/>
+      </w:pPr>
+      <w:hyperlink r:id="rId17" w:history="1">
+        <w:r>
+          <w:rPr>
+            <w:rStyle w:val="Hyperlink"/>
+          </w:rPr>
+          <w:t>Link com todos Requisiç</w:t>
+        </w:r>
+        <w:r>
+          <w:rPr>
+            <w:rStyle w:val="Hyperlink"/>
+          </w:rPr>
+          <w:t>õ</w:t>
+        </w:r>
+        <w:r>
+          <w:rPr>
+            <w:rStyle w:val="Hyperlink"/>
+          </w:rPr>
+          <w:t>es HTTP de to</w:t>
+        </w:r>
+        <w:r>
+          <w:rPr>
+            <w:rStyle w:val="Hyperlink"/>
+          </w:rPr>
+          <w:t>d</w:t>
+        </w:r>
+        <w:r>
+          <w:rPr>
+            <w:rStyle w:val="Hyperlink"/>
+          </w:rPr>
+          <w:t>as as Classes</w:t>
+        </w:r>
+      </w:hyperlink>
+    </w:p>
+    <w:p>
+      <w:pPr>
         <w:pStyle w:val="PargrafodaLista"/>
       </w:pPr>
       <w:r>
@@ -2245,10 +4053,18 @@
           <w:noProof/>
         </w:rPr>
         <w:drawing>
-          <wp:inline distT="0" distB="0" distL="0" distR="0" wp14:anchorId="572F233A" wp14:editId="72F14AAC">
-            <wp:extent cx="4695825" cy="3409950"/>
+          <wp:anchor distT="0" distB="0" distL="114300" distR="114300" simplePos="0" relativeHeight="251667968" behindDoc="0" locked="0" layoutInCell="1" allowOverlap="1" wp14:anchorId="6374C253" wp14:editId="7EE6FD06">
+            <wp:simplePos x="0" y="0"/>
+            <wp:positionH relativeFrom="margin">
+              <wp:posOffset>2072846</wp:posOffset>
+            </wp:positionH>
+            <wp:positionV relativeFrom="margin">
+              <wp:posOffset>6179318</wp:posOffset>
+            </wp:positionV>
+            <wp:extent cx="4550735" cy="1940496"/>
             <wp:effectExtent l="0" t="0" r="0" b="0"/>
-            <wp:docPr id="27830012" name="Imagem 5"/>
+            <wp:wrapSquare wrapText="bothSides"/>
+            <wp:docPr id="763916059" name="Imagem 5"/>
             <wp:cNvGraphicFramePr>
               <a:graphicFrameLocks xmlns:a="http://schemas.openxmlformats.org/drawingml/2006/main" noChangeAspect="1"/>
             </wp:cNvGraphicFramePr>
@@ -2277,7 +4093,7 @@
                   <pic:spPr bwMode="auto">
                     <a:xfrm>
                       <a:off x="0" y="0"/>
-                      <a:ext cx="4695825" cy="3409950"/>
+                      <a:ext cx="4550735" cy="1940496"/>
                     </a:xfrm>
                     <a:prstGeom prst="rect">
                       <a:avLst/>
@@ -2290,66 +4106,37 @@
                 </pic:pic>
               </a:graphicData>
             </a:graphic>
-          </wp:inline>
+            <wp14:sizeRelH relativeFrom="margin">
+              <wp14:pctWidth>0</wp14:pctWidth>
+            </wp14:sizeRelH>
+          </wp:anchor>
         </w:drawing>
       </w:r>
-    </w:p>
-    <w:p>
-      <w:pPr>
-        <w:pStyle w:val="PargrafodaLista"/>
-      </w:pPr>
-    </w:p>
-    <w:p>
-      <w:pPr>
-        <w:pStyle w:val="PargrafodaLista"/>
-      </w:pPr>
-    </w:p>
-    <w:p>
-      <w:pPr>
-        <w:pStyle w:val="PargrafodaLista"/>
-      </w:pPr>
-    </w:p>
-    <w:p>
-      <w:pPr>
-        <w:pStyle w:val="Ttulo1"/>
-      </w:pPr>
-      <w:bookmarkStart w:id="6" w:name="_Toc182768143"/>
-      <w:r>
-        <w:lastRenderedPageBreak/>
-        <w:t>Diagrama Entidade Relacionamento</w:t>
-      </w:r>
-      <w:bookmarkEnd w:id="6"/>
-      <w:r>
-        <w:t xml:space="preserve"> </w:t>
-      </w:r>
-    </w:p>
-    <w:p>
-      <w:pPr>
-        <w:pStyle w:val="PargrafodaLista"/>
-      </w:pPr>
-      <w:hyperlink r:id="rId19" w:history="1">
-        <w:r>
-          <w:rPr>
-            <w:rStyle w:val="Hyperlink"/>
-            <w:color w:val="auto"/>
-          </w:rPr>
-          <w:t>Link com do diagrama em melhor qualidade</w:t>
-        </w:r>
-      </w:hyperlink>
-    </w:p>
-    <w:p>
-      <w:pPr>
-        <w:pStyle w:val="PargrafodaLista"/>
-      </w:pPr>
       <w:r>
         <w:rPr>
           <w:noProof/>
         </w:rPr>
         <w:drawing>
-          <wp:inline distT="0" distB="0" distL="0" distR="0" wp14:anchorId="146E9A80" wp14:editId="66A48788">
-            <wp:extent cx="5947432" cy="4676775"/>
+          <wp:anchor distT="0" distB="0" distL="114300" distR="114300" simplePos="0" relativeHeight="251660800" behindDoc="0" locked="0" layoutInCell="1" allowOverlap="1" wp14:anchorId="785E4033" wp14:editId="37F0538F">
+            <wp:simplePos x="0" y="0"/>
+            <wp:positionH relativeFrom="column">
+              <wp:posOffset>2370455</wp:posOffset>
+            </wp:positionH>
+            <wp:positionV relativeFrom="paragraph">
+              <wp:posOffset>403860</wp:posOffset>
+            </wp:positionV>
+            <wp:extent cx="4106545" cy="4819650"/>
             <wp:effectExtent l="0" t="0" r="0" b="0"/>
-            <wp:docPr id="1684386378" name="Imagem 1"/>
+            <wp:wrapThrough wrapText="bothSides">
+              <wp:wrapPolygon edited="0">
+                <wp:start x="0" y="0"/>
+                <wp:lineTo x="0" y="21515"/>
+                <wp:lineTo x="21543" y="21515"/>
+                <wp:lineTo x="21543" y="0"/>
+                <wp:lineTo x="0" y="0"/>
+              </wp:wrapPolygon>
+            </wp:wrapThrough>
+            <wp:docPr id="1913361008" name="Imagem 3"/>
             <wp:cNvGraphicFramePr>
               <a:graphicFrameLocks xmlns:a="http://schemas.openxmlformats.org/drawingml/2006/main" noChangeAspect="1"/>
             </wp:cNvGraphicFramePr>
@@ -2357,3203 +4144,13 @@
               <a:graphicData uri="http://schemas.openxmlformats.org/drawingml/2006/picture">
                 <pic:pic xmlns:pic="http://schemas.openxmlformats.org/drawingml/2006/picture">
                   <pic:nvPicPr>
-                    <pic:cNvPr id="1684386378" name=""/>
-                    <pic:cNvPicPr/>
-                  </pic:nvPicPr>
-                  <pic:blipFill>
-                    <a:blip r:embed="rId20"/>
-                    <a:stretch>
-                      <a:fillRect/>
-                    </a:stretch>
-                  </pic:blipFill>
-                  <pic:spPr>
-                    <a:xfrm>
-                      <a:off x="0" y="0"/>
-                      <a:ext cx="5961541" cy="4687870"/>
-                    </a:xfrm>
-                    <a:prstGeom prst="rect">
-                      <a:avLst/>
-                    </a:prstGeom>
-                  </pic:spPr>
-                </pic:pic>
-              </a:graphicData>
-            </a:graphic>
-          </wp:inline>
-        </w:drawing>
-      </w:r>
-    </w:p>
-    <w:p>
-      <w:pPr>
-        <w:spacing w:after="0" w:line="240" w:lineRule="auto"/>
-        <w:ind w:firstLine="0"/>
-        <w:jc w:val="left"/>
-        <w:rPr>
-          <w:szCs w:val="24"/>
-        </w:rPr>
-      </w:pPr>
-      <w:r>
-        <w:br w:type="page"/>
-      </w:r>
-    </w:p>
-    <w:p>
-      <w:pPr>
-        <w:pStyle w:val="Ttulo1"/>
-      </w:pPr>
-      <w:bookmarkStart w:id="7" w:name="_Toc182768144"/>
-      <w:r>
-        <w:lastRenderedPageBreak/>
-        <w:t>Tabelas SQL</w:t>
-      </w:r>
-      <w:bookmarkEnd w:id="7"/>
-    </w:p>
-    <w:p>
-      <w:pPr>
-        <w:pStyle w:val="PargrafodaLista"/>
-        <w:spacing w:line="240" w:lineRule="auto"/>
-        <w:rPr>
-          <w:rFonts w:cs="Arial"/>
-          <w:sz w:val="20"/>
-          <w:szCs w:val="20"/>
-          <w:lang w:val="en-US"/>
-        </w:rPr>
-      </w:pPr>
-      <w:r>
-        <w:rPr>
-          <w:rFonts w:cs="Arial"/>
-          <w:sz w:val="20"/>
-          <w:szCs w:val="20"/>
-          <w:lang w:val="en-US"/>
-        </w:rPr>
-        <w:t>CREATE TABLE CLIENTE (</w:t>
-      </w:r>
-    </w:p>
-    <w:p>
-      <w:pPr>
-        <w:pStyle w:val="PargrafodaLista"/>
-        <w:spacing w:line="240" w:lineRule="auto"/>
-        <w:rPr>
-          <w:rFonts w:cs="Arial"/>
-          <w:sz w:val="20"/>
-          <w:szCs w:val="20"/>
-          <w:lang w:val="en-US"/>
-        </w:rPr>
-      </w:pPr>
-      <w:r>
-        <w:rPr>
-          <w:rFonts w:cs="Arial"/>
-          <w:sz w:val="20"/>
-          <w:szCs w:val="20"/>
-          <w:lang w:val="en-US"/>
-        </w:rPr>
-        <w:t xml:space="preserve">    </w:t>
-      </w:r>
-      <w:proofErr w:type="spellStart"/>
-      <w:r>
-        <w:rPr>
-          <w:rFonts w:cs="Arial"/>
-          <w:sz w:val="20"/>
-          <w:szCs w:val="20"/>
-          <w:lang w:val="en-US"/>
-        </w:rPr>
-        <w:t>email_cliente</w:t>
-      </w:r>
-      <w:proofErr w:type="spellEnd"/>
-      <w:r>
-        <w:rPr>
-          <w:rFonts w:cs="Arial"/>
-          <w:sz w:val="20"/>
-          <w:szCs w:val="20"/>
-          <w:lang w:val="en-US"/>
-        </w:rPr>
-        <w:t xml:space="preserve"> VARCHAR2(100) CONSTRAINT </w:t>
-      </w:r>
-      <w:proofErr w:type="spellStart"/>
-      <w:r>
-        <w:rPr>
-          <w:rFonts w:cs="Arial"/>
-          <w:sz w:val="20"/>
-          <w:szCs w:val="20"/>
-          <w:lang w:val="en-US"/>
-        </w:rPr>
-        <w:t>pk_email_cliente</w:t>
-      </w:r>
-      <w:proofErr w:type="spellEnd"/>
-      <w:r>
-        <w:rPr>
-          <w:rFonts w:cs="Arial"/>
-          <w:sz w:val="20"/>
-          <w:szCs w:val="20"/>
-          <w:lang w:val="en-US"/>
-        </w:rPr>
-        <w:t xml:space="preserve"> PRIMARY KEY,</w:t>
-      </w:r>
-    </w:p>
-    <w:p>
-      <w:pPr>
-        <w:pStyle w:val="PargrafodaLista"/>
-        <w:spacing w:line="240" w:lineRule="auto"/>
-        <w:rPr>
-          <w:rFonts w:cs="Arial"/>
-          <w:sz w:val="20"/>
-          <w:szCs w:val="20"/>
-        </w:rPr>
-      </w:pPr>
-      <w:r>
-        <w:rPr>
-          <w:rFonts w:cs="Arial"/>
-          <w:sz w:val="20"/>
-          <w:szCs w:val="20"/>
-          <w:lang w:val="en-US"/>
-        </w:rPr>
-        <w:t xml:space="preserve">    </w:t>
-      </w:r>
-      <w:proofErr w:type="spellStart"/>
-      <w:r>
-        <w:rPr>
-          <w:rFonts w:cs="Arial"/>
-          <w:sz w:val="20"/>
-          <w:szCs w:val="20"/>
-        </w:rPr>
-        <w:t>senha_cliente</w:t>
-      </w:r>
-      <w:proofErr w:type="spellEnd"/>
-      <w:r>
-        <w:rPr>
-          <w:rFonts w:cs="Arial"/>
-          <w:sz w:val="20"/>
-          <w:szCs w:val="20"/>
-        </w:rPr>
-        <w:t xml:space="preserve"> VARCHAR2(16) CONSTRAINT </w:t>
-      </w:r>
-      <w:proofErr w:type="spellStart"/>
-      <w:r>
-        <w:rPr>
-          <w:rFonts w:cs="Arial"/>
-          <w:sz w:val="20"/>
-          <w:szCs w:val="20"/>
-        </w:rPr>
-        <w:t>senha_cliente</w:t>
-      </w:r>
-      <w:proofErr w:type="spellEnd"/>
-      <w:r>
-        <w:rPr>
-          <w:rFonts w:cs="Arial"/>
-          <w:sz w:val="20"/>
-          <w:szCs w:val="20"/>
-        </w:rPr>
-        <w:t xml:space="preserve"> NOT NULL,</w:t>
-      </w:r>
-    </w:p>
-    <w:p>
-      <w:pPr>
-        <w:pStyle w:val="PargrafodaLista"/>
-        <w:spacing w:line="240" w:lineRule="auto"/>
-        <w:rPr>
-          <w:rFonts w:cs="Arial"/>
-          <w:sz w:val="20"/>
-          <w:szCs w:val="20"/>
-        </w:rPr>
-      </w:pPr>
-      <w:r>
-        <w:rPr>
-          <w:rFonts w:cs="Arial"/>
-          <w:sz w:val="20"/>
-          <w:szCs w:val="20"/>
-        </w:rPr>
-        <w:t xml:space="preserve">    </w:t>
-      </w:r>
-      <w:proofErr w:type="spellStart"/>
-      <w:r>
-        <w:rPr>
-          <w:rFonts w:cs="Arial"/>
-          <w:sz w:val="20"/>
-          <w:szCs w:val="20"/>
-        </w:rPr>
-        <w:t>nome_cliente</w:t>
-      </w:r>
-      <w:proofErr w:type="spellEnd"/>
-      <w:r>
-        <w:rPr>
-          <w:rFonts w:cs="Arial"/>
-          <w:sz w:val="20"/>
-          <w:szCs w:val="20"/>
-        </w:rPr>
-        <w:t xml:space="preserve"> VARCHAR2(100) CONSTRAINT </w:t>
-      </w:r>
-      <w:proofErr w:type="spellStart"/>
-      <w:r>
-        <w:rPr>
-          <w:rFonts w:cs="Arial"/>
-          <w:sz w:val="20"/>
-          <w:szCs w:val="20"/>
-        </w:rPr>
-        <w:t>nome_cliente</w:t>
-      </w:r>
-      <w:proofErr w:type="spellEnd"/>
-      <w:r>
-        <w:rPr>
-          <w:rFonts w:cs="Arial"/>
-          <w:sz w:val="20"/>
-          <w:szCs w:val="20"/>
-        </w:rPr>
-        <w:t xml:space="preserve"> NOT NULL,</w:t>
-      </w:r>
-    </w:p>
-    <w:p>
-      <w:pPr>
-        <w:pStyle w:val="PargrafodaLista"/>
-        <w:spacing w:line="240" w:lineRule="auto"/>
-        <w:rPr>
-          <w:rFonts w:cs="Arial"/>
-          <w:sz w:val="20"/>
-          <w:szCs w:val="20"/>
-        </w:rPr>
-      </w:pPr>
-      <w:r>
-        <w:rPr>
-          <w:rFonts w:cs="Arial"/>
-          <w:sz w:val="20"/>
-          <w:szCs w:val="20"/>
-        </w:rPr>
-        <w:t xml:space="preserve">    </w:t>
-      </w:r>
-      <w:proofErr w:type="spellStart"/>
-      <w:r>
-        <w:rPr>
-          <w:rFonts w:cs="Arial"/>
-          <w:sz w:val="20"/>
-          <w:szCs w:val="20"/>
-        </w:rPr>
-        <w:t>sobrenome_cliente</w:t>
-      </w:r>
-      <w:proofErr w:type="spellEnd"/>
-      <w:r>
-        <w:rPr>
-          <w:rFonts w:cs="Arial"/>
-          <w:sz w:val="20"/>
-          <w:szCs w:val="20"/>
-        </w:rPr>
-        <w:t xml:space="preserve"> VARCHAR2(100) CONSTRAINT </w:t>
-      </w:r>
-      <w:proofErr w:type="spellStart"/>
-      <w:r>
-        <w:rPr>
-          <w:rFonts w:cs="Arial"/>
-          <w:sz w:val="20"/>
-          <w:szCs w:val="20"/>
-        </w:rPr>
-        <w:t>sobrenome_cliente</w:t>
-      </w:r>
-      <w:proofErr w:type="spellEnd"/>
-      <w:r>
-        <w:rPr>
-          <w:rFonts w:cs="Arial"/>
-          <w:sz w:val="20"/>
-          <w:szCs w:val="20"/>
-        </w:rPr>
-        <w:t xml:space="preserve"> NOT NULL,</w:t>
-      </w:r>
-    </w:p>
-    <w:p>
-      <w:pPr>
-        <w:pStyle w:val="PargrafodaLista"/>
-        <w:spacing w:line="240" w:lineRule="auto"/>
-        <w:rPr>
-          <w:rFonts w:cs="Arial"/>
-          <w:sz w:val="20"/>
-          <w:szCs w:val="20"/>
-        </w:rPr>
-      </w:pPr>
-      <w:r>
-        <w:rPr>
-          <w:rFonts w:cs="Arial"/>
-          <w:sz w:val="20"/>
-          <w:szCs w:val="20"/>
-        </w:rPr>
-        <w:t xml:space="preserve">    </w:t>
-      </w:r>
-      <w:proofErr w:type="spellStart"/>
-      <w:r>
-        <w:rPr>
-          <w:rFonts w:cs="Arial"/>
-          <w:sz w:val="20"/>
-          <w:szCs w:val="20"/>
-        </w:rPr>
-        <w:t>cpf_cliente</w:t>
-      </w:r>
-      <w:proofErr w:type="spellEnd"/>
-      <w:r>
-        <w:rPr>
-          <w:rFonts w:cs="Arial"/>
-          <w:sz w:val="20"/>
-          <w:szCs w:val="20"/>
-        </w:rPr>
-        <w:t xml:space="preserve"> VARCHAR2(14) CONSTRAINT </w:t>
-      </w:r>
-      <w:proofErr w:type="spellStart"/>
-      <w:r>
-        <w:rPr>
-          <w:rFonts w:cs="Arial"/>
-          <w:sz w:val="20"/>
-          <w:szCs w:val="20"/>
-        </w:rPr>
-        <w:t>cpf_cliente</w:t>
-      </w:r>
-      <w:proofErr w:type="spellEnd"/>
-      <w:r>
-        <w:rPr>
-          <w:rFonts w:cs="Arial"/>
-          <w:sz w:val="20"/>
-          <w:szCs w:val="20"/>
-        </w:rPr>
-        <w:t xml:space="preserve"> UNIQUE NOT NULL,</w:t>
-      </w:r>
-    </w:p>
-    <w:p>
-      <w:pPr>
-        <w:pStyle w:val="PargrafodaLista"/>
-        <w:spacing w:line="240" w:lineRule="auto"/>
-        <w:rPr>
-          <w:rFonts w:cs="Arial"/>
-          <w:sz w:val="20"/>
-          <w:szCs w:val="20"/>
-        </w:rPr>
-      </w:pPr>
-      <w:r>
-        <w:rPr>
-          <w:rFonts w:cs="Arial"/>
-          <w:sz w:val="20"/>
-          <w:szCs w:val="20"/>
-        </w:rPr>
-        <w:t xml:space="preserve">    </w:t>
-      </w:r>
-      <w:proofErr w:type="spellStart"/>
-      <w:r>
-        <w:rPr>
-          <w:rFonts w:cs="Arial"/>
-          <w:sz w:val="20"/>
-          <w:szCs w:val="20"/>
-        </w:rPr>
-        <w:t>rua_cliente</w:t>
-      </w:r>
-      <w:proofErr w:type="spellEnd"/>
-      <w:r>
-        <w:rPr>
-          <w:rFonts w:cs="Arial"/>
-          <w:sz w:val="20"/>
-          <w:szCs w:val="20"/>
-        </w:rPr>
-        <w:t xml:space="preserve"> VARCHAR2(120) CONSTRAINT </w:t>
-      </w:r>
-      <w:proofErr w:type="spellStart"/>
-      <w:r>
-        <w:rPr>
-          <w:rFonts w:cs="Arial"/>
-          <w:sz w:val="20"/>
-          <w:szCs w:val="20"/>
-        </w:rPr>
-        <w:t>rua_cliente</w:t>
-      </w:r>
-      <w:proofErr w:type="spellEnd"/>
-      <w:r>
-        <w:rPr>
-          <w:rFonts w:cs="Arial"/>
-          <w:sz w:val="20"/>
-          <w:szCs w:val="20"/>
-        </w:rPr>
-        <w:t xml:space="preserve"> NOT NULL,</w:t>
-      </w:r>
-    </w:p>
-    <w:p>
-      <w:pPr>
-        <w:pStyle w:val="PargrafodaLista"/>
-        <w:spacing w:line="240" w:lineRule="auto"/>
-        <w:rPr>
-          <w:rFonts w:cs="Arial"/>
-          <w:sz w:val="20"/>
-          <w:szCs w:val="20"/>
-        </w:rPr>
-      </w:pPr>
-      <w:r>
-        <w:rPr>
-          <w:rFonts w:cs="Arial"/>
-          <w:sz w:val="20"/>
-          <w:szCs w:val="20"/>
-        </w:rPr>
-        <w:t xml:space="preserve">    </w:t>
-      </w:r>
-      <w:proofErr w:type="spellStart"/>
-      <w:r>
-        <w:rPr>
-          <w:rFonts w:cs="Arial"/>
-          <w:sz w:val="20"/>
-          <w:szCs w:val="20"/>
-        </w:rPr>
-        <w:t>numero_cliente</w:t>
-      </w:r>
-      <w:proofErr w:type="spellEnd"/>
-      <w:r>
-        <w:rPr>
-          <w:rFonts w:cs="Arial"/>
-          <w:sz w:val="20"/>
-          <w:szCs w:val="20"/>
-        </w:rPr>
-        <w:t xml:space="preserve"> NUMBER CONSTRAINT </w:t>
-      </w:r>
-      <w:proofErr w:type="spellStart"/>
-      <w:r>
-        <w:rPr>
-          <w:rFonts w:cs="Arial"/>
-          <w:sz w:val="20"/>
-          <w:szCs w:val="20"/>
-        </w:rPr>
-        <w:t>numero_cliente</w:t>
-      </w:r>
-      <w:proofErr w:type="spellEnd"/>
-      <w:r>
-        <w:rPr>
-          <w:rFonts w:cs="Arial"/>
-          <w:sz w:val="20"/>
-          <w:szCs w:val="20"/>
-        </w:rPr>
-        <w:t xml:space="preserve"> NOT NULL,</w:t>
-      </w:r>
-    </w:p>
-    <w:p>
-      <w:pPr>
-        <w:pStyle w:val="PargrafodaLista"/>
-        <w:spacing w:line="240" w:lineRule="auto"/>
-        <w:rPr>
-          <w:rFonts w:cs="Arial"/>
-          <w:sz w:val="20"/>
-          <w:szCs w:val="20"/>
-        </w:rPr>
-      </w:pPr>
-      <w:r>
-        <w:rPr>
-          <w:rFonts w:cs="Arial"/>
-          <w:sz w:val="20"/>
-          <w:szCs w:val="20"/>
-        </w:rPr>
-        <w:t xml:space="preserve">    </w:t>
-      </w:r>
-      <w:proofErr w:type="spellStart"/>
-      <w:r>
-        <w:rPr>
-          <w:rFonts w:cs="Arial"/>
-          <w:sz w:val="20"/>
-          <w:szCs w:val="20"/>
-        </w:rPr>
-        <w:t>complemento_cliente</w:t>
-      </w:r>
-      <w:proofErr w:type="spellEnd"/>
-      <w:r>
-        <w:rPr>
-          <w:rFonts w:cs="Arial"/>
-          <w:sz w:val="20"/>
-          <w:szCs w:val="20"/>
-        </w:rPr>
-        <w:t xml:space="preserve"> VARCHAR2(120),</w:t>
-      </w:r>
-    </w:p>
-    <w:p>
-      <w:pPr>
-        <w:pStyle w:val="PargrafodaLista"/>
-        <w:spacing w:line="240" w:lineRule="auto"/>
-        <w:rPr>
-          <w:rFonts w:cs="Arial"/>
-          <w:sz w:val="20"/>
-          <w:szCs w:val="20"/>
-        </w:rPr>
-      </w:pPr>
-      <w:r>
-        <w:rPr>
-          <w:rFonts w:cs="Arial"/>
-          <w:sz w:val="20"/>
-          <w:szCs w:val="20"/>
-        </w:rPr>
-        <w:t xml:space="preserve">    </w:t>
-      </w:r>
-      <w:proofErr w:type="spellStart"/>
-      <w:r>
-        <w:rPr>
-          <w:rFonts w:cs="Arial"/>
-          <w:sz w:val="20"/>
-          <w:szCs w:val="20"/>
-        </w:rPr>
-        <w:t>bairro_cliente</w:t>
-      </w:r>
-      <w:proofErr w:type="spellEnd"/>
-      <w:r>
-        <w:rPr>
-          <w:rFonts w:cs="Arial"/>
-          <w:sz w:val="20"/>
-          <w:szCs w:val="20"/>
-        </w:rPr>
-        <w:t xml:space="preserve"> VARCHAR2(120) CONSTRAINT </w:t>
-      </w:r>
-      <w:proofErr w:type="spellStart"/>
-      <w:r>
-        <w:rPr>
-          <w:rFonts w:cs="Arial"/>
-          <w:sz w:val="20"/>
-          <w:szCs w:val="20"/>
-        </w:rPr>
-        <w:t>bairro_cliente</w:t>
-      </w:r>
-      <w:proofErr w:type="spellEnd"/>
-      <w:r>
-        <w:rPr>
-          <w:rFonts w:cs="Arial"/>
-          <w:sz w:val="20"/>
-          <w:szCs w:val="20"/>
-        </w:rPr>
-        <w:t xml:space="preserve"> NOT NULL,</w:t>
-      </w:r>
-    </w:p>
-    <w:p>
-      <w:pPr>
-        <w:pStyle w:val="PargrafodaLista"/>
-        <w:spacing w:line="240" w:lineRule="auto"/>
-        <w:rPr>
-          <w:rFonts w:cs="Arial"/>
-          <w:sz w:val="20"/>
-          <w:szCs w:val="20"/>
-        </w:rPr>
-      </w:pPr>
-      <w:r>
-        <w:rPr>
-          <w:rFonts w:cs="Arial"/>
-          <w:sz w:val="20"/>
-          <w:szCs w:val="20"/>
-        </w:rPr>
-        <w:t xml:space="preserve">    </w:t>
-      </w:r>
-      <w:proofErr w:type="spellStart"/>
-      <w:r>
-        <w:rPr>
-          <w:rFonts w:cs="Arial"/>
-          <w:sz w:val="20"/>
-          <w:szCs w:val="20"/>
-        </w:rPr>
-        <w:t>cidade_cliente</w:t>
-      </w:r>
-      <w:proofErr w:type="spellEnd"/>
-      <w:r>
-        <w:rPr>
-          <w:rFonts w:cs="Arial"/>
-          <w:sz w:val="20"/>
-          <w:szCs w:val="20"/>
-        </w:rPr>
-        <w:t xml:space="preserve"> VARCHAR2(120) CONSTRAINT </w:t>
-      </w:r>
-      <w:proofErr w:type="spellStart"/>
-      <w:r>
-        <w:rPr>
-          <w:rFonts w:cs="Arial"/>
-          <w:sz w:val="20"/>
-          <w:szCs w:val="20"/>
-        </w:rPr>
-        <w:t>cidade_cliente</w:t>
-      </w:r>
-      <w:proofErr w:type="spellEnd"/>
-      <w:r>
-        <w:rPr>
-          <w:rFonts w:cs="Arial"/>
-          <w:sz w:val="20"/>
-          <w:szCs w:val="20"/>
-        </w:rPr>
-        <w:t xml:space="preserve"> NOT NULL,</w:t>
-      </w:r>
-    </w:p>
-    <w:p>
-      <w:pPr>
-        <w:pStyle w:val="PargrafodaLista"/>
-        <w:spacing w:line="240" w:lineRule="auto"/>
-        <w:rPr>
-          <w:rFonts w:cs="Arial"/>
-          <w:sz w:val="20"/>
-          <w:szCs w:val="20"/>
-        </w:rPr>
-      </w:pPr>
-      <w:r>
-        <w:rPr>
-          <w:rFonts w:cs="Arial"/>
-          <w:sz w:val="20"/>
-          <w:szCs w:val="20"/>
-        </w:rPr>
-        <w:t xml:space="preserve">    </w:t>
-      </w:r>
-      <w:proofErr w:type="spellStart"/>
-      <w:r>
-        <w:rPr>
-          <w:rFonts w:cs="Arial"/>
-          <w:sz w:val="20"/>
-          <w:szCs w:val="20"/>
-        </w:rPr>
-        <w:t>estado_cliente</w:t>
-      </w:r>
-      <w:proofErr w:type="spellEnd"/>
-      <w:r>
-        <w:rPr>
-          <w:rFonts w:cs="Arial"/>
-          <w:sz w:val="20"/>
-          <w:szCs w:val="20"/>
-        </w:rPr>
-        <w:t xml:space="preserve"> VARCHAR2(2) CONSTRAINT </w:t>
-      </w:r>
-      <w:proofErr w:type="spellStart"/>
-      <w:r>
-        <w:rPr>
-          <w:rFonts w:cs="Arial"/>
-          <w:sz w:val="20"/>
-          <w:szCs w:val="20"/>
-        </w:rPr>
-        <w:t>estado_cliente</w:t>
-      </w:r>
-      <w:proofErr w:type="spellEnd"/>
-      <w:r>
-        <w:rPr>
-          <w:rFonts w:cs="Arial"/>
-          <w:sz w:val="20"/>
-          <w:szCs w:val="20"/>
-        </w:rPr>
-        <w:t xml:space="preserve"> NOT NULL,</w:t>
-      </w:r>
-    </w:p>
-    <w:p>
-      <w:pPr>
-        <w:pStyle w:val="PargrafodaLista"/>
-        <w:spacing w:line="240" w:lineRule="auto"/>
-        <w:rPr>
-          <w:rFonts w:cs="Arial"/>
-          <w:sz w:val="20"/>
-          <w:szCs w:val="20"/>
-          <w:lang w:val="en-US"/>
-        </w:rPr>
-      </w:pPr>
-      <w:r>
-        <w:rPr>
-          <w:rFonts w:cs="Arial"/>
-          <w:sz w:val="20"/>
-          <w:szCs w:val="20"/>
-        </w:rPr>
-        <w:t xml:space="preserve">    </w:t>
-      </w:r>
-      <w:proofErr w:type="spellStart"/>
-      <w:r>
-        <w:rPr>
-          <w:rFonts w:cs="Arial"/>
-          <w:sz w:val="20"/>
-          <w:szCs w:val="20"/>
-          <w:lang w:val="en-US"/>
-        </w:rPr>
-        <w:t>cep_cliente</w:t>
-      </w:r>
-      <w:proofErr w:type="spellEnd"/>
-      <w:r>
-        <w:rPr>
-          <w:rFonts w:cs="Arial"/>
-          <w:sz w:val="20"/>
-          <w:szCs w:val="20"/>
-          <w:lang w:val="en-US"/>
-        </w:rPr>
-        <w:t xml:space="preserve"> VARCHAR2(9) CONSTRAINT </w:t>
-      </w:r>
-      <w:proofErr w:type="spellStart"/>
-      <w:r>
-        <w:rPr>
-          <w:rFonts w:cs="Arial"/>
-          <w:sz w:val="20"/>
-          <w:szCs w:val="20"/>
-          <w:lang w:val="en-US"/>
-        </w:rPr>
-        <w:t>cep_cliente</w:t>
-      </w:r>
-      <w:proofErr w:type="spellEnd"/>
-      <w:r>
-        <w:rPr>
-          <w:rFonts w:cs="Arial"/>
-          <w:sz w:val="20"/>
-          <w:szCs w:val="20"/>
-          <w:lang w:val="en-US"/>
-        </w:rPr>
-        <w:t xml:space="preserve"> NOT NULL</w:t>
-      </w:r>
-    </w:p>
-    <w:p>
-      <w:pPr>
-        <w:pStyle w:val="PargrafodaLista"/>
-        <w:spacing w:line="240" w:lineRule="auto"/>
-        <w:rPr>
-          <w:rFonts w:cs="Arial"/>
-          <w:sz w:val="20"/>
-          <w:szCs w:val="20"/>
-          <w:lang w:val="en-US"/>
-        </w:rPr>
-      </w:pPr>
-      <w:r>
-        <w:rPr>
-          <w:rFonts w:cs="Arial"/>
-          <w:sz w:val="20"/>
-          <w:szCs w:val="20"/>
-          <w:lang w:val="en-US"/>
-        </w:rPr>
-        <w:t>);</w:t>
-      </w:r>
-    </w:p>
-    <w:p>
-      <w:pPr>
-        <w:spacing w:line="240" w:lineRule="auto"/>
-        <w:ind w:firstLine="0"/>
-        <w:rPr>
-          <w:rFonts w:cs="Arial"/>
-          <w:sz w:val="20"/>
-          <w:szCs w:val="20"/>
-          <w:lang w:val="en-US"/>
-        </w:rPr>
-      </w:pPr>
-    </w:p>
-    <w:p>
-      <w:pPr>
-        <w:pStyle w:val="PargrafodaLista"/>
-        <w:spacing w:line="240" w:lineRule="auto"/>
-        <w:rPr>
-          <w:rFonts w:cs="Arial"/>
-          <w:sz w:val="20"/>
-          <w:szCs w:val="20"/>
-          <w:lang w:val="en-US"/>
-        </w:rPr>
-      </w:pPr>
-      <w:r>
-        <w:rPr>
-          <w:rFonts w:cs="Arial"/>
-          <w:sz w:val="20"/>
-          <w:szCs w:val="20"/>
-          <w:lang w:val="en-US"/>
-        </w:rPr>
-        <w:t>CREATE TABLE PRODUTO (</w:t>
-      </w:r>
-    </w:p>
-    <w:p>
-      <w:pPr>
-        <w:pStyle w:val="PargrafodaLista"/>
-        <w:spacing w:line="240" w:lineRule="auto"/>
-        <w:rPr>
-          <w:rFonts w:cs="Arial"/>
-          <w:sz w:val="20"/>
-          <w:szCs w:val="20"/>
-          <w:lang w:val="en-US"/>
-        </w:rPr>
-      </w:pPr>
-      <w:r>
-        <w:rPr>
-          <w:rFonts w:cs="Arial"/>
-          <w:sz w:val="20"/>
-          <w:szCs w:val="20"/>
-          <w:lang w:val="en-US"/>
-        </w:rPr>
-        <w:t xml:space="preserve">    </w:t>
-      </w:r>
-      <w:proofErr w:type="spellStart"/>
-      <w:r>
-        <w:rPr>
-          <w:rFonts w:cs="Arial"/>
-          <w:sz w:val="20"/>
-          <w:szCs w:val="20"/>
-          <w:lang w:val="en-US"/>
-        </w:rPr>
-        <w:t>id_produto</w:t>
-      </w:r>
-      <w:proofErr w:type="spellEnd"/>
-      <w:r>
-        <w:rPr>
-          <w:rFonts w:cs="Arial"/>
-          <w:sz w:val="20"/>
-          <w:szCs w:val="20"/>
-          <w:lang w:val="en-US"/>
-        </w:rPr>
-        <w:t xml:space="preserve"> NUMBER CONSTRAINT </w:t>
-      </w:r>
-      <w:proofErr w:type="spellStart"/>
-      <w:r>
-        <w:rPr>
-          <w:rFonts w:cs="Arial"/>
-          <w:sz w:val="20"/>
-          <w:szCs w:val="20"/>
-          <w:lang w:val="en-US"/>
-        </w:rPr>
-        <w:t>pk_id_produto</w:t>
-      </w:r>
-      <w:proofErr w:type="spellEnd"/>
-      <w:r>
-        <w:rPr>
-          <w:rFonts w:cs="Arial"/>
-          <w:sz w:val="20"/>
-          <w:szCs w:val="20"/>
-          <w:lang w:val="en-US"/>
-        </w:rPr>
-        <w:t xml:space="preserve"> PRIMARY KEY,</w:t>
-      </w:r>
-    </w:p>
-    <w:p>
-      <w:pPr>
-        <w:pStyle w:val="PargrafodaLista"/>
-        <w:spacing w:line="240" w:lineRule="auto"/>
-        <w:rPr>
-          <w:rFonts w:cs="Arial"/>
-          <w:sz w:val="20"/>
-          <w:szCs w:val="20"/>
-        </w:rPr>
-      </w:pPr>
-      <w:r>
-        <w:rPr>
-          <w:rFonts w:cs="Arial"/>
-          <w:sz w:val="20"/>
-          <w:szCs w:val="20"/>
-          <w:lang w:val="en-US"/>
-        </w:rPr>
-        <w:t xml:space="preserve">    </w:t>
-      </w:r>
-      <w:proofErr w:type="spellStart"/>
-      <w:r>
-        <w:rPr>
-          <w:rFonts w:cs="Arial"/>
-          <w:sz w:val="20"/>
-          <w:szCs w:val="20"/>
-        </w:rPr>
-        <w:t>nome_produto</w:t>
-      </w:r>
-      <w:proofErr w:type="spellEnd"/>
-      <w:r>
-        <w:rPr>
-          <w:rFonts w:cs="Arial"/>
-          <w:sz w:val="20"/>
-          <w:szCs w:val="20"/>
-        </w:rPr>
-        <w:t xml:space="preserve"> VARCHAR2(100) CONSTRAINT </w:t>
-      </w:r>
-      <w:proofErr w:type="spellStart"/>
-      <w:r>
-        <w:rPr>
-          <w:rFonts w:cs="Arial"/>
-          <w:sz w:val="20"/>
-          <w:szCs w:val="20"/>
-        </w:rPr>
-        <w:t>nome_produto</w:t>
-      </w:r>
-      <w:proofErr w:type="spellEnd"/>
-      <w:r>
-        <w:rPr>
-          <w:rFonts w:cs="Arial"/>
-          <w:sz w:val="20"/>
-          <w:szCs w:val="20"/>
-        </w:rPr>
-        <w:t xml:space="preserve"> NOT NULL,</w:t>
-      </w:r>
-    </w:p>
-    <w:p>
-      <w:pPr>
-        <w:pStyle w:val="PargrafodaLista"/>
-        <w:spacing w:line="240" w:lineRule="auto"/>
-        <w:rPr>
-          <w:rFonts w:cs="Arial"/>
-          <w:sz w:val="20"/>
-          <w:szCs w:val="20"/>
-        </w:rPr>
-      </w:pPr>
-      <w:r>
-        <w:rPr>
-          <w:rFonts w:cs="Arial"/>
-          <w:sz w:val="20"/>
-          <w:szCs w:val="20"/>
-        </w:rPr>
-        <w:t xml:space="preserve">    </w:t>
-      </w:r>
-      <w:proofErr w:type="spellStart"/>
-      <w:r>
-        <w:rPr>
-          <w:rFonts w:cs="Arial"/>
-          <w:sz w:val="20"/>
-          <w:szCs w:val="20"/>
-        </w:rPr>
-        <w:t>descricao_produto</w:t>
-      </w:r>
-      <w:proofErr w:type="spellEnd"/>
-      <w:r>
-        <w:rPr>
-          <w:rFonts w:cs="Arial"/>
-          <w:sz w:val="20"/>
-          <w:szCs w:val="20"/>
-        </w:rPr>
-        <w:t xml:space="preserve"> VARCHAR2(500),</w:t>
-      </w:r>
-    </w:p>
-    <w:p>
-      <w:pPr>
-        <w:pStyle w:val="PargrafodaLista"/>
-        <w:spacing w:line="240" w:lineRule="auto"/>
-        <w:rPr>
-          <w:rFonts w:cs="Arial"/>
-          <w:sz w:val="20"/>
-          <w:szCs w:val="20"/>
-        </w:rPr>
-      </w:pPr>
-      <w:r>
-        <w:rPr>
-          <w:rFonts w:cs="Arial"/>
-          <w:sz w:val="20"/>
-          <w:szCs w:val="20"/>
-        </w:rPr>
-        <w:t xml:space="preserve">    </w:t>
-      </w:r>
-      <w:proofErr w:type="spellStart"/>
-      <w:r>
-        <w:rPr>
-          <w:rFonts w:cs="Arial"/>
-          <w:sz w:val="20"/>
-          <w:szCs w:val="20"/>
-        </w:rPr>
-        <w:t>preco_produto</w:t>
-      </w:r>
-      <w:proofErr w:type="spellEnd"/>
-      <w:r>
-        <w:rPr>
-          <w:rFonts w:cs="Arial"/>
-          <w:sz w:val="20"/>
-          <w:szCs w:val="20"/>
-        </w:rPr>
-        <w:t xml:space="preserve"> </w:t>
-      </w:r>
-      <w:proofErr w:type="gramStart"/>
-      <w:r>
-        <w:rPr>
-          <w:rFonts w:cs="Arial"/>
-          <w:sz w:val="20"/>
-          <w:szCs w:val="20"/>
-        </w:rPr>
-        <w:t>NUMBER(</w:t>
-      </w:r>
-      <w:proofErr w:type="gramEnd"/>
-      <w:r>
-        <w:rPr>
-          <w:rFonts w:cs="Arial"/>
-          <w:sz w:val="20"/>
-          <w:szCs w:val="20"/>
-        </w:rPr>
-        <w:t xml:space="preserve">10, 2) CONSTRAINT </w:t>
-      </w:r>
-      <w:proofErr w:type="spellStart"/>
-      <w:r>
-        <w:rPr>
-          <w:rFonts w:cs="Arial"/>
-          <w:sz w:val="20"/>
-          <w:szCs w:val="20"/>
-        </w:rPr>
-        <w:t>preco_produto</w:t>
-      </w:r>
-      <w:proofErr w:type="spellEnd"/>
-      <w:r>
-        <w:rPr>
-          <w:rFonts w:cs="Arial"/>
-          <w:sz w:val="20"/>
-          <w:szCs w:val="20"/>
-        </w:rPr>
-        <w:t xml:space="preserve"> NOT NULL,</w:t>
-      </w:r>
-    </w:p>
-    <w:p>
-      <w:pPr>
-        <w:pStyle w:val="PargrafodaLista"/>
-        <w:spacing w:line="240" w:lineRule="auto"/>
-        <w:rPr>
-          <w:rFonts w:cs="Arial"/>
-          <w:sz w:val="20"/>
-          <w:szCs w:val="20"/>
-        </w:rPr>
-      </w:pPr>
-      <w:r>
-        <w:rPr>
-          <w:rFonts w:cs="Arial"/>
-          <w:sz w:val="20"/>
-          <w:szCs w:val="20"/>
-        </w:rPr>
-        <w:t xml:space="preserve">    </w:t>
-      </w:r>
-      <w:proofErr w:type="spellStart"/>
-      <w:r>
-        <w:rPr>
-          <w:rFonts w:cs="Arial"/>
-          <w:sz w:val="20"/>
-          <w:szCs w:val="20"/>
-        </w:rPr>
-        <w:t>tipo_produto</w:t>
-      </w:r>
-      <w:proofErr w:type="spellEnd"/>
-      <w:r>
-        <w:rPr>
-          <w:rFonts w:cs="Arial"/>
-          <w:sz w:val="20"/>
-          <w:szCs w:val="20"/>
-        </w:rPr>
-        <w:t xml:space="preserve"> VARCHAR2(50) CONSTRAINT </w:t>
-      </w:r>
-      <w:proofErr w:type="spellStart"/>
-      <w:r>
-        <w:rPr>
-          <w:rFonts w:cs="Arial"/>
-          <w:sz w:val="20"/>
-          <w:szCs w:val="20"/>
-        </w:rPr>
-        <w:t>tipo_produto</w:t>
-      </w:r>
-      <w:proofErr w:type="spellEnd"/>
-      <w:r>
-        <w:rPr>
-          <w:rFonts w:cs="Arial"/>
-          <w:sz w:val="20"/>
-          <w:szCs w:val="20"/>
-        </w:rPr>
-        <w:t xml:space="preserve"> NOT NULL</w:t>
-      </w:r>
-    </w:p>
-    <w:p>
-      <w:pPr>
-        <w:pStyle w:val="PargrafodaLista"/>
-        <w:spacing w:line="240" w:lineRule="auto"/>
-        <w:rPr>
-          <w:rFonts w:cs="Arial"/>
-          <w:sz w:val="20"/>
-          <w:szCs w:val="20"/>
-        </w:rPr>
-      </w:pPr>
-      <w:r>
-        <w:rPr>
-          <w:rFonts w:cs="Arial"/>
-          <w:sz w:val="20"/>
-          <w:szCs w:val="20"/>
-        </w:rPr>
-        <w:t>);</w:t>
-      </w:r>
-    </w:p>
-    <w:p>
-      <w:pPr>
-        <w:pStyle w:val="PargrafodaLista"/>
-        <w:spacing w:line="240" w:lineRule="auto"/>
-        <w:rPr>
-          <w:rFonts w:cs="Arial"/>
-          <w:sz w:val="20"/>
-          <w:szCs w:val="20"/>
-        </w:rPr>
-      </w:pPr>
-    </w:p>
-    <w:p>
-      <w:pPr>
-        <w:pStyle w:val="PargrafodaLista"/>
-        <w:spacing w:line="240" w:lineRule="auto"/>
-        <w:rPr>
-          <w:rFonts w:cs="Arial"/>
-          <w:sz w:val="20"/>
-          <w:szCs w:val="20"/>
-        </w:rPr>
-      </w:pPr>
-      <w:r>
-        <w:rPr>
-          <w:rFonts w:cs="Arial"/>
-          <w:sz w:val="20"/>
-          <w:szCs w:val="20"/>
-        </w:rPr>
-        <w:t>CREATE TABLE PEDIDO (</w:t>
-      </w:r>
-    </w:p>
-    <w:p>
-      <w:pPr>
-        <w:pStyle w:val="PargrafodaLista"/>
-        <w:spacing w:line="240" w:lineRule="auto"/>
-        <w:rPr>
-          <w:rFonts w:cs="Arial"/>
-          <w:sz w:val="20"/>
-          <w:szCs w:val="20"/>
-        </w:rPr>
-      </w:pPr>
-      <w:r>
-        <w:rPr>
-          <w:rFonts w:cs="Arial"/>
-          <w:sz w:val="20"/>
-          <w:szCs w:val="20"/>
-        </w:rPr>
-        <w:t xml:space="preserve">    </w:t>
-      </w:r>
-      <w:proofErr w:type="spellStart"/>
-      <w:r>
-        <w:rPr>
-          <w:rFonts w:cs="Arial"/>
-          <w:sz w:val="20"/>
-          <w:szCs w:val="20"/>
-        </w:rPr>
-        <w:t>id_pedido</w:t>
-      </w:r>
-      <w:proofErr w:type="spellEnd"/>
-      <w:r>
-        <w:rPr>
-          <w:rFonts w:cs="Arial"/>
-          <w:sz w:val="20"/>
-          <w:szCs w:val="20"/>
-        </w:rPr>
-        <w:t xml:space="preserve"> NUMBER CONSTRAINT </w:t>
-      </w:r>
-      <w:proofErr w:type="spellStart"/>
-      <w:r>
-        <w:rPr>
-          <w:rFonts w:cs="Arial"/>
-          <w:sz w:val="20"/>
-          <w:szCs w:val="20"/>
-        </w:rPr>
-        <w:t>pk_id_pedido</w:t>
-      </w:r>
-      <w:proofErr w:type="spellEnd"/>
-      <w:r>
-        <w:rPr>
-          <w:rFonts w:cs="Arial"/>
-          <w:sz w:val="20"/>
-          <w:szCs w:val="20"/>
-        </w:rPr>
-        <w:t xml:space="preserve"> PRIMARY KEY,</w:t>
-      </w:r>
-    </w:p>
-    <w:p>
-      <w:pPr>
-        <w:pStyle w:val="PargrafodaLista"/>
-        <w:spacing w:line="240" w:lineRule="auto"/>
-        <w:rPr>
-          <w:rFonts w:cs="Arial"/>
-          <w:sz w:val="20"/>
-          <w:szCs w:val="20"/>
-        </w:rPr>
-      </w:pPr>
-      <w:r>
-        <w:rPr>
-          <w:rFonts w:cs="Arial"/>
-          <w:sz w:val="20"/>
-          <w:szCs w:val="20"/>
-        </w:rPr>
-        <w:t xml:space="preserve">    </w:t>
-      </w:r>
-      <w:proofErr w:type="spellStart"/>
-      <w:r>
-        <w:rPr>
-          <w:rFonts w:cs="Arial"/>
-          <w:sz w:val="20"/>
-          <w:szCs w:val="20"/>
-        </w:rPr>
-        <w:t>email_cliente</w:t>
-      </w:r>
-      <w:proofErr w:type="spellEnd"/>
-      <w:r>
-        <w:rPr>
-          <w:rFonts w:cs="Arial"/>
-          <w:sz w:val="20"/>
-          <w:szCs w:val="20"/>
-        </w:rPr>
-        <w:t xml:space="preserve"> VARCHAR2(100) CONSTRAINT </w:t>
-      </w:r>
-      <w:proofErr w:type="spellStart"/>
-      <w:r>
-        <w:rPr>
-          <w:rFonts w:cs="Arial"/>
-          <w:sz w:val="20"/>
-          <w:szCs w:val="20"/>
-        </w:rPr>
-        <w:t>fk_email_cliente_pedido</w:t>
-      </w:r>
-      <w:proofErr w:type="spellEnd"/>
-      <w:r>
-        <w:rPr>
-          <w:rFonts w:cs="Arial"/>
-          <w:sz w:val="20"/>
-          <w:szCs w:val="20"/>
-        </w:rPr>
-        <w:t xml:space="preserve"> REFERENCES </w:t>
-      </w:r>
-      <w:proofErr w:type="gramStart"/>
-      <w:r>
-        <w:rPr>
-          <w:rFonts w:cs="Arial"/>
-          <w:sz w:val="20"/>
-          <w:szCs w:val="20"/>
-        </w:rPr>
-        <w:t>CLIENTE(</w:t>
-      </w:r>
-      <w:proofErr w:type="spellStart"/>
-      <w:proofErr w:type="gramEnd"/>
-      <w:r>
-        <w:rPr>
-          <w:rFonts w:cs="Arial"/>
-          <w:sz w:val="20"/>
-          <w:szCs w:val="20"/>
-        </w:rPr>
-        <w:t>email_cliente</w:t>
-      </w:r>
-      <w:proofErr w:type="spellEnd"/>
-      <w:r>
-        <w:rPr>
-          <w:rFonts w:cs="Arial"/>
-          <w:sz w:val="20"/>
-          <w:szCs w:val="20"/>
-        </w:rPr>
-        <w:t>),</w:t>
-      </w:r>
-    </w:p>
-    <w:p>
-      <w:pPr>
-        <w:pStyle w:val="PargrafodaLista"/>
-        <w:spacing w:line="240" w:lineRule="auto"/>
-        <w:rPr>
-          <w:rFonts w:cs="Arial"/>
-          <w:sz w:val="20"/>
-          <w:szCs w:val="20"/>
-        </w:rPr>
-      </w:pPr>
-      <w:r>
-        <w:rPr>
-          <w:rFonts w:cs="Arial"/>
-          <w:sz w:val="20"/>
-          <w:szCs w:val="20"/>
-        </w:rPr>
-        <w:t xml:space="preserve">    </w:t>
-      </w:r>
-      <w:proofErr w:type="spellStart"/>
-      <w:r>
-        <w:rPr>
-          <w:rFonts w:cs="Arial"/>
-          <w:sz w:val="20"/>
-          <w:szCs w:val="20"/>
-        </w:rPr>
-        <w:t>data_pedido</w:t>
-      </w:r>
-      <w:proofErr w:type="spellEnd"/>
-      <w:r>
-        <w:rPr>
-          <w:rFonts w:cs="Arial"/>
-          <w:sz w:val="20"/>
-          <w:szCs w:val="20"/>
-        </w:rPr>
-        <w:t xml:space="preserve"> DATE DEFAULT TRUNC(SYSDATE) CONSTRAINT </w:t>
-      </w:r>
-      <w:proofErr w:type="spellStart"/>
-      <w:r>
-        <w:rPr>
-          <w:rFonts w:cs="Arial"/>
-          <w:sz w:val="20"/>
-          <w:szCs w:val="20"/>
-        </w:rPr>
-        <w:t>data_pedido</w:t>
-      </w:r>
-      <w:proofErr w:type="spellEnd"/>
-      <w:r>
-        <w:rPr>
-          <w:rFonts w:cs="Arial"/>
-          <w:sz w:val="20"/>
-          <w:szCs w:val="20"/>
-        </w:rPr>
-        <w:t xml:space="preserve"> NOT NULL,</w:t>
-      </w:r>
-    </w:p>
-    <w:p>
-      <w:pPr>
-        <w:pStyle w:val="PargrafodaLista"/>
-        <w:spacing w:line="240" w:lineRule="auto"/>
-        <w:rPr>
-          <w:rFonts w:cs="Arial"/>
-          <w:sz w:val="20"/>
-          <w:szCs w:val="20"/>
-        </w:rPr>
-      </w:pPr>
-      <w:r>
-        <w:rPr>
-          <w:rFonts w:cs="Arial"/>
-          <w:sz w:val="20"/>
-          <w:szCs w:val="20"/>
-        </w:rPr>
-        <w:t xml:space="preserve">    </w:t>
-      </w:r>
-      <w:proofErr w:type="spellStart"/>
-      <w:r>
-        <w:rPr>
-          <w:rFonts w:cs="Arial"/>
-          <w:sz w:val="20"/>
-          <w:szCs w:val="20"/>
-        </w:rPr>
-        <w:t>status_pedido</w:t>
-      </w:r>
-      <w:proofErr w:type="spellEnd"/>
-      <w:r>
-        <w:rPr>
-          <w:rFonts w:cs="Arial"/>
-          <w:sz w:val="20"/>
-          <w:szCs w:val="20"/>
-        </w:rPr>
-        <w:t xml:space="preserve"> VARCHAR2(20) CONSTRAINT </w:t>
-      </w:r>
-      <w:proofErr w:type="spellStart"/>
-      <w:r>
-        <w:rPr>
-          <w:rFonts w:cs="Arial"/>
-          <w:sz w:val="20"/>
-          <w:szCs w:val="20"/>
-        </w:rPr>
-        <w:t>status_pedido</w:t>
-      </w:r>
-      <w:proofErr w:type="spellEnd"/>
-      <w:r>
-        <w:rPr>
-          <w:rFonts w:cs="Arial"/>
-          <w:sz w:val="20"/>
-          <w:szCs w:val="20"/>
-        </w:rPr>
-        <w:t xml:space="preserve"> CHECK (</w:t>
-      </w:r>
-      <w:proofErr w:type="spellStart"/>
-      <w:r>
-        <w:rPr>
-          <w:rFonts w:cs="Arial"/>
-          <w:sz w:val="20"/>
-          <w:szCs w:val="20"/>
-        </w:rPr>
-        <w:t>status_pedido</w:t>
-      </w:r>
-      <w:proofErr w:type="spellEnd"/>
-      <w:r>
-        <w:rPr>
-          <w:rFonts w:cs="Arial"/>
-          <w:sz w:val="20"/>
-          <w:szCs w:val="20"/>
-        </w:rPr>
-        <w:t xml:space="preserve"> IN ('Novo', 'Em Andamento', 'Enviado', 'Entregue', 'Cancelado')),</w:t>
-      </w:r>
-    </w:p>
-    <w:p>
-      <w:pPr>
-        <w:pStyle w:val="PargrafodaLista"/>
-        <w:spacing w:line="240" w:lineRule="auto"/>
-        <w:rPr>
-          <w:rFonts w:cs="Arial"/>
-          <w:sz w:val="20"/>
-          <w:szCs w:val="20"/>
-        </w:rPr>
-      </w:pPr>
-      <w:r>
-        <w:rPr>
-          <w:rFonts w:cs="Arial"/>
-          <w:sz w:val="20"/>
-          <w:szCs w:val="20"/>
-        </w:rPr>
-        <w:t xml:space="preserve">    </w:t>
-      </w:r>
-      <w:proofErr w:type="spellStart"/>
-      <w:r>
-        <w:rPr>
-          <w:rFonts w:cs="Arial"/>
-          <w:sz w:val="20"/>
-          <w:szCs w:val="20"/>
-        </w:rPr>
-        <w:t>status_pagamento</w:t>
-      </w:r>
-      <w:proofErr w:type="spellEnd"/>
-      <w:r>
-        <w:rPr>
-          <w:rFonts w:cs="Arial"/>
-          <w:sz w:val="20"/>
-          <w:szCs w:val="20"/>
-        </w:rPr>
-        <w:t xml:space="preserve"> VARCHAR2(20) CONSTRAINT </w:t>
-      </w:r>
-      <w:proofErr w:type="spellStart"/>
-      <w:r>
-        <w:rPr>
-          <w:rFonts w:cs="Arial"/>
-          <w:sz w:val="20"/>
-          <w:szCs w:val="20"/>
-        </w:rPr>
-        <w:t>status_pagamento</w:t>
-      </w:r>
-      <w:proofErr w:type="spellEnd"/>
-      <w:r>
-        <w:rPr>
-          <w:rFonts w:cs="Arial"/>
-          <w:sz w:val="20"/>
-          <w:szCs w:val="20"/>
-        </w:rPr>
-        <w:t xml:space="preserve"> CHECK (</w:t>
-      </w:r>
-      <w:proofErr w:type="spellStart"/>
-      <w:r>
-        <w:rPr>
-          <w:rFonts w:cs="Arial"/>
-          <w:sz w:val="20"/>
-          <w:szCs w:val="20"/>
-        </w:rPr>
-        <w:t>status_pagamento</w:t>
-      </w:r>
-      <w:proofErr w:type="spellEnd"/>
-      <w:r>
-        <w:rPr>
-          <w:rFonts w:cs="Arial"/>
-          <w:sz w:val="20"/>
-          <w:szCs w:val="20"/>
-        </w:rPr>
-        <w:t xml:space="preserve"> IN ('Pendente', 'Concluído', 'Cancelado')),</w:t>
-      </w:r>
-    </w:p>
-    <w:p>
-      <w:pPr>
-        <w:pStyle w:val="PargrafodaLista"/>
-        <w:spacing w:line="240" w:lineRule="auto"/>
-        <w:rPr>
-          <w:rFonts w:cs="Arial"/>
-          <w:sz w:val="20"/>
-          <w:szCs w:val="20"/>
-        </w:rPr>
-      </w:pPr>
-      <w:r>
-        <w:rPr>
-          <w:rFonts w:cs="Arial"/>
-          <w:sz w:val="20"/>
-          <w:szCs w:val="20"/>
-        </w:rPr>
-        <w:t xml:space="preserve">    </w:t>
-      </w:r>
-      <w:proofErr w:type="spellStart"/>
-      <w:r>
-        <w:rPr>
-          <w:rFonts w:cs="Arial"/>
-          <w:sz w:val="20"/>
-          <w:szCs w:val="20"/>
-        </w:rPr>
-        <w:t>valor_total</w:t>
-      </w:r>
-      <w:proofErr w:type="spellEnd"/>
-      <w:r>
-        <w:rPr>
-          <w:rFonts w:cs="Arial"/>
-          <w:sz w:val="20"/>
-          <w:szCs w:val="20"/>
-        </w:rPr>
-        <w:t xml:space="preserve"> </w:t>
-      </w:r>
-      <w:proofErr w:type="gramStart"/>
-      <w:r>
-        <w:rPr>
-          <w:rFonts w:cs="Arial"/>
-          <w:sz w:val="20"/>
-          <w:szCs w:val="20"/>
-        </w:rPr>
-        <w:t>NUMBER(</w:t>
-      </w:r>
-      <w:proofErr w:type="gramEnd"/>
-      <w:r>
-        <w:rPr>
-          <w:rFonts w:cs="Arial"/>
-          <w:sz w:val="20"/>
-          <w:szCs w:val="20"/>
-        </w:rPr>
-        <w:t xml:space="preserve">10, 2) CONSTRAINT </w:t>
-      </w:r>
-      <w:proofErr w:type="spellStart"/>
-      <w:r>
-        <w:rPr>
-          <w:rFonts w:cs="Arial"/>
-          <w:sz w:val="20"/>
-          <w:szCs w:val="20"/>
-        </w:rPr>
-        <w:t>valor_total_pedido</w:t>
-      </w:r>
-      <w:proofErr w:type="spellEnd"/>
-      <w:r>
-        <w:rPr>
-          <w:rFonts w:cs="Arial"/>
-          <w:sz w:val="20"/>
-          <w:szCs w:val="20"/>
-        </w:rPr>
-        <w:t xml:space="preserve"> NOT NULL</w:t>
-      </w:r>
-    </w:p>
-    <w:p>
-      <w:pPr>
-        <w:pStyle w:val="PargrafodaLista"/>
-        <w:spacing w:line="240" w:lineRule="auto"/>
-        <w:rPr>
-          <w:rFonts w:cs="Arial"/>
-          <w:sz w:val="20"/>
-          <w:szCs w:val="20"/>
-          <w:lang w:val="en-US"/>
-        </w:rPr>
-      </w:pPr>
-      <w:r>
-        <w:rPr>
-          <w:rFonts w:cs="Arial"/>
-          <w:sz w:val="20"/>
-          <w:szCs w:val="20"/>
-          <w:lang w:val="en-US"/>
-        </w:rPr>
-        <w:t>);</w:t>
-      </w:r>
-    </w:p>
-    <w:p>
-      <w:pPr>
-        <w:pStyle w:val="PargrafodaLista"/>
-        <w:spacing w:line="240" w:lineRule="auto"/>
-        <w:rPr>
-          <w:rFonts w:cs="Arial"/>
-          <w:sz w:val="20"/>
-          <w:szCs w:val="20"/>
-          <w:lang w:val="en-US"/>
-        </w:rPr>
-      </w:pPr>
-    </w:p>
-    <w:p>
-      <w:pPr>
-        <w:pStyle w:val="PargrafodaLista"/>
-        <w:spacing w:line="240" w:lineRule="auto"/>
-        <w:rPr>
-          <w:rFonts w:cs="Arial"/>
-          <w:sz w:val="20"/>
-          <w:szCs w:val="20"/>
-          <w:lang w:val="en-US"/>
-        </w:rPr>
-      </w:pPr>
-    </w:p>
-    <w:p>
-      <w:pPr>
-        <w:pStyle w:val="PargrafodaLista"/>
-        <w:spacing w:line="240" w:lineRule="auto"/>
-        <w:rPr>
-          <w:rFonts w:cs="Arial"/>
-          <w:sz w:val="20"/>
-          <w:szCs w:val="20"/>
-          <w:lang w:val="en-US"/>
-        </w:rPr>
-      </w:pPr>
-    </w:p>
-    <w:p>
-      <w:pPr>
-        <w:pStyle w:val="PargrafodaLista"/>
-        <w:spacing w:line="240" w:lineRule="auto"/>
-        <w:rPr>
-          <w:rFonts w:cs="Arial"/>
-          <w:sz w:val="20"/>
-          <w:szCs w:val="20"/>
-          <w:lang w:val="en-US"/>
-        </w:rPr>
-      </w:pPr>
-    </w:p>
-    <w:p>
-      <w:pPr>
-        <w:pStyle w:val="PargrafodaLista"/>
-        <w:spacing w:line="240" w:lineRule="auto"/>
-        <w:rPr>
-          <w:rFonts w:cs="Arial"/>
-          <w:sz w:val="20"/>
-          <w:szCs w:val="20"/>
-          <w:lang w:val="en-US"/>
-        </w:rPr>
-      </w:pPr>
-      <w:r>
-        <w:rPr>
-          <w:rFonts w:cs="Arial"/>
-          <w:sz w:val="20"/>
-          <w:szCs w:val="20"/>
-          <w:lang w:val="en-US"/>
-        </w:rPr>
-        <w:lastRenderedPageBreak/>
-        <w:t>CREATE TABLE ITEM_COMPRADO (</w:t>
-      </w:r>
-    </w:p>
-    <w:p>
-      <w:pPr>
-        <w:pStyle w:val="PargrafodaLista"/>
-        <w:spacing w:line="240" w:lineRule="auto"/>
-        <w:rPr>
-          <w:rFonts w:cs="Arial"/>
-          <w:sz w:val="20"/>
-          <w:szCs w:val="20"/>
-          <w:lang w:val="en-US"/>
-        </w:rPr>
-      </w:pPr>
-      <w:r>
-        <w:rPr>
-          <w:rFonts w:cs="Arial"/>
-          <w:sz w:val="20"/>
-          <w:szCs w:val="20"/>
-          <w:lang w:val="en-US"/>
-        </w:rPr>
-        <w:t xml:space="preserve">    </w:t>
-      </w:r>
-      <w:proofErr w:type="spellStart"/>
-      <w:r>
-        <w:rPr>
-          <w:rFonts w:cs="Arial"/>
-          <w:sz w:val="20"/>
-          <w:szCs w:val="20"/>
-          <w:lang w:val="en-US"/>
-        </w:rPr>
-        <w:t>id_item</w:t>
-      </w:r>
-      <w:proofErr w:type="spellEnd"/>
-      <w:r>
-        <w:rPr>
-          <w:rFonts w:cs="Arial"/>
-          <w:sz w:val="20"/>
-          <w:szCs w:val="20"/>
-          <w:lang w:val="en-US"/>
-        </w:rPr>
-        <w:t xml:space="preserve"> NUMBER CONSTRAINT </w:t>
-      </w:r>
-      <w:proofErr w:type="spellStart"/>
-      <w:r>
-        <w:rPr>
-          <w:rFonts w:cs="Arial"/>
-          <w:sz w:val="20"/>
-          <w:szCs w:val="20"/>
-          <w:lang w:val="en-US"/>
-        </w:rPr>
-        <w:t>id_item</w:t>
-      </w:r>
-      <w:proofErr w:type="spellEnd"/>
-      <w:r>
-        <w:rPr>
-          <w:rFonts w:cs="Arial"/>
-          <w:sz w:val="20"/>
-          <w:szCs w:val="20"/>
-          <w:lang w:val="en-US"/>
-        </w:rPr>
-        <w:t xml:space="preserve"> UNIQUE,</w:t>
-      </w:r>
-    </w:p>
-    <w:p>
-      <w:pPr>
-        <w:pStyle w:val="PargrafodaLista"/>
-        <w:spacing w:line="240" w:lineRule="auto"/>
-        <w:rPr>
-          <w:rFonts w:cs="Arial"/>
-          <w:sz w:val="20"/>
-          <w:szCs w:val="20"/>
-        </w:rPr>
-      </w:pPr>
-      <w:r>
-        <w:rPr>
-          <w:rFonts w:cs="Arial"/>
-          <w:sz w:val="20"/>
-          <w:szCs w:val="20"/>
-          <w:lang w:val="en-US"/>
-        </w:rPr>
-        <w:t xml:space="preserve">    </w:t>
-      </w:r>
-      <w:proofErr w:type="spellStart"/>
-      <w:r>
-        <w:rPr>
-          <w:rFonts w:cs="Arial"/>
-          <w:sz w:val="20"/>
-          <w:szCs w:val="20"/>
-        </w:rPr>
-        <w:t>id_pedido</w:t>
-      </w:r>
-      <w:proofErr w:type="spellEnd"/>
-      <w:r>
-        <w:rPr>
-          <w:rFonts w:cs="Arial"/>
-          <w:sz w:val="20"/>
-          <w:szCs w:val="20"/>
-        </w:rPr>
-        <w:t xml:space="preserve"> NUMBER CONSTRAINT </w:t>
-      </w:r>
-      <w:proofErr w:type="spellStart"/>
-      <w:r>
-        <w:rPr>
-          <w:rFonts w:cs="Arial"/>
-          <w:sz w:val="20"/>
-          <w:szCs w:val="20"/>
-        </w:rPr>
-        <w:t>fk_id_pedido_item</w:t>
-      </w:r>
-      <w:proofErr w:type="spellEnd"/>
-      <w:r>
-        <w:rPr>
-          <w:rFonts w:cs="Arial"/>
-          <w:sz w:val="20"/>
-          <w:szCs w:val="20"/>
-        </w:rPr>
-        <w:t xml:space="preserve"> REFERENCES </w:t>
-      </w:r>
-      <w:proofErr w:type="gramStart"/>
-      <w:r>
-        <w:rPr>
-          <w:rFonts w:cs="Arial"/>
-          <w:sz w:val="20"/>
-          <w:szCs w:val="20"/>
-        </w:rPr>
-        <w:t>PEDIDO(</w:t>
-      </w:r>
-      <w:proofErr w:type="spellStart"/>
-      <w:proofErr w:type="gramEnd"/>
-      <w:r>
-        <w:rPr>
-          <w:rFonts w:cs="Arial"/>
-          <w:sz w:val="20"/>
-          <w:szCs w:val="20"/>
-        </w:rPr>
-        <w:t>id_pedido</w:t>
-      </w:r>
-      <w:proofErr w:type="spellEnd"/>
-      <w:r>
-        <w:rPr>
-          <w:rFonts w:cs="Arial"/>
-          <w:sz w:val="20"/>
-          <w:szCs w:val="20"/>
-        </w:rPr>
-        <w:t>),</w:t>
-      </w:r>
-    </w:p>
-    <w:p>
-      <w:pPr>
-        <w:pStyle w:val="PargrafodaLista"/>
-        <w:spacing w:line="240" w:lineRule="auto"/>
-        <w:rPr>
-          <w:rFonts w:cs="Arial"/>
-          <w:sz w:val="20"/>
-          <w:szCs w:val="20"/>
-        </w:rPr>
-      </w:pPr>
-      <w:r>
-        <w:rPr>
-          <w:rFonts w:cs="Arial"/>
-          <w:sz w:val="20"/>
-          <w:szCs w:val="20"/>
-        </w:rPr>
-        <w:t xml:space="preserve">    </w:t>
-      </w:r>
-      <w:proofErr w:type="spellStart"/>
-      <w:r>
-        <w:rPr>
-          <w:rFonts w:cs="Arial"/>
-          <w:sz w:val="20"/>
-          <w:szCs w:val="20"/>
-        </w:rPr>
-        <w:t>id_produto</w:t>
-      </w:r>
-      <w:proofErr w:type="spellEnd"/>
-      <w:r>
-        <w:rPr>
-          <w:rFonts w:cs="Arial"/>
-          <w:sz w:val="20"/>
-          <w:szCs w:val="20"/>
-        </w:rPr>
-        <w:t xml:space="preserve"> NUMBER CONSTRAINT </w:t>
-      </w:r>
-      <w:proofErr w:type="spellStart"/>
-      <w:r>
-        <w:rPr>
-          <w:rFonts w:cs="Arial"/>
-          <w:sz w:val="20"/>
-          <w:szCs w:val="20"/>
-        </w:rPr>
-        <w:t>fk_id_produto_item</w:t>
-      </w:r>
-      <w:proofErr w:type="spellEnd"/>
-      <w:r>
-        <w:rPr>
-          <w:rFonts w:cs="Arial"/>
-          <w:sz w:val="20"/>
-          <w:szCs w:val="20"/>
-        </w:rPr>
-        <w:t xml:space="preserve"> REFERENCES </w:t>
-      </w:r>
-      <w:proofErr w:type="gramStart"/>
-      <w:r>
-        <w:rPr>
-          <w:rFonts w:cs="Arial"/>
-          <w:sz w:val="20"/>
-          <w:szCs w:val="20"/>
-        </w:rPr>
-        <w:t>PRODUTO(</w:t>
-      </w:r>
-      <w:proofErr w:type="spellStart"/>
-      <w:proofErr w:type="gramEnd"/>
-      <w:r>
-        <w:rPr>
-          <w:rFonts w:cs="Arial"/>
-          <w:sz w:val="20"/>
-          <w:szCs w:val="20"/>
-        </w:rPr>
-        <w:t>id_produto</w:t>
-      </w:r>
-      <w:proofErr w:type="spellEnd"/>
-      <w:r>
-        <w:rPr>
-          <w:rFonts w:cs="Arial"/>
-          <w:sz w:val="20"/>
-          <w:szCs w:val="20"/>
-        </w:rPr>
-        <w:t>),</w:t>
-      </w:r>
-    </w:p>
-    <w:p>
-      <w:pPr>
-        <w:pStyle w:val="PargrafodaLista"/>
-        <w:spacing w:line="240" w:lineRule="auto"/>
-        <w:rPr>
-          <w:rFonts w:cs="Arial"/>
-          <w:sz w:val="20"/>
-          <w:szCs w:val="20"/>
-        </w:rPr>
-      </w:pPr>
-      <w:r>
-        <w:rPr>
-          <w:rFonts w:cs="Arial"/>
-          <w:sz w:val="20"/>
-          <w:szCs w:val="20"/>
-        </w:rPr>
-        <w:t xml:space="preserve">    quantidade NUMBER CONSTRAINT </w:t>
-      </w:r>
-      <w:proofErr w:type="spellStart"/>
-      <w:r>
-        <w:rPr>
-          <w:rFonts w:cs="Arial"/>
-          <w:sz w:val="20"/>
-          <w:szCs w:val="20"/>
-        </w:rPr>
-        <w:t>quantidade_item</w:t>
-      </w:r>
-      <w:proofErr w:type="spellEnd"/>
-      <w:r>
-        <w:rPr>
-          <w:rFonts w:cs="Arial"/>
-          <w:sz w:val="20"/>
-          <w:szCs w:val="20"/>
-        </w:rPr>
-        <w:t xml:space="preserve"> NOT NULL,</w:t>
-      </w:r>
-    </w:p>
-    <w:p>
-      <w:pPr>
-        <w:pStyle w:val="PargrafodaLista"/>
-        <w:spacing w:line="240" w:lineRule="auto"/>
-        <w:rPr>
-          <w:rFonts w:cs="Arial"/>
-          <w:sz w:val="20"/>
-          <w:szCs w:val="20"/>
-        </w:rPr>
-      </w:pPr>
-      <w:r>
-        <w:rPr>
-          <w:rFonts w:cs="Arial"/>
-          <w:sz w:val="20"/>
-          <w:szCs w:val="20"/>
-        </w:rPr>
-        <w:t xml:space="preserve">    </w:t>
-      </w:r>
-      <w:proofErr w:type="spellStart"/>
-      <w:r>
-        <w:rPr>
-          <w:rFonts w:cs="Arial"/>
-          <w:sz w:val="20"/>
-          <w:szCs w:val="20"/>
-        </w:rPr>
-        <w:t>preco_unitario</w:t>
-      </w:r>
-      <w:proofErr w:type="spellEnd"/>
-      <w:r>
-        <w:rPr>
-          <w:rFonts w:cs="Arial"/>
-          <w:sz w:val="20"/>
-          <w:szCs w:val="20"/>
-        </w:rPr>
-        <w:t xml:space="preserve"> </w:t>
-      </w:r>
-      <w:proofErr w:type="gramStart"/>
-      <w:r>
-        <w:rPr>
-          <w:rFonts w:cs="Arial"/>
-          <w:sz w:val="20"/>
-          <w:szCs w:val="20"/>
-        </w:rPr>
-        <w:t>NUMBER(</w:t>
-      </w:r>
-      <w:proofErr w:type="gramEnd"/>
-      <w:r>
-        <w:rPr>
-          <w:rFonts w:cs="Arial"/>
-          <w:sz w:val="20"/>
-          <w:szCs w:val="20"/>
-        </w:rPr>
-        <w:t xml:space="preserve">10, 2) CONSTRAINT </w:t>
-      </w:r>
-      <w:proofErr w:type="spellStart"/>
-      <w:r>
-        <w:rPr>
-          <w:rFonts w:cs="Arial"/>
-          <w:sz w:val="20"/>
-          <w:szCs w:val="20"/>
-        </w:rPr>
-        <w:t>preco_unitario_item</w:t>
-      </w:r>
-      <w:proofErr w:type="spellEnd"/>
-      <w:r>
-        <w:rPr>
-          <w:rFonts w:cs="Arial"/>
-          <w:sz w:val="20"/>
-          <w:szCs w:val="20"/>
-        </w:rPr>
-        <w:t xml:space="preserve"> NOT NULL,</w:t>
-      </w:r>
-    </w:p>
-    <w:p>
-      <w:pPr>
-        <w:pStyle w:val="PargrafodaLista"/>
-        <w:spacing w:line="240" w:lineRule="auto"/>
-        <w:rPr>
-          <w:rFonts w:cs="Arial"/>
-          <w:sz w:val="20"/>
-          <w:szCs w:val="20"/>
-        </w:rPr>
-      </w:pPr>
-      <w:r>
-        <w:rPr>
-          <w:rFonts w:cs="Arial"/>
-          <w:sz w:val="20"/>
-          <w:szCs w:val="20"/>
-        </w:rPr>
-        <w:t xml:space="preserve">    </w:t>
-      </w:r>
-      <w:proofErr w:type="spellStart"/>
-      <w:r>
-        <w:rPr>
-          <w:rFonts w:cs="Arial"/>
-          <w:sz w:val="20"/>
-          <w:szCs w:val="20"/>
-        </w:rPr>
-        <w:t>preco_final</w:t>
-      </w:r>
-      <w:proofErr w:type="spellEnd"/>
-      <w:r>
-        <w:rPr>
-          <w:rFonts w:cs="Arial"/>
-          <w:sz w:val="20"/>
-          <w:szCs w:val="20"/>
-        </w:rPr>
-        <w:t xml:space="preserve"> </w:t>
-      </w:r>
-      <w:proofErr w:type="gramStart"/>
-      <w:r>
-        <w:rPr>
-          <w:rFonts w:cs="Arial"/>
-          <w:sz w:val="20"/>
-          <w:szCs w:val="20"/>
-        </w:rPr>
-        <w:t>NUMBER(</w:t>
-      </w:r>
-      <w:proofErr w:type="gramEnd"/>
-      <w:r>
-        <w:rPr>
-          <w:rFonts w:cs="Arial"/>
-          <w:sz w:val="20"/>
-          <w:szCs w:val="20"/>
-        </w:rPr>
-        <w:t xml:space="preserve">10, 2) CONSTRAINT </w:t>
-      </w:r>
-      <w:proofErr w:type="spellStart"/>
-      <w:r>
-        <w:rPr>
-          <w:rFonts w:cs="Arial"/>
-          <w:sz w:val="20"/>
-          <w:szCs w:val="20"/>
-        </w:rPr>
-        <w:t>preco_final</w:t>
-      </w:r>
-      <w:proofErr w:type="spellEnd"/>
-      <w:r>
-        <w:rPr>
-          <w:rFonts w:cs="Arial"/>
-          <w:sz w:val="20"/>
-          <w:szCs w:val="20"/>
-        </w:rPr>
-        <w:t xml:space="preserve"> NOT NULL</w:t>
-      </w:r>
-    </w:p>
-    <w:p>
-      <w:pPr>
-        <w:pStyle w:val="PargrafodaLista"/>
-        <w:spacing w:line="240" w:lineRule="auto"/>
-        <w:rPr>
-          <w:rFonts w:cs="Arial"/>
-          <w:sz w:val="20"/>
-          <w:szCs w:val="20"/>
-        </w:rPr>
-      </w:pPr>
-      <w:r>
-        <w:rPr>
-          <w:rFonts w:cs="Arial"/>
-          <w:sz w:val="20"/>
-          <w:szCs w:val="20"/>
-        </w:rPr>
-        <w:t>);</w:t>
-      </w:r>
-    </w:p>
-    <w:p>
-      <w:pPr>
-        <w:pStyle w:val="PargrafodaLista"/>
-        <w:spacing w:line="240" w:lineRule="auto"/>
-        <w:rPr>
-          <w:rFonts w:cs="Arial"/>
-          <w:sz w:val="20"/>
-          <w:szCs w:val="20"/>
-        </w:rPr>
-      </w:pPr>
-    </w:p>
-    <w:p>
-      <w:pPr>
-        <w:pStyle w:val="PargrafodaLista"/>
-        <w:spacing w:line="240" w:lineRule="auto"/>
-        <w:rPr>
-          <w:rFonts w:cs="Arial"/>
-          <w:sz w:val="20"/>
-          <w:szCs w:val="20"/>
-        </w:rPr>
-      </w:pPr>
-      <w:r>
-        <w:rPr>
-          <w:rFonts w:cs="Arial"/>
-          <w:sz w:val="20"/>
-          <w:szCs w:val="20"/>
-        </w:rPr>
-        <w:t>CREATE TABLE PAGAMENTO (</w:t>
-      </w:r>
-    </w:p>
-    <w:p>
-      <w:pPr>
-        <w:pStyle w:val="PargrafodaLista"/>
-        <w:spacing w:line="240" w:lineRule="auto"/>
-        <w:rPr>
-          <w:rFonts w:cs="Arial"/>
-          <w:sz w:val="20"/>
-          <w:szCs w:val="20"/>
-        </w:rPr>
-      </w:pPr>
-      <w:r>
-        <w:rPr>
-          <w:rFonts w:cs="Arial"/>
-          <w:sz w:val="20"/>
-          <w:szCs w:val="20"/>
-        </w:rPr>
-        <w:t xml:space="preserve">    </w:t>
-      </w:r>
-      <w:proofErr w:type="spellStart"/>
-      <w:r>
-        <w:rPr>
-          <w:rFonts w:cs="Arial"/>
-          <w:sz w:val="20"/>
-          <w:szCs w:val="20"/>
-        </w:rPr>
-        <w:t>id_pagamento</w:t>
-      </w:r>
-      <w:proofErr w:type="spellEnd"/>
-      <w:r>
-        <w:rPr>
-          <w:rFonts w:cs="Arial"/>
-          <w:sz w:val="20"/>
-          <w:szCs w:val="20"/>
-        </w:rPr>
-        <w:t xml:space="preserve"> NUMBER CONSTRAINT </w:t>
-      </w:r>
-      <w:proofErr w:type="spellStart"/>
-      <w:r>
-        <w:rPr>
-          <w:rFonts w:cs="Arial"/>
-          <w:sz w:val="20"/>
-          <w:szCs w:val="20"/>
-        </w:rPr>
-        <w:t>pk_id_pagamento</w:t>
-      </w:r>
-      <w:proofErr w:type="spellEnd"/>
-      <w:r>
-        <w:rPr>
-          <w:rFonts w:cs="Arial"/>
-          <w:sz w:val="20"/>
-          <w:szCs w:val="20"/>
-        </w:rPr>
-        <w:t xml:space="preserve"> PRIMARY KEY,</w:t>
-      </w:r>
-    </w:p>
-    <w:p>
-      <w:pPr>
-        <w:pStyle w:val="PargrafodaLista"/>
-        <w:spacing w:line="240" w:lineRule="auto"/>
-        <w:rPr>
-          <w:rFonts w:cs="Arial"/>
-          <w:sz w:val="20"/>
-          <w:szCs w:val="20"/>
-        </w:rPr>
-      </w:pPr>
-      <w:r>
-        <w:rPr>
-          <w:rFonts w:cs="Arial"/>
-          <w:sz w:val="20"/>
-          <w:szCs w:val="20"/>
-        </w:rPr>
-        <w:t xml:space="preserve">    </w:t>
-      </w:r>
-      <w:proofErr w:type="spellStart"/>
-      <w:r>
-        <w:rPr>
-          <w:rFonts w:cs="Arial"/>
-          <w:sz w:val="20"/>
-          <w:szCs w:val="20"/>
-        </w:rPr>
-        <w:t>id_pedido</w:t>
-      </w:r>
-      <w:proofErr w:type="spellEnd"/>
-      <w:r>
-        <w:rPr>
-          <w:rFonts w:cs="Arial"/>
-          <w:sz w:val="20"/>
-          <w:szCs w:val="20"/>
-        </w:rPr>
-        <w:t xml:space="preserve"> NUMBER CONSTRAINT </w:t>
-      </w:r>
-      <w:proofErr w:type="spellStart"/>
-      <w:r>
-        <w:rPr>
-          <w:rFonts w:cs="Arial"/>
-          <w:sz w:val="20"/>
-          <w:szCs w:val="20"/>
-        </w:rPr>
-        <w:t>fk_id_pedido_pagamento</w:t>
-      </w:r>
-      <w:proofErr w:type="spellEnd"/>
-      <w:r>
-        <w:rPr>
-          <w:rFonts w:cs="Arial"/>
-          <w:sz w:val="20"/>
-          <w:szCs w:val="20"/>
-        </w:rPr>
-        <w:t xml:space="preserve"> REFERENCES </w:t>
-      </w:r>
-      <w:proofErr w:type="gramStart"/>
-      <w:r>
-        <w:rPr>
-          <w:rFonts w:cs="Arial"/>
-          <w:sz w:val="20"/>
-          <w:szCs w:val="20"/>
-        </w:rPr>
-        <w:t>PEDIDO(</w:t>
-      </w:r>
-      <w:proofErr w:type="spellStart"/>
-      <w:proofErr w:type="gramEnd"/>
-      <w:r>
-        <w:rPr>
-          <w:rFonts w:cs="Arial"/>
-          <w:sz w:val="20"/>
-          <w:szCs w:val="20"/>
-        </w:rPr>
-        <w:t>id_pedido</w:t>
-      </w:r>
-      <w:proofErr w:type="spellEnd"/>
-      <w:r>
-        <w:rPr>
-          <w:rFonts w:cs="Arial"/>
-          <w:sz w:val="20"/>
-          <w:szCs w:val="20"/>
-        </w:rPr>
-        <w:t>),</w:t>
-      </w:r>
-    </w:p>
-    <w:p>
-      <w:pPr>
-        <w:pStyle w:val="PargrafodaLista"/>
-        <w:spacing w:line="240" w:lineRule="auto"/>
-        <w:rPr>
-          <w:rFonts w:cs="Arial"/>
-          <w:sz w:val="20"/>
-          <w:szCs w:val="20"/>
-        </w:rPr>
-      </w:pPr>
-      <w:r>
-        <w:rPr>
-          <w:rFonts w:cs="Arial"/>
-          <w:sz w:val="20"/>
-          <w:szCs w:val="20"/>
-        </w:rPr>
-        <w:t xml:space="preserve">    </w:t>
-      </w:r>
-      <w:proofErr w:type="spellStart"/>
-      <w:r>
-        <w:rPr>
-          <w:rFonts w:cs="Arial"/>
-          <w:sz w:val="20"/>
-          <w:szCs w:val="20"/>
-        </w:rPr>
-        <w:t>id_transacao</w:t>
-      </w:r>
-      <w:proofErr w:type="spellEnd"/>
-      <w:r>
-        <w:rPr>
-          <w:rFonts w:cs="Arial"/>
-          <w:sz w:val="20"/>
-          <w:szCs w:val="20"/>
-        </w:rPr>
-        <w:t xml:space="preserve"> VARCHAR2(50) CONSTRAINT</w:t>
-      </w:r>
-      <w:r>
-        <w:rPr>
-          <w:rFonts w:cs="Arial"/>
-          <w:sz w:val="20"/>
-          <w:szCs w:val="20"/>
-        </w:rPr>
-        <w:t xml:space="preserve"> </w:t>
-      </w:r>
-      <w:proofErr w:type="spellStart"/>
-      <w:r>
-        <w:rPr>
-          <w:rFonts w:cs="Arial"/>
-          <w:sz w:val="20"/>
-          <w:szCs w:val="20"/>
-        </w:rPr>
-        <w:t>id_transacao_pagamento</w:t>
-      </w:r>
-      <w:proofErr w:type="spellEnd"/>
-      <w:r>
-        <w:rPr>
-          <w:rFonts w:cs="Arial"/>
-          <w:sz w:val="20"/>
-          <w:szCs w:val="20"/>
-        </w:rPr>
-        <w:t xml:space="preserve"> UNIQUE NOT NULL,</w:t>
-      </w:r>
-    </w:p>
-    <w:p>
-      <w:pPr>
-        <w:pStyle w:val="PargrafodaLista"/>
-        <w:spacing w:line="240" w:lineRule="auto"/>
-        <w:rPr>
-          <w:rFonts w:cs="Arial"/>
-          <w:sz w:val="20"/>
-          <w:szCs w:val="20"/>
-        </w:rPr>
-      </w:pPr>
-      <w:r>
-        <w:rPr>
-          <w:rFonts w:cs="Arial"/>
-          <w:sz w:val="20"/>
-          <w:szCs w:val="20"/>
-        </w:rPr>
-        <w:t xml:space="preserve">    </w:t>
-      </w:r>
-      <w:proofErr w:type="spellStart"/>
-      <w:r>
-        <w:rPr>
-          <w:rFonts w:cs="Arial"/>
-          <w:sz w:val="20"/>
-          <w:szCs w:val="20"/>
-        </w:rPr>
-        <w:t>forma_pagamento</w:t>
-      </w:r>
-      <w:proofErr w:type="spellEnd"/>
-      <w:r>
-        <w:rPr>
-          <w:rFonts w:cs="Arial"/>
-          <w:sz w:val="20"/>
-          <w:szCs w:val="20"/>
-        </w:rPr>
-        <w:t xml:space="preserve"> VARCHAR2(50) CONSTRAINT </w:t>
-      </w:r>
-      <w:proofErr w:type="spellStart"/>
-      <w:r>
-        <w:rPr>
-          <w:rFonts w:cs="Arial"/>
-          <w:sz w:val="20"/>
-          <w:szCs w:val="20"/>
-        </w:rPr>
-        <w:t>forma_pagamento</w:t>
-      </w:r>
-      <w:proofErr w:type="spellEnd"/>
-      <w:r>
-        <w:rPr>
-          <w:rFonts w:cs="Arial"/>
-          <w:sz w:val="20"/>
-          <w:szCs w:val="20"/>
-        </w:rPr>
-        <w:t xml:space="preserve"> CHECK (</w:t>
-      </w:r>
-      <w:proofErr w:type="spellStart"/>
-      <w:r>
-        <w:rPr>
-          <w:rFonts w:cs="Arial"/>
-          <w:sz w:val="20"/>
-          <w:szCs w:val="20"/>
-        </w:rPr>
-        <w:t>forma_pagamento</w:t>
-      </w:r>
-      <w:proofErr w:type="spellEnd"/>
-      <w:r>
-        <w:rPr>
-          <w:rFonts w:cs="Arial"/>
-          <w:sz w:val="20"/>
-          <w:szCs w:val="20"/>
-        </w:rPr>
-        <w:t xml:space="preserve"> IN ('Cartão', 'PIX', 'Boleto')) NOT NULL,</w:t>
-      </w:r>
-    </w:p>
-    <w:p>
-      <w:pPr>
-        <w:pStyle w:val="PargrafodaLista"/>
-        <w:spacing w:line="240" w:lineRule="auto"/>
-        <w:rPr>
-          <w:rFonts w:cs="Arial"/>
-          <w:sz w:val="20"/>
-          <w:szCs w:val="20"/>
-        </w:rPr>
-      </w:pPr>
-      <w:r>
-        <w:rPr>
-          <w:rFonts w:cs="Arial"/>
-          <w:sz w:val="20"/>
-          <w:szCs w:val="20"/>
-        </w:rPr>
-        <w:t xml:space="preserve">    </w:t>
-      </w:r>
-      <w:proofErr w:type="spellStart"/>
-      <w:r>
-        <w:rPr>
-          <w:rFonts w:cs="Arial"/>
-          <w:sz w:val="20"/>
-          <w:szCs w:val="20"/>
-        </w:rPr>
-        <w:t>status_pagamento</w:t>
-      </w:r>
-      <w:proofErr w:type="spellEnd"/>
-      <w:r>
-        <w:rPr>
-          <w:rFonts w:cs="Arial"/>
-          <w:sz w:val="20"/>
-          <w:szCs w:val="20"/>
-        </w:rPr>
-        <w:t xml:space="preserve"> VARCHAR2(20) CONSTRAINT </w:t>
-      </w:r>
-      <w:proofErr w:type="spellStart"/>
-      <w:r>
-        <w:rPr>
-          <w:rFonts w:cs="Arial"/>
-          <w:sz w:val="20"/>
-          <w:szCs w:val="20"/>
-        </w:rPr>
-        <w:t>status_pagamento_pgt</w:t>
-      </w:r>
-      <w:proofErr w:type="spellEnd"/>
-      <w:r>
-        <w:rPr>
-          <w:rFonts w:cs="Arial"/>
-          <w:sz w:val="20"/>
-          <w:szCs w:val="20"/>
-        </w:rPr>
-        <w:t xml:space="preserve"> CHECK (</w:t>
-      </w:r>
-      <w:proofErr w:type="spellStart"/>
-      <w:r>
-        <w:rPr>
-          <w:rFonts w:cs="Arial"/>
-          <w:sz w:val="20"/>
-          <w:szCs w:val="20"/>
-        </w:rPr>
-        <w:t>status_pagamento</w:t>
-      </w:r>
-      <w:proofErr w:type="spellEnd"/>
-      <w:r>
-        <w:rPr>
-          <w:rFonts w:cs="Arial"/>
-          <w:sz w:val="20"/>
-          <w:szCs w:val="20"/>
-        </w:rPr>
-        <w:t xml:space="preserve"> IN ('Pendente', 'Concluído', 'Cancelado')),</w:t>
-      </w:r>
-    </w:p>
-    <w:p>
-      <w:pPr>
-        <w:pStyle w:val="PargrafodaLista"/>
-        <w:spacing w:line="240" w:lineRule="auto"/>
-        <w:rPr>
-          <w:rFonts w:cs="Arial"/>
-          <w:sz w:val="20"/>
-          <w:szCs w:val="20"/>
-        </w:rPr>
-      </w:pPr>
-      <w:r>
-        <w:rPr>
-          <w:rFonts w:cs="Arial"/>
-          <w:sz w:val="20"/>
-          <w:szCs w:val="20"/>
-        </w:rPr>
-        <w:t xml:space="preserve">    </w:t>
-      </w:r>
-      <w:proofErr w:type="spellStart"/>
-      <w:r>
-        <w:rPr>
-          <w:rFonts w:cs="Arial"/>
-          <w:sz w:val="20"/>
-          <w:szCs w:val="20"/>
-        </w:rPr>
-        <w:t>data_pagamento</w:t>
-      </w:r>
-      <w:proofErr w:type="spellEnd"/>
-      <w:r>
-        <w:rPr>
-          <w:rFonts w:cs="Arial"/>
-          <w:sz w:val="20"/>
-          <w:szCs w:val="20"/>
-        </w:rPr>
-        <w:t xml:space="preserve"> DATE DEFAULT TRUNC(SYSDATE),</w:t>
-      </w:r>
-    </w:p>
-    <w:p>
-      <w:pPr>
-        <w:pStyle w:val="PargrafodaLista"/>
-        <w:spacing w:line="240" w:lineRule="auto"/>
-        <w:rPr>
-          <w:rFonts w:cs="Arial"/>
-          <w:sz w:val="20"/>
-          <w:szCs w:val="20"/>
-        </w:rPr>
-      </w:pPr>
-      <w:r>
-        <w:rPr>
-          <w:rFonts w:cs="Arial"/>
-          <w:sz w:val="20"/>
-          <w:szCs w:val="20"/>
-        </w:rPr>
-        <w:t xml:space="preserve">    </w:t>
-      </w:r>
-      <w:proofErr w:type="spellStart"/>
-      <w:r>
-        <w:rPr>
-          <w:rFonts w:cs="Arial"/>
-          <w:sz w:val="20"/>
-          <w:szCs w:val="20"/>
-        </w:rPr>
-        <w:t>valor_pagamento</w:t>
-      </w:r>
-      <w:proofErr w:type="spellEnd"/>
-      <w:r>
-        <w:rPr>
-          <w:rFonts w:cs="Arial"/>
-          <w:sz w:val="20"/>
-          <w:szCs w:val="20"/>
-        </w:rPr>
-        <w:t xml:space="preserve"> </w:t>
-      </w:r>
-      <w:proofErr w:type="gramStart"/>
-      <w:r>
-        <w:rPr>
-          <w:rFonts w:cs="Arial"/>
-          <w:sz w:val="20"/>
-          <w:szCs w:val="20"/>
-        </w:rPr>
-        <w:t>NUMBER(</w:t>
-      </w:r>
-      <w:proofErr w:type="gramEnd"/>
-      <w:r>
-        <w:rPr>
-          <w:rFonts w:cs="Arial"/>
-          <w:sz w:val="20"/>
-          <w:szCs w:val="20"/>
-        </w:rPr>
-        <w:t xml:space="preserve">10, 2) CONSTRAINT </w:t>
-      </w:r>
-      <w:proofErr w:type="spellStart"/>
-      <w:r>
-        <w:rPr>
-          <w:rFonts w:cs="Arial"/>
-          <w:sz w:val="20"/>
-          <w:szCs w:val="20"/>
-        </w:rPr>
-        <w:t>valor_pagamento</w:t>
-      </w:r>
-      <w:proofErr w:type="spellEnd"/>
-      <w:r>
-        <w:rPr>
-          <w:rFonts w:cs="Arial"/>
-          <w:sz w:val="20"/>
-          <w:szCs w:val="20"/>
-        </w:rPr>
-        <w:t xml:space="preserve"> NOT NULL,</w:t>
-      </w:r>
-    </w:p>
-    <w:p>
-      <w:pPr>
-        <w:pStyle w:val="PargrafodaLista"/>
-        <w:spacing w:line="240" w:lineRule="auto"/>
-        <w:rPr>
-          <w:rFonts w:cs="Arial"/>
-          <w:sz w:val="20"/>
-          <w:szCs w:val="20"/>
-          <w:lang w:val="en-US"/>
-        </w:rPr>
-      </w:pPr>
-      <w:r>
-        <w:rPr>
-          <w:rFonts w:cs="Arial"/>
-          <w:sz w:val="20"/>
-          <w:szCs w:val="20"/>
-        </w:rPr>
-        <w:t xml:space="preserve">    </w:t>
-      </w:r>
-      <w:proofErr w:type="spellStart"/>
-      <w:r>
-        <w:rPr>
-          <w:rFonts w:cs="Arial"/>
-          <w:sz w:val="20"/>
-          <w:szCs w:val="20"/>
-          <w:lang w:val="en-US"/>
-        </w:rPr>
-        <w:t>qtd_parcelas</w:t>
-      </w:r>
-      <w:proofErr w:type="spellEnd"/>
-      <w:r>
-        <w:rPr>
-          <w:rFonts w:cs="Arial"/>
-          <w:sz w:val="20"/>
-          <w:szCs w:val="20"/>
-          <w:lang w:val="en-US"/>
-        </w:rPr>
-        <w:t xml:space="preserve"> </w:t>
-      </w:r>
-      <w:proofErr w:type="gramStart"/>
-      <w:r>
-        <w:rPr>
-          <w:rFonts w:cs="Arial"/>
-          <w:sz w:val="20"/>
-          <w:szCs w:val="20"/>
-          <w:lang w:val="en-US"/>
-        </w:rPr>
-        <w:t>NUMBER(</w:t>
-      </w:r>
-      <w:proofErr w:type="gramEnd"/>
-      <w:r>
-        <w:rPr>
-          <w:rFonts w:cs="Arial"/>
-          <w:sz w:val="20"/>
-          <w:szCs w:val="20"/>
-          <w:lang w:val="en-US"/>
-        </w:rPr>
-        <w:t>2) DEFAULT 1 CHECK (</w:t>
-      </w:r>
-      <w:proofErr w:type="spellStart"/>
-      <w:r>
-        <w:rPr>
-          <w:rFonts w:cs="Arial"/>
-          <w:sz w:val="20"/>
-          <w:szCs w:val="20"/>
-          <w:lang w:val="en-US"/>
-        </w:rPr>
-        <w:t>qtd_parcelas</w:t>
-      </w:r>
-      <w:proofErr w:type="spellEnd"/>
-      <w:r>
-        <w:rPr>
-          <w:rFonts w:cs="Arial"/>
-          <w:sz w:val="20"/>
-          <w:szCs w:val="20"/>
-          <w:lang w:val="en-US"/>
-        </w:rPr>
-        <w:t xml:space="preserve"> BETWEEN 1 AND 10)</w:t>
-      </w:r>
-    </w:p>
-    <w:p>
-      <w:pPr>
-        <w:pStyle w:val="PargrafodaLista"/>
-        <w:spacing w:line="240" w:lineRule="auto"/>
-        <w:rPr>
-          <w:rFonts w:cs="Arial"/>
-          <w:sz w:val="20"/>
-          <w:szCs w:val="20"/>
-          <w:lang w:val="en-US"/>
-        </w:rPr>
-      </w:pPr>
-      <w:r>
-        <w:rPr>
-          <w:rFonts w:cs="Arial"/>
-          <w:sz w:val="20"/>
-          <w:szCs w:val="20"/>
-          <w:lang w:val="en-US"/>
-        </w:rPr>
-        <w:t>);</w:t>
-      </w:r>
-    </w:p>
-    <w:p>
-      <w:pPr>
-        <w:pStyle w:val="PargrafodaLista"/>
-        <w:spacing w:line="240" w:lineRule="auto"/>
-        <w:rPr>
-          <w:rFonts w:cs="Arial"/>
-          <w:sz w:val="20"/>
-          <w:szCs w:val="20"/>
-          <w:lang w:val="en-US"/>
-        </w:rPr>
-      </w:pPr>
-    </w:p>
-    <w:p>
-      <w:pPr>
-        <w:pStyle w:val="PargrafodaLista"/>
-        <w:spacing w:line="240" w:lineRule="auto"/>
-        <w:rPr>
-          <w:rFonts w:cs="Arial"/>
-          <w:sz w:val="20"/>
-          <w:szCs w:val="20"/>
-          <w:lang w:val="en-US"/>
-        </w:rPr>
-      </w:pPr>
-      <w:r>
-        <w:rPr>
-          <w:rFonts w:cs="Arial"/>
-          <w:sz w:val="20"/>
-          <w:szCs w:val="20"/>
-          <w:lang w:val="en-US"/>
-        </w:rPr>
-        <w:t>CREATE TABLE PAINELSOLAR (</w:t>
-      </w:r>
-    </w:p>
-    <w:p>
-      <w:pPr>
-        <w:pStyle w:val="PargrafodaLista"/>
-        <w:spacing w:line="240" w:lineRule="auto"/>
-        <w:rPr>
-          <w:rFonts w:cs="Arial"/>
-          <w:sz w:val="20"/>
-          <w:szCs w:val="20"/>
-          <w:lang w:val="en-US"/>
-        </w:rPr>
-      </w:pPr>
-      <w:r>
-        <w:rPr>
-          <w:rFonts w:cs="Arial"/>
-          <w:sz w:val="20"/>
-          <w:szCs w:val="20"/>
-          <w:lang w:val="en-US"/>
-        </w:rPr>
-        <w:t xml:space="preserve">    </w:t>
-      </w:r>
-      <w:proofErr w:type="spellStart"/>
-      <w:r>
-        <w:rPr>
-          <w:rFonts w:cs="Arial"/>
-          <w:sz w:val="20"/>
-          <w:szCs w:val="20"/>
-          <w:lang w:val="en-US"/>
-        </w:rPr>
-        <w:t>id_painelsolar</w:t>
-      </w:r>
-      <w:proofErr w:type="spellEnd"/>
-      <w:r>
-        <w:rPr>
-          <w:rFonts w:cs="Arial"/>
-          <w:sz w:val="20"/>
-          <w:szCs w:val="20"/>
-          <w:lang w:val="en-US"/>
-        </w:rPr>
-        <w:t xml:space="preserve"> NUMBER CONSTRAINT </w:t>
-      </w:r>
-      <w:proofErr w:type="spellStart"/>
-      <w:r>
-        <w:rPr>
-          <w:rFonts w:cs="Arial"/>
-          <w:sz w:val="20"/>
-          <w:szCs w:val="20"/>
-          <w:lang w:val="en-US"/>
-        </w:rPr>
-        <w:t>pk_id_painelsolar</w:t>
-      </w:r>
-      <w:proofErr w:type="spellEnd"/>
-      <w:r>
-        <w:rPr>
-          <w:rFonts w:cs="Arial"/>
-          <w:sz w:val="20"/>
-          <w:szCs w:val="20"/>
-          <w:lang w:val="en-US"/>
-        </w:rPr>
-        <w:t xml:space="preserve"> PRIMARY KEY,</w:t>
-      </w:r>
-    </w:p>
-    <w:p>
-      <w:pPr>
-        <w:pStyle w:val="PargrafodaLista"/>
-        <w:spacing w:line="240" w:lineRule="auto"/>
-        <w:rPr>
-          <w:rFonts w:cs="Arial"/>
-          <w:sz w:val="20"/>
-          <w:szCs w:val="20"/>
-        </w:rPr>
-      </w:pPr>
-      <w:r>
-        <w:rPr>
-          <w:rFonts w:cs="Arial"/>
-          <w:sz w:val="20"/>
-          <w:szCs w:val="20"/>
-          <w:lang w:val="en-US"/>
-        </w:rPr>
-        <w:t xml:space="preserve">    </w:t>
-      </w:r>
-      <w:proofErr w:type="spellStart"/>
-      <w:r>
-        <w:rPr>
-          <w:rFonts w:cs="Arial"/>
-          <w:sz w:val="20"/>
-          <w:szCs w:val="20"/>
-        </w:rPr>
-        <w:t>id_pedido</w:t>
-      </w:r>
-      <w:proofErr w:type="spellEnd"/>
-      <w:r>
-        <w:rPr>
-          <w:rFonts w:cs="Arial"/>
-          <w:sz w:val="20"/>
-          <w:szCs w:val="20"/>
-        </w:rPr>
-        <w:t xml:space="preserve"> NUMBER CONSTRAINT </w:t>
-      </w:r>
-      <w:proofErr w:type="spellStart"/>
-      <w:r>
-        <w:rPr>
-          <w:rFonts w:cs="Arial"/>
-          <w:sz w:val="20"/>
-          <w:szCs w:val="20"/>
-        </w:rPr>
-        <w:t>fk_id_pedido_painelsolar</w:t>
-      </w:r>
-      <w:proofErr w:type="spellEnd"/>
-      <w:r>
-        <w:rPr>
-          <w:rFonts w:cs="Arial"/>
-          <w:sz w:val="20"/>
-          <w:szCs w:val="20"/>
-        </w:rPr>
-        <w:t xml:space="preserve"> REFERENCES </w:t>
-      </w:r>
-      <w:proofErr w:type="gramStart"/>
-      <w:r>
-        <w:rPr>
-          <w:rFonts w:cs="Arial"/>
-          <w:sz w:val="20"/>
-          <w:szCs w:val="20"/>
-        </w:rPr>
-        <w:t>PEDIDO(</w:t>
-      </w:r>
-      <w:proofErr w:type="spellStart"/>
-      <w:proofErr w:type="gramEnd"/>
-      <w:r>
-        <w:rPr>
-          <w:rFonts w:cs="Arial"/>
-          <w:sz w:val="20"/>
-          <w:szCs w:val="20"/>
-        </w:rPr>
-        <w:t>id_pedido</w:t>
-      </w:r>
-      <w:proofErr w:type="spellEnd"/>
-      <w:r>
-        <w:rPr>
-          <w:rFonts w:cs="Arial"/>
-          <w:sz w:val="20"/>
-          <w:szCs w:val="20"/>
-        </w:rPr>
-        <w:t>),</w:t>
-      </w:r>
-    </w:p>
-    <w:p>
-      <w:pPr>
-        <w:pStyle w:val="PargrafodaLista"/>
-        <w:spacing w:line="240" w:lineRule="auto"/>
-        <w:rPr>
-          <w:rFonts w:cs="Arial"/>
-          <w:sz w:val="20"/>
-          <w:szCs w:val="20"/>
-        </w:rPr>
-      </w:pPr>
-      <w:r>
-        <w:rPr>
-          <w:rFonts w:cs="Arial"/>
-          <w:sz w:val="20"/>
-          <w:szCs w:val="20"/>
-        </w:rPr>
-        <w:t xml:space="preserve">    </w:t>
-      </w:r>
-      <w:proofErr w:type="spellStart"/>
-      <w:r>
-        <w:rPr>
-          <w:rFonts w:cs="Arial"/>
-          <w:sz w:val="20"/>
-          <w:szCs w:val="20"/>
-        </w:rPr>
-        <w:t>energia_gerada_kwh</w:t>
-      </w:r>
-      <w:proofErr w:type="spellEnd"/>
-      <w:r>
-        <w:rPr>
-          <w:rFonts w:cs="Arial"/>
-          <w:sz w:val="20"/>
-          <w:szCs w:val="20"/>
-        </w:rPr>
-        <w:t xml:space="preserve"> </w:t>
-      </w:r>
-      <w:proofErr w:type="gramStart"/>
-      <w:r>
-        <w:rPr>
-          <w:rFonts w:cs="Arial"/>
-          <w:sz w:val="20"/>
-          <w:szCs w:val="20"/>
-        </w:rPr>
-        <w:t>NUMBER(</w:t>
-      </w:r>
-      <w:proofErr w:type="gramEnd"/>
-      <w:r>
-        <w:rPr>
-          <w:rFonts w:cs="Arial"/>
-          <w:sz w:val="20"/>
-          <w:szCs w:val="20"/>
-        </w:rPr>
-        <w:t xml:space="preserve">10, 2) CONSTRAINT </w:t>
-      </w:r>
-      <w:proofErr w:type="spellStart"/>
-      <w:r>
-        <w:rPr>
-          <w:rFonts w:cs="Arial"/>
-          <w:sz w:val="20"/>
-          <w:szCs w:val="20"/>
-        </w:rPr>
-        <w:t>energia_gerada_positivo</w:t>
-      </w:r>
-      <w:proofErr w:type="spellEnd"/>
-      <w:r>
-        <w:rPr>
-          <w:rFonts w:cs="Arial"/>
-          <w:sz w:val="20"/>
-          <w:szCs w:val="20"/>
-        </w:rPr>
-        <w:t xml:space="preserve"> CHECK (</w:t>
-      </w:r>
-      <w:proofErr w:type="spellStart"/>
-      <w:r>
-        <w:rPr>
-          <w:rFonts w:cs="Arial"/>
-          <w:sz w:val="20"/>
-          <w:szCs w:val="20"/>
-        </w:rPr>
-        <w:t>energia_gerada_kwh</w:t>
-      </w:r>
-      <w:proofErr w:type="spellEnd"/>
-      <w:r>
-        <w:rPr>
-          <w:rFonts w:cs="Arial"/>
-          <w:sz w:val="20"/>
-          <w:szCs w:val="20"/>
-        </w:rPr>
-        <w:t xml:space="preserve"> &gt;= 0),</w:t>
-      </w:r>
-    </w:p>
-    <w:p>
-      <w:pPr>
-        <w:pStyle w:val="PargrafodaLista"/>
-        <w:spacing w:line="240" w:lineRule="auto"/>
-        <w:rPr>
-          <w:rFonts w:cs="Arial"/>
-          <w:sz w:val="20"/>
-          <w:szCs w:val="20"/>
-        </w:rPr>
-      </w:pPr>
-      <w:r>
-        <w:rPr>
-          <w:rFonts w:cs="Arial"/>
-          <w:sz w:val="20"/>
-          <w:szCs w:val="20"/>
-        </w:rPr>
-        <w:t xml:space="preserve">    </w:t>
-      </w:r>
-      <w:proofErr w:type="spellStart"/>
-      <w:r>
-        <w:rPr>
-          <w:rFonts w:cs="Arial"/>
-          <w:sz w:val="20"/>
-          <w:szCs w:val="20"/>
-        </w:rPr>
-        <w:t>energia_consumida_kwh</w:t>
-      </w:r>
-      <w:proofErr w:type="spellEnd"/>
-      <w:r>
-        <w:rPr>
-          <w:rFonts w:cs="Arial"/>
-          <w:sz w:val="20"/>
-          <w:szCs w:val="20"/>
-        </w:rPr>
-        <w:t xml:space="preserve"> </w:t>
-      </w:r>
-      <w:proofErr w:type="gramStart"/>
-      <w:r>
-        <w:rPr>
-          <w:rFonts w:cs="Arial"/>
-          <w:sz w:val="20"/>
-          <w:szCs w:val="20"/>
-        </w:rPr>
-        <w:t>NUMBER(</w:t>
-      </w:r>
-      <w:proofErr w:type="gramEnd"/>
-      <w:r>
-        <w:rPr>
-          <w:rFonts w:cs="Arial"/>
-          <w:sz w:val="20"/>
-          <w:szCs w:val="20"/>
-        </w:rPr>
-        <w:t xml:space="preserve">10, 2) CONSTRAINT </w:t>
-      </w:r>
-      <w:proofErr w:type="spellStart"/>
-      <w:r>
-        <w:rPr>
-          <w:rFonts w:cs="Arial"/>
-          <w:sz w:val="20"/>
-          <w:szCs w:val="20"/>
-        </w:rPr>
-        <w:t>energia_consumida_positivo</w:t>
-      </w:r>
-      <w:proofErr w:type="spellEnd"/>
-      <w:r>
-        <w:rPr>
-          <w:rFonts w:cs="Arial"/>
-          <w:sz w:val="20"/>
-          <w:szCs w:val="20"/>
-        </w:rPr>
-        <w:t xml:space="preserve"> CHECK (</w:t>
-      </w:r>
-      <w:proofErr w:type="spellStart"/>
-      <w:r>
-        <w:rPr>
-          <w:rFonts w:cs="Arial"/>
-          <w:sz w:val="20"/>
-          <w:szCs w:val="20"/>
-        </w:rPr>
-        <w:t>energia_consumida_kwh</w:t>
-      </w:r>
-      <w:proofErr w:type="spellEnd"/>
-      <w:r>
-        <w:rPr>
-          <w:rFonts w:cs="Arial"/>
-          <w:sz w:val="20"/>
-          <w:szCs w:val="20"/>
-        </w:rPr>
-        <w:t xml:space="preserve"> &gt;= 0),</w:t>
-      </w:r>
-    </w:p>
-    <w:p>
-      <w:pPr>
-        <w:pStyle w:val="PargrafodaLista"/>
-        <w:spacing w:line="240" w:lineRule="auto"/>
-        <w:rPr>
-          <w:rFonts w:cs="Arial"/>
-          <w:sz w:val="20"/>
-          <w:szCs w:val="20"/>
-          <w:lang w:val="en-US"/>
-        </w:rPr>
-      </w:pPr>
-      <w:r>
-        <w:rPr>
-          <w:rFonts w:cs="Arial"/>
-          <w:sz w:val="20"/>
-          <w:szCs w:val="20"/>
-        </w:rPr>
-        <w:t xml:space="preserve">    </w:t>
-      </w:r>
-      <w:proofErr w:type="spellStart"/>
-      <w:r>
-        <w:rPr>
-          <w:rFonts w:cs="Arial"/>
-          <w:sz w:val="20"/>
-          <w:szCs w:val="20"/>
-          <w:lang w:val="en-US"/>
-        </w:rPr>
-        <w:t>data_registro</w:t>
-      </w:r>
-      <w:proofErr w:type="spellEnd"/>
-      <w:r>
-        <w:rPr>
-          <w:rFonts w:cs="Arial"/>
-          <w:sz w:val="20"/>
-          <w:szCs w:val="20"/>
-          <w:lang w:val="en-US"/>
-        </w:rPr>
-        <w:t xml:space="preserve"> DATE DEFAULT TRUNC(SYSDATE) CONSTRAINT </w:t>
-      </w:r>
-      <w:proofErr w:type="spellStart"/>
-      <w:r>
-        <w:rPr>
-          <w:rFonts w:cs="Arial"/>
-          <w:sz w:val="20"/>
-          <w:szCs w:val="20"/>
-          <w:lang w:val="en-US"/>
-        </w:rPr>
-        <w:t>data_registro</w:t>
-      </w:r>
-      <w:proofErr w:type="spellEnd"/>
-      <w:r>
-        <w:rPr>
-          <w:rFonts w:cs="Arial"/>
-          <w:sz w:val="20"/>
-          <w:szCs w:val="20"/>
-          <w:lang w:val="en-US"/>
-        </w:rPr>
-        <w:t xml:space="preserve"> NOT NULL</w:t>
-      </w:r>
-    </w:p>
-    <w:p>
-      <w:pPr>
-        <w:pStyle w:val="PargrafodaLista"/>
-        <w:spacing w:line="240" w:lineRule="auto"/>
-        <w:rPr>
-          <w:rFonts w:cs="Arial"/>
-          <w:sz w:val="20"/>
-          <w:szCs w:val="20"/>
-        </w:rPr>
-      </w:pPr>
-      <w:r>
-        <w:rPr>
-          <w:rFonts w:cs="Arial"/>
-          <w:sz w:val="20"/>
-          <w:szCs w:val="20"/>
-        </w:rPr>
-        <w:t>);</w:t>
-      </w:r>
-    </w:p>
-    <w:p>
-      <w:pPr>
-        <w:pStyle w:val="PargrafodaLista"/>
-        <w:spacing w:line="240" w:lineRule="auto"/>
-        <w:rPr>
-          <w:rFonts w:cs="Arial"/>
-          <w:sz w:val="20"/>
-          <w:szCs w:val="20"/>
-        </w:rPr>
-      </w:pPr>
-    </w:p>
-    <w:p>
-      <w:pPr>
-        <w:pStyle w:val="PargrafodaLista"/>
-        <w:spacing w:line="240" w:lineRule="auto"/>
-        <w:rPr>
-          <w:rFonts w:cs="Arial"/>
-          <w:sz w:val="20"/>
-          <w:szCs w:val="20"/>
-        </w:rPr>
-      </w:pPr>
-    </w:p>
-    <w:p>
-      <w:pPr>
-        <w:pStyle w:val="PargrafodaLista"/>
-        <w:spacing w:line="240" w:lineRule="auto"/>
-        <w:rPr>
-          <w:rFonts w:cs="Arial"/>
-          <w:sz w:val="20"/>
-          <w:szCs w:val="20"/>
-        </w:rPr>
-      </w:pPr>
-    </w:p>
-    <w:p>
-      <w:pPr>
-        <w:pStyle w:val="PargrafodaLista"/>
-        <w:spacing w:line="240" w:lineRule="auto"/>
-        <w:rPr>
-          <w:rFonts w:cs="Arial"/>
-          <w:sz w:val="20"/>
-          <w:szCs w:val="20"/>
-        </w:rPr>
-      </w:pPr>
-    </w:p>
-    <w:p>
-      <w:pPr>
-        <w:pStyle w:val="PargrafodaLista"/>
-        <w:spacing w:line="240" w:lineRule="auto"/>
-        <w:rPr>
-          <w:rFonts w:cs="Arial"/>
-          <w:sz w:val="20"/>
-          <w:szCs w:val="20"/>
-        </w:rPr>
-      </w:pPr>
-    </w:p>
-    <w:p>
-      <w:pPr>
-        <w:pStyle w:val="PargrafodaLista"/>
-        <w:spacing w:line="240" w:lineRule="auto"/>
-        <w:rPr>
-          <w:rFonts w:cs="Arial"/>
-          <w:sz w:val="20"/>
-          <w:szCs w:val="20"/>
-        </w:rPr>
-      </w:pPr>
-    </w:p>
-    <w:p>
-      <w:pPr>
-        <w:pStyle w:val="PargrafodaLista"/>
-        <w:spacing w:line="240" w:lineRule="auto"/>
-        <w:rPr>
-          <w:rFonts w:cs="Arial"/>
-          <w:sz w:val="20"/>
-          <w:szCs w:val="20"/>
-        </w:rPr>
-      </w:pPr>
-    </w:p>
-    <w:p>
-      <w:pPr>
-        <w:pStyle w:val="Ttulo1"/>
-      </w:pPr>
-      <w:bookmarkStart w:id="8" w:name="_Toc182768145"/>
-      <w:r>
-        <w:lastRenderedPageBreak/>
-        <w:t>Requisições POSTMAN</w:t>
-      </w:r>
-      <w:bookmarkEnd w:id="8"/>
-    </w:p>
-    <w:p>
-      <w:pPr>
-        <w:pStyle w:val="PargrafodaLista"/>
-      </w:pPr>
-      <w:hyperlink r:id="rId21" w:history="1">
-        <w:r>
-          <w:rPr>
-            <w:rStyle w:val="Hyperlink"/>
-          </w:rPr>
-          <w:t>Link com todos Requisições HTTP de todas as Classes</w:t>
-        </w:r>
-      </w:hyperlink>
-    </w:p>
-    <w:p>
-      <w:pPr>
-        <w:pStyle w:val="PargrafodaLista"/>
-      </w:pPr>
-      <w:r>
-        <w:rPr>
-          <w:noProof/>
-        </w:rPr>
-        <w:drawing>
-          <wp:inline distT="0" distB="0" distL="0" distR="0" wp14:anchorId="07563B4A" wp14:editId="19F42A67">
-            <wp:extent cx="4567627" cy="3629025"/>
-            <wp:effectExtent l="0" t="0" r="0" b="0"/>
-            <wp:docPr id="614750819" name="Imagem 7"/>
-            <wp:cNvGraphicFramePr>
-              <a:graphicFrameLocks xmlns:a="http://schemas.openxmlformats.org/drawingml/2006/main" noChangeAspect="1"/>
-            </wp:cNvGraphicFramePr>
-            <a:graphic xmlns:a="http://schemas.openxmlformats.org/drawingml/2006/main">
-              <a:graphicData uri="http://schemas.openxmlformats.org/drawingml/2006/picture">
-                <pic:pic xmlns:pic="http://schemas.openxmlformats.org/drawingml/2006/picture">
-                  <pic:nvPicPr>
-                    <pic:cNvPr id="0" name="Picture 16"/>
+                    <pic:cNvPr id="0" name="Picture 5"/>
                     <pic:cNvPicPr>
                       <a:picLocks noChangeAspect="1" noChangeArrowheads="1"/>
                     </pic:cNvPicPr>
                   </pic:nvPicPr>
                   <pic:blipFill>
-                    <a:blip r:embed="rId22">
+                    <a:blip r:embed="rId19">
                       <a:extLst>
                         <a:ext uri="{28A0092B-C50C-407E-A947-70E740481C1C}">
                           <a14:useLocalDpi xmlns:a14="http://schemas.microsoft.com/office/drawing/2010/main" val="0"/>
@@ -5568,7 +4165,7 @@
                   <pic:spPr bwMode="auto">
                     <a:xfrm>
                       <a:off x="0" y="0"/>
-                      <a:ext cx="4568767" cy="3629931"/>
+                      <a:ext cx="4106545" cy="4819650"/>
                     </a:xfrm>
                     <a:prstGeom prst="rect">
                       <a:avLst/>
@@ -5581,7 +4178,13 @@
                 </pic:pic>
               </a:graphicData>
             </a:graphic>
-          </wp:inline>
+            <wp14:sizeRelH relativeFrom="page">
+              <wp14:pctWidth>0</wp14:pctWidth>
+            </wp14:sizeRelH>
+            <wp14:sizeRelV relativeFrom="page">
+              <wp14:pctHeight>0</wp14:pctHeight>
+            </wp14:sizeRelV>
+          </wp:anchor>
         </w:drawing>
       </w:r>
     </w:p>
@@ -5594,10 +4197,18 @@
           <w:noProof/>
         </w:rPr>
         <w:drawing>
-          <wp:inline distT="0" distB="0" distL="0" distR="0" wp14:anchorId="3268AED7" wp14:editId="093F8DE1">
-            <wp:extent cx="4567555" cy="3767943"/>
+          <wp:anchor distT="0" distB="0" distL="114300" distR="114300" simplePos="0" relativeHeight="251664896" behindDoc="0" locked="0" layoutInCell="1" allowOverlap="1" wp14:anchorId="44944D52" wp14:editId="27288313">
+            <wp:simplePos x="0" y="0"/>
+            <wp:positionH relativeFrom="margin">
+              <wp:posOffset>-1063256</wp:posOffset>
+            </wp:positionH>
+            <wp:positionV relativeFrom="margin">
+              <wp:posOffset>6179259</wp:posOffset>
+            </wp:positionV>
+            <wp:extent cx="3827721" cy="2982206"/>
             <wp:effectExtent l="0" t="0" r="0" b="0"/>
-            <wp:docPr id="339384360" name="Imagem 8"/>
+            <wp:wrapSquare wrapText="bothSides"/>
+            <wp:docPr id="1870093970" name="Imagem 4"/>
             <wp:cNvGraphicFramePr>
               <a:graphicFrameLocks xmlns:a="http://schemas.openxmlformats.org/drawingml/2006/main" noChangeAspect="1"/>
             </wp:cNvGraphicFramePr>
@@ -5605,13 +4216,13 @@
               <a:graphicData uri="http://schemas.openxmlformats.org/drawingml/2006/picture">
                 <pic:pic xmlns:pic="http://schemas.openxmlformats.org/drawingml/2006/picture">
                   <pic:nvPicPr>
-                    <pic:cNvPr id="0" name="Picture 18"/>
+                    <pic:cNvPr id="0" name="Picture 7"/>
                     <pic:cNvPicPr>
                       <a:picLocks noChangeAspect="1" noChangeArrowheads="1"/>
                     </pic:cNvPicPr>
                   </pic:nvPicPr>
                   <pic:blipFill>
-                    <a:blip r:embed="rId23">
+                    <a:blip r:embed="rId20">
                       <a:extLst>
                         <a:ext uri="{28A0092B-C50C-407E-A947-70E740481C1C}">
                           <a14:useLocalDpi xmlns:a14="http://schemas.microsoft.com/office/drawing/2010/main" val="0"/>
@@ -5626,7 +4237,7 @@
                   <pic:spPr bwMode="auto">
                     <a:xfrm>
                       <a:off x="0" y="0"/>
-                      <a:ext cx="4575826" cy="3774766"/>
+                      <a:ext cx="3827721" cy="2982206"/>
                     </a:xfrm>
                     <a:prstGeom prst="rect">
                       <a:avLst/>
@@ -5639,24 +4250,26 @@
                 </pic:pic>
               </a:graphicData>
             </a:graphic>
-          </wp:inline>
+          </wp:anchor>
         </w:drawing>
       </w:r>
-    </w:p>
-    <w:p>
-      <w:pPr>
-        <w:pStyle w:val="PargrafodaLista"/>
-      </w:pPr>
       <w:r>
         <w:rPr>
           <w:noProof/>
         </w:rPr>
-        <w:lastRenderedPageBreak/>
         <w:drawing>
-          <wp:inline distT="0" distB="0" distL="0" distR="0" wp14:anchorId="71C6C62E" wp14:editId="36A28697">
-            <wp:extent cx="4456767" cy="4295775"/>
+          <wp:anchor distT="0" distB="0" distL="114300" distR="114300" simplePos="0" relativeHeight="251654656" behindDoc="0" locked="0" layoutInCell="1" allowOverlap="1" wp14:anchorId="3A737C58" wp14:editId="13B319BB">
+            <wp:simplePos x="0" y="0"/>
+            <wp:positionH relativeFrom="margin">
+              <wp:posOffset>-1063256</wp:posOffset>
+            </wp:positionH>
+            <wp:positionV relativeFrom="margin">
+              <wp:posOffset>1355164</wp:posOffset>
+            </wp:positionV>
+            <wp:extent cx="3838354" cy="4820052"/>
             <wp:effectExtent l="0" t="0" r="0" b="0"/>
-            <wp:docPr id="1977152612" name="Imagem 9"/>
+            <wp:wrapSquare wrapText="bothSides"/>
+            <wp:docPr id="1192421988" name="Imagem 2"/>
             <wp:cNvGraphicFramePr>
               <a:graphicFrameLocks xmlns:a="http://schemas.openxmlformats.org/drawingml/2006/main" noChangeAspect="1"/>
             </wp:cNvGraphicFramePr>
@@ -5664,13 +4277,13 @@
               <a:graphicData uri="http://schemas.openxmlformats.org/drawingml/2006/picture">
                 <pic:pic xmlns:pic="http://schemas.openxmlformats.org/drawingml/2006/picture">
                   <pic:nvPicPr>
-                    <pic:cNvPr id="0" name="Picture 20"/>
+                    <pic:cNvPr id="0" name="Picture 3"/>
                     <pic:cNvPicPr>
                       <a:picLocks noChangeAspect="1" noChangeArrowheads="1"/>
                     </pic:cNvPicPr>
                   </pic:nvPicPr>
                   <pic:blipFill>
-                    <a:blip r:embed="rId24">
+                    <a:blip r:embed="rId21">
                       <a:extLst>
                         <a:ext uri="{28A0092B-C50C-407E-A947-70E740481C1C}">
                           <a14:useLocalDpi xmlns:a14="http://schemas.microsoft.com/office/drawing/2010/main" val="0"/>
@@ -5685,7 +4298,7 @@
                   <pic:spPr bwMode="auto">
                     <a:xfrm>
                       <a:off x="0" y="0"/>
-                      <a:ext cx="4477890" cy="4316135"/>
+                      <a:ext cx="3838354" cy="4820052"/>
                     </a:xfrm>
                     <a:prstGeom prst="rect">
                       <a:avLst/>
@@ -5698,76 +4311,13 @@
                 </pic:pic>
               </a:graphicData>
             </a:graphic>
-          </wp:inline>
+          </wp:anchor>
         </w:drawing>
       </w:r>
     </w:p>
     <w:p>
       <w:pPr>
-        <w:pStyle w:val="PargrafodaLista"/>
-      </w:pPr>
-      <w:r>
-        <w:rPr>
-          <w:noProof/>
-        </w:rPr>
-        <w:drawing>
-          <wp:inline distT="0" distB="0" distL="0" distR="0" wp14:anchorId="04895DE2" wp14:editId="466D3256">
-            <wp:extent cx="4456430" cy="3728085"/>
-            <wp:effectExtent l="0" t="0" r="0" b="0"/>
-            <wp:docPr id="75276832" name="Imagem 10"/>
-            <wp:cNvGraphicFramePr>
-              <a:graphicFrameLocks xmlns:a="http://schemas.openxmlformats.org/drawingml/2006/main" noChangeAspect="1"/>
-            </wp:cNvGraphicFramePr>
-            <a:graphic xmlns:a="http://schemas.openxmlformats.org/drawingml/2006/main">
-              <a:graphicData uri="http://schemas.openxmlformats.org/drawingml/2006/picture">
-                <pic:pic xmlns:pic="http://schemas.openxmlformats.org/drawingml/2006/picture">
-                  <pic:nvPicPr>
-                    <pic:cNvPr id="0" name="Picture 22"/>
-                    <pic:cNvPicPr>
-                      <a:picLocks noChangeAspect="1" noChangeArrowheads="1"/>
-                    </pic:cNvPicPr>
-                  </pic:nvPicPr>
-                  <pic:blipFill>
-                    <a:blip r:embed="rId25">
-                      <a:extLst>
-                        <a:ext uri="{28A0092B-C50C-407E-A947-70E740481C1C}">
-                          <a14:useLocalDpi xmlns:a14="http://schemas.microsoft.com/office/drawing/2010/main" val="0"/>
-                        </a:ext>
-                      </a:extLst>
-                    </a:blip>
-                    <a:srcRect/>
-                    <a:stretch>
-                      <a:fillRect/>
-                    </a:stretch>
-                  </pic:blipFill>
-                  <pic:spPr bwMode="auto">
-                    <a:xfrm>
-                      <a:off x="0" y="0"/>
-                      <a:ext cx="4456988" cy="3728552"/>
-                    </a:xfrm>
-                    <a:prstGeom prst="rect">
-                      <a:avLst/>
-                    </a:prstGeom>
-                    <a:noFill/>
-                    <a:ln>
-                      <a:noFill/>
-                    </a:ln>
-                  </pic:spPr>
-                </pic:pic>
-              </a:graphicData>
-            </a:graphic>
-          </wp:inline>
-        </w:drawing>
-      </w:r>
-    </w:p>
-    <w:p>
-      <w:pPr>
-        <w:pStyle w:val="PargrafodaLista"/>
-      </w:pPr>
-    </w:p>
-    <w:p>
-      <w:pPr>
-        <w:pStyle w:val="PargrafodaLista"/>
+        <w:ind w:firstLine="0"/>
       </w:pPr>
     </w:p>
     <w:p>
@@ -5816,25 +4366,24 @@
       <w:pPr>
         <w:pStyle w:val="PargrafodaLista"/>
       </w:pPr>
-      <w:hyperlink r:id="rId26" w:history="1">
+      <w:hyperlink r:id="rId22" w:history="1">
         <w:r>
           <w:rPr>
             <w:rStyle w:val="Hyperlink"/>
           </w:rPr>
-          <w:t>Link para o vídeo de Demonstração do PROJETO</w:t>
+          <w:t>Link para o vídeo de</w:t>
         </w:r>
-      </w:hyperlink>
-    </w:p>
-    <w:p>
-      <w:pPr>
-        <w:pStyle w:val="PargrafodaLista"/>
-      </w:pPr>
-      <w:hyperlink r:id="rId27" w:history="1">
         <w:r>
           <w:rPr>
             <w:rStyle w:val="Hyperlink"/>
           </w:rPr>
-          <w:t>Link para o GITHUB</w:t>
+          <w:t xml:space="preserve"> </w:t>
+        </w:r>
+        <w:r>
+          <w:rPr>
+            <w:rStyle w:val="Hyperlink"/>
+          </w:rPr>
+          <w:t>Demonstração do PROJETO</w:t>
         </w:r>
       </w:hyperlink>
     </w:p>
@@ -5842,6 +4391,31 @@
       <w:pPr>
         <w:pStyle w:val="PargrafodaLista"/>
       </w:pPr>
+      <w:hyperlink r:id="rId23" w:history="1">
+        <w:r>
+          <w:rPr>
+            <w:rStyle w:val="Hyperlink"/>
+          </w:rPr>
+          <w:t>Link para o GIT</w:t>
+        </w:r>
+        <w:r>
+          <w:rPr>
+            <w:rStyle w:val="Hyperlink"/>
+          </w:rPr>
+          <w:t>H</w:t>
+        </w:r>
+        <w:r>
+          <w:rPr>
+            <w:rStyle w:val="Hyperlink"/>
+          </w:rPr>
+          <w:t>UB</w:t>
+        </w:r>
+      </w:hyperlink>
+    </w:p>
+    <w:p>
+      <w:pPr>
+        <w:pStyle w:val="PargrafodaLista"/>
+      </w:pPr>
     </w:p>
     <w:p>
       <w:pPr>
@@ -5849,12 +4423,12 @@
       </w:pPr>
     </w:p>
     <w:sectPr>
-      <w:headerReference w:type="even" r:id="rId28"/>
-      <w:headerReference w:type="default" r:id="rId29"/>
-      <w:footerReference w:type="even" r:id="rId30"/>
-      <w:footerReference w:type="default" r:id="rId31"/>
-      <w:headerReference w:type="first" r:id="rId32"/>
-      <w:footerReference w:type="first" r:id="rId33"/>
+      <w:headerReference w:type="even" r:id="rId24"/>
+      <w:headerReference w:type="default" r:id="rId25"/>
+      <w:footerReference w:type="even" r:id="rId26"/>
+      <w:footerReference w:type="default" r:id="rId27"/>
+      <w:headerReference w:type="first" r:id="rId28"/>
+      <w:footerReference w:type="first" r:id="rId29"/>
       <w:pgSz w:w="11906" w:h="16838"/>
       <w:pgMar w:top="1701" w:right="1134" w:bottom="1134" w:left="1701" w:header="709" w:footer="709" w:gutter="0"/>
       <w:pgNumType w:fmt="decimalZero"/>
@@ -6360,6 +4934,119 @@
     </w:lvl>
   </w:abstractNum>
   <w:abstractNum w:abstractNumId="2" w15:restartNumberingAfterBreak="0">
+    <w:nsid w:val="233F6C87"/>
+    <w:multiLevelType w:val="hybridMultilevel"/>
+    <w:tmpl w:val="B0C06AB6"/>
+    <w:lvl w:ilvl="0" w:tplc="04160001">
+      <w:start w:val="1"/>
+      <w:numFmt w:val="bullet"/>
+      <w:lvlText w:val=""/>
+      <w:lvlJc w:val="left"/>
+      <w:pPr>
+        <w:ind w:left="1429" w:hanging="360"/>
+      </w:pPr>
+      <w:rPr>
+        <w:rFonts w:ascii="Symbol" w:hAnsi="Symbol" w:hint="default"/>
+      </w:rPr>
+    </w:lvl>
+    <w:lvl w:ilvl="1" w:tplc="04160003" w:tentative="1">
+      <w:start w:val="1"/>
+      <w:numFmt w:val="bullet"/>
+      <w:lvlText w:val="o"/>
+      <w:lvlJc w:val="left"/>
+      <w:pPr>
+        <w:ind w:left="2149" w:hanging="360"/>
+      </w:pPr>
+      <w:rPr>
+        <w:rFonts w:ascii="Courier New" w:hAnsi="Courier New" w:cs="Courier New" w:hint="default"/>
+      </w:rPr>
+    </w:lvl>
+    <w:lvl w:ilvl="2" w:tplc="04160005" w:tentative="1">
+      <w:start w:val="1"/>
+      <w:numFmt w:val="bullet"/>
+      <w:lvlText w:val=""/>
+      <w:lvlJc w:val="left"/>
+      <w:pPr>
+        <w:ind w:left="2869" w:hanging="360"/>
+      </w:pPr>
+      <w:rPr>
+        <w:rFonts w:ascii="Wingdings" w:hAnsi="Wingdings" w:hint="default"/>
+      </w:rPr>
+    </w:lvl>
+    <w:lvl w:ilvl="3" w:tplc="04160001" w:tentative="1">
+      <w:start w:val="1"/>
+      <w:numFmt w:val="bullet"/>
+      <w:lvlText w:val=""/>
+      <w:lvlJc w:val="left"/>
+      <w:pPr>
+        <w:ind w:left="3589" w:hanging="360"/>
+      </w:pPr>
+      <w:rPr>
+        <w:rFonts w:ascii="Symbol" w:hAnsi="Symbol" w:hint="default"/>
+      </w:rPr>
+    </w:lvl>
+    <w:lvl w:ilvl="4" w:tplc="04160003" w:tentative="1">
+      <w:start w:val="1"/>
+      <w:numFmt w:val="bullet"/>
+      <w:lvlText w:val="o"/>
+      <w:lvlJc w:val="left"/>
+      <w:pPr>
+        <w:ind w:left="4309" w:hanging="360"/>
+      </w:pPr>
+      <w:rPr>
+        <w:rFonts w:ascii="Courier New" w:hAnsi="Courier New" w:cs="Courier New" w:hint="default"/>
+      </w:rPr>
+    </w:lvl>
+    <w:lvl w:ilvl="5" w:tplc="04160005" w:tentative="1">
+      <w:start w:val="1"/>
+      <w:numFmt w:val="bullet"/>
+      <w:lvlText w:val=""/>
+      <w:lvlJc w:val="left"/>
+      <w:pPr>
+        <w:ind w:left="5029" w:hanging="360"/>
+      </w:pPr>
+      <w:rPr>
+        <w:rFonts w:ascii="Wingdings" w:hAnsi="Wingdings" w:hint="default"/>
+      </w:rPr>
+    </w:lvl>
+    <w:lvl w:ilvl="6" w:tplc="04160001" w:tentative="1">
+      <w:start w:val="1"/>
+      <w:numFmt w:val="bullet"/>
+      <w:lvlText w:val=""/>
+      <w:lvlJc w:val="left"/>
+      <w:pPr>
+        <w:ind w:left="5749" w:hanging="360"/>
+      </w:pPr>
+      <w:rPr>
+        <w:rFonts w:ascii="Symbol" w:hAnsi="Symbol" w:hint="default"/>
+      </w:rPr>
+    </w:lvl>
+    <w:lvl w:ilvl="7" w:tplc="04160003" w:tentative="1">
+      <w:start w:val="1"/>
+      <w:numFmt w:val="bullet"/>
+      <w:lvlText w:val="o"/>
+      <w:lvlJc w:val="left"/>
+      <w:pPr>
+        <w:ind w:left="6469" w:hanging="360"/>
+      </w:pPr>
+      <w:rPr>
+        <w:rFonts w:ascii="Courier New" w:hAnsi="Courier New" w:cs="Courier New" w:hint="default"/>
+      </w:rPr>
+    </w:lvl>
+    <w:lvl w:ilvl="8" w:tplc="04160005" w:tentative="1">
+      <w:start w:val="1"/>
+      <w:numFmt w:val="bullet"/>
+      <w:lvlText w:val=""/>
+      <w:lvlJc w:val="left"/>
+      <w:pPr>
+        <w:ind w:left="7189" w:hanging="360"/>
+      </w:pPr>
+      <w:rPr>
+        <w:rFonts w:ascii="Wingdings" w:hAnsi="Wingdings" w:hint="default"/>
+      </w:rPr>
+    </w:lvl>
+  </w:abstractNum>
+  <w:abstractNum w:abstractNumId="3" w15:restartNumberingAfterBreak="0">
     <w:nsid w:val="3156680B"/>
     <w:multiLevelType w:val="multilevel"/>
     <w:tmpl w:val="7F486EF6"/>
@@ -6500,7 +5187,7 @@
       </w:rPr>
     </w:lvl>
   </w:abstractNum>
-  <w:abstractNum w:abstractNumId="3" w15:restartNumberingAfterBreak="0">
+  <w:abstractNum w:abstractNumId="4" w15:restartNumberingAfterBreak="0">
     <w:nsid w:val="31D507B0"/>
     <w:multiLevelType w:val="multilevel"/>
     <w:tmpl w:val="19ECDD4A"/>
@@ -6614,7 +5301,346 @@
       </w:pPr>
     </w:lvl>
   </w:abstractNum>
-  <w:abstractNum w:abstractNumId="4" w15:restartNumberingAfterBreak="0">
+  <w:abstractNum w:abstractNumId="5" w15:restartNumberingAfterBreak="0">
+    <w:nsid w:val="58952651"/>
+    <w:multiLevelType w:val="hybridMultilevel"/>
+    <w:tmpl w:val="48A696D2"/>
+    <w:lvl w:ilvl="0" w:tplc="04160001">
+      <w:start w:val="1"/>
+      <w:numFmt w:val="bullet"/>
+      <w:lvlText w:val=""/>
+      <w:lvlJc w:val="left"/>
+      <w:pPr>
+        <w:ind w:left="1429" w:hanging="360"/>
+      </w:pPr>
+      <w:rPr>
+        <w:rFonts w:ascii="Symbol" w:hAnsi="Symbol" w:hint="default"/>
+      </w:rPr>
+    </w:lvl>
+    <w:lvl w:ilvl="1" w:tplc="04160003" w:tentative="1">
+      <w:start w:val="1"/>
+      <w:numFmt w:val="bullet"/>
+      <w:lvlText w:val="o"/>
+      <w:lvlJc w:val="left"/>
+      <w:pPr>
+        <w:ind w:left="2149" w:hanging="360"/>
+      </w:pPr>
+      <w:rPr>
+        <w:rFonts w:ascii="Courier New" w:hAnsi="Courier New" w:cs="Courier New" w:hint="default"/>
+      </w:rPr>
+    </w:lvl>
+    <w:lvl w:ilvl="2" w:tplc="04160005" w:tentative="1">
+      <w:start w:val="1"/>
+      <w:numFmt w:val="bullet"/>
+      <w:lvlText w:val=""/>
+      <w:lvlJc w:val="left"/>
+      <w:pPr>
+        <w:ind w:left="2869" w:hanging="360"/>
+      </w:pPr>
+      <w:rPr>
+        <w:rFonts w:ascii="Wingdings" w:hAnsi="Wingdings" w:hint="default"/>
+      </w:rPr>
+    </w:lvl>
+    <w:lvl w:ilvl="3" w:tplc="04160001" w:tentative="1">
+      <w:start w:val="1"/>
+      <w:numFmt w:val="bullet"/>
+      <w:lvlText w:val=""/>
+      <w:lvlJc w:val="left"/>
+      <w:pPr>
+        <w:ind w:left="3589" w:hanging="360"/>
+      </w:pPr>
+      <w:rPr>
+        <w:rFonts w:ascii="Symbol" w:hAnsi="Symbol" w:hint="default"/>
+      </w:rPr>
+    </w:lvl>
+    <w:lvl w:ilvl="4" w:tplc="04160003" w:tentative="1">
+      <w:start w:val="1"/>
+      <w:numFmt w:val="bullet"/>
+      <w:lvlText w:val="o"/>
+      <w:lvlJc w:val="left"/>
+      <w:pPr>
+        <w:ind w:left="4309" w:hanging="360"/>
+      </w:pPr>
+      <w:rPr>
+        <w:rFonts w:ascii="Courier New" w:hAnsi="Courier New" w:cs="Courier New" w:hint="default"/>
+      </w:rPr>
+    </w:lvl>
+    <w:lvl w:ilvl="5" w:tplc="04160005" w:tentative="1">
+      <w:start w:val="1"/>
+      <w:numFmt w:val="bullet"/>
+      <w:lvlText w:val=""/>
+      <w:lvlJc w:val="left"/>
+      <w:pPr>
+        <w:ind w:left="5029" w:hanging="360"/>
+      </w:pPr>
+      <w:rPr>
+        <w:rFonts w:ascii="Wingdings" w:hAnsi="Wingdings" w:hint="default"/>
+      </w:rPr>
+    </w:lvl>
+    <w:lvl w:ilvl="6" w:tplc="04160001" w:tentative="1">
+      <w:start w:val="1"/>
+      <w:numFmt w:val="bullet"/>
+      <w:lvlText w:val=""/>
+      <w:lvlJc w:val="left"/>
+      <w:pPr>
+        <w:ind w:left="5749" w:hanging="360"/>
+      </w:pPr>
+      <w:rPr>
+        <w:rFonts w:ascii="Symbol" w:hAnsi="Symbol" w:hint="default"/>
+      </w:rPr>
+    </w:lvl>
+    <w:lvl w:ilvl="7" w:tplc="04160003" w:tentative="1">
+      <w:start w:val="1"/>
+      <w:numFmt w:val="bullet"/>
+      <w:lvlText w:val="o"/>
+      <w:lvlJc w:val="left"/>
+      <w:pPr>
+        <w:ind w:left="6469" w:hanging="360"/>
+      </w:pPr>
+      <w:rPr>
+        <w:rFonts w:ascii="Courier New" w:hAnsi="Courier New" w:cs="Courier New" w:hint="default"/>
+      </w:rPr>
+    </w:lvl>
+    <w:lvl w:ilvl="8" w:tplc="04160005" w:tentative="1">
+      <w:start w:val="1"/>
+      <w:numFmt w:val="bullet"/>
+      <w:lvlText w:val=""/>
+      <w:lvlJc w:val="left"/>
+      <w:pPr>
+        <w:ind w:left="7189" w:hanging="360"/>
+      </w:pPr>
+      <w:rPr>
+        <w:rFonts w:ascii="Wingdings" w:hAnsi="Wingdings" w:hint="default"/>
+      </w:rPr>
+    </w:lvl>
+  </w:abstractNum>
+  <w:abstractNum w:abstractNumId="6" w15:restartNumberingAfterBreak="0">
+    <w:nsid w:val="5A5F2A31"/>
+    <w:multiLevelType w:val="hybridMultilevel"/>
+    <w:tmpl w:val="A71C8F5C"/>
+    <w:lvl w:ilvl="0" w:tplc="04160001">
+      <w:start w:val="1"/>
+      <w:numFmt w:val="bullet"/>
+      <w:lvlText w:val=""/>
+      <w:lvlJc w:val="left"/>
+      <w:pPr>
+        <w:ind w:left="1429" w:hanging="360"/>
+      </w:pPr>
+      <w:rPr>
+        <w:rFonts w:ascii="Symbol" w:hAnsi="Symbol" w:hint="default"/>
+      </w:rPr>
+    </w:lvl>
+    <w:lvl w:ilvl="1" w:tplc="04160003" w:tentative="1">
+      <w:start w:val="1"/>
+      <w:numFmt w:val="bullet"/>
+      <w:lvlText w:val="o"/>
+      <w:lvlJc w:val="left"/>
+      <w:pPr>
+        <w:ind w:left="2149" w:hanging="360"/>
+      </w:pPr>
+      <w:rPr>
+        <w:rFonts w:ascii="Courier New" w:hAnsi="Courier New" w:cs="Courier New" w:hint="default"/>
+      </w:rPr>
+    </w:lvl>
+    <w:lvl w:ilvl="2" w:tplc="04160005" w:tentative="1">
+      <w:start w:val="1"/>
+      <w:numFmt w:val="bullet"/>
+      <w:lvlText w:val=""/>
+      <w:lvlJc w:val="left"/>
+      <w:pPr>
+        <w:ind w:left="2869" w:hanging="360"/>
+      </w:pPr>
+      <w:rPr>
+        <w:rFonts w:ascii="Wingdings" w:hAnsi="Wingdings" w:hint="default"/>
+      </w:rPr>
+    </w:lvl>
+    <w:lvl w:ilvl="3" w:tplc="04160001" w:tentative="1">
+      <w:start w:val="1"/>
+      <w:numFmt w:val="bullet"/>
+      <w:lvlText w:val=""/>
+      <w:lvlJc w:val="left"/>
+      <w:pPr>
+        <w:ind w:left="3589" w:hanging="360"/>
+      </w:pPr>
+      <w:rPr>
+        <w:rFonts w:ascii="Symbol" w:hAnsi="Symbol" w:hint="default"/>
+      </w:rPr>
+    </w:lvl>
+    <w:lvl w:ilvl="4" w:tplc="04160003" w:tentative="1">
+      <w:start w:val="1"/>
+      <w:numFmt w:val="bullet"/>
+      <w:lvlText w:val="o"/>
+      <w:lvlJc w:val="left"/>
+      <w:pPr>
+        <w:ind w:left="4309" w:hanging="360"/>
+      </w:pPr>
+      <w:rPr>
+        <w:rFonts w:ascii="Courier New" w:hAnsi="Courier New" w:cs="Courier New" w:hint="default"/>
+      </w:rPr>
+    </w:lvl>
+    <w:lvl w:ilvl="5" w:tplc="04160005" w:tentative="1">
+      <w:start w:val="1"/>
+      <w:numFmt w:val="bullet"/>
+      <w:lvlText w:val=""/>
+      <w:lvlJc w:val="left"/>
+      <w:pPr>
+        <w:ind w:left="5029" w:hanging="360"/>
+      </w:pPr>
+      <w:rPr>
+        <w:rFonts w:ascii="Wingdings" w:hAnsi="Wingdings" w:hint="default"/>
+      </w:rPr>
+    </w:lvl>
+    <w:lvl w:ilvl="6" w:tplc="04160001" w:tentative="1">
+      <w:start w:val="1"/>
+      <w:numFmt w:val="bullet"/>
+      <w:lvlText w:val=""/>
+      <w:lvlJc w:val="left"/>
+      <w:pPr>
+        <w:ind w:left="5749" w:hanging="360"/>
+      </w:pPr>
+      <w:rPr>
+        <w:rFonts w:ascii="Symbol" w:hAnsi="Symbol" w:hint="default"/>
+      </w:rPr>
+    </w:lvl>
+    <w:lvl w:ilvl="7" w:tplc="04160003" w:tentative="1">
+      <w:start w:val="1"/>
+      <w:numFmt w:val="bullet"/>
+      <w:lvlText w:val="o"/>
+      <w:lvlJc w:val="left"/>
+      <w:pPr>
+        <w:ind w:left="6469" w:hanging="360"/>
+      </w:pPr>
+      <w:rPr>
+        <w:rFonts w:ascii="Courier New" w:hAnsi="Courier New" w:cs="Courier New" w:hint="default"/>
+      </w:rPr>
+    </w:lvl>
+    <w:lvl w:ilvl="8" w:tplc="04160005" w:tentative="1">
+      <w:start w:val="1"/>
+      <w:numFmt w:val="bullet"/>
+      <w:lvlText w:val=""/>
+      <w:lvlJc w:val="left"/>
+      <w:pPr>
+        <w:ind w:left="7189" w:hanging="360"/>
+      </w:pPr>
+      <w:rPr>
+        <w:rFonts w:ascii="Wingdings" w:hAnsi="Wingdings" w:hint="default"/>
+      </w:rPr>
+    </w:lvl>
+  </w:abstractNum>
+  <w:abstractNum w:abstractNumId="7" w15:restartNumberingAfterBreak="0">
+    <w:nsid w:val="5EB17342"/>
+    <w:multiLevelType w:val="hybridMultilevel"/>
+    <w:tmpl w:val="1662F22C"/>
+    <w:lvl w:ilvl="0" w:tplc="04160001">
+      <w:start w:val="1"/>
+      <w:numFmt w:val="bullet"/>
+      <w:lvlText w:val=""/>
+      <w:lvlJc w:val="left"/>
+      <w:pPr>
+        <w:ind w:left="1429" w:hanging="360"/>
+      </w:pPr>
+      <w:rPr>
+        <w:rFonts w:ascii="Symbol" w:hAnsi="Symbol" w:hint="default"/>
+      </w:rPr>
+    </w:lvl>
+    <w:lvl w:ilvl="1" w:tplc="04160003" w:tentative="1">
+      <w:start w:val="1"/>
+      <w:numFmt w:val="bullet"/>
+      <w:lvlText w:val="o"/>
+      <w:lvlJc w:val="left"/>
+      <w:pPr>
+        <w:ind w:left="2149" w:hanging="360"/>
+      </w:pPr>
+      <w:rPr>
+        <w:rFonts w:ascii="Courier New" w:hAnsi="Courier New" w:cs="Courier New" w:hint="default"/>
+      </w:rPr>
+    </w:lvl>
+    <w:lvl w:ilvl="2" w:tplc="04160005" w:tentative="1">
+      <w:start w:val="1"/>
+      <w:numFmt w:val="bullet"/>
+      <w:lvlText w:val=""/>
+      <w:lvlJc w:val="left"/>
+      <w:pPr>
+        <w:ind w:left="2869" w:hanging="360"/>
+      </w:pPr>
+      <w:rPr>
+        <w:rFonts w:ascii="Wingdings" w:hAnsi="Wingdings" w:hint="default"/>
+      </w:rPr>
+    </w:lvl>
+    <w:lvl w:ilvl="3" w:tplc="04160001" w:tentative="1">
+      <w:start w:val="1"/>
+      <w:numFmt w:val="bullet"/>
+      <w:lvlText w:val=""/>
+      <w:lvlJc w:val="left"/>
+      <w:pPr>
+        <w:ind w:left="3589" w:hanging="360"/>
+      </w:pPr>
+      <w:rPr>
+        <w:rFonts w:ascii="Symbol" w:hAnsi="Symbol" w:hint="default"/>
+      </w:rPr>
+    </w:lvl>
+    <w:lvl w:ilvl="4" w:tplc="04160003" w:tentative="1">
+      <w:start w:val="1"/>
+      <w:numFmt w:val="bullet"/>
+      <w:lvlText w:val="o"/>
+      <w:lvlJc w:val="left"/>
+      <w:pPr>
+        <w:ind w:left="4309" w:hanging="360"/>
+      </w:pPr>
+      <w:rPr>
+        <w:rFonts w:ascii="Courier New" w:hAnsi="Courier New" w:cs="Courier New" w:hint="default"/>
+      </w:rPr>
+    </w:lvl>
+    <w:lvl w:ilvl="5" w:tplc="04160005" w:tentative="1">
+      <w:start w:val="1"/>
+      <w:numFmt w:val="bullet"/>
+      <w:lvlText w:val=""/>
+      <w:lvlJc w:val="left"/>
+      <w:pPr>
+        <w:ind w:left="5029" w:hanging="360"/>
+      </w:pPr>
+      <w:rPr>
+        <w:rFonts w:ascii="Wingdings" w:hAnsi="Wingdings" w:hint="default"/>
+      </w:rPr>
+    </w:lvl>
+    <w:lvl w:ilvl="6" w:tplc="04160001" w:tentative="1">
+      <w:start w:val="1"/>
+      <w:numFmt w:val="bullet"/>
+      <w:lvlText w:val=""/>
+      <w:lvlJc w:val="left"/>
+      <w:pPr>
+        <w:ind w:left="5749" w:hanging="360"/>
+      </w:pPr>
+      <w:rPr>
+        <w:rFonts w:ascii="Symbol" w:hAnsi="Symbol" w:hint="default"/>
+      </w:rPr>
+    </w:lvl>
+    <w:lvl w:ilvl="7" w:tplc="04160003" w:tentative="1">
+      <w:start w:val="1"/>
+      <w:numFmt w:val="bullet"/>
+      <w:lvlText w:val="o"/>
+      <w:lvlJc w:val="left"/>
+      <w:pPr>
+        <w:ind w:left="6469" w:hanging="360"/>
+      </w:pPr>
+      <w:rPr>
+        <w:rFonts w:ascii="Courier New" w:hAnsi="Courier New" w:cs="Courier New" w:hint="default"/>
+      </w:rPr>
+    </w:lvl>
+    <w:lvl w:ilvl="8" w:tplc="04160005" w:tentative="1">
+      <w:start w:val="1"/>
+      <w:numFmt w:val="bullet"/>
+      <w:lvlText w:val=""/>
+      <w:lvlJc w:val="left"/>
+      <w:pPr>
+        <w:ind w:left="7189" w:hanging="360"/>
+      </w:pPr>
+      <w:rPr>
+        <w:rFonts w:ascii="Wingdings" w:hAnsi="Wingdings" w:hint="default"/>
+      </w:rPr>
+    </w:lvl>
+  </w:abstractNum>
+  <w:abstractNum w:abstractNumId="8" w15:restartNumberingAfterBreak="0">
     <w:nsid w:val="656E018D"/>
     <w:multiLevelType w:val="multilevel"/>
     <w:tmpl w:val="475E75DE"/>
@@ -6732,7 +5758,7 @@
       </w:pPr>
     </w:lvl>
   </w:abstractNum>
-  <w:abstractNum w:abstractNumId="5" w15:restartNumberingAfterBreak="0">
+  <w:abstractNum w:abstractNumId="9" w15:restartNumberingAfterBreak="0">
     <w:nsid w:val="6E062A6B"/>
     <w:multiLevelType w:val="multilevel"/>
     <w:tmpl w:val="2D8A9178"/>
@@ -6873,7 +5899,7 @@
       </w:rPr>
     </w:lvl>
   </w:abstractNum>
-  <w:abstractNum w:abstractNumId="6" w15:restartNumberingAfterBreak="0">
+  <w:abstractNum w:abstractNumId="10" w15:restartNumberingAfterBreak="0">
     <w:nsid w:val="73415BB2"/>
     <w:multiLevelType w:val="hybridMultilevel"/>
     <w:tmpl w:val="4F56FE9A"/>
@@ -6962,14 +5988,240 @@
       </w:pPr>
     </w:lvl>
   </w:abstractNum>
+  <w:abstractNum w:abstractNumId="11" w15:restartNumberingAfterBreak="0">
+    <w:nsid w:val="79021329"/>
+    <w:multiLevelType w:val="hybridMultilevel"/>
+    <w:tmpl w:val="7E0CFFEC"/>
+    <w:lvl w:ilvl="0" w:tplc="04160001">
+      <w:start w:val="1"/>
+      <w:numFmt w:val="bullet"/>
+      <w:lvlText w:val=""/>
+      <w:lvlJc w:val="left"/>
+      <w:pPr>
+        <w:ind w:left="1429" w:hanging="360"/>
+      </w:pPr>
+      <w:rPr>
+        <w:rFonts w:ascii="Symbol" w:hAnsi="Symbol" w:hint="default"/>
+      </w:rPr>
+    </w:lvl>
+    <w:lvl w:ilvl="1" w:tplc="04160003" w:tentative="1">
+      <w:start w:val="1"/>
+      <w:numFmt w:val="bullet"/>
+      <w:lvlText w:val="o"/>
+      <w:lvlJc w:val="left"/>
+      <w:pPr>
+        <w:ind w:left="2149" w:hanging="360"/>
+      </w:pPr>
+      <w:rPr>
+        <w:rFonts w:ascii="Courier New" w:hAnsi="Courier New" w:cs="Courier New" w:hint="default"/>
+      </w:rPr>
+    </w:lvl>
+    <w:lvl w:ilvl="2" w:tplc="04160005" w:tentative="1">
+      <w:start w:val="1"/>
+      <w:numFmt w:val="bullet"/>
+      <w:lvlText w:val=""/>
+      <w:lvlJc w:val="left"/>
+      <w:pPr>
+        <w:ind w:left="2869" w:hanging="360"/>
+      </w:pPr>
+      <w:rPr>
+        <w:rFonts w:ascii="Wingdings" w:hAnsi="Wingdings" w:hint="default"/>
+      </w:rPr>
+    </w:lvl>
+    <w:lvl w:ilvl="3" w:tplc="04160001" w:tentative="1">
+      <w:start w:val="1"/>
+      <w:numFmt w:val="bullet"/>
+      <w:lvlText w:val=""/>
+      <w:lvlJc w:val="left"/>
+      <w:pPr>
+        <w:ind w:left="3589" w:hanging="360"/>
+      </w:pPr>
+      <w:rPr>
+        <w:rFonts w:ascii="Symbol" w:hAnsi="Symbol" w:hint="default"/>
+      </w:rPr>
+    </w:lvl>
+    <w:lvl w:ilvl="4" w:tplc="04160003" w:tentative="1">
+      <w:start w:val="1"/>
+      <w:numFmt w:val="bullet"/>
+      <w:lvlText w:val="o"/>
+      <w:lvlJc w:val="left"/>
+      <w:pPr>
+        <w:ind w:left="4309" w:hanging="360"/>
+      </w:pPr>
+      <w:rPr>
+        <w:rFonts w:ascii="Courier New" w:hAnsi="Courier New" w:cs="Courier New" w:hint="default"/>
+      </w:rPr>
+    </w:lvl>
+    <w:lvl w:ilvl="5" w:tplc="04160005" w:tentative="1">
+      <w:start w:val="1"/>
+      <w:numFmt w:val="bullet"/>
+      <w:lvlText w:val=""/>
+      <w:lvlJc w:val="left"/>
+      <w:pPr>
+        <w:ind w:left="5029" w:hanging="360"/>
+      </w:pPr>
+      <w:rPr>
+        <w:rFonts w:ascii="Wingdings" w:hAnsi="Wingdings" w:hint="default"/>
+      </w:rPr>
+    </w:lvl>
+    <w:lvl w:ilvl="6" w:tplc="04160001" w:tentative="1">
+      <w:start w:val="1"/>
+      <w:numFmt w:val="bullet"/>
+      <w:lvlText w:val=""/>
+      <w:lvlJc w:val="left"/>
+      <w:pPr>
+        <w:ind w:left="5749" w:hanging="360"/>
+      </w:pPr>
+      <w:rPr>
+        <w:rFonts w:ascii="Symbol" w:hAnsi="Symbol" w:hint="default"/>
+      </w:rPr>
+    </w:lvl>
+    <w:lvl w:ilvl="7" w:tplc="04160003" w:tentative="1">
+      <w:start w:val="1"/>
+      <w:numFmt w:val="bullet"/>
+      <w:lvlText w:val="o"/>
+      <w:lvlJc w:val="left"/>
+      <w:pPr>
+        <w:ind w:left="6469" w:hanging="360"/>
+      </w:pPr>
+      <w:rPr>
+        <w:rFonts w:ascii="Courier New" w:hAnsi="Courier New" w:cs="Courier New" w:hint="default"/>
+      </w:rPr>
+    </w:lvl>
+    <w:lvl w:ilvl="8" w:tplc="04160005" w:tentative="1">
+      <w:start w:val="1"/>
+      <w:numFmt w:val="bullet"/>
+      <w:lvlText w:val=""/>
+      <w:lvlJc w:val="left"/>
+      <w:pPr>
+        <w:ind w:left="7189" w:hanging="360"/>
+      </w:pPr>
+      <w:rPr>
+        <w:rFonts w:ascii="Wingdings" w:hAnsi="Wingdings" w:hint="default"/>
+      </w:rPr>
+    </w:lvl>
+  </w:abstractNum>
+  <w:abstractNum w:abstractNumId="12" w15:restartNumberingAfterBreak="0">
+    <w:nsid w:val="7B3022D0"/>
+    <w:multiLevelType w:val="hybridMultilevel"/>
+    <w:tmpl w:val="96AA9522"/>
+    <w:lvl w:ilvl="0" w:tplc="04160001">
+      <w:start w:val="1"/>
+      <w:numFmt w:val="bullet"/>
+      <w:lvlText w:val=""/>
+      <w:lvlJc w:val="left"/>
+      <w:pPr>
+        <w:ind w:left="1429" w:hanging="360"/>
+      </w:pPr>
+      <w:rPr>
+        <w:rFonts w:ascii="Symbol" w:hAnsi="Symbol" w:hint="default"/>
+      </w:rPr>
+    </w:lvl>
+    <w:lvl w:ilvl="1" w:tplc="04160003" w:tentative="1">
+      <w:start w:val="1"/>
+      <w:numFmt w:val="bullet"/>
+      <w:lvlText w:val="o"/>
+      <w:lvlJc w:val="left"/>
+      <w:pPr>
+        <w:ind w:left="2149" w:hanging="360"/>
+      </w:pPr>
+      <w:rPr>
+        <w:rFonts w:ascii="Courier New" w:hAnsi="Courier New" w:cs="Courier New" w:hint="default"/>
+      </w:rPr>
+    </w:lvl>
+    <w:lvl w:ilvl="2" w:tplc="04160005" w:tentative="1">
+      <w:start w:val="1"/>
+      <w:numFmt w:val="bullet"/>
+      <w:lvlText w:val=""/>
+      <w:lvlJc w:val="left"/>
+      <w:pPr>
+        <w:ind w:left="2869" w:hanging="360"/>
+      </w:pPr>
+      <w:rPr>
+        <w:rFonts w:ascii="Wingdings" w:hAnsi="Wingdings" w:hint="default"/>
+      </w:rPr>
+    </w:lvl>
+    <w:lvl w:ilvl="3" w:tplc="04160001" w:tentative="1">
+      <w:start w:val="1"/>
+      <w:numFmt w:val="bullet"/>
+      <w:lvlText w:val=""/>
+      <w:lvlJc w:val="left"/>
+      <w:pPr>
+        <w:ind w:left="3589" w:hanging="360"/>
+      </w:pPr>
+      <w:rPr>
+        <w:rFonts w:ascii="Symbol" w:hAnsi="Symbol" w:hint="default"/>
+      </w:rPr>
+    </w:lvl>
+    <w:lvl w:ilvl="4" w:tplc="04160003" w:tentative="1">
+      <w:start w:val="1"/>
+      <w:numFmt w:val="bullet"/>
+      <w:lvlText w:val="o"/>
+      <w:lvlJc w:val="left"/>
+      <w:pPr>
+        <w:ind w:left="4309" w:hanging="360"/>
+      </w:pPr>
+      <w:rPr>
+        <w:rFonts w:ascii="Courier New" w:hAnsi="Courier New" w:cs="Courier New" w:hint="default"/>
+      </w:rPr>
+    </w:lvl>
+    <w:lvl w:ilvl="5" w:tplc="04160005" w:tentative="1">
+      <w:start w:val="1"/>
+      <w:numFmt w:val="bullet"/>
+      <w:lvlText w:val=""/>
+      <w:lvlJc w:val="left"/>
+      <w:pPr>
+        <w:ind w:left="5029" w:hanging="360"/>
+      </w:pPr>
+      <w:rPr>
+        <w:rFonts w:ascii="Wingdings" w:hAnsi="Wingdings" w:hint="default"/>
+      </w:rPr>
+    </w:lvl>
+    <w:lvl w:ilvl="6" w:tplc="04160001" w:tentative="1">
+      <w:start w:val="1"/>
+      <w:numFmt w:val="bullet"/>
+      <w:lvlText w:val=""/>
+      <w:lvlJc w:val="left"/>
+      <w:pPr>
+        <w:ind w:left="5749" w:hanging="360"/>
+      </w:pPr>
+      <w:rPr>
+        <w:rFonts w:ascii="Symbol" w:hAnsi="Symbol" w:hint="default"/>
+      </w:rPr>
+    </w:lvl>
+    <w:lvl w:ilvl="7" w:tplc="04160003" w:tentative="1">
+      <w:start w:val="1"/>
+      <w:numFmt w:val="bullet"/>
+      <w:lvlText w:val="o"/>
+      <w:lvlJc w:val="left"/>
+      <w:pPr>
+        <w:ind w:left="6469" w:hanging="360"/>
+      </w:pPr>
+      <w:rPr>
+        <w:rFonts w:ascii="Courier New" w:hAnsi="Courier New" w:cs="Courier New" w:hint="default"/>
+      </w:rPr>
+    </w:lvl>
+    <w:lvl w:ilvl="8" w:tplc="04160005" w:tentative="1">
+      <w:start w:val="1"/>
+      <w:numFmt w:val="bullet"/>
+      <w:lvlText w:val=""/>
+      <w:lvlJc w:val="left"/>
+      <w:pPr>
+        <w:ind w:left="7189" w:hanging="360"/>
+      </w:pPr>
+      <w:rPr>
+        <w:rFonts w:ascii="Wingdings" w:hAnsi="Wingdings" w:hint="default"/>
+      </w:rPr>
+    </w:lvl>
+  </w:abstractNum>
   <w:num w:numId="1" w16cid:durableId="741683501">
-    <w:abstractNumId w:val="3"/>
+    <w:abstractNumId w:val="4"/>
   </w:num>
   <w:num w:numId="2" w16cid:durableId="357658882">
-    <w:abstractNumId w:val="5"/>
+    <w:abstractNumId w:val="9"/>
   </w:num>
   <w:num w:numId="3" w16cid:durableId="142624166">
-    <w:abstractNumId w:val="4"/>
+    <w:abstractNumId w:val="8"/>
   </w:num>
   <w:num w:numId="4" w16cid:durableId="1211840223">
     <w:abstractNumId w:val="1"/>
@@ -6978,10 +6230,10 @@
     <w:abstractNumId w:val="0"/>
   </w:num>
   <w:num w:numId="6" w16cid:durableId="990404063">
-    <w:abstractNumId w:val="2"/>
+    <w:abstractNumId w:val="3"/>
   </w:num>
   <w:num w:numId="7" w16cid:durableId="899174355">
-    <w:abstractNumId w:val="2"/>
+    <w:abstractNumId w:val="3"/>
     <w:lvlOverride w:ilvl="0">
       <w:startOverride w:val="2"/>
     </w:lvlOverride>
@@ -7011,13 +6263,31 @@
     </w:lvlOverride>
   </w:num>
   <w:num w:numId="8" w16cid:durableId="292635528">
-    <w:abstractNumId w:val="6"/>
+    <w:abstractNumId w:val="10"/>
   </w:num>
   <w:num w:numId="9" w16cid:durableId="1649818958">
-    <w:abstractNumId w:val="6"/>
+    <w:abstractNumId w:val="10"/>
     <w:lvlOverride w:ilvl="0">
       <w:startOverride w:val="2"/>
     </w:lvlOverride>
+  </w:num>
+  <w:num w:numId="10" w16cid:durableId="372777767">
+    <w:abstractNumId w:val="6"/>
+  </w:num>
+  <w:num w:numId="11" w16cid:durableId="1513912611">
+    <w:abstractNumId w:val="11"/>
+  </w:num>
+  <w:num w:numId="12" w16cid:durableId="1093207148">
+    <w:abstractNumId w:val="5"/>
+  </w:num>
+  <w:num w:numId="13" w16cid:durableId="5794116">
+    <w:abstractNumId w:val="2"/>
+  </w:num>
+  <w:num w:numId="14" w16cid:durableId="1394238690">
+    <w:abstractNumId w:val="12"/>
+  </w:num>
+  <w:num w:numId="15" w16cid:durableId="1065298561">
+    <w:abstractNumId w:val="7"/>
   </w:num>
 </w:numbering>
 </file>

--- a/DocumentacaoJAVA.docx
+++ b/DocumentacaoJAVA.docx
@@ -116,7 +116,7 @@
           <w:lang w:eastAsia="pt-BR"/>
         </w:rPr>
         <w:drawing>
-          <wp:anchor distT="0" distB="0" distL="0" distR="0" simplePos="0" relativeHeight="251658240" behindDoc="0" locked="0" layoutInCell="0" allowOverlap="1" wp14:anchorId="136F47BA" wp14:editId="2F1F5AD3">
+          <wp:anchor distT="0" distB="0" distL="0" distR="0" simplePos="0" relativeHeight="251653632" behindDoc="0" locked="0" layoutInCell="0" allowOverlap="1" wp14:anchorId="136F47BA" wp14:editId="2F1F5AD3">
             <wp:simplePos x="0" y="0"/>
             <wp:positionH relativeFrom="column">
               <wp:align>center</wp:align>
@@ -280,7 +280,7 @@
           <w:noProof/>
         </w:rPr>
         <w:pict w14:anchorId="542264AE">
-          <v:shape id="Freeform 8" o:spid="_x0000_s1027" style="position:absolute;left:0;text-align:left;margin-left:.4pt;margin-top:.4pt;width:25.6pt;height:931.25pt;z-index:251651584;visibility:visible;mso-wrap-style:square;mso-wrap-distance-left:0;mso-wrap-distance-top:0;mso-wrap-distance-right:0;mso-wrap-distance-bottom:.25pt;mso-position-horizontal:absolute;mso-position-horizontal-relative:page;mso-position-vertical:absolute;mso-position-vertical-relative:page;v-text-anchor:top" coordsize="512,16786" o:spt="100" o:gfxdata="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" o:allowincell="f" adj="0,,0" path="m512,12r-34,l478,,,,,16764r478,l478,16786r34,l512,12e" fillcolor="#069a2e" stroked="f" strokeweight="0">
+          <v:shape id="Freeform 8" o:spid="_x0000_s1027" style="position:absolute;left:0;text-align:left;margin-left:.4pt;margin-top:.4pt;width:25.6pt;height:931.25pt;z-index:251660800;visibility:visible;mso-wrap-style:square;mso-wrap-distance-left:0;mso-wrap-distance-top:0;mso-wrap-distance-right:0;mso-wrap-distance-bottom:.25pt;mso-position-horizontal:absolute;mso-position-horizontal-relative:page;mso-position-vertical:absolute;mso-position-vertical-relative:page;v-text-anchor:top" coordsize="512,16786" o:spt="100" o:gfxdata="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" o:allowincell="f" adj="0,,0" path="m512,12r-34,l478,,,,,16764r478,l478,16786r34,l512,12e" fillcolor="#069a2e" stroked="f" strokeweight="0">
             <v:stroke joinstyle="round"/>
             <v:formulas/>
             <v:path arrowok="t" o:connecttype="segments" textboxrect="0,0,513,16787"/>
@@ -293,7 +293,7 @@
           <w:noProof/>
         </w:rPr>
         <w:pict w14:anchorId="1C414CC7">
-          <v:shape id="_x0000_s1026" style="position:absolute;left:0;text-align:left;margin-left:568pt;margin-top:-106.9pt;width:25.6pt;height:931.25pt;z-index:251660800;visibility:visible;mso-wrap-style:square;mso-wrap-distance-left:0;mso-wrap-distance-top:0;mso-wrap-distance-right:0;mso-wrap-distance-bottom:.25pt;mso-position-horizontal:absolute;mso-position-horizontal-relative:page;mso-position-vertical:absolute;mso-position-vertical-relative:page;v-text-anchor:top" coordsize="512,16786" o:spt="100" o:gfxdata="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" o:allowincell="f" adj="0,,0" path="m512,12r-34,l478,,,,,16764r478,l478,16786r34,l512,12e" fillcolor="#3faf46" stroked="f" strokeweight="0">
+          <v:shape id="_x0000_s1026" style="position:absolute;left:0;text-align:left;margin-left:568pt;margin-top:-106.9pt;width:25.6pt;height:931.25pt;z-index:251661824;visibility:visible;mso-wrap-style:square;mso-wrap-distance-left:0;mso-wrap-distance-top:0;mso-wrap-distance-right:0;mso-wrap-distance-bottom:.25pt;mso-position-horizontal:absolute;mso-position-horizontal-relative:page;mso-position-vertical:absolute;mso-position-vertical-relative:page;v-text-anchor:top" coordsize="512,16786" o:spt="100" o:gfxdata="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" o:allowincell="f" adj="0,,0" path="m512,12r-34,l478,,,,,16764r478,l478,16786r34,l512,12e" fillcolor="#3faf46" stroked="f" strokeweight="0">
             <v:stroke joinstyle="round"/>
             <v:formulas/>
             <v:path arrowok="t" o:connecttype="segments" textboxrect="0,0,513,16787"/>
@@ -761,7 +761,7 @@
         <w:ind w:firstLine="0"/>
       </w:pPr>
     </w:p>
-    <w:bookmarkStart w:id="1" w:name="_Toc182768138" w:displacedByCustomXml="next"/>
+    <w:bookmarkStart w:id="1" w:name="_Toc182897130" w:displacedByCustomXml="next"/>
     <w:sdt>
       <w:sdtPr>
         <w:rPr>
@@ -821,7 +821,7 @@
             </w:rPr>
             <w:fldChar w:fldCharType="separate"/>
           </w:r>
-          <w:hyperlink w:anchor="_Toc182768138" w:history="1">
+          <w:hyperlink w:anchor="_Toc182897130" w:history="1">
             <w:r>
               <w:rPr>
                 <w:rStyle w:val="Hyperlink"/>
@@ -867,7 +867,7 @@
                 <w:noProof/>
                 <w:webHidden/>
               </w:rPr>
-              <w:instrText xml:space="preserve"> PAGEREF _Toc182768138 \h </w:instrText>
+              <w:instrText xml:space="preserve"> PAGEREF _Toc182897130 \h </w:instrText>
             </w:r>
             <w:r>
               <w:rPr>
@@ -914,7 +914,7 @@
               <w14:ligatures w14:val="standardContextual"/>
             </w:rPr>
           </w:pPr>
-          <w:hyperlink w:anchor="_Toc182768139" w:history="1">
+          <w:hyperlink w:anchor="_Toc182897131" w:history="1">
             <w:r>
               <w:rPr>
                 <w:rStyle w:val="Hyperlink"/>
@@ -960,7 +960,7 @@
                 <w:noProof/>
                 <w:webHidden/>
               </w:rPr>
-              <w:instrText xml:space="preserve"> PAGEREF _Toc182768139 \h </w:instrText>
+              <w:instrText xml:space="preserve"> PAGEREF _Toc182897131 \h </w:instrText>
             </w:r>
             <w:r>
               <w:rPr>
@@ -1007,7 +1007,7 @@
               <w14:ligatures w14:val="standardContextual"/>
             </w:rPr>
           </w:pPr>
-          <w:hyperlink w:anchor="_Toc182768140" w:history="1">
+          <w:hyperlink w:anchor="_Toc182897132" w:history="1">
             <w:r>
               <w:rPr>
                 <w:rStyle w:val="Hyperlink"/>
@@ -1053,7 +1053,7 @@
                 <w:noProof/>
                 <w:webHidden/>
               </w:rPr>
-              <w:instrText xml:space="preserve"> PAGEREF _Toc182768140 \h </w:instrText>
+              <w:instrText xml:space="preserve"> PAGEREF _Toc182897132 \h </w:instrText>
             </w:r>
             <w:r>
               <w:rPr>
@@ -1096,7 +1096,7 @@
               <w14:ligatures w14:val="standardContextual"/>
             </w:rPr>
           </w:pPr>
-          <w:hyperlink w:anchor="_Toc182768141" w:history="1">
+          <w:hyperlink w:anchor="_Toc182897133" w:history="1">
             <w:r>
               <w:rPr>
                 <w:rStyle w:val="Hyperlink"/>
@@ -1123,7 +1123,7 @@
                 <w:noProof/>
                 <w:webHidden/>
               </w:rPr>
-              <w:instrText xml:space="preserve"> PAGEREF _Toc182768141 \h </w:instrText>
+              <w:instrText xml:space="preserve"> PAGEREF _Toc182897133 \h </w:instrText>
             </w:r>
             <w:r>
               <w:rPr>
@@ -1170,7 +1170,7 @@
               <w14:ligatures w14:val="standardContextual"/>
             </w:rPr>
           </w:pPr>
-          <w:hyperlink w:anchor="_Toc182768142" w:history="1">
+          <w:hyperlink w:anchor="_Toc182897134" w:history="1">
             <w:r>
               <w:rPr>
                 <w:rStyle w:val="Hyperlink"/>
@@ -1216,7 +1216,7 @@
                 <w:noProof/>
                 <w:webHidden/>
               </w:rPr>
-              <w:instrText xml:space="preserve"> PAGEREF _Toc182768142 \h </w:instrText>
+              <w:instrText xml:space="preserve"> PAGEREF _Toc182897134 \h </w:instrText>
             </w:r>
             <w:r>
               <w:rPr>
@@ -1263,7 +1263,7 @@
               <w14:ligatures w14:val="standardContextual"/>
             </w:rPr>
           </w:pPr>
-          <w:hyperlink w:anchor="_Toc182768143" w:history="1">
+          <w:hyperlink w:anchor="_Toc182897135" w:history="1">
             <w:r>
               <w:rPr>
                 <w:rStyle w:val="Hyperlink"/>
@@ -1309,7 +1309,7 @@
                 <w:noProof/>
                 <w:webHidden/>
               </w:rPr>
-              <w:instrText xml:space="preserve"> PAGEREF _Toc182768143 \h </w:instrText>
+              <w:instrText xml:space="preserve"> PAGEREF _Toc182897135 \h </w:instrText>
             </w:r>
             <w:r>
               <w:rPr>
@@ -1329,7 +1329,7 @@
                 <w:noProof/>
                 <w:webHidden/>
               </w:rPr>
-              <w:t>09</w:t>
+              <w:t>07</w:t>
             </w:r>
             <w:r>
               <w:rPr>
@@ -1356,7 +1356,7 @@
               <w14:ligatures w14:val="standardContextual"/>
             </w:rPr>
           </w:pPr>
-          <w:hyperlink w:anchor="_Toc182768144" w:history="1">
+          <w:hyperlink w:anchor="_Toc182897136" w:history="1">
             <w:r>
               <w:rPr>
                 <w:rStyle w:val="Hyperlink"/>
@@ -1402,7 +1402,7 @@
                 <w:noProof/>
                 <w:webHidden/>
               </w:rPr>
-              <w:instrText xml:space="preserve"> PAGEREF _Toc182768144 \h </w:instrText>
+              <w:instrText xml:space="preserve"> PAGEREF _Toc182897136 \h </w:instrText>
             </w:r>
             <w:r>
               <w:rPr>
@@ -1422,7 +1422,7 @@
                 <w:noProof/>
                 <w:webHidden/>
               </w:rPr>
-              <w:t>10</w:t>
+              <w:t>08</w:t>
             </w:r>
             <w:r>
               <w:rPr>
@@ -1449,7 +1449,7 @@
               <w14:ligatures w14:val="standardContextual"/>
             </w:rPr>
           </w:pPr>
-          <w:hyperlink w:anchor="_Toc182768145" w:history="1">
+          <w:hyperlink w:anchor="_Toc182897137" w:history="1">
             <w:r>
               <w:rPr>
                 <w:rStyle w:val="Hyperlink"/>
@@ -1495,7 +1495,7 @@
                 <w:noProof/>
                 <w:webHidden/>
               </w:rPr>
-              <w:instrText xml:space="preserve"> PAGEREF _Toc182768145 \h </w:instrText>
+              <w:instrText xml:space="preserve"> PAGEREF _Toc182897137 \h </w:instrText>
             </w:r>
             <w:r>
               <w:rPr>
@@ -1515,7 +1515,7 @@
                 <w:noProof/>
                 <w:webHidden/>
               </w:rPr>
-              <w:t>12</w:t>
+              <w:t>10</w:t>
             </w:r>
             <w:r>
               <w:rPr>
@@ -1542,7 +1542,7 @@
               <w14:ligatures w14:val="standardContextual"/>
             </w:rPr>
           </w:pPr>
-          <w:hyperlink w:anchor="_Toc182768146" w:history="1">
+          <w:hyperlink w:anchor="_Toc182897138" w:history="1">
             <w:r>
               <w:rPr>
                 <w:rStyle w:val="Hyperlink"/>
@@ -1567,7 +1567,7 @@
                 <w:rStyle w:val="Hyperlink"/>
                 <w:noProof/>
               </w:rPr>
-              <w:t>Imagens do Protótipos</w:t>
+              <w:t>Protótipos das telas envolvidas com o Frontend</w:t>
             </w:r>
             <w:r>
               <w:rPr>
@@ -1588,7 +1588,7 @@
                 <w:noProof/>
                 <w:webHidden/>
               </w:rPr>
-              <w:instrText xml:space="preserve"> PAGEREF _Toc182768146 \h </w:instrText>
+              <w:instrText xml:space="preserve"> PAGEREF _Toc182897138 \h </w:instrText>
             </w:r>
             <w:r>
               <w:rPr>
@@ -1605,12 +1605,10 @@
             </w:r>
             <w:r>
               <w:rPr>
-                <w:b/>
-                <w:bCs/>
                 <w:noProof/>
                 <w:webHidden/>
               </w:rPr>
-              <w:t>Erro! Indicador não definido.</w:t>
+              <w:t>11</w:t>
             </w:r>
             <w:r>
               <w:rPr>
@@ -1637,7 +1635,7 @@
               <w14:ligatures w14:val="standardContextual"/>
             </w:rPr>
           </w:pPr>
-          <w:hyperlink w:anchor="_Toc182768147" w:history="1">
+          <w:hyperlink w:anchor="_Toc182897139" w:history="1">
             <w:r>
               <w:rPr>
                 <w:rStyle w:val="Hyperlink"/>
@@ -1683,7 +1681,7 @@
                 <w:noProof/>
                 <w:webHidden/>
               </w:rPr>
-              <w:instrText xml:space="preserve"> PAGEREF _Toc182768147 \h </w:instrText>
+              <w:instrText xml:space="preserve"> PAGEREF _Toc182897139 \h </w:instrText>
             </w:r>
             <w:r>
               <w:rPr>
@@ -1703,7 +1701,7 @@
                 <w:noProof/>
                 <w:webHidden/>
               </w:rPr>
-              <w:t>14</w:t>
+              <w:t>12</w:t>
             </w:r>
             <w:r>
               <w:rPr>
@@ -1747,7 +1745,7 @@
           <w:numId w:val="5"/>
         </w:numPr>
       </w:pPr>
-      <w:bookmarkStart w:id="2" w:name="_Toc182768139"/>
+      <w:bookmarkStart w:id="2" w:name="_Toc182897131"/>
       <w:r>
         <w:lastRenderedPageBreak/>
         <w:t>Descritivo da solução</w:t>
@@ -1759,31 +1757,15 @@
         <w:pStyle w:val="PargrafodaLista"/>
       </w:pPr>
       <w:r>
-        <w:t xml:space="preserve">A </w:t>
-      </w:r>
-      <w:proofErr w:type="spellStart"/>
-      <w:r>
-        <w:t>GreenPower</w:t>
-      </w:r>
-      <w:proofErr w:type="spellEnd"/>
-      <w:r>
-        <w:t xml:space="preserve"> foi criada com o intuito de levar o acesso à energia solar, disponibilizando, por meio de soluções renováveis e sustentáveis, a todas as pessoas. Como mencionado, a luz solar não depende da extinção de nenhum recurso para a própria luz, ou seja, é limpa, acessível e abundante. </w:t>
-      </w:r>
-    </w:p>
-    <w:p>
-      <w:pPr>
-        <w:pStyle w:val="PargrafodaLista"/>
-      </w:pPr>
-      <w:r>
-        <w:t xml:space="preserve">No Brasil, muitas comunidades enfrentam grandes dificuldades para acessar a eletricidade, especialmente em áreas isoladas ou carentes. Essas regiões foram priorizadas pela </w:t>
-      </w:r>
-      <w:proofErr w:type="spellStart"/>
-      <w:r>
-        <w:t>GreenPower</w:t>
-      </w:r>
-      <w:proofErr w:type="spellEnd"/>
-      <w:r>
-        <w:t>, pois acreditamos que a energia limpa, barata e sustentável deve ser um direito de todos, contribuindo para melhorar a qualidade de vida e promover o desenvolvimento social e econômico nesses locais.</w:t>
+        <w:t xml:space="preserve">A GreenPower foi criada com o intuito de levar o acesso à energia solar, disponibilizando, por meio de soluções renováveis e sustentáveis, a todas as pessoas. Como mencionado, a luz solar não depende da extinção de nenhum recurso para a própria luz, ou seja, é limpa, acessível e abundante. </w:t>
+      </w:r>
+    </w:p>
+    <w:p>
+      <w:pPr>
+        <w:pStyle w:val="PargrafodaLista"/>
+      </w:pPr>
+      <w:r>
+        <w:t>No Brasil, muitas comunidades enfrentam grandes dificuldades para acessar a eletricidade, especialmente em áreas isoladas ou carentes. Essas regiões foram priorizadas pela GreenPower, pois acreditamos que a energia limpa, barata e sustentável deve ser um direito de todos, contribuindo para melhorar a qualidade de vida e promover o desenvolvimento social e econômico nesses locais.</w:t>
       </w:r>
     </w:p>
     <w:p>
@@ -1923,7 +1905,7 @@
           <w:numId w:val="9"/>
         </w:numPr>
       </w:pPr>
-      <w:bookmarkStart w:id="3" w:name="_Toc182768140"/>
+      <w:bookmarkStart w:id="3" w:name="_Toc182897132"/>
       <w:r>
         <w:lastRenderedPageBreak/>
         <w:t>Justificativa do Projeto</w:t>
@@ -1946,15 +1928,7 @@
         <w:pStyle w:val="PargrafodaLista"/>
       </w:pPr>
       <w:r>
-        <w:t xml:space="preserve">No entanto, a implementação de tecnologias solares acessíveis ainda enfrenta barreiras econômicas e logísticas em regiões remotas. A </w:t>
-      </w:r>
-      <w:proofErr w:type="spellStart"/>
-      <w:r>
-        <w:t>GreenPower</w:t>
-      </w:r>
-      <w:proofErr w:type="spellEnd"/>
-      <w:r>
-        <w:t xml:space="preserve"> surge para romper essas barreiras, promovendo inclusão energética e sustentabilidade.</w:t>
+        <w:t>No entanto, a implementação de tecnologias solares acessíveis ainda enfrenta barreiras econômicas e logísticas em regiões remotas. A GreenPower surge para romper essas barreiras, promovendo inclusão energética e sustentabilidade.</w:t>
       </w:r>
     </w:p>
     <w:p>
@@ -1962,7 +1936,7 @@
         <w:pStyle w:val="Ttulo2"/>
         <w:jc w:val="both"/>
       </w:pPr>
-      <w:bookmarkStart w:id="4" w:name="_Toc182768141"/>
+      <w:bookmarkStart w:id="4" w:name="_Toc182897133"/>
       <w:r>
         <w:t xml:space="preserve">2.1 Objetivos do </w:t>
       </w:r>
@@ -2003,7 +1977,7 @@
       <w:pPr>
         <w:pStyle w:val="Ttulo1"/>
       </w:pPr>
-      <w:bookmarkStart w:id="5" w:name="_Toc182768142"/>
+      <w:bookmarkStart w:id="5" w:name="_Toc182897134"/>
       <w:r>
         <w:lastRenderedPageBreak/>
         <w:t>Diagrama de Classes</w:t>
@@ -2014,48 +1988,22 @@
       <w:pPr>
         <w:pStyle w:val="PargrafodaLista"/>
       </w:pPr>
-      <w:hyperlink r:id="rId13" w:history="1">
-        <w:r>
-          <w:rPr>
-            <w:rStyle w:val="Hyperlink"/>
-            <w:b/>
-            <w:bCs/>
-            <w:color w:val="auto"/>
-          </w:rPr>
-          <w:t>Link com todos os Diag</w:t>
-        </w:r>
-        <w:r>
-          <w:rPr>
-            <w:rStyle w:val="Hyperlink"/>
-            <w:b/>
-            <w:bCs/>
-            <w:color w:val="auto"/>
-          </w:rPr>
-          <w:t>r</w:t>
-        </w:r>
-        <w:r>
-          <w:rPr>
-            <w:rStyle w:val="Hyperlink"/>
-            <w:b/>
-            <w:bCs/>
-            <w:color w:val="auto"/>
-          </w:rPr>
-          <w:t>amas de Classe com melhor qualidade</w:t>
-        </w:r>
-      </w:hyperlink>
-    </w:p>
-    <w:p>
-      <w:pPr>
-        <w:pStyle w:val="PargrafodaLista"/>
-      </w:pPr>
       <w:r>
         <w:rPr>
           <w:noProof/>
         </w:rPr>
         <w:drawing>
-          <wp:inline distT="0" distB="0" distL="0" distR="0" wp14:anchorId="0E6C274B" wp14:editId="4F5561BB">
-            <wp:extent cx="5760085" cy="6423660"/>
+          <wp:anchor distT="0" distB="0" distL="114300" distR="114300" simplePos="0" relativeHeight="251664896" behindDoc="0" locked="0" layoutInCell="1" allowOverlap="1" wp14:anchorId="0E6C274B" wp14:editId="1F4516D4">
+            <wp:simplePos x="0" y="0"/>
+            <wp:positionH relativeFrom="margin">
+              <wp:posOffset>-1048385</wp:posOffset>
+            </wp:positionH>
+            <wp:positionV relativeFrom="margin">
+              <wp:posOffset>1226820</wp:posOffset>
+            </wp:positionV>
+            <wp:extent cx="7495540" cy="7389495"/>
             <wp:effectExtent l="0" t="0" r="0" b="0"/>
+            <wp:wrapSquare wrapText="bothSides"/>
             <wp:docPr id="595992755" name="Imagem 1"/>
             <wp:cNvGraphicFramePr>
               <a:graphicFrameLocks xmlns:a="http://schemas.openxmlformats.org/drawingml/2006/main" noChangeAspect="1"/>
@@ -2070,7 +2018,7 @@
                     </pic:cNvPicPr>
                   </pic:nvPicPr>
                   <pic:blipFill>
-                    <a:blip r:embed="rId14" cstate="print">
+                    <a:blip r:embed="rId13" cstate="print">
                       <a:extLst>
                         <a:ext uri="{28A0092B-C50C-407E-A947-70E740481C1C}">
                           <a14:useLocalDpi xmlns:a14="http://schemas.microsoft.com/office/drawing/2010/main" val="0"/>
@@ -2085,7 +2033,7 @@
                   <pic:spPr bwMode="auto">
                     <a:xfrm>
                       <a:off x="0" y="0"/>
-                      <a:ext cx="5760085" cy="6423660"/>
+                      <a:ext cx="7495540" cy="7389495"/>
                     </a:xfrm>
                     <a:prstGeom prst="rect">
                       <a:avLst/>
@@ -2098,55 +2046,42 @@
                 </pic:pic>
               </a:graphicData>
             </a:graphic>
-          </wp:inline>
+            <wp14:sizeRelH relativeFrom="margin">
+              <wp14:pctWidth>0</wp14:pctWidth>
+            </wp14:sizeRelH>
+            <wp14:sizeRelV relativeFrom="margin">
+              <wp14:pctHeight>0</wp14:pctHeight>
+            </wp14:sizeRelV>
+          </wp:anchor>
         </w:drawing>
       </w:r>
-    </w:p>
-    <w:p>
-      <w:pPr>
-        <w:pStyle w:val="PargrafodaLista"/>
-      </w:pPr>
-    </w:p>
-    <w:p>
-      <w:pPr>
-        <w:pStyle w:val="PargrafodaLista"/>
-      </w:pPr>
-    </w:p>
-    <w:p>
-      <w:pPr>
-        <w:pStyle w:val="PargrafodaLista"/>
-      </w:pPr>
-    </w:p>
-    <w:p>
-      <w:pPr>
-        <w:ind w:firstLine="0"/>
-      </w:pPr>
-    </w:p>
-    <w:p>
-      <w:pPr>
-        <w:pStyle w:val="Ttulo1"/>
-      </w:pPr>
-      <w:bookmarkStart w:id="6" w:name="_Toc182768143"/>
-      <w:r>
-        <w:lastRenderedPageBreak/>
-        <w:t>Diagrama Entidade Relacionamento</w:t>
-      </w:r>
-      <w:bookmarkEnd w:id="6"/>
-      <w:r>
-        <w:t xml:space="preserve"> </w:t>
-      </w:r>
-    </w:p>
-    <w:p>
-      <w:pPr>
-        <w:pStyle w:val="PargrafodaLista"/>
-      </w:pPr>
-      <w:hyperlink r:id="rId15" w:history="1">
+      <w:hyperlink r:id="rId14" w:history="1">
         <w:r>
           <w:rPr>
             <w:rStyle w:val="Hyperlink"/>
+            <w:b/>
+            <w:bCs/>
             <w:color w:val="auto"/>
           </w:rPr>
-          <w:t>Link com do diagrama em melhor qualidade</w:t>
+          <w:t>Link com todos os Diagramas de Classe co</w:t>
+        </w:r>
+        <w:r>
+          <w:rPr>
+            <w:rStyle w:val="Hyperlink"/>
+            <w:b/>
+            <w:bCs/>
+            <w:color w:val="auto"/>
+          </w:rPr>
+          <w:t>m</w:t>
+        </w:r>
+        <w:r>
+          <w:rPr>
+            <w:rStyle w:val="Hyperlink"/>
+            <w:b/>
+            <w:bCs/>
+            <w:color w:val="auto"/>
+          </w:rPr>
+          <w:t xml:space="preserve"> melhor qualidade</w:t>
         </w:r>
       </w:hyperlink>
     </w:p>
@@ -2154,15 +2089,59 @@
       <w:pPr>
         <w:pStyle w:val="PargrafodaLista"/>
       </w:pPr>
-      <w:r>
-        <w:rPr>
-          <w:noProof/>
-        </w:rPr>
+    </w:p>
+    <w:p>
+      <w:pPr>
+        <w:pStyle w:val="PargrafodaLista"/>
+      </w:pPr>
+    </w:p>
+    <w:p>
+      <w:pPr>
+        <w:pStyle w:val="PargrafodaLista"/>
+      </w:pPr>
+    </w:p>
+    <w:p>
+      <w:pPr>
+        <w:pStyle w:val="PargrafodaLista"/>
+      </w:pPr>
+    </w:p>
+    <w:p>
+      <w:pPr>
+        <w:ind w:firstLine="0"/>
+      </w:pPr>
+    </w:p>
+    <w:p>
+      <w:pPr>
+        <w:pStyle w:val="Ttulo1"/>
+      </w:pPr>
+      <w:bookmarkStart w:id="6" w:name="_Toc182897135"/>
+      <w:r>
+        <w:lastRenderedPageBreak/>
+        <w:t>Diagrama Entidade Relacionamento</w:t>
+      </w:r>
+      <w:bookmarkEnd w:id="6"/>
+      <w:r>
+        <w:t xml:space="preserve"> </w:t>
+      </w:r>
+    </w:p>
+    <w:p>
+      <w:pPr>
+        <w:pStyle w:val="PargrafodaLista"/>
+      </w:pPr>
+      <w:r>
         <w:drawing>
-          <wp:inline distT="0" distB="0" distL="0" distR="0" wp14:anchorId="146E9A80" wp14:editId="66A48788">
-            <wp:extent cx="5947432" cy="4676775"/>
+          <wp:anchor distT="0" distB="0" distL="114300" distR="114300" simplePos="0" relativeHeight="251662848" behindDoc="0" locked="0" layoutInCell="1" allowOverlap="1" wp14:anchorId="39A2B4D3" wp14:editId="2860A921">
+            <wp:simplePos x="0" y="0"/>
+            <wp:positionH relativeFrom="margin">
+              <wp:posOffset>-1048385</wp:posOffset>
+            </wp:positionH>
+            <wp:positionV relativeFrom="margin">
+              <wp:posOffset>971550</wp:posOffset>
+            </wp:positionV>
+            <wp:extent cx="7538085" cy="5996305"/>
             <wp:effectExtent l="0" t="0" r="0" b="0"/>
-            <wp:docPr id="1684386378" name="Imagem 1"/>
+            <wp:wrapSquare wrapText="bothSides"/>
+            <wp:docPr id="157325261" name="Imagem 1"/>
             <wp:cNvGraphicFramePr>
               <a:graphicFrameLocks xmlns:a="http://schemas.openxmlformats.org/drawingml/2006/main" noChangeAspect="1"/>
             </wp:cNvGraphicFramePr>
@@ -2170,11 +2149,17 @@
               <a:graphicData uri="http://schemas.openxmlformats.org/drawingml/2006/picture">
                 <pic:pic xmlns:pic="http://schemas.openxmlformats.org/drawingml/2006/picture">
                   <pic:nvPicPr>
-                    <pic:cNvPr id="1684386378" name=""/>
+                    <pic:cNvPr id="157325261" name=""/>
                     <pic:cNvPicPr/>
                   </pic:nvPicPr>
                   <pic:blipFill>
-                    <a:blip r:embed="rId16"/>
+                    <a:blip r:embed="rId15">
+                      <a:extLst>
+                        <a:ext uri="{28A0092B-C50C-407E-A947-70E740481C1C}">
+                          <a14:useLocalDpi xmlns:a14="http://schemas.microsoft.com/office/drawing/2010/main" val="0"/>
+                        </a:ext>
+                      </a:extLst>
+                    </a:blip>
                     <a:stretch>
                       <a:fillRect/>
                     </a:stretch>
@@ -2182,7 +2167,7 @@
                   <pic:spPr>
                     <a:xfrm>
                       <a:off x="0" y="0"/>
-                      <a:ext cx="5961541" cy="4687870"/>
+                      <a:ext cx="7538085" cy="5996305"/>
                     </a:xfrm>
                     <a:prstGeom prst="rect">
                       <a:avLst/>
@@ -2191,9 +2176,43 @@
                 </pic:pic>
               </a:graphicData>
             </a:graphic>
-          </wp:inline>
+            <wp14:sizeRelH relativeFrom="margin">
+              <wp14:pctWidth>0</wp14:pctWidth>
+            </wp14:sizeRelH>
+            <wp14:sizeRelV relativeFrom="margin">
+              <wp14:pctHeight>0</wp14:pctHeight>
+            </wp14:sizeRelV>
+          </wp:anchor>
         </w:drawing>
       </w:r>
+      <w:hyperlink r:id="rId16" w:history="1">
+        <w:r>
+          <w:rPr>
+            <w:rStyle w:val="Hyperlink"/>
+            <w:color w:val="auto"/>
+          </w:rPr>
+          <w:t>Link com do Diagr</w:t>
+        </w:r>
+        <w:r>
+          <w:rPr>
+            <w:rStyle w:val="Hyperlink"/>
+            <w:color w:val="auto"/>
+          </w:rPr>
+          <w:t>a</w:t>
+        </w:r>
+        <w:r>
+          <w:rPr>
+            <w:rStyle w:val="Hyperlink"/>
+            <w:color w:val="auto"/>
+          </w:rPr>
+          <w:t>ma Entidade Relacionamento em melhor qualidade</w:t>
+        </w:r>
+      </w:hyperlink>
+    </w:p>
+    <w:p>
+      <w:pPr>
+        <w:pStyle w:val="PargrafodaLista"/>
+      </w:pPr>
     </w:p>
     <w:p>
       <w:pPr>
@@ -2212,7 +2231,7 @@
       <w:pPr>
         <w:pStyle w:val="Ttulo1"/>
       </w:pPr>
-      <w:bookmarkStart w:id="7" w:name="_Toc182768144"/>
+      <w:bookmarkStart w:id="7" w:name="_Toc182897136"/>
       <w:r>
         <w:lastRenderedPageBreak/>
         <w:t>Tabelas SQL</w:t>
@@ -4000,7 +4019,7 @@
       <w:pPr>
         <w:pStyle w:val="Ttulo1"/>
       </w:pPr>
-      <w:bookmarkStart w:id="8" w:name="_Toc182768145"/>
+      <w:bookmarkStart w:id="8" w:name="_Toc182897137"/>
       <w:r>
         <w:lastRenderedPageBreak/>
         <w:t>Requisições POSTMAN</w:t>
@@ -4011,57 +4030,20 @@
       <w:pPr>
         <w:pStyle w:val="PargrafodaLista"/>
       </w:pPr>
-      <w:hyperlink r:id="rId17" w:history="1">
-        <w:r>
-          <w:rPr>
-            <w:rStyle w:val="Hyperlink"/>
-          </w:rPr>
-          <w:t>Link com todos Requisiç</w:t>
-        </w:r>
-        <w:r>
-          <w:rPr>
-            <w:rStyle w:val="Hyperlink"/>
-          </w:rPr>
-          <w:t>õ</w:t>
-        </w:r>
-        <w:r>
-          <w:rPr>
-            <w:rStyle w:val="Hyperlink"/>
-          </w:rPr>
-          <w:t>es HTTP de to</w:t>
-        </w:r>
-        <w:r>
-          <w:rPr>
-            <w:rStyle w:val="Hyperlink"/>
-          </w:rPr>
-          <w:t>d</w:t>
-        </w:r>
-        <w:r>
-          <w:rPr>
-            <w:rStyle w:val="Hyperlink"/>
-          </w:rPr>
-          <w:t>as as Classes</w:t>
-        </w:r>
-      </w:hyperlink>
-    </w:p>
-    <w:p>
-      <w:pPr>
-        <w:pStyle w:val="PargrafodaLista"/>
-      </w:pPr>
       <w:r>
         <w:rPr>
           <w:noProof/>
         </w:rPr>
         <w:drawing>
-          <wp:anchor distT="0" distB="0" distL="114300" distR="114300" simplePos="0" relativeHeight="251667968" behindDoc="0" locked="0" layoutInCell="1" allowOverlap="1" wp14:anchorId="6374C253" wp14:editId="7EE6FD06">
+          <wp:anchor distT="0" distB="0" distL="114300" distR="114300" simplePos="0" relativeHeight="251659776" behindDoc="0" locked="0" layoutInCell="1" allowOverlap="1" wp14:anchorId="6374C253" wp14:editId="183445A6">
             <wp:simplePos x="0" y="0"/>
             <wp:positionH relativeFrom="margin">
-              <wp:posOffset>2072846</wp:posOffset>
+              <wp:posOffset>2098675</wp:posOffset>
             </wp:positionH>
             <wp:positionV relativeFrom="margin">
-              <wp:posOffset>6179318</wp:posOffset>
+              <wp:posOffset>5830570</wp:posOffset>
             </wp:positionV>
-            <wp:extent cx="4550735" cy="1940496"/>
+            <wp:extent cx="4475480" cy="2981960"/>
             <wp:effectExtent l="0" t="0" r="0" b="0"/>
             <wp:wrapSquare wrapText="bothSides"/>
             <wp:docPr id="763916059" name="Imagem 5"/>
@@ -4073,6 +4055,73 @@
                 <pic:pic xmlns:pic="http://schemas.openxmlformats.org/drawingml/2006/picture">
                   <pic:nvPicPr>
                     <pic:cNvPr id="0" name="Picture 9"/>
+                    <pic:cNvPicPr>
+                      <a:picLocks noChangeAspect="1" noChangeArrowheads="1"/>
+                    </pic:cNvPicPr>
+                  </pic:nvPicPr>
+                  <pic:blipFill>
+                    <a:blip r:embed="rId17">
+                      <a:extLst>
+                        <a:ext uri="{28A0092B-C50C-407E-A947-70E740481C1C}">
+                          <a14:useLocalDpi xmlns:a14="http://schemas.microsoft.com/office/drawing/2010/main" val="0"/>
+                        </a:ext>
+                      </a:extLst>
+                    </a:blip>
+                    <a:srcRect/>
+                    <a:stretch>
+                      <a:fillRect/>
+                    </a:stretch>
+                  </pic:blipFill>
+                  <pic:spPr bwMode="auto">
+                    <a:xfrm>
+                      <a:off x="0" y="0"/>
+                      <a:ext cx="4475480" cy="2981960"/>
+                    </a:xfrm>
+                    <a:prstGeom prst="rect">
+                      <a:avLst/>
+                    </a:prstGeom>
+                    <a:noFill/>
+                    <a:ln>
+                      <a:noFill/>
+                    </a:ln>
+                  </pic:spPr>
+                </pic:pic>
+              </a:graphicData>
+            </a:graphic>
+            <wp14:sizeRelH relativeFrom="margin">
+              <wp14:pctWidth>0</wp14:pctWidth>
+            </wp14:sizeRelH>
+            <wp14:sizeRelV relativeFrom="margin">
+              <wp14:pctHeight>0</wp14:pctHeight>
+            </wp14:sizeRelV>
+          </wp:anchor>
+        </w:drawing>
+      </w:r>
+      <w:r>
+        <w:rPr>
+          <w:noProof/>
+        </w:rPr>
+        <w:drawing>
+          <wp:anchor distT="0" distB="0" distL="114300" distR="114300" simplePos="0" relativeHeight="251657728" behindDoc="0" locked="0" layoutInCell="1" allowOverlap="1" wp14:anchorId="44944D52" wp14:editId="49352E0B">
+            <wp:simplePos x="0" y="0"/>
+            <wp:positionH relativeFrom="margin">
+              <wp:posOffset>-1052195</wp:posOffset>
+            </wp:positionH>
+            <wp:positionV relativeFrom="margin">
+              <wp:posOffset>5831205</wp:posOffset>
+            </wp:positionV>
+            <wp:extent cx="3827145" cy="2981960"/>
+            <wp:effectExtent l="0" t="0" r="0" b="0"/>
+            <wp:wrapSquare wrapText="bothSides"/>
+            <wp:docPr id="1870093970" name="Imagem 4"/>
+            <wp:cNvGraphicFramePr>
+              <a:graphicFrameLocks xmlns:a="http://schemas.openxmlformats.org/drawingml/2006/main" noChangeAspect="1"/>
+            </wp:cNvGraphicFramePr>
+            <a:graphic xmlns:a="http://schemas.openxmlformats.org/drawingml/2006/main">
+              <a:graphicData uri="http://schemas.openxmlformats.org/drawingml/2006/picture">
+                <pic:pic xmlns:pic="http://schemas.openxmlformats.org/drawingml/2006/picture">
+                  <pic:nvPicPr>
+                    <pic:cNvPr id="0" name="Picture 7"/>
                     <pic:cNvPicPr>
                       <a:picLocks noChangeAspect="1" noChangeArrowheads="1"/>
                     </pic:cNvPicPr>
@@ -4093,7 +4142,7 @@
                   <pic:spPr bwMode="auto">
                     <a:xfrm>
                       <a:off x="0" y="0"/>
-                      <a:ext cx="4550735" cy="1940496"/>
+                      <a:ext cx="3827145" cy="2981960"/>
                     </a:xfrm>
                     <a:prstGeom prst="rect">
                       <a:avLst/>
@@ -4106,9 +4155,6 @@
                 </pic:pic>
               </a:graphicData>
             </a:graphic>
-            <wp14:sizeRelH relativeFrom="margin">
-              <wp14:pctWidth>0</wp14:pctWidth>
-            </wp14:sizeRelH>
           </wp:anchor>
         </w:drawing>
       </w:r>
@@ -4117,7 +4163,76 @@
           <w:noProof/>
         </w:rPr>
         <w:drawing>
-          <wp:anchor distT="0" distB="0" distL="114300" distR="114300" simplePos="0" relativeHeight="251660800" behindDoc="0" locked="0" layoutInCell="1" allowOverlap="1" wp14:anchorId="785E4033" wp14:editId="37F0538F">
+          <wp:anchor distT="0" distB="0" distL="114300" distR="114300" simplePos="0" relativeHeight="251651584" behindDoc="0" locked="0" layoutInCell="1" allowOverlap="1" wp14:anchorId="3A737C58" wp14:editId="46F2105D">
+            <wp:simplePos x="0" y="0"/>
+            <wp:positionH relativeFrom="margin">
+              <wp:posOffset>-1062990</wp:posOffset>
+            </wp:positionH>
+            <wp:positionV relativeFrom="margin">
+              <wp:posOffset>1014848</wp:posOffset>
+            </wp:positionV>
+            <wp:extent cx="3838354" cy="4820052"/>
+            <wp:effectExtent l="0" t="0" r="0" b="0"/>
+            <wp:wrapSquare wrapText="bothSides"/>
+            <wp:docPr id="1192421988" name="Imagem 2"/>
+            <wp:cNvGraphicFramePr>
+              <a:graphicFrameLocks xmlns:a="http://schemas.openxmlformats.org/drawingml/2006/main" noChangeAspect="1"/>
+            </wp:cNvGraphicFramePr>
+            <a:graphic xmlns:a="http://schemas.openxmlformats.org/drawingml/2006/main">
+              <a:graphicData uri="http://schemas.openxmlformats.org/drawingml/2006/picture">
+                <pic:pic xmlns:pic="http://schemas.openxmlformats.org/drawingml/2006/picture">
+                  <pic:nvPicPr>
+                    <pic:cNvPr id="0" name="Picture 3"/>
+                    <pic:cNvPicPr>
+                      <a:picLocks noChangeAspect="1" noChangeArrowheads="1"/>
+                    </pic:cNvPicPr>
+                  </pic:nvPicPr>
+                  <pic:blipFill>
+                    <a:blip r:embed="rId19">
+                      <a:extLst>
+                        <a:ext uri="{28A0092B-C50C-407E-A947-70E740481C1C}">
+                          <a14:useLocalDpi xmlns:a14="http://schemas.microsoft.com/office/drawing/2010/main" val="0"/>
+                        </a:ext>
+                      </a:extLst>
+                    </a:blip>
+                    <a:srcRect/>
+                    <a:stretch>
+                      <a:fillRect/>
+                    </a:stretch>
+                  </pic:blipFill>
+                  <pic:spPr bwMode="auto">
+                    <a:xfrm>
+                      <a:off x="0" y="0"/>
+                      <a:ext cx="3838354" cy="4820052"/>
+                    </a:xfrm>
+                    <a:prstGeom prst="rect">
+                      <a:avLst/>
+                    </a:prstGeom>
+                    <a:noFill/>
+                    <a:ln>
+                      <a:noFill/>
+                    </a:ln>
+                  </pic:spPr>
+                </pic:pic>
+              </a:graphicData>
+            </a:graphic>
+          </wp:anchor>
+        </w:drawing>
+      </w:r>
+      <w:hyperlink r:id="rId20" w:history="1">
+        <w:r>
+          <w:rPr>
+            <w:rStyle w:val="Hyperlink"/>
+          </w:rPr>
+          <w:t>Link com todos Requisições HTTP de todas as Classes</w:t>
+        </w:r>
+      </w:hyperlink>
+      <w:r>
+        <w:rPr>
+          <w:noProof/>
+        </w:rPr>
+        <w:drawing>
+          <wp:anchor distT="0" distB="0" distL="114300" distR="114300" simplePos="0" relativeHeight="251654656" behindDoc="0" locked="0" layoutInCell="1" allowOverlap="1" wp14:anchorId="785E4033" wp14:editId="4F6AA47D">
             <wp:simplePos x="0" y="0"/>
             <wp:positionH relativeFrom="column">
               <wp:posOffset>2370455</wp:posOffset>
@@ -4150,7 +4265,7 @@
                     </pic:cNvPicPr>
                   </pic:nvPicPr>
                   <pic:blipFill>
-                    <a:blip r:embed="rId19">
+                    <a:blip r:embed="rId21">
                       <a:extLst>
                         <a:ext uri="{28A0092B-C50C-407E-A947-70E740481C1C}">
                           <a14:useLocalDpi xmlns:a14="http://schemas.microsoft.com/office/drawing/2010/main" val="0"/>
@@ -4190,141 +4305,9 @@
     </w:p>
     <w:p>
       <w:pPr>
-        <w:pStyle w:val="PargrafodaLista"/>
-      </w:pPr>
-      <w:r>
-        <w:rPr>
-          <w:noProof/>
-        </w:rPr>
-        <w:drawing>
-          <wp:anchor distT="0" distB="0" distL="114300" distR="114300" simplePos="0" relativeHeight="251664896" behindDoc="0" locked="0" layoutInCell="1" allowOverlap="1" wp14:anchorId="44944D52" wp14:editId="27288313">
-            <wp:simplePos x="0" y="0"/>
-            <wp:positionH relativeFrom="margin">
-              <wp:posOffset>-1063256</wp:posOffset>
-            </wp:positionH>
-            <wp:positionV relativeFrom="margin">
-              <wp:posOffset>6179259</wp:posOffset>
-            </wp:positionV>
-            <wp:extent cx="3827721" cy="2982206"/>
-            <wp:effectExtent l="0" t="0" r="0" b="0"/>
-            <wp:wrapSquare wrapText="bothSides"/>
-            <wp:docPr id="1870093970" name="Imagem 4"/>
-            <wp:cNvGraphicFramePr>
-              <a:graphicFrameLocks xmlns:a="http://schemas.openxmlformats.org/drawingml/2006/main" noChangeAspect="1"/>
-            </wp:cNvGraphicFramePr>
-            <a:graphic xmlns:a="http://schemas.openxmlformats.org/drawingml/2006/main">
-              <a:graphicData uri="http://schemas.openxmlformats.org/drawingml/2006/picture">
-                <pic:pic xmlns:pic="http://schemas.openxmlformats.org/drawingml/2006/picture">
-                  <pic:nvPicPr>
-                    <pic:cNvPr id="0" name="Picture 7"/>
-                    <pic:cNvPicPr>
-                      <a:picLocks noChangeAspect="1" noChangeArrowheads="1"/>
-                    </pic:cNvPicPr>
-                  </pic:nvPicPr>
-                  <pic:blipFill>
-                    <a:blip r:embed="rId20">
-                      <a:extLst>
-                        <a:ext uri="{28A0092B-C50C-407E-A947-70E740481C1C}">
-                          <a14:useLocalDpi xmlns:a14="http://schemas.microsoft.com/office/drawing/2010/main" val="0"/>
-                        </a:ext>
-                      </a:extLst>
-                    </a:blip>
-                    <a:srcRect/>
-                    <a:stretch>
-                      <a:fillRect/>
-                    </a:stretch>
-                  </pic:blipFill>
-                  <pic:spPr bwMode="auto">
-                    <a:xfrm>
-                      <a:off x="0" y="0"/>
-                      <a:ext cx="3827721" cy="2982206"/>
-                    </a:xfrm>
-                    <a:prstGeom prst="rect">
-                      <a:avLst/>
-                    </a:prstGeom>
-                    <a:noFill/>
-                    <a:ln>
-                      <a:noFill/>
-                    </a:ln>
-                  </pic:spPr>
-                </pic:pic>
-              </a:graphicData>
-            </a:graphic>
-          </wp:anchor>
-        </w:drawing>
-      </w:r>
-      <w:r>
-        <w:rPr>
-          <w:noProof/>
-        </w:rPr>
-        <w:drawing>
-          <wp:anchor distT="0" distB="0" distL="114300" distR="114300" simplePos="0" relativeHeight="251654656" behindDoc="0" locked="0" layoutInCell="1" allowOverlap="1" wp14:anchorId="3A737C58" wp14:editId="13B319BB">
-            <wp:simplePos x="0" y="0"/>
-            <wp:positionH relativeFrom="margin">
-              <wp:posOffset>-1063256</wp:posOffset>
-            </wp:positionH>
-            <wp:positionV relativeFrom="margin">
-              <wp:posOffset>1355164</wp:posOffset>
-            </wp:positionV>
-            <wp:extent cx="3838354" cy="4820052"/>
-            <wp:effectExtent l="0" t="0" r="0" b="0"/>
-            <wp:wrapSquare wrapText="bothSides"/>
-            <wp:docPr id="1192421988" name="Imagem 2"/>
-            <wp:cNvGraphicFramePr>
-              <a:graphicFrameLocks xmlns:a="http://schemas.openxmlformats.org/drawingml/2006/main" noChangeAspect="1"/>
-            </wp:cNvGraphicFramePr>
-            <a:graphic xmlns:a="http://schemas.openxmlformats.org/drawingml/2006/main">
-              <a:graphicData uri="http://schemas.openxmlformats.org/drawingml/2006/picture">
-                <pic:pic xmlns:pic="http://schemas.openxmlformats.org/drawingml/2006/picture">
-                  <pic:nvPicPr>
-                    <pic:cNvPr id="0" name="Picture 3"/>
-                    <pic:cNvPicPr>
-                      <a:picLocks noChangeAspect="1" noChangeArrowheads="1"/>
-                    </pic:cNvPicPr>
-                  </pic:nvPicPr>
-                  <pic:blipFill>
-                    <a:blip r:embed="rId21">
-                      <a:extLst>
-                        <a:ext uri="{28A0092B-C50C-407E-A947-70E740481C1C}">
-                          <a14:useLocalDpi xmlns:a14="http://schemas.microsoft.com/office/drawing/2010/main" val="0"/>
-                        </a:ext>
-                      </a:extLst>
-                    </a:blip>
-                    <a:srcRect/>
-                    <a:stretch>
-                      <a:fillRect/>
-                    </a:stretch>
-                  </pic:blipFill>
-                  <pic:spPr bwMode="auto">
-                    <a:xfrm>
-                      <a:off x="0" y="0"/>
-                      <a:ext cx="3838354" cy="4820052"/>
-                    </a:xfrm>
-                    <a:prstGeom prst="rect">
-                      <a:avLst/>
-                    </a:prstGeom>
-                    <a:noFill/>
-                    <a:ln>
-                      <a:noFill/>
-                    </a:ln>
-                  </pic:spPr>
-                </pic:pic>
-              </a:graphicData>
-            </a:graphic>
-          </wp:anchor>
-        </w:drawing>
-      </w:r>
-    </w:p>
-    <w:p>
-      <w:pPr>
-        <w:ind w:firstLine="0"/>
-      </w:pPr>
-    </w:p>
-    <w:p>
-      <w:pPr>
         <w:pStyle w:val="Ttulo1"/>
       </w:pPr>
-      <w:bookmarkStart w:id="9" w:name="_Toc182768147"/>
+      <w:bookmarkStart w:id="9" w:name="_Toc182897138"/>
       <w:r>
         <w:lastRenderedPageBreak/>
         <w:t xml:space="preserve">Protótipos das telas envolvidas com o </w:t>
@@ -4339,6 +4322,7 @@
       <w:r>
         <w:t>nd</w:t>
       </w:r>
+      <w:bookmarkEnd w:id="9"/>
       <w:proofErr w:type="spellEnd"/>
     </w:p>
     <w:p>
@@ -4356,11 +4340,12 @@
       <w:pPr>
         <w:pStyle w:val="Ttulo1"/>
       </w:pPr>
+      <w:bookmarkStart w:id="10" w:name="_Toc182897139"/>
       <w:r>
         <w:lastRenderedPageBreak/>
         <w:t>Vídeo Demonstração e GITHUB</w:t>
       </w:r>
-      <w:bookmarkEnd w:id="9"/>
+      <w:bookmarkEnd w:id="10"/>
     </w:p>
     <w:p>
       <w:pPr>
@@ -4371,19 +4356,7 @@
           <w:rPr>
             <w:rStyle w:val="Hyperlink"/>
           </w:rPr>
-          <w:t>Link para o vídeo de</w:t>
-        </w:r>
-        <w:r>
-          <w:rPr>
-            <w:rStyle w:val="Hyperlink"/>
-          </w:rPr>
-          <w:t xml:space="preserve"> </w:t>
-        </w:r>
-        <w:r>
-          <w:rPr>
-            <w:rStyle w:val="Hyperlink"/>
-          </w:rPr>
-          <w:t>Demonstração do PROJETO</w:t>
+          <w:t>Link para o vídeo de Demonstração do PROJETO</w:t>
         </w:r>
       </w:hyperlink>
     </w:p>
@@ -4396,19 +4369,7 @@
           <w:rPr>
             <w:rStyle w:val="Hyperlink"/>
           </w:rPr>
-          <w:t>Link para o GIT</w:t>
-        </w:r>
-        <w:r>
-          <w:rPr>
-            <w:rStyle w:val="Hyperlink"/>
-          </w:rPr>
-          <w:t>H</w:t>
-        </w:r>
-        <w:r>
-          <w:rPr>
-            <w:rStyle w:val="Hyperlink"/>
-          </w:rPr>
-          <w:t>UB</w:t>
+          <w:t>Link para o GITHUB</w:t>
         </w:r>
       </w:hyperlink>
     </w:p>

--- a/DocumentacaoJAVA.docx
+++ b/DocumentacaoJAVA.docx
@@ -116,7 +116,7 @@
           <w:lang w:eastAsia="pt-BR"/>
         </w:rPr>
         <w:drawing>
-          <wp:anchor distT="0" distB="0" distL="0" distR="0" simplePos="0" relativeHeight="251653632" behindDoc="0" locked="0" layoutInCell="0" allowOverlap="1" wp14:anchorId="136F47BA" wp14:editId="2F1F5AD3">
+          <wp:anchor distT="0" distB="0" distL="0" distR="0" simplePos="0" relativeHeight="251644416" behindDoc="0" locked="0" layoutInCell="0" allowOverlap="1" wp14:anchorId="136F47BA" wp14:editId="4436D061">
             <wp:simplePos x="0" y="0"/>
             <wp:positionH relativeFrom="column">
               <wp:align>center</wp:align>
@@ -280,7 +280,7 @@
           <w:noProof/>
         </w:rPr>
         <w:pict w14:anchorId="542264AE">
-          <v:shape id="Freeform 8" o:spid="_x0000_s1027" style="position:absolute;left:0;text-align:left;margin-left:.4pt;margin-top:.4pt;width:25.6pt;height:931.25pt;z-index:251660800;visibility:visible;mso-wrap-style:square;mso-wrap-distance-left:0;mso-wrap-distance-top:0;mso-wrap-distance-right:0;mso-wrap-distance-bottom:.25pt;mso-position-horizontal:absolute;mso-position-horizontal-relative:page;mso-position-vertical:absolute;mso-position-vertical-relative:page;v-text-anchor:top" coordsize="512,16786" o:spt="100" o:gfxdata="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" o:allowincell="f" adj="0,,0" path="m512,12r-34,l478,,,,,16764r478,l478,16786r34,l512,12e" fillcolor="#069a2e" stroked="f" strokeweight="0">
+          <v:shape id="Freeform 8" o:spid="_x0000_s1027" style="position:absolute;left:0;text-align:left;margin-left:.4pt;margin-top:.4pt;width:25.6pt;height:931.25pt;z-index:251662848;visibility:visible;mso-wrap-style:square;mso-wrap-distance-left:0;mso-wrap-distance-top:0;mso-wrap-distance-right:0;mso-wrap-distance-bottom:.25pt;mso-position-horizontal:absolute;mso-position-horizontal-relative:page;mso-position-vertical:absolute;mso-position-vertical-relative:page;v-text-anchor:top" coordsize="512,16786" o:spt="100" o:gfxdata="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" o:allowincell="f" adj="0,,0" path="m512,12r-34,l478,,,,,16764r478,l478,16786r34,l512,12e" fillcolor="#069a2e" stroked="f" strokeweight="0">
             <v:stroke joinstyle="round"/>
             <v:formulas/>
             <v:path arrowok="t" o:connecttype="segments" textboxrect="0,0,513,16787"/>
@@ -293,7 +293,7 @@
           <w:noProof/>
         </w:rPr>
         <w:pict w14:anchorId="1C414CC7">
-          <v:shape id="_x0000_s1026" style="position:absolute;left:0;text-align:left;margin-left:568pt;margin-top:-106.9pt;width:25.6pt;height:931.25pt;z-index:251661824;visibility:visible;mso-wrap-style:square;mso-wrap-distance-left:0;mso-wrap-distance-top:0;mso-wrap-distance-right:0;mso-wrap-distance-bottom:.25pt;mso-position-horizontal:absolute;mso-position-horizontal-relative:page;mso-position-vertical:absolute;mso-position-vertical-relative:page;v-text-anchor:top" coordsize="512,16786" o:spt="100" o:gfxdata="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" o:allowincell="f" adj="0,,0" path="m512,12r-34,l478,,,,,16764r478,l478,16786r34,l512,12e" fillcolor="#3faf46" stroked="f" strokeweight="0">
+          <v:shape id="_x0000_s1026" style="position:absolute;left:0;text-align:left;margin-left:568pt;margin-top:-106.9pt;width:25.6pt;height:931.25pt;z-index:251663872;visibility:visible;mso-wrap-style:square;mso-wrap-distance-left:0;mso-wrap-distance-top:0;mso-wrap-distance-right:0;mso-wrap-distance-bottom:.25pt;mso-position-horizontal:absolute;mso-position-horizontal-relative:page;mso-position-vertical:absolute;mso-position-vertical-relative:page;v-text-anchor:top" coordsize="512,16786" o:spt="100" o:gfxdata="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" o:allowincell="f" adj="0,,0" path="m512,12r-34,l478,,,,,16764r478,l478,16786r34,l512,12e" fillcolor="#3faf46" stroked="f" strokeweight="0">
             <v:stroke joinstyle="round"/>
             <v:formulas/>
             <v:path arrowok="t" o:connecttype="segments" textboxrect="0,0,513,16787"/>
@@ -761,7 +761,7 @@
         <w:ind w:firstLine="0"/>
       </w:pPr>
     </w:p>
-    <w:bookmarkStart w:id="1" w:name="_Toc182897130" w:displacedByCustomXml="next"/>
+    <w:bookmarkStart w:id="1" w:name="_Toc183095874" w:displacedByCustomXml="next"/>
     <w:sdt>
       <w:sdtPr>
         <w:rPr>
@@ -821,7 +821,7 @@
             </w:rPr>
             <w:fldChar w:fldCharType="separate"/>
           </w:r>
-          <w:hyperlink w:anchor="_Toc182897130" w:history="1">
+          <w:hyperlink w:anchor="_Toc183095874" w:history="1">
             <w:r>
               <w:rPr>
                 <w:rStyle w:val="Hyperlink"/>
@@ -867,7 +867,7 @@
                 <w:noProof/>
                 <w:webHidden/>
               </w:rPr>
-              <w:instrText xml:space="preserve"> PAGEREF _Toc182897130 \h </w:instrText>
+              <w:instrText xml:space="preserve"> PAGEREF _Toc183095874 \h </w:instrText>
             </w:r>
             <w:r>
               <w:rPr>
@@ -914,7 +914,7 @@
               <w14:ligatures w14:val="standardContextual"/>
             </w:rPr>
           </w:pPr>
-          <w:hyperlink w:anchor="_Toc182897131" w:history="1">
+          <w:hyperlink w:anchor="_Toc183095875" w:history="1">
             <w:r>
               <w:rPr>
                 <w:rStyle w:val="Hyperlink"/>
@@ -960,7 +960,7 @@
                 <w:noProof/>
                 <w:webHidden/>
               </w:rPr>
-              <w:instrText xml:space="preserve"> PAGEREF _Toc182897131 \h </w:instrText>
+              <w:instrText xml:space="preserve"> PAGEREF _Toc183095875 \h </w:instrText>
             </w:r>
             <w:r>
               <w:rPr>
@@ -1007,7 +1007,7 @@
               <w14:ligatures w14:val="standardContextual"/>
             </w:rPr>
           </w:pPr>
-          <w:hyperlink w:anchor="_Toc182897132" w:history="1">
+          <w:hyperlink w:anchor="_Toc183095876" w:history="1">
             <w:r>
               <w:rPr>
                 <w:rStyle w:val="Hyperlink"/>
@@ -1053,7 +1053,7 @@
                 <w:noProof/>
                 <w:webHidden/>
               </w:rPr>
-              <w:instrText xml:space="preserve"> PAGEREF _Toc182897132 \h </w:instrText>
+              <w:instrText xml:space="preserve"> PAGEREF _Toc183095876 \h </w:instrText>
             </w:r>
             <w:r>
               <w:rPr>
@@ -1073,7 +1073,7 @@
                 <w:noProof/>
                 <w:webHidden/>
               </w:rPr>
-              <w:t>05</w:t>
+              <w:t>06</w:t>
             </w:r>
             <w:r>
               <w:rPr>
@@ -1096,7 +1096,7 @@
               <w14:ligatures w14:val="standardContextual"/>
             </w:rPr>
           </w:pPr>
-          <w:hyperlink w:anchor="_Toc182897133" w:history="1">
+          <w:hyperlink w:anchor="_Toc183095877" w:history="1">
             <w:r>
               <w:rPr>
                 <w:rStyle w:val="Hyperlink"/>
@@ -1123,7 +1123,7 @@
                 <w:noProof/>
                 <w:webHidden/>
               </w:rPr>
-              <w:instrText xml:space="preserve"> PAGEREF _Toc182897133 \h </w:instrText>
+              <w:instrText xml:space="preserve"> PAGEREF _Toc183095877 \h </w:instrText>
             </w:r>
             <w:r>
               <w:rPr>
@@ -1143,7 +1143,7 @@
                 <w:noProof/>
                 <w:webHidden/>
               </w:rPr>
-              <w:t>05</w:t>
+              <w:t>06</w:t>
             </w:r>
             <w:r>
               <w:rPr>
@@ -1170,7 +1170,7 @@
               <w14:ligatures w14:val="standardContextual"/>
             </w:rPr>
           </w:pPr>
-          <w:hyperlink w:anchor="_Toc182897134" w:history="1">
+          <w:hyperlink w:anchor="_Toc183095878" w:history="1">
             <w:r>
               <w:rPr>
                 <w:rStyle w:val="Hyperlink"/>
@@ -1216,7 +1216,7 @@
                 <w:noProof/>
                 <w:webHidden/>
               </w:rPr>
-              <w:instrText xml:space="preserve"> PAGEREF _Toc182897134 \h </w:instrText>
+              <w:instrText xml:space="preserve"> PAGEREF _Toc183095878 \h </w:instrText>
             </w:r>
             <w:r>
               <w:rPr>
@@ -1236,7 +1236,7 @@
                 <w:noProof/>
                 <w:webHidden/>
               </w:rPr>
-              <w:t>06</w:t>
+              <w:t>07</w:t>
             </w:r>
             <w:r>
               <w:rPr>
@@ -1263,7 +1263,7 @@
               <w14:ligatures w14:val="standardContextual"/>
             </w:rPr>
           </w:pPr>
-          <w:hyperlink w:anchor="_Toc182897135" w:history="1">
+          <w:hyperlink w:anchor="_Toc183095879" w:history="1">
             <w:r>
               <w:rPr>
                 <w:rStyle w:val="Hyperlink"/>
@@ -1309,7 +1309,7 @@
                 <w:noProof/>
                 <w:webHidden/>
               </w:rPr>
-              <w:instrText xml:space="preserve"> PAGEREF _Toc182897135 \h </w:instrText>
+              <w:instrText xml:space="preserve"> PAGEREF _Toc183095879 \h </w:instrText>
             </w:r>
             <w:r>
               <w:rPr>
@@ -1329,7 +1329,7 @@
                 <w:noProof/>
                 <w:webHidden/>
               </w:rPr>
-              <w:t>07</w:t>
+              <w:t>08</w:t>
             </w:r>
             <w:r>
               <w:rPr>
@@ -1356,7 +1356,7 @@
               <w14:ligatures w14:val="standardContextual"/>
             </w:rPr>
           </w:pPr>
-          <w:hyperlink w:anchor="_Toc182897136" w:history="1">
+          <w:hyperlink w:anchor="_Toc183095880" w:history="1">
             <w:r>
               <w:rPr>
                 <w:rStyle w:val="Hyperlink"/>
@@ -1402,7 +1402,7 @@
                 <w:noProof/>
                 <w:webHidden/>
               </w:rPr>
-              <w:instrText xml:space="preserve"> PAGEREF _Toc182897136 \h </w:instrText>
+              <w:instrText xml:space="preserve"> PAGEREF _Toc183095880 \h </w:instrText>
             </w:r>
             <w:r>
               <w:rPr>
@@ -1422,7 +1422,7 @@
                 <w:noProof/>
                 <w:webHidden/>
               </w:rPr>
-              <w:t>08</w:t>
+              <w:t>09</w:t>
             </w:r>
             <w:r>
               <w:rPr>
@@ -1449,7 +1449,7 @@
               <w14:ligatures w14:val="standardContextual"/>
             </w:rPr>
           </w:pPr>
-          <w:hyperlink w:anchor="_Toc182897137" w:history="1">
+          <w:hyperlink w:anchor="_Toc183095881" w:history="1">
             <w:r>
               <w:rPr>
                 <w:rStyle w:val="Hyperlink"/>
@@ -1495,7 +1495,7 @@
                 <w:noProof/>
                 <w:webHidden/>
               </w:rPr>
-              <w:instrText xml:space="preserve"> PAGEREF _Toc182897137 \h </w:instrText>
+              <w:instrText xml:space="preserve"> PAGEREF _Toc183095881 \h </w:instrText>
             </w:r>
             <w:r>
               <w:rPr>
@@ -1515,7 +1515,7 @@
                 <w:noProof/>
                 <w:webHidden/>
               </w:rPr>
-              <w:t>10</w:t>
+              <w:t>12</w:t>
             </w:r>
             <w:r>
               <w:rPr>
@@ -1542,7 +1542,7 @@
               <w14:ligatures w14:val="standardContextual"/>
             </w:rPr>
           </w:pPr>
-          <w:hyperlink w:anchor="_Toc182897138" w:history="1">
+          <w:hyperlink w:anchor="_Toc183095882" w:history="1">
             <w:r>
               <w:rPr>
                 <w:rStyle w:val="Hyperlink"/>
@@ -1588,7 +1588,7 @@
                 <w:noProof/>
                 <w:webHidden/>
               </w:rPr>
-              <w:instrText xml:space="preserve"> PAGEREF _Toc182897138 \h </w:instrText>
+              <w:instrText xml:space="preserve"> PAGEREF _Toc183095882 \h </w:instrText>
             </w:r>
             <w:r>
               <w:rPr>
@@ -1608,7 +1608,7 @@
                 <w:noProof/>
                 <w:webHidden/>
               </w:rPr>
-              <w:t>11</w:t>
+              <w:t>13</w:t>
             </w:r>
             <w:r>
               <w:rPr>
@@ -1635,7 +1635,7 @@
               <w14:ligatures w14:val="standardContextual"/>
             </w:rPr>
           </w:pPr>
-          <w:hyperlink w:anchor="_Toc182897139" w:history="1">
+          <w:hyperlink w:anchor="_Toc183095883" w:history="1">
             <w:r>
               <w:rPr>
                 <w:rStyle w:val="Hyperlink"/>
@@ -1681,7 +1681,7 @@
                 <w:noProof/>
                 <w:webHidden/>
               </w:rPr>
-              <w:instrText xml:space="preserve"> PAGEREF _Toc182897139 \h </w:instrText>
+              <w:instrText xml:space="preserve"> PAGEREF _Toc183095883 \h </w:instrText>
             </w:r>
             <w:r>
               <w:rPr>
@@ -1701,7 +1701,7 @@
                 <w:noProof/>
                 <w:webHidden/>
               </w:rPr>
-              <w:t>12</w:t>
+              <w:t>15</w:t>
             </w:r>
             <w:r>
               <w:rPr>
@@ -1745,7 +1745,7 @@
           <w:numId w:val="5"/>
         </w:numPr>
       </w:pPr>
-      <w:bookmarkStart w:id="2" w:name="_Toc182897131"/>
+      <w:bookmarkStart w:id="2" w:name="_Toc183095875"/>
       <w:r>
         <w:lastRenderedPageBreak/>
         <w:t>Descritivo da solução</w:t>
@@ -1755,8 +1755,16 @@
     <w:p>
       <w:pPr>
         <w:pStyle w:val="PargrafodaLista"/>
-      </w:pPr>
-      <w:r>
+        <w:rPr>
+          <w:b w:val="0"/>
+          <w:bCs w:val="0"/>
+        </w:rPr>
+      </w:pPr>
+      <w:r>
+        <w:rPr>
+          <w:b w:val="0"/>
+          <w:bCs w:val="0"/>
+        </w:rPr>
         <w:t xml:space="preserve">A GreenPower foi criada com o intuito de levar o acesso à energia solar, disponibilizando, por meio de soluções renováveis e sustentáveis, a todas as pessoas. Como mencionado, a luz solar não depende da extinção de nenhum recurso para a própria luz, ou seja, é limpa, acessível e abundante. </w:t>
       </w:r>
     </w:p>
@@ -1765,7 +1773,14 @@
         <w:pStyle w:val="PargrafodaLista"/>
       </w:pPr>
       <w:r>
-        <w:t>No Brasil, muitas comunidades enfrentam grandes dificuldades para acessar a eletricidade, especialmente em áreas isoladas ou carentes. Essas regiões foram priorizadas pela GreenPower, pois acreditamos que a energia limpa, barata e sustentável deve ser um direito de todos, contribuindo para melhorar a qualidade de vida e promover o desenvolvimento social e econômico nesses locais.</w:t>
+        <w:rPr>
+          <w:b w:val="0"/>
+          <w:bCs w:val="0"/>
+        </w:rPr>
+        <w:t>No Brasil, muitas comunidades enfrentam grandes dificuldades para acessar a eletricidade, especialmente em áreas isoladas ou carentes. Essas regiões foram priorizadas pela GreenPower, pois acreditamos que a energia limpa, barata e sustentável deve ser um direito de todos, contribuindo para melhorar a qualidade de vida e promover o desenvolvimento social e econômico nesses locais</w:t>
+      </w:r>
+      <w:r>
+        <w:t>.</w:t>
       </w:r>
     </w:p>
     <w:p>
@@ -1783,7 +1798,15 @@
           <w:bCs/>
           <w:szCs w:val="24"/>
         </w:rPr>
-        <w:t>Pilares da Solução</w:t>
+        <w:t>Objetivos</w:t>
+      </w:r>
+      <w:r>
+        <w:rPr>
+          <w:b/>
+          <w:bCs/>
+          <w:szCs w:val="24"/>
+        </w:rPr>
+        <w:t xml:space="preserve"> da Solução</w:t>
       </w:r>
     </w:p>
     <w:p>
@@ -1805,8 +1828,16 @@
           <w:ilvl w:val="1"/>
           <w:numId w:val="6"/>
         </w:numPr>
-      </w:pPr>
-      <w:r>
+        <w:rPr>
+          <w:b w:val="0"/>
+          <w:bCs w:val="0"/>
+        </w:rPr>
+      </w:pPr>
+      <w:r>
+        <w:rPr>
+          <w:b w:val="0"/>
+          <w:bCs w:val="0"/>
+        </w:rPr>
         <w:t>Desenvolvemos tecnologias inovadoras que garantem o fornecimento de energia limpa em regiões de difícil acesso.</w:t>
       </w:r>
     </w:p>
@@ -1817,8 +1848,16 @@
           <w:ilvl w:val="1"/>
           <w:numId w:val="6"/>
         </w:numPr>
-      </w:pPr>
-      <w:r>
+        <w:rPr>
+          <w:b w:val="0"/>
+          <w:bCs w:val="0"/>
+        </w:rPr>
+      </w:pPr>
+      <w:r>
+        <w:rPr>
+          <w:b w:val="0"/>
+          <w:bCs w:val="0"/>
+        </w:rPr>
         <w:t>Nossa meta é oferecer soluções acessíveis e sustentáveis para melhorar a qualidade de vida em comunidades carentes e áreas remotas.</w:t>
       </w:r>
     </w:p>
@@ -1841,14 +1880,30 @@
           <w:ilvl w:val="1"/>
           <w:numId w:val="6"/>
         </w:numPr>
-      </w:pPr>
-      <w:r>
+        <w:rPr>
+          <w:b w:val="0"/>
+          <w:bCs w:val="0"/>
+        </w:rPr>
+      </w:pPr>
+      <w:r>
+        <w:rPr>
+          <w:b w:val="0"/>
+          <w:bCs w:val="0"/>
+        </w:rPr>
         <w:t xml:space="preserve">Investimos em </w:t>
       </w:r>
       <w:r>
+        <w:rPr>
+          <w:b w:val="0"/>
+          <w:bCs w:val="0"/>
+        </w:rPr>
         <w:t>desenvolver tecnologias</w:t>
       </w:r>
       <w:r>
+        <w:rPr>
+          <w:b w:val="0"/>
+          <w:bCs w:val="0"/>
+        </w:rPr>
         <w:t xml:space="preserve"> modernas e econômicas para implantação de sistemas descentralizados de energia.</w:t>
       </w:r>
     </w:p>
@@ -1859,23 +1914,34 @@
           <w:ilvl w:val="1"/>
           <w:numId w:val="6"/>
         </w:numPr>
-      </w:pPr>
-      <w:r>
+        <w:rPr>
+          <w:b w:val="0"/>
+          <w:bCs w:val="0"/>
+        </w:rPr>
+      </w:pPr>
+      <w:r>
+        <w:rPr>
+          <w:b w:val="0"/>
+          <w:bCs w:val="0"/>
+        </w:rPr>
         <w:t xml:space="preserve">Sistemas fotovoltaicos </w:t>
       </w:r>
       <w:r>
+        <w:rPr>
+          <w:b w:val="0"/>
+          <w:bCs w:val="0"/>
+        </w:rPr>
         <w:t>foram</w:t>
       </w:r>
       <w:r>
+        <w:rPr>
+          <w:b w:val="0"/>
+          <w:bCs w:val="0"/>
+        </w:rPr>
         <w:t xml:space="preserve"> projetados para atender às necessidades locais de maneira eficiente e escalável.</w:t>
       </w:r>
     </w:p>
     <w:p/>
-    <w:p>
-      <w:pPr>
-        <w:pStyle w:val="Corpodetexto"/>
-      </w:pPr>
-    </w:p>
     <w:p>
       <w:pPr>
         <w:pStyle w:val="Corpodetexto"/>
@@ -1905,7 +1971,7 @@
           <w:numId w:val="9"/>
         </w:numPr>
       </w:pPr>
-      <w:bookmarkStart w:id="3" w:name="_Toc182897132"/>
+      <w:bookmarkStart w:id="3" w:name="_Toc183095876"/>
       <w:r>
         <w:lastRenderedPageBreak/>
         <w:t>Justificativa do Projeto</w:t>
@@ -1918,16 +1984,32 @@
     <w:p>
       <w:pPr>
         <w:pStyle w:val="PargrafodaLista"/>
-      </w:pPr>
-      <w:r>
+        <w:rPr>
+          <w:b w:val="0"/>
+          <w:bCs w:val="0"/>
+        </w:rPr>
+      </w:pPr>
+      <w:r>
+        <w:rPr>
+          <w:b w:val="0"/>
+          <w:bCs w:val="0"/>
+        </w:rPr>
         <w:t xml:space="preserve">O acesso à energia elétrica é fundamental para o desenvolvimento social e econômico, mas muitas comunidades no Brasil ainda enfrentam grandes dificuldades devido à falta de infraestrutura e investimentos. A luz solar é uma solução ideal para esse problema, pois é uma fonte de energia limpa, renovável e abundante, que não depende da extinção de recursos naturais. </w:t>
       </w:r>
     </w:p>
     <w:p>
       <w:pPr>
         <w:pStyle w:val="PargrafodaLista"/>
-      </w:pPr>
-      <w:r>
+        <w:rPr>
+          <w:b w:val="0"/>
+          <w:bCs w:val="0"/>
+        </w:rPr>
+      </w:pPr>
+      <w:r>
+        <w:rPr>
+          <w:b w:val="0"/>
+          <w:bCs w:val="0"/>
+        </w:rPr>
         <w:t>No entanto, a implementação de tecnologias solares acessíveis ainda enfrenta barreiras econômicas e logísticas em regiões remotas. A GreenPower surge para romper essas barreiras, promovendo inclusão energética e sustentabilidade.</w:t>
       </w:r>
     </w:p>
@@ -1936,7 +2018,7 @@
         <w:pStyle w:val="Ttulo2"/>
         <w:jc w:val="both"/>
       </w:pPr>
-      <w:bookmarkStart w:id="4" w:name="_Toc182897133"/>
+      <w:bookmarkStart w:id="4" w:name="_Toc183095877"/>
       <w:r>
         <w:t xml:space="preserve">2.1 Objetivos do </w:t>
       </w:r>
@@ -1977,7 +2059,7 @@
       <w:pPr>
         <w:pStyle w:val="Ttulo1"/>
       </w:pPr>
-      <w:bookmarkStart w:id="5" w:name="_Toc182897134"/>
+      <w:bookmarkStart w:id="5" w:name="_Toc183095878"/>
       <w:r>
         <w:lastRenderedPageBreak/>
         <w:t>Diagrama de Classes</w:t>
@@ -1993,15 +2075,15 @@
           <w:noProof/>
         </w:rPr>
         <w:drawing>
-          <wp:anchor distT="0" distB="0" distL="114300" distR="114300" simplePos="0" relativeHeight="251664896" behindDoc="0" locked="0" layoutInCell="1" allowOverlap="1" wp14:anchorId="0E6C274B" wp14:editId="1F4516D4">
+          <wp:anchor distT="0" distB="0" distL="114300" distR="114300" simplePos="0" relativeHeight="251656704" behindDoc="0" locked="0" layoutInCell="1" allowOverlap="1" wp14:anchorId="0E6C274B" wp14:editId="26DAF483">
             <wp:simplePos x="0" y="0"/>
             <wp:positionH relativeFrom="margin">
               <wp:posOffset>-1048385</wp:posOffset>
             </wp:positionH>
             <wp:positionV relativeFrom="margin">
-              <wp:posOffset>1226820</wp:posOffset>
+              <wp:posOffset>1014095</wp:posOffset>
             </wp:positionV>
-            <wp:extent cx="7495540" cy="7389495"/>
+            <wp:extent cx="7495540" cy="7601585"/>
             <wp:effectExtent l="0" t="0" r="0" b="0"/>
             <wp:wrapSquare wrapText="bothSides"/>
             <wp:docPr id="595992755" name="Imagem 1"/>
@@ -2033,7 +2115,7 @@
                   <pic:spPr bwMode="auto">
                     <a:xfrm>
                       <a:off x="0" y="0"/>
-                      <a:ext cx="7495540" cy="7389495"/>
+                      <a:ext cx="7495540" cy="7601585"/>
                     </a:xfrm>
                     <a:prstGeom prst="rect">
                       <a:avLst/>
@@ -2059,62 +2141,31 @@
         <w:r>
           <w:rPr>
             <w:rStyle w:val="Hyperlink"/>
-            <w:b/>
-            <w:bCs/>
             <w:color w:val="auto"/>
           </w:rPr>
-          <w:t>Link com todos os Diagramas de Classe co</w:t>
+          <w:t xml:space="preserve">Link com todos </w:t>
         </w:r>
         <w:r>
           <w:rPr>
             <w:rStyle w:val="Hyperlink"/>
-            <w:b/>
-            <w:bCs/>
             <w:color w:val="auto"/>
           </w:rPr>
-          <w:t>m</w:t>
+          <w:t>os</w:t>
         </w:r>
         <w:r>
           <w:rPr>
             <w:rStyle w:val="Hyperlink"/>
-            <w:b/>
-            <w:bCs/>
             <w:color w:val="auto"/>
           </w:rPr>
-          <w:t xml:space="preserve"> melhor qualidade</w:t>
+          <w:t xml:space="preserve"> Diagramas de Classe com melhor qualidade</w:t>
         </w:r>
       </w:hyperlink>
     </w:p>
     <w:p>
       <w:pPr>
-        <w:pStyle w:val="PargrafodaLista"/>
-      </w:pPr>
-    </w:p>
-    <w:p>
-      <w:pPr>
-        <w:pStyle w:val="PargrafodaLista"/>
-      </w:pPr>
-    </w:p>
-    <w:p>
-      <w:pPr>
-        <w:pStyle w:val="PargrafodaLista"/>
-      </w:pPr>
-    </w:p>
-    <w:p>
-      <w:pPr>
-        <w:pStyle w:val="PargrafodaLista"/>
-      </w:pPr>
-    </w:p>
-    <w:p>
-      <w:pPr>
-        <w:ind w:firstLine="0"/>
-      </w:pPr>
-    </w:p>
-    <w:p>
-      <w:pPr>
         <w:pStyle w:val="Ttulo1"/>
       </w:pPr>
-      <w:bookmarkStart w:id="6" w:name="_Toc182897135"/>
+      <w:bookmarkStart w:id="6" w:name="_Toc183095879"/>
       <w:r>
         <w:lastRenderedPageBreak/>
         <w:t>Diagrama Entidade Relacionamento</w:t>
@@ -2129,8 +2180,11 @@
         <w:pStyle w:val="PargrafodaLista"/>
       </w:pPr>
       <w:r>
+        <w:rPr>
+          <w:noProof/>
+        </w:rPr>
         <w:drawing>
-          <wp:anchor distT="0" distB="0" distL="114300" distR="114300" simplePos="0" relativeHeight="251662848" behindDoc="0" locked="0" layoutInCell="1" allowOverlap="1" wp14:anchorId="39A2B4D3" wp14:editId="2860A921">
+          <wp:anchor distT="0" distB="0" distL="114300" distR="114300" simplePos="0" relativeHeight="251654656" behindDoc="0" locked="0" layoutInCell="1" allowOverlap="1" wp14:anchorId="39A2B4D3" wp14:editId="3255F669">
             <wp:simplePos x="0" y="0"/>
             <wp:positionH relativeFrom="margin">
               <wp:posOffset>-1048385</wp:posOffset>
@@ -2191,21 +2245,7 @@
             <w:rStyle w:val="Hyperlink"/>
             <w:color w:val="auto"/>
           </w:rPr>
-          <w:t>Link com do Diagr</w:t>
-        </w:r>
-        <w:r>
-          <w:rPr>
-            <w:rStyle w:val="Hyperlink"/>
-            <w:color w:val="auto"/>
-          </w:rPr>
-          <w:t>a</w:t>
-        </w:r>
-        <w:r>
-          <w:rPr>
-            <w:rStyle w:val="Hyperlink"/>
-            <w:color w:val="auto"/>
-          </w:rPr>
-          <w:t>ma Entidade Relacionamento em melhor qualidade</w:t>
+          <w:t>Link com do Diagrama Entidade Relacionamento em melhor qualidade</w:t>
         </w:r>
       </w:hyperlink>
     </w:p>
@@ -2231,7 +2271,7 @@
       <w:pPr>
         <w:pStyle w:val="Ttulo1"/>
       </w:pPr>
-      <w:bookmarkStart w:id="7" w:name="_Toc182897136"/>
+      <w:bookmarkStart w:id="7" w:name="_Toc183095880"/>
       <w:r>
         <w:lastRenderedPageBreak/>
         <w:t>Tabelas SQL</w:t>
@@ -2241,18 +2281,15 @@
     <w:p>
       <w:pPr>
         <w:pStyle w:val="PargrafodaLista"/>
-        <w:spacing w:line="240" w:lineRule="auto"/>
-        <w:rPr>
-          <w:rFonts w:cs="Arial"/>
-          <w:sz w:val="20"/>
-          <w:szCs w:val="20"/>
-        </w:rPr>
-      </w:pPr>
-      <w:r>
-        <w:rPr>
-          <w:rFonts w:cs="Arial"/>
-          <w:sz w:val="20"/>
-          <w:szCs w:val="20"/>
+        <w:rPr>
+          <w:b w:val="0"/>
+          <w:bCs w:val="0"/>
+        </w:rPr>
+      </w:pPr>
+      <w:r>
+        <w:rPr>
+          <w:b w:val="0"/>
+          <w:bCs w:val="0"/>
         </w:rPr>
         <w:t>CLIENTE</w:t>
       </w:r>
@@ -2260,18 +2297,15 @@
     <w:p>
       <w:pPr>
         <w:pStyle w:val="PargrafodaLista"/>
-        <w:spacing w:line="240" w:lineRule="auto"/>
-        <w:rPr>
-          <w:rFonts w:cs="Arial"/>
-          <w:sz w:val="20"/>
-          <w:szCs w:val="20"/>
-        </w:rPr>
-      </w:pPr>
-      <w:r>
-        <w:rPr>
-          <w:rFonts w:cs="Arial"/>
-          <w:sz w:val="20"/>
-          <w:szCs w:val="20"/>
+        <w:rPr>
+          <w:b w:val="0"/>
+          <w:bCs w:val="0"/>
+        </w:rPr>
+      </w:pPr>
+      <w:r>
+        <w:rPr>
+          <w:b w:val="0"/>
+          <w:bCs w:val="0"/>
         </w:rPr>
         <w:t>Descrição: Armazena informações pessoais e de endereço dos clientes.</w:t>
       </w:r>
@@ -2281,32 +2315,19 @@
         <w:pStyle w:val="PargrafodaLista"/>
         <w:numPr>
           <w:ilvl w:val="0"/>
-          <w:numId w:val="10"/>
+          <w:numId w:val="16"/>
         </w:numPr>
-        <w:spacing w:line="240" w:lineRule="auto"/>
-        <w:rPr>
-          <w:rFonts w:cs="Arial"/>
-          <w:sz w:val="20"/>
-          <w:szCs w:val="20"/>
-        </w:rPr>
-      </w:pPr>
-      <w:proofErr w:type="spellStart"/>
-      <w:r>
-        <w:rPr>
-          <w:rFonts w:cs="Arial"/>
-          <w:sz w:val="20"/>
-          <w:szCs w:val="20"/>
-        </w:rPr>
-        <w:t>email_cliente</w:t>
-      </w:r>
-      <w:proofErr w:type="spellEnd"/>
-      <w:r>
-        <w:rPr>
-          <w:rFonts w:cs="Arial"/>
-          <w:sz w:val="20"/>
-          <w:szCs w:val="20"/>
-        </w:rPr>
-        <w:t>: Email único que identifica o cliente (PK).</w:t>
+        <w:rPr>
+          <w:b w:val="0"/>
+          <w:bCs w:val="0"/>
+        </w:rPr>
+      </w:pPr>
+      <w:r>
+        <w:rPr>
+          <w:b w:val="0"/>
+          <w:bCs w:val="0"/>
+        </w:rPr>
+        <w:t>email_cliente: Email único que identifica o cliente (PK).</w:t>
       </w:r>
     </w:p>
     <w:p>
@@ -2314,32 +2335,19 @@
         <w:pStyle w:val="PargrafodaLista"/>
         <w:numPr>
           <w:ilvl w:val="0"/>
-          <w:numId w:val="10"/>
+          <w:numId w:val="16"/>
         </w:numPr>
-        <w:spacing w:line="240" w:lineRule="auto"/>
-        <w:rPr>
-          <w:rFonts w:cs="Arial"/>
-          <w:sz w:val="20"/>
-          <w:szCs w:val="20"/>
-        </w:rPr>
-      </w:pPr>
-      <w:proofErr w:type="spellStart"/>
-      <w:r>
-        <w:rPr>
-          <w:rFonts w:cs="Arial"/>
-          <w:sz w:val="20"/>
-          <w:szCs w:val="20"/>
-        </w:rPr>
-        <w:t>senha_cliente</w:t>
-      </w:r>
-      <w:proofErr w:type="spellEnd"/>
-      <w:r>
-        <w:rPr>
-          <w:rFonts w:cs="Arial"/>
-          <w:sz w:val="20"/>
-          <w:szCs w:val="20"/>
-        </w:rPr>
-        <w:t>: Senha de acesso do cliente (não nula).</w:t>
+        <w:rPr>
+          <w:b w:val="0"/>
+          <w:bCs w:val="0"/>
+        </w:rPr>
+      </w:pPr>
+      <w:r>
+        <w:rPr>
+          <w:b w:val="0"/>
+          <w:bCs w:val="0"/>
+        </w:rPr>
+        <w:t>senha_cliente: Senha de acesso do cliente (não nula).</w:t>
       </w:r>
     </w:p>
     <w:p>
@@ -2347,32 +2355,19 @@
         <w:pStyle w:val="PargrafodaLista"/>
         <w:numPr>
           <w:ilvl w:val="0"/>
-          <w:numId w:val="10"/>
+          <w:numId w:val="16"/>
         </w:numPr>
-        <w:spacing w:line="240" w:lineRule="auto"/>
-        <w:rPr>
-          <w:rFonts w:cs="Arial"/>
-          <w:sz w:val="20"/>
-          <w:szCs w:val="20"/>
-        </w:rPr>
-      </w:pPr>
-      <w:proofErr w:type="spellStart"/>
-      <w:r>
-        <w:rPr>
-          <w:rFonts w:cs="Arial"/>
-          <w:sz w:val="20"/>
-          <w:szCs w:val="20"/>
-        </w:rPr>
-        <w:t>nome_cliente</w:t>
-      </w:r>
-      <w:proofErr w:type="spellEnd"/>
-      <w:r>
-        <w:rPr>
-          <w:rFonts w:cs="Arial"/>
-          <w:sz w:val="20"/>
-          <w:szCs w:val="20"/>
-        </w:rPr>
-        <w:t>: Primeiro nome do cliente (não nulo).</w:t>
+        <w:rPr>
+          <w:b w:val="0"/>
+          <w:bCs w:val="0"/>
+        </w:rPr>
+      </w:pPr>
+      <w:r>
+        <w:rPr>
+          <w:b w:val="0"/>
+          <w:bCs w:val="0"/>
+        </w:rPr>
+        <w:t>nome_cliente: Primeiro nome do cliente (não nulo).</w:t>
       </w:r>
     </w:p>
     <w:p>
@@ -2380,32 +2375,19 @@
         <w:pStyle w:val="PargrafodaLista"/>
         <w:numPr>
           <w:ilvl w:val="0"/>
-          <w:numId w:val="10"/>
+          <w:numId w:val="16"/>
         </w:numPr>
-        <w:spacing w:line="240" w:lineRule="auto"/>
-        <w:rPr>
-          <w:rFonts w:cs="Arial"/>
-          <w:sz w:val="20"/>
-          <w:szCs w:val="20"/>
-        </w:rPr>
-      </w:pPr>
-      <w:proofErr w:type="spellStart"/>
-      <w:r>
-        <w:rPr>
-          <w:rFonts w:cs="Arial"/>
-          <w:sz w:val="20"/>
-          <w:szCs w:val="20"/>
-        </w:rPr>
-        <w:t>sobrenome_cliente</w:t>
-      </w:r>
-      <w:proofErr w:type="spellEnd"/>
-      <w:r>
-        <w:rPr>
-          <w:rFonts w:cs="Arial"/>
-          <w:sz w:val="20"/>
-          <w:szCs w:val="20"/>
-        </w:rPr>
-        <w:t>: Sobrenome do cliente (não nulo).</w:t>
+        <w:rPr>
+          <w:b w:val="0"/>
+          <w:bCs w:val="0"/>
+        </w:rPr>
+      </w:pPr>
+      <w:r>
+        <w:rPr>
+          <w:b w:val="0"/>
+          <w:bCs w:val="0"/>
+        </w:rPr>
+        <w:t>sobrenome_cliente: Sobrenome do cliente (não nulo).</w:t>
       </w:r>
     </w:p>
     <w:p>
@@ -2413,32 +2395,19 @@
         <w:pStyle w:val="PargrafodaLista"/>
         <w:numPr>
           <w:ilvl w:val="0"/>
-          <w:numId w:val="10"/>
+          <w:numId w:val="16"/>
         </w:numPr>
-        <w:spacing w:line="240" w:lineRule="auto"/>
-        <w:rPr>
-          <w:rFonts w:cs="Arial"/>
-          <w:sz w:val="20"/>
-          <w:szCs w:val="20"/>
-        </w:rPr>
-      </w:pPr>
-      <w:proofErr w:type="spellStart"/>
-      <w:r>
-        <w:rPr>
-          <w:rFonts w:cs="Arial"/>
-          <w:sz w:val="20"/>
-          <w:szCs w:val="20"/>
-        </w:rPr>
-        <w:t>cpf_cliente</w:t>
-      </w:r>
-      <w:proofErr w:type="spellEnd"/>
-      <w:r>
-        <w:rPr>
-          <w:rFonts w:cs="Arial"/>
-          <w:sz w:val="20"/>
-          <w:szCs w:val="20"/>
-        </w:rPr>
-        <w:t>: CPF único do cliente (não nulo, único).</w:t>
+        <w:rPr>
+          <w:b w:val="0"/>
+          <w:bCs w:val="0"/>
+        </w:rPr>
+      </w:pPr>
+      <w:r>
+        <w:rPr>
+          <w:b w:val="0"/>
+          <w:bCs w:val="0"/>
+        </w:rPr>
+        <w:t>cpf_cliente: CPF único do cliente (não nulo, único).</w:t>
       </w:r>
     </w:p>
     <w:p>
@@ -2446,32 +2415,19 @@
         <w:pStyle w:val="PargrafodaLista"/>
         <w:numPr>
           <w:ilvl w:val="0"/>
-          <w:numId w:val="10"/>
+          <w:numId w:val="16"/>
         </w:numPr>
-        <w:spacing w:line="240" w:lineRule="auto"/>
-        <w:rPr>
-          <w:rFonts w:cs="Arial"/>
-          <w:sz w:val="20"/>
-          <w:szCs w:val="20"/>
-        </w:rPr>
-      </w:pPr>
-      <w:proofErr w:type="spellStart"/>
-      <w:r>
-        <w:rPr>
-          <w:rFonts w:cs="Arial"/>
-          <w:sz w:val="20"/>
-          <w:szCs w:val="20"/>
-        </w:rPr>
-        <w:t>rua_cliente</w:t>
-      </w:r>
-      <w:proofErr w:type="spellEnd"/>
-      <w:r>
-        <w:rPr>
-          <w:rFonts w:cs="Arial"/>
-          <w:sz w:val="20"/>
-          <w:szCs w:val="20"/>
-        </w:rPr>
-        <w:t>: Nome da rua do endereço do cliente (não nulo).</w:t>
+        <w:rPr>
+          <w:b w:val="0"/>
+          <w:bCs w:val="0"/>
+        </w:rPr>
+      </w:pPr>
+      <w:r>
+        <w:rPr>
+          <w:b w:val="0"/>
+          <w:bCs w:val="0"/>
+        </w:rPr>
+        <w:t>rua_cliente: Nome da rua do endereço do cliente (não nulo).</w:t>
       </w:r>
     </w:p>
     <w:p>
@@ -2479,32 +2435,19 @@
         <w:pStyle w:val="PargrafodaLista"/>
         <w:numPr>
           <w:ilvl w:val="0"/>
-          <w:numId w:val="10"/>
+          <w:numId w:val="16"/>
         </w:numPr>
-        <w:spacing w:line="240" w:lineRule="auto"/>
-        <w:rPr>
-          <w:rFonts w:cs="Arial"/>
-          <w:sz w:val="20"/>
-          <w:szCs w:val="20"/>
-        </w:rPr>
-      </w:pPr>
-      <w:proofErr w:type="spellStart"/>
-      <w:r>
-        <w:rPr>
-          <w:rFonts w:cs="Arial"/>
-          <w:sz w:val="20"/>
-          <w:szCs w:val="20"/>
-        </w:rPr>
-        <w:t>numero_cliente</w:t>
-      </w:r>
-      <w:proofErr w:type="spellEnd"/>
-      <w:r>
-        <w:rPr>
-          <w:rFonts w:cs="Arial"/>
-          <w:sz w:val="20"/>
-          <w:szCs w:val="20"/>
-        </w:rPr>
-        <w:t>: Número do endereço (não nulo).</w:t>
+        <w:rPr>
+          <w:b w:val="0"/>
+          <w:bCs w:val="0"/>
+        </w:rPr>
+      </w:pPr>
+      <w:r>
+        <w:rPr>
+          <w:b w:val="0"/>
+          <w:bCs w:val="0"/>
+        </w:rPr>
+        <w:t>numero_cliente: Número do endereço (não nulo).</w:t>
       </w:r>
     </w:p>
     <w:p>
@@ -2512,32 +2455,19 @@
         <w:pStyle w:val="PargrafodaLista"/>
         <w:numPr>
           <w:ilvl w:val="0"/>
-          <w:numId w:val="10"/>
+          <w:numId w:val="16"/>
         </w:numPr>
-        <w:spacing w:line="240" w:lineRule="auto"/>
-        <w:rPr>
-          <w:rFonts w:cs="Arial"/>
-          <w:sz w:val="20"/>
-          <w:szCs w:val="20"/>
-        </w:rPr>
-      </w:pPr>
-      <w:proofErr w:type="spellStart"/>
-      <w:r>
-        <w:rPr>
-          <w:rFonts w:cs="Arial"/>
-          <w:sz w:val="20"/>
-          <w:szCs w:val="20"/>
-        </w:rPr>
-        <w:t>complemento_cliente</w:t>
-      </w:r>
-      <w:proofErr w:type="spellEnd"/>
-      <w:r>
-        <w:rPr>
-          <w:rFonts w:cs="Arial"/>
-          <w:sz w:val="20"/>
-          <w:szCs w:val="20"/>
-        </w:rPr>
-        <w:t>: Informações adicionais do endereço (opcional).</w:t>
+        <w:rPr>
+          <w:b w:val="0"/>
+          <w:bCs w:val="0"/>
+        </w:rPr>
+      </w:pPr>
+      <w:r>
+        <w:rPr>
+          <w:b w:val="0"/>
+          <w:bCs w:val="0"/>
+        </w:rPr>
+        <w:t>complemento_cliente: Informações adicionais do endereço (opcional).</w:t>
       </w:r>
     </w:p>
     <w:p>
@@ -2545,32 +2475,19 @@
         <w:pStyle w:val="PargrafodaLista"/>
         <w:numPr>
           <w:ilvl w:val="0"/>
-          <w:numId w:val="10"/>
+          <w:numId w:val="16"/>
         </w:numPr>
-        <w:spacing w:line="240" w:lineRule="auto"/>
-        <w:rPr>
-          <w:rFonts w:cs="Arial"/>
-          <w:sz w:val="20"/>
-          <w:szCs w:val="20"/>
-        </w:rPr>
-      </w:pPr>
-      <w:proofErr w:type="spellStart"/>
-      <w:r>
-        <w:rPr>
-          <w:rFonts w:cs="Arial"/>
-          <w:sz w:val="20"/>
-          <w:szCs w:val="20"/>
-        </w:rPr>
-        <w:t>bairro_cliente</w:t>
-      </w:r>
-      <w:proofErr w:type="spellEnd"/>
-      <w:r>
-        <w:rPr>
-          <w:rFonts w:cs="Arial"/>
-          <w:sz w:val="20"/>
-          <w:szCs w:val="20"/>
-        </w:rPr>
-        <w:t>: Bairro do endereço do cliente (não nulo).</w:t>
+        <w:rPr>
+          <w:b w:val="0"/>
+          <w:bCs w:val="0"/>
+        </w:rPr>
+      </w:pPr>
+      <w:r>
+        <w:rPr>
+          <w:b w:val="0"/>
+          <w:bCs w:val="0"/>
+        </w:rPr>
+        <w:t>bairro_cliente: Bairro do endereço do cliente (não nulo).</w:t>
       </w:r>
     </w:p>
     <w:p>
@@ -2578,32 +2495,19 @@
         <w:pStyle w:val="PargrafodaLista"/>
         <w:numPr>
           <w:ilvl w:val="0"/>
-          <w:numId w:val="10"/>
+          <w:numId w:val="16"/>
         </w:numPr>
-        <w:spacing w:line="240" w:lineRule="auto"/>
-        <w:rPr>
-          <w:rFonts w:cs="Arial"/>
-          <w:sz w:val="20"/>
-          <w:szCs w:val="20"/>
-        </w:rPr>
-      </w:pPr>
-      <w:proofErr w:type="spellStart"/>
-      <w:r>
-        <w:rPr>
-          <w:rFonts w:cs="Arial"/>
-          <w:sz w:val="20"/>
-          <w:szCs w:val="20"/>
-        </w:rPr>
-        <w:t>cidade_cliente</w:t>
-      </w:r>
-      <w:proofErr w:type="spellEnd"/>
-      <w:r>
-        <w:rPr>
-          <w:rFonts w:cs="Arial"/>
-          <w:sz w:val="20"/>
-          <w:szCs w:val="20"/>
-        </w:rPr>
-        <w:t>: Cidade do endereço (não nulo).</w:t>
+        <w:rPr>
+          <w:b w:val="0"/>
+          <w:bCs w:val="0"/>
+        </w:rPr>
+      </w:pPr>
+      <w:r>
+        <w:rPr>
+          <w:b w:val="0"/>
+          <w:bCs w:val="0"/>
+        </w:rPr>
+        <w:t>cidade_cliente: Cidade do endereço (não nulo).</w:t>
       </w:r>
     </w:p>
     <w:p>
@@ -2611,32 +2515,19 @@
         <w:pStyle w:val="PargrafodaLista"/>
         <w:numPr>
           <w:ilvl w:val="0"/>
-          <w:numId w:val="10"/>
+          <w:numId w:val="16"/>
         </w:numPr>
-        <w:spacing w:line="240" w:lineRule="auto"/>
-        <w:rPr>
-          <w:rFonts w:cs="Arial"/>
-          <w:sz w:val="20"/>
-          <w:szCs w:val="20"/>
-        </w:rPr>
-      </w:pPr>
-      <w:proofErr w:type="spellStart"/>
-      <w:r>
-        <w:rPr>
-          <w:rFonts w:cs="Arial"/>
-          <w:sz w:val="20"/>
-          <w:szCs w:val="20"/>
-        </w:rPr>
-        <w:t>estado_cliente</w:t>
-      </w:r>
-      <w:proofErr w:type="spellEnd"/>
-      <w:r>
-        <w:rPr>
-          <w:rFonts w:cs="Arial"/>
-          <w:sz w:val="20"/>
-          <w:szCs w:val="20"/>
-        </w:rPr>
-        <w:t>: Estado (UF) do endereço (não nulo, 2 caracteres).</w:t>
+        <w:rPr>
+          <w:b w:val="0"/>
+          <w:bCs w:val="0"/>
+        </w:rPr>
+      </w:pPr>
+      <w:r>
+        <w:rPr>
+          <w:b w:val="0"/>
+          <w:bCs w:val="0"/>
+        </w:rPr>
+        <w:t>estado_cliente: Estado (UF) do endereço (não nulo, 2 caracteres).</w:t>
       </w:r>
     </w:p>
     <w:p>
@@ -2644,79 +2535,49 @@
         <w:pStyle w:val="PargrafodaLista"/>
         <w:numPr>
           <w:ilvl w:val="0"/>
-          <w:numId w:val="10"/>
+          <w:numId w:val="16"/>
         </w:numPr>
-        <w:spacing w:line="240" w:lineRule="auto"/>
-        <w:rPr>
-          <w:rFonts w:cs="Arial"/>
-          <w:sz w:val="20"/>
-          <w:szCs w:val="20"/>
-        </w:rPr>
-      </w:pPr>
-      <w:proofErr w:type="spellStart"/>
-      <w:r>
-        <w:rPr>
-          <w:rFonts w:cs="Arial"/>
-          <w:sz w:val="20"/>
-          <w:szCs w:val="20"/>
-        </w:rPr>
-        <w:t>cep_cliente</w:t>
-      </w:r>
-      <w:proofErr w:type="spellEnd"/>
-      <w:r>
-        <w:rPr>
-          <w:rFonts w:cs="Arial"/>
-          <w:sz w:val="20"/>
-          <w:szCs w:val="20"/>
-        </w:rPr>
-        <w:t>: CEP do endereço (não nulo).</w:t>
+        <w:rPr>
+          <w:b w:val="0"/>
+          <w:bCs w:val="0"/>
+        </w:rPr>
+      </w:pPr>
+      <w:r>
+        <w:rPr>
+          <w:b w:val="0"/>
+          <w:bCs w:val="0"/>
+        </w:rPr>
+        <w:t>cep_cliente: CEP do endereço (não nulo).</w:t>
       </w:r>
     </w:p>
     <w:p>
       <w:pPr>
         <w:pStyle w:val="PargrafodaLista"/>
-        <w:spacing w:line="240" w:lineRule="auto"/>
-        <w:rPr>
-          <w:rFonts w:cs="Arial"/>
-          <w:sz w:val="20"/>
-          <w:szCs w:val="20"/>
-        </w:rPr>
-      </w:pPr>
+        <w:rPr>
+          <w:b w:val="0"/>
+          <w:bCs w:val="0"/>
+        </w:rPr>
+      </w:pPr>
+      <w:r>
+        <w:rPr>
+          <w:b w:val="0"/>
+          <w:bCs w:val="0"/>
+        </w:rPr>
+        <w:t>PRODUTO</w:t>
+      </w:r>
     </w:p>
     <w:p>
       <w:pPr>
         <w:pStyle w:val="PargrafodaLista"/>
-        <w:spacing w:line="240" w:lineRule="auto"/>
-        <w:rPr>
-          <w:rFonts w:cs="Arial"/>
-          <w:sz w:val="20"/>
-          <w:szCs w:val="20"/>
-        </w:rPr>
-      </w:pPr>
-      <w:r>
-        <w:rPr>
-          <w:rFonts w:cs="Arial"/>
-          <w:sz w:val="20"/>
-          <w:szCs w:val="20"/>
-        </w:rPr>
-        <w:t>PRODUTO</w:t>
-      </w:r>
-    </w:p>
-    <w:p>
-      <w:pPr>
-        <w:pStyle w:val="PargrafodaLista"/>
-        <w:spacing w:line="240" w:lineRule="auto"/>
-        <w:rPr>
-          <w:rFonts w:cs="Arial"/>
-          <w:sz w:val="20"/>
-          <w:szCs w:val="20"/>
-        </w:rPr>
-      </w:pPr>
-      <w:r>
-        <w:rPr>
-          <w:rFonts w:cs="Arial"/>
-          <w:sz w:val="20"/>
-          <w:szCs w:val="20"/>
+        <w:rPr>
+          <w:b w:val="0"/>
+          <w:bCs w:val="0"/>
+        </w:rPr>
+      </w:pPr>
+      <w:r>
+        <w:rPr>
+          <w:b w:val="0"/>
+          <w:bCs w:val="0"/>
         </w:rPr>
         <w:t>Descrição: Representa os produtos disponíveis para compra.</w:t>
       </w:r>
@@ -2726,32 +2587,19 @@
         <w:pStyle w:val="PargrafodaLista"/>
         <w:numPr>
           <w:ilvl w:val="0"/>
-          <w:numId w:val="11"/>
+          <w:numId w:val="17"/>
         </w:numPr>
-        <w:spacing w:line="240" w:lineRule="auto"/>
-        <w:rPr>
-          <w:rFonts w:cs="Arial"/>
-          <w:sz w:val="20"/>
-          <w:szCs w:val="20"/>
-        </w:rPr>
-      </w:pPr>
-      <w:proofErr w:type="spellStart"/>
-      <w:r>
-        <w:rPr>
-          <w:rFonts w:cs="Arial"/>
-          <w:sz w:val="20"/>
-          <w:szCs w:val="20"/>
-        </w:rPr>
-        <w:t>id_produto</w:t>
-      </w:r>
-      <w:proofErr w:type="spellEnd"/>
-      <w:r>
-        <w:rPr>
-          <w:rFonts w:cs="Arial"/>
-          <w:sz w:val="20"/>
-          <w:szCs w:val="20"/>
-        </w:rPr>
-        <w:t>: Identificador único do produto (PK).</w:t>
+        <w:rPr>
+          <w:b w:val="0"/>
+          <w:bCs w:val="0"/>
+        </w:rPr>
+      </w:pPr>
+      <w:r>
+        <w:rPr>
+          <w:b w:val="0"/>
+          <w:bCs w:val="0"/>
+        </w:rPr>
+        <w:t>id_produto: Identificador único do produto (PK).</w:t>
       </w:r>
     </w:p>
     <w:p>
@@ -2759,32 +2607,19 @@
         <w:pStyle w:val="PargrafodaLista"/>
         <w:numPr>
           <w:ilvl w:val="0"/>
-          <w:numId w:val="11"/>
+          <w:numId w:val="17"/>
         </w:numPr>
-        <w:spacing w:line="240" w:lineRule="auto"/>
-        <w:rPr>
-          <w:rFonts w:cs="Arial"/>
-          <w:sz w:val="20"/>
-          <w:szCs w:val="20"/>
-        </w:rPr>
-      </w:pPr>
-      <w:proofErr w:type="spellStart"/>
-      <w:r>
-        <w:rPr>
-          <w:rFonts w:cs="Arial"/>
-          <w:sz w:val="20"/>
-          <w:szCs w:val="20"/>
-        </w:rPr>
-        <w:t>nome_produto</w:t>
-      </w:r>
-      <w:proofErr w:type="spellEnd"/>
-      <w:r>
-        <w:rPr>
-          <w:rFonts w:cs="Arial"/>
-          <w:sz w:val="20"/>
-          <w:szCs w:val="20"/>
-        </w:rPr>
-        <w:t>: Nome do produto (não nulo).</w:t>
+        <w:rPr>
+          <w:b w:val="0"/>
+          <w:bCs w:val="0"/>
+        </w:rPr>
+      </w:pPr>
+      <w:r>
+        <w:rPr>
+          <w:b w:val="0"/>
+          <w:bCs w:val="0"/>
+        </w:rPr>
+        <w:t>nome_produto: Nome do produto (não nulo).</w:t>
       </w:r>
     </w:p>
     <w:p>
@@ -2792,32 +2627,19 @@
         <w:pStyle w:val="PargrafodaLista"/>
         <w:numPr>
           <w:ilvl w:val="0"/>
-          <w:numId w:val="11"/>
+          <w:numId w:val="17"/>
         </w:numPr>
-        <w:spacing w:line="240" w:lineRule="auto"/>
-        <w:rPr>
-          <w:rFonts w:cs="Arial"/>
-          <w:sz w:val="20"/>
-          <w:szCs w:val="20"/>
-        </w:rPr>
-      </w:pPr>
-      <w:proofErr w:type="spellStart"/>
-      <w:r>
-        <w:rPr>
-          <w:rFonts w:cs="Arial"/>
-          <w:sz w:val="20"/>
-          <w:szCs w:val="20"/>
-        </w:rPr>
-        <w:t>descricao_produto</w:t>
-      </w:r>
-      <w:proofErr w:type="spellEnd"/>
-      <w:r>
-        <w:rPr>
-          <w:rFonts w:cs="Arial"/>
-          <w:sz w:val="20"/>
-          <w:szCs w:val="20"/>
-        </w:rPr>
-        <w:t>: Descrição detalhada do produto (opcional).</w:t>
+        <w:rPr>
+          <w:b w:val="0"/>
+          <w:bCs w:val="0"/>
+        </w:rPr>
+      </w:pPr>
+      <w:r>
+        <w:rPr>
+          <w:b w:val="0"/>
+          <w:bCs w:val="0"/>
+        </w:rPr>
+        <w:t>descricao_produto: Descrição detalhada do produto (opcional).</w:t>
       </w:r>
     </w:p>
     <w:p>
@@ -2825,32 +2647,19 @@
         <w:pStyle w:val="PargrafodaLista"/>
         <w:numPr>
           <w:ilvl w:val="0"/>
-          <w:numId w:val="11"/>
+          <w:numId w:val="17"/>
         </w:numPr>
-        <w:spacing w:line="240" w:lineRule="auto"/>
-        <w:rPr>
-          <w:rFonts w:cs="Arial"/>
-          <w:sz w:val="20"/>
-          <w:szCs w:val="20"/>
-        </w:rPr>
-      </w:pPr>
-      <w:proofErr w:type="spellStart"/>
-      <w:r>
-        <w:rPr>
-          <w:rFonts w:cs="Arial"/>
-          <w:sz w:val="20"/>
-          <w:szCs w:val="20"/>
-        </w:rPr>
-        <w:t>preco_produto</w:t>
-      </w:r>
-      <w:proofErr w:type="spellEnd"/>
-      <w:r>
-        <w:rPr>
-          <w:rFonts w:cs="Arial"/>
-          <w:sz w:val="20"/>
-          <w:szCs w:val="20"/>
-        </w:rPr>
-        <w:t>: Preço unitário do produto (não nulo).</w:t>
+        <w:rPr>
+          <w:b w:val="0"/>
+          <w:bCs w:val="0"/>
+        </w:rPr>
+      </w:pPr>
+      <w:r>
+        <w:rPr>
+          <w:b w:val="0"/>
+          <w:bCs w:val="0"/>
+        </w:rPr>
+        <w:t>preco_produto: Preço unitário do produto (não nulo).</w:t>
       </w:r>
     </w:p>
     <w:p>
@@ -2858,79 +2667,69 @@
         <w:pStyle w:val="PargrafodaLista"/>
         <w:numPr>
           <w:ilvl w:val="0"/>
-          <w:numId w:val="11"/>
+          <w:numId w:val="17"/>
         </w:numPr>
-        <w:spacing w:line="240" w:lineRule="auto"/>
-        <w:rPr>
-          <w:rFonts w:cs="Arial"/>
-          <w:sz w:val="20"/>
-          <w:szCs w:val="20"/>
-        </w:rPr>
-      </w:pPr>
-      <w:proofErr w:type="spellStart"/>
-      <w:r>
-        <w:rPr>
-          <w:rFonts w:cs="Arial"/>
-          <w:sz w:val="20"/>
-          <w:szCs w:val="20"/>
-        </w:rPr>
-        <w:t>tipo_produto</w:t>
-      </w:r>
-      <w:proofErr w:type="spellEnd"/>
-      <w:r>
-        <w:rPr>
-          <w:rFonts w:cs="Arial"/>
-          <w:sz w:val="20"/>
-          <w:szCs w:val="20"/>
-        </w:rPr>
-        <w:t>: Categoria ou tipo do produto (não nulo).</w:t>
-      </w:r>
+        <w:rPr>
+          <w:b w:val="0"/>
+          <w:bCs w:val="0"/>
+        </w:rPr>
+      </w:pPr>
+      <w:r>
+        <w:rPr>
+          <w:b w:val="0"/>
+          <w:bCs w:val="0"/>
+        </w:rPr>
+        <w:t>tipo_produto: Categoria ou tipo do produto (não nulo).</w:t>
+      </w:r>
+    </w:p>
+    <w:p>
+      <w:pPr>
+        <w:ind w:firstLine="0"/>
+      </w:pPr>
+    </w:p>
+    <w:p>
+      <w:pPr>
+        <w:pStyle w:val="Corpodetexto"/>
+      </w:pPr>
     </w:p>
     <w:p>
       <w:pPr>
         <w:pStyle w:val="PargrafodaLista"/>
-        <w:spacing w:line="240" w:lineRule="auto"/>
-        <w:rPr>
-          <w:rFonts w:cs="Arial"/>
-          <w:sz w:val="20"/>
-          <w:szCs w:val="20"/>
+        <w:rPr>
+          <w:b w:val="0"/>
+          <w:bCs w:val="0"/>
         </w:rPr>
       </w:pPr>
     </w:p>
     <w:p>
       <w:pPr>
         <w:pStyle w:val="PargrafodaLista"/>
-        <w:spacing w:line="240" w:lineRule="auto"/>
-        <w:rPr>
-          <w:rFonts w:cs="Arial"/>
-          <w:sz w:val="20"/>
-          <w:szCs w:val="20"/>
-        </w:rPr>
-      </w:pPr>
-      <w:r>
-        <w:rPr>
-          <w:rFonts w:cs="Arial"/>
-          <w:sz w:val="20"/>
-          <w:szCs w:val="20"/>
-        </w:rPr>
+        <w:rPr>
+          <w:b w:val="0"/>
+          <w:bCs w:val="0"/>
+        </w:rPr>
+      </w:pPr>
+      <w:r>
+        <w:rPr>
+          <w:b w:val="0"/>
+          <w:bCs w:val="0"/>
+        </w:rPr>
+        <w:lastRenderedPageBreak/>
         <w:t>PEDIDO</w:t>
       </w:r>
     </w:p>
     <w:p>
       <w:pPr>
         <w:pStyle w:val="PargrafodaLista"/>
-        <w:spacing w:line="240" w:lineRule="auto"/>
-        <w:rPr>
-          <w:rFonts w:cs="Arial"/>
-          <w:sz w:val="20"/>
-          <w:szCs w:val="20"/>
-        </w:rPr>
-      </w:pPr>
-      <w:r>
-        <w:rPr>
-          <w:rFonts w:cs="Arial"/>
-          <w:sz w:val="20"/>
-          <w:szCs w:val="20"/>
+        <w:rPr>
+          <w:b w:val="0"/>
+          <w:bCs w:val="0"/>
+        </w:rPr>
+      </w:pPr>
+      <w:r>
+        <w:rPr>
+          <w:b w:val="0"/>
+          <w:bCs w:val="0"/>
         </w:rPr>
         <w:t>Descrição: Representa as compras realizadas pelos clientes.</w:t>
       </w:r>
@@ -2940,32 +2739,19 @@
         <w:pStyle w:val="PargrafodaLista"/>
         <w:numPr>
           <w:ilvl w:val="0"/>
-          <w:numId w:val="12"/>
+          <w:numId w:val="18"/>
         </w:numPr>
-        <w:spacing w:line="240" w:lineRule="auto"/>
-        <w:rPr>
-          <w:rFonts w:cs="Arial"/>
-          <w:sz w:val="20"/>
-          <w:szCs w:val="20"/>
-        </w:rPr>
-      </w:pPr>
-      <w:proofErr w:type="spellStart"/>
-      <w:r>
-        <w:rPr>
-          <w:rFonts w:cs="Arial"/>
-          <w:sz w:val="20"/>
-          <w:szCs w:val="20"/>
-        </w:rPr>
-        <w:t>id_pedido</w:t>
-      </w:r>
-      <w:proofErr w:type="spellEnd"/>
-      <w:r>
-        <w:rPr>
-          <w:rFonts w:cs="Arial"/>
-          <w:sz w:val="20"/>
-          <w:szCs w:val="20"/>
-        </w:rPr>
-        <w:t>: Identificador único do pedido (PK).</w:t>
+        <w:rPr>
+          <w:b w:val="0"/>
+          <w:bCs w:val="0"/>
+        </w:rPr>
+      </w:pPr>
+      <w:r>
+        <w:rPr>
+          <w:b w:val="0"/>
+          <w:bCs w:val="0"/>
+        </w:rPr>
+        <w:t>id_pedido: Identificador único do pedido (PK).</w:t>
       </w:r>
     </w:p>
     <w:p>
@@ -2973,32 +2759,19 @@
         <w:pStyle w:val="PargrafodaLista"/>
         <w:numPr>
           <w:ilvl w:val="0"/>
-          <w:numId w:val="12"/>
+          <w:numId w:val="18"/>
         </w:numPr>
-        <w:spacing w:line="240" w:lineRule="auto"/>
-        <w:rPr>
-          <w:rFonts w:cs="Arial"/>
-          <w:sz w:val="20"/>
-          <w:szCs w:val="20"/>
-        </w:rPr>
-      </w:pPr>
-      <w:proofErr w:type="spellStart"/>
-      <w:r>
-        <w:rPr>
-          <w:rFonts w:cs="Arial"/>
-          <w:sz w:val="20"/>
-          <w:szCs w:val="20"/>
-        </w:rPr>
-        <w:t>email_cliente</w:t>
-      </w:r>
-      <w:proofErr w:type="spellEnd"/>
-      <w:r>
-        <w:rPr>
-          <w:rFonts w:cs="Arial"/>
-          <w:sz w:val="20"/>
-          <w:szCs w:val="20"/>
-        </w:rPr>
-        <w:t>: Email do cliente associado ao pedido (FK para CLIENTE).</w:t>
+        <w:rPr>
+          <w:b w:val="0"/>
+          <w:bCs w:val="0"/>
+        </w:rPr>
+      </w:pPr>
+      <w:r>
+        <w:rPr>
+          <w:b w:val="0"/>
+          <w:bCs w:val="0"/>
+        </w:rPr>
+        <w:t>email_cliente: Email do cliente associado ao pedido (FK para CLIENTE).</w:t>
       </w:r>
     </w:p>
     <w:p>
@@ -3006,32 +2779,19 @@
         <w:pStyle w:val="PargrafodaLista"/>
         <w:numPr>
           <w:ilvl w:val="0"/>
-          <w:numId w:val="12"/>
+          <w:numId w:val="18"/>
         </w:numPr>
-        <w:spacing w:line="240" w:lineRule="auto"/>
-        <w:rPr>
-          <w:rFonts w:cs="Arial"/>
-          <w:sz w:val="20"/>
-          <w:szCs w:val="20"/>
-        </w:rPr>
-      </w:pPr>
-      <w:proofErr w:type="spellStart"/>
-      <w:r>
-        <w:rPr>
-          <w:rFonts w:cs="Arial"/>
-          <w:sz w:val="20"/>
-          <w:szCs w:val="20"/>
-        </w:rPr>
-        <w:t>data_pedido</w:t>
-      </w:r>
-      <w:proofErr w:type="spellEnd"/>
-      <w:r>
-        <w:rPr>
-          <w:rFonts w:cs="Arial"/>
-          <w:sz w:val="20"/>
-          <w:szCs w:val="20"/>
-        </w:rPr>
-        <w:t>: Data em que o pedido foi realizado (default para a data atual).</w:t>
+        <w:rPr>
+          <w:b w:val="0"/>
+          <w:bCs w:val="0"/>
+        </w:rPr>
+      </w:pPr>
+      <w:r>
+        <w:rPr>
+          <w:b w:val="0"/>
+          <w:bCs w:val="0"/>
+        </w:rPr>
+        <w:t>data_pedido: Data em que o pedido foi realizado (default para a data atual).</w:t>
       </w:r>
     </w:p>
     <w:p>
@@ -3039,50 +2799,19 @@
         <w:pStyle w:val="PargrafodaLista"/>
         <w:numPr>
           <w:ilvl w:val="0"/>
-          <w:numId w:val="12"/>
+          <w:numId w:val="18"/>
         </w:numPr>
-        <w:spacing w:line="240" w:lineRule="auto"/>
-        <w:rPr>
-          <w:rFonts w:cs="Arial"/>
-          <w:sz w:val="20"/>
-          <w:szCs w:val="20"/>
-        </w:rPr>
-      </w:pPr>
-      <w:proofErr w:type="spellStart"/>
-      <w:r>
-        <w:rPr>
-          <w:rFonts w:cs="Arial"/>
-          <w:sz w:val="20"/>
-          <w:szCs w:val="20"/>
-        </w:rPr>
-        <w:t>status_pedido</w:t>
-      </w:r>
-      <w:proofErr w:type="spellEnd"/>
-      <w:r>
-        <w:rPr>
-          <w:rFonts w:cs="Arial"/>
-          <w:sz w:val="20"/>
-          <w:szCs w:val="20"/>
-        </w:rPr>
-        <w:t xml:space="preserve">: Estado atual do pedido (ex.: Novo, Enviado, </w:t>
-      </w:r>
-      <w:proofErr w:type="gramStart"/>
-      <w:r>
-        <w:rPr>
-          <w:rFonts w:cs="Arial"/>
-          <w:sz w:val="20"/>
-          <w:szCs w:val="20"/>
-        </w:rPr>
-        <w:t>Entregue</w:t>
-      </w:r>
-      <w:proofErr w:type="gramEnd"/>
-      <w:r>
-        <w:rPr>
-          <w:rFonts w:cs="Arial"/>
-          <w:sz w:val="20"/>
-          <w:szCs w:val="20"/>
-        </w:rPr>
-        <w:t>, etc.).</w:t>
+        <w:rPr>
+          <w:b w:val="0"/>
+          <w:bCs w:val="0"/>
+        </w:rPr>
+      </w:pPr>
+      <w:r>
+        <w:rPr>
+          <w:b w:val="0"/>
+          <w:bCs w:val="0"/>
+        </w:rPr>
+        <w:t>status_pedido: Estado atual do pedido (ex.: Novo, Enviado, Entregue, etc.).</w:t>
       </w:r>
     </w:p>
     <w:p>
@@ -3090,32 +2819,19 @@
         <w:pStyle w:val="PargrafodaLista"/>
         <w:numPr>
           <w:ilvl w:val="0"/>
-          <w:numId w:val="12"/>
+          <w:numId w:val="18"/>
         </w:numPr>
-        <w:spacing w:line="240" w:lineRule="auto"/>
-        <w:rPr>
-          <w:rFonts w:cs="Arial"/>
-          <w:sz w:val="20"/>
-          <w:szCs w:val="20"/>
-        </w:rPr>
-      </w:pPr>
-      <w:proofErr w:type="spellStart"/>
-      <w:r>
-        <w:rPr>
-          <w:rFonts w:cs="Arial"/>
-          <w:sz w:val="20"/>
-          <w:szCs w:val="20"/>
-        </w:rPr>
-        <w:t>status_pagamento</w:t>
-      </w:r>
-      <w:proofErr w:type="spellEnd"/>
-      <w:r>
-        <w:rPr>
-          <w:rFonts w:cs="Arial"/>
-          <w:sz w:val="20"/>
-          <w:szCs w:val="20"/>
-        </w:rPr>
-        <w:t>: Estado do pagamento do pedido (ex.: Pendente, Concluído, Cancelado).</w:t>
+        <w:rPr>
+          <w:b w:val="0"/>
+          <w:bCs w:val="0"/>
+        </w:rPr>
+      </w:pPr>
+      <w:r>
+        <w:rPr>
+          <w:b w:val="0"/>
+          <w:bCs w:val="0"/>
+        </w:rPr>
+        <w:t>status_pagamento: Estado do pagamento do pedido (ex.: Pendente, Concluído, Cancelado).</w:t>
       </w:r>
     </w:p>
     <w:p>
@@ -3123,113 +2839,49 @@
         <w:pStyle w:val="PargrafodaLista"/>
         <w:numPr>
           <w:ilvl w:val="0"/>
-          <w:numId w:val="12"/>
+          <w:numId w:val="18"/>
         </w:numPr>
-        <w:spacing w:line="240" w:lineRule="auto"/>
-        <w:rPr>
-          <w:rFonts w:cs="Arial"/>
-          <w:sz w:val="20"/>
-          <w:szCs w:val="20"/>
-        </w:rPr>
-      </w:pPr>
-      <w:proofErr w:type="spellStart"/>
-      <w:r>
-        <w:rPr>
-          <w:rFonts w:cs="Arial"/>
-          <w:sz w:val="20"/>
-          <w:szCs w:val="20"/>
-        </w:rPr>
-        <w:t>valor_total</w:t>
-      </w:r>
-      <w:proofErr w:type="spellEnd"/>
-      <w:r>
-        <w:rPr>
-          <w:rFonts w:cs="Arial"/>
-          <w:sz w:val="20"/>
-          <w:szCs w:val="20"/>
-        </w:rPr>
-        <w:t>: Valor total do pedido (não nulo).</w:t>
+        <w:rPr>
+          <w:b w:val="0"/>
+          <w:bCs w:val="0"/>
+        </w:rPr>
+      </w:pPr>
+      <w:r>
+        <w:rPr>
+          <w:b w:val="0"/>
+          <w:bCs w:val="0"/>
+        </w:rPr>
+        <w:t>valor_total: Valor total do pedido (não nulo).</w:t>
       </w:r>
     </w:p>
     <w:p>
       <w:pPr>
         <w:pStyle w:val="PargrafodaLista"/>
-        <w:spacing w:line="240" w:lineRule="auto"/>
-        <w:rPr>
-          <w:rFonts w:cs="Arial"/>
-          <w:sz w:val="20"/>
-          <w:szCs w:val="20"/>
-        </w:rPr>
-      </w:pPr>
+        <w:rPr>
+          <w:b w:val="0"/>
+          <w:bCs w:val="0"/>
+        </w:rPr>
+      </w:pPr>
+      <w:r>
+        <w:rPr>
+          <w:b w:val="0"/>
+          <w:bCs w:val="0"/>
+        </w:rPr>
+        <w:t>ITEM_COMPRADO</w:t>
+      </w:r>
     </w:p>
     <w:p>
       <w:pPr>
         <w:pStyle w:val="PargrafodaLista"/>
-        <w:spacing w:line="240" w:lineRule="auto"/>
-        <w:rPr>
-          <w:rFonts w:cs="Arial"/>
-          <w:sz w:val="20"/>
-          <w:szCs w:val="20"/>
-        </w:rPr>
-      </w:pPr>
-    </w:p>
-    <w:p>
-      <w:pPr>
-        <w:pStyle w:val="PargrafodaLista"/>
-        <w:spacing w:line="240" w:lineRule="auto"/>
-        <w:rPr>
-          <w:rFonts w:cs="Arial"/>
-          <w:sz w:val="20"/>
-          <w:szCs w:val="20"/>
-        </w:rPr>
-      </w:pPr>
-    </w:p>
-    <w:p>
-      <w:pPr>
-        <w:pStyle w:val="PargrafodaLista"/>
-        <w:spacing w:line="240" w:lineRule="auto"/>
-        <w:rPr>
-          <w:rFonts w:cs="Arial"/>
-          <w:sz w:val="20"/>
-          <w:szCs w:val="20"/>
-        </w:rPr>
-      </w:pPr>
-    </w:p>
-    <w:p>
-      <w:pPr>
-        <w:pStyle w:val="PargrafodaLista"/>
-        <w:spacing w:line="240" w:lineRule="auto"/>
-        <w:rPr>
-          <w:rFonts w:cs="Arial"/>
-          <w:sz w:val="20"/>
-          <w:szCs w:val="20"/>
-        </w:rPr>
-      </w:pPr>
-      <w:r>
-        <w:rPr>
-          <w:rFonts w:cs="Arial"/>
-          <w:sz w:val="20"/>
-          <w:szCs w:val="20"/>
-        </w:rPr>
-        <w:lastRenderedPageBreak/>
-        <w:t>ITEM_COMPRADO</w:t>
-      </w:r>
-    </w:p>
-    <w:p>
-      <w:pPr>
-        <w:pStyle w:val="PargrafodaLista"/>
-        <w:spacing w:line="240" w:lineRule="auto"/>
-        <w:rPr>
-          <w:rFonts w:cs="Arial"/>
-          <w:sz w:val="20"/>
-          <w:szCs w:val="20"/>
-        </w:rPr>
-      </w:pPr>
-      <w:r>
-        <w:rPr>
-          <w:rFonts w:cs="Arial"/>
-          <w:sz w:val="20"/>
-          <w:szCs w:val="20"/>
+        <w:rPr>
+          <w:b w:val="0"/>
+          <w:bCs w:val="0"/>
+        </w:rPr>
+      </w:pPr>
+      <w:r>
+        <w:rPr>
+          <w:b w:val="0"/>
+          <w:bCs w:val="0"/>
         </w:rPr>
         <w:t>Descrição: Armazena os itens individuais dentro de um pedido.</w:t>
       </w:r>
@@ -3239,32 +2891,19 @@
         <w:pStyle w:val="PargrafodaLista"/>
         <w:numPr>
           <w:ilvl w:val="0"/>
-          <w:numId w:val="13"/>
+          <w:numId w:val="19"/>
         </w:numPr>
-        <w:spacing w:line="240" w:lineRule="auto"/>
-        <w:rPr>
-          <w:rFonts w:cs="Arial"/>
-          <w:sz w:val="20"/>
-          <w:szCs w:val="20"/>
-        </w:rPr>
-      </w:pPr>
-      <w:proofErr w:type="spellStart"/>
-      <w:r>
-        <w:rPr>
-          <w:rFonts w:cs="Arial"/>
-          <w:sz w:val="20"/>
-          <w:szCs w:val="20"/>
-        </w:rPr>
-        <w:t>id_item</w:t>
-      </w:r>
-      <w:proofErr w:type="spellEnd"/>
-      <w:r>
-        <w:rPr>
-          <w:rFonts w:cs="Arial"/>
-          <w:sz w:val="20"/>
-          <w:szCs w:val="20"/>
-        </w:rPr>
-        <w:t>: Identificador único do item (não PK, mas único).</w:t>
+        <w:rPr>
+          <w:b w:val="0"/>
+          <w:bCs w:val="0"/>
+        </w:rPr>
+      </w:pPr>
+      <w:r>
+        <w:rPr>
+          <w:b w:val="0"/>
+          <w:bCs w:val="0"/>
+        </w:rPr>
+        <w:t>id_item: Identificador único do item (não PK, mas único).</w:t>
       </w:r>
     </w:p>
     <w:p>
@@ -3272,32 +2911,19 @@
         <w:pStyle w:val="PargrafodaLista"/>
         <w:numPr>
           <w:ilvl w:val="0"/>
-          <w:numId w:val="13"/>
+          <w:numId w:val="19"/>
         </w:numPr>
-        <w:spacing w:line="240" w:lineRule="auto"/>
-        <w:rPr>
-          <w:rFonts w:cs="Arial"/>
-          <w:sz w:val="20"/>
-          <w:szCs w:val="20"/>
-        </w:rPr>
-      </w:pPr>
-      <w:proofErr w:type="spellStart"/>
-      <w:r>
-        <w:rPr>
-          <w:rFonts w:cs="Arial"/>
-          <w:sz w:val="20"/>
-          <w:szCs w:val="20"/>
-        </w:rPr>
-        <w:t>id_pedido</w:t>
-      </w:r>
-      <w:proofErr w:type="spellEnd"/>
-      <w:r>
-        <w:rPr>
-          <w:rFonts w:cs="Arial"/>
-          <w:sz w:val="20"/>
-          <w:szCs w:val="20"/>
-        </w:rPr>
-        <w:t>: Identificador do pedido relacionado (FK para PEDIDO).</w:t>
+        <w:rPr>
+          <w:b w:val="0"/>
+          <w:bCs w:val="0"/>
+        </w:rPr>
+      </w:pPr>
+      <w:r>
+        <w:rPr>
+          <w:b w:val="0"/>
+          <w:bCs w:val="0"/>
+        </w:rPr>
+        <w:t>id_pedido: Identificador do pedido relacionado (FK para PEDIDO).</w:t>
       </w:r>
     </w:p>
     <w:p>
@@ -3305,32 +2931,19 @@
         <w:pStyle w:val="PargrafodaLista"/>
         <w:numPr>
           <w:ilvl w:val="0"/>
-          <w:numId w:val="13"/>
+          <w:numId w:val="19"/>
         </w:numPr>
-        <w:spacing w:line="240" w:lineRule="auto"/>
-        <w:rPr>
-          <w:rFonts w:cs="Arial"/>
-          <w:sz w:val="20"/>
-          <w:szCs w:val="20"/>
-        </w:rPr>
-      </w:pPr>
-      <w:proofErr w:type="spellStart"/>
-      <w:r>
-        <w:rPr>
-          <w:rFonts w:cs="Arial"/>
-          <w:sz w:val="20"/>
-          <w:szCs w:val="20"/>
-        </w:rPr>
-        <w:t>id_produto</w:t>
-      </w:r>
-      <w:proofErr w:type="spellEnd"/>
-      <w:r>
-        <w:rPr>
-          <w:rFonts w:cs="Arial"/>
-          <w:sz w:val="20"/>
-          <w:szCs w:val="20"/>
-        </w:rPr>
-        <w:t>: Identificador do produto comprado (FK para PRODUTO).</w:t>
+        <w:rPr>
+          <w:b w:val="0"/>
+          <w:bCs w:val="0"/>
+        </w:rPr>
+      </w:pPr>
+      <w:r>
+        <w:rPr>
+          <w:b w:val="0"/>
+          <w:bCs w:val="0"/>
+        </w:rPr>
+        <w:t>id_produto: Identificador do produto comprado (FK para PRODUTO).</w:t>
       </w:r>
     </w:p>
     <w:p>
@@ -3338,20 +2951,17 @@
         <w:pStyle w:val="PargrafodaLista"/>
         <w:numPr>
           <w:ilvl w:val="0"/>
-          <w:numId w:val="13"/>
+          <w:numId w:val="19"/>
         </w:numPr>
-        <w:spacing w:line="240" w:lineRule="auto"/>
-        <w:rPr>
-          <w:rFonts w:cs="Arial"/>
-          <w:sz w:val="20"/>
-          <w:szCs w:val="20"/>
-        </w:rPr>
-      </w:pPr>
-      <w:r>
-        <w:rPr>
-          <w:rFonts w:cs="Arial"/>
-          <w:sz w:val="20"/>
-          <w:szCs w:val="20"/>
+        <w:rPr>
+          <w:b w:val="0"/>
+          <w:bCs w:val="0"/>
+        </w:rPr>
+      </w:pPr>
+      <w:r>
+        <w:rPr>
+          <w:b w:val="0"/>
+          <w:bCs w:val="0"/>
         </w:rPr>
         <w:t>quantidade: Quantidade comprada do produto (não nulo).</w:t>
       </w:r>
@@ -3361,32 +2971,19 @@
         <w:pStyle w:val="PargrafodaLista"/>
         <w:numPr>
           <w:ilvl w:val="0"/>
-          <w:numId w:val="13"/>
+          <w:numId w:val="19"/>
         </w:numPr>
-        <w:spacing w:line="240" w:lineRule="auto"/>
-        <w:rPr>
-          <w:rFonts w:cs="Arial"/>
-          <w:sz w:val="20"/>
-          <w:szCs w:val="20"/>
-        </w:rPr>
-      </w:pPr>
-      <w:proofErr w:type="spellStart"/>
-      <w:r>
-        <w:rPr>
-          <w:rFonts w:cs="Arial"/>
-          <w:sz w:val="20"/>
-          <w:szCs w:val="20"/>
-        </w:rPr>
-        <w:t>preco_unitario</w:t>
-      </w:r>
-      <w:proofErr w:type="spellEnd"/>
-      <w:r>
-        <w:rPr>
-          <w:rFonts w:cs="Arial"/>
-          <w:sz w:val="20"/>
-          <w:szCs w:val="20"/>
-        </w:rPr>
-        <w:t>: Preço unitário do produto no momento da compra (não nulo).</w:t>
+        <w:rPr>
+          <w:b w:val="0"/>
+          <w:bCs w:val="0"/>
+        </w:rPr>
+      </w:pPr>
+      <w:r>
+        <w:rPr>
+          <w:b w:val="0"/>
+          <w:bCs w:val="0"/>
+        </w:rPr>
+        <w:t>preco_unitario: Preço unitário do produto no momento da compra (não nulo).</w:t>
       </w:r>
     </w:p>
     <w:p>
@@ -3394,79 +2991,104 @@
         <w:pStyle w:val="PargrafodaLista"/>
         <w:numPr>
           <w:ilvl w:val="0"/>
-          <w:numId w:val="13"/>
+          <w:numId w:val="19"/>
         </w:numPr>
-        <w:spacing w:line="240" w:lineRule="auto"/>
-        <w:rPr>
-          <w:rFonts w:cs="Arial"/>
-          <w:sz w:val="20"/>
-          <w:szCs w:val="20"/>
-        </w:rPr>
-      </w:pPr>
-      <w:proofErr w:type="spellStart"/>
-      <w:r>
-        <w:rPr>
-          <w:rFonts w:cs="Arial"/>
-          <w:sz w:val="20"/>
-          <w:szCs w:val="20"/>
-        </w:rPr>
-        <w:t>preco_final</w:t>
-      </w:r>
-      <w:proofErr w:type="spellEnd"/>
-      <w:r>
-        <w:rPr>
-          <w:rFonts w:cs="Arial"/>
-          <w:sz w:val="20"/>
-          <w:szCs w:val="20"/>
-        </w:rPr>
-        <w:t>: Valor total do item (preço unitário * quantidade, não nulo).</w:t>
+        <w:rPr>
+          <w:b w:val="0"/>
+          <w:bCs w:val="0"/>
+        </w:rPr>
+      </w:pPr>
+      <w:r>
+        <w:rPr>
+          <w:b w:val="0"/>
+          <w:bCs w:val="0"/>
+        </w:rPr>
+        <w:t>preco_final: Valor total do item (preço unitário * quantidade, não nulo).</w:t>
       </w:r>
     </w:p>
     <w:p>
       <w:pPr>
         <w:pStyle w:val="PargrafodaLista"/>
-        <w:spacing w:line="240" w:lineRule="auto"/>
-        <w:rPr>
-          <w:rFonts w:cs="Arial"/>
-          <w:sz w:val="20"/>
-          <w:szCs w:val="20"/>
+        <w:rPr>
+          <w:b w:val="0"/>
+          <w:bCs w:val="0"/>
         </w:rPr>
       </w:pPr>
     </w:p>
     <w:p>
       <w:pPr>
         <w:pStyle w:val="PargrafodaLista"/>
-        <w:spacing w:line="240" w:lineRule="auto"/>
-        <w:rPr>
-          <w:rFonts w:cs="Arial"/>
-          <w:sz w:val="20"/>
-          <w:szCs w:val="20"/>
-        </w:rPr>
-      </w:pPr>
-      <w:r>
-        <w:rPr>
-          <w:rFonts w:cs="Arial"/>
-          <w:sz w:val="20"/>
-          <w:szCs w:val="20"/>
-        </w:rPr>
+        <w:rPr>
+          <w:b w:val="0"/>
+          <w:bCs w:val="0"/>
+        </w:rPr>
+      </w:pPr>
+    </w:p>
+    <w:p>
+      <w:pPr>
+        <w:pStyle w:val="PargrafodaLista"/>
+        <w:rPr>
+          <w:b w:val="0"/>
+          <w:bCs w:val="0"/>
+        </w:rPr>
+      </w:pPr>
+    </w:p>
+    <w:p>
+      <w:pPr>
+        <w:pStyle w:val="PargrafodaLista"/>
+        <w:rPr>
+          <w:b w:val="0"/>
+          <w:bCs w:val="0"/>
+        </w:rPr>
+      </w:pPr>
+    </w:p>
+    <w:p>
+      <w:pPr>
+        <w:pStyle w:val="PargrafodaLista"/>
+        <w:rPr>
+          <w:b w:val="0"/>
+          <w:bCs w:val="0"/>
+        </w:rPr>
+      </w:pPr>
+    </w:p>
+    <w:p>
+      <w:pPr>
+        <w:pStyle w:val="PargrafodaLista"/>
+        <w:rPr>
+          <w:b w:val="0"/>
+          <w:bCs w:val="0"/>
+        </w:rPr>
+      </w:pPr>
+    </w:p>
+    <w:p>
+      <w:pPr>
+        <w:pStyle w:val="PargrafodaLista"/>
+        <w:rPr>
+          <w:b w:val="0"/>
+          <w:bCs w:val="0"/>
+        </w:rPr>
+      </w:pPr>
+      <w:r>
+        <w:rPr>
+          <w:b w:val="0"/>
+          <w:bCs w:val="0"/>
+        </w:rPr>
+        <w:lastRenderedPageBreak/>
         <w:t>PAGAMENTO</w:t>
       </w:r>
     </w:p>
     <w:p>
       <w:pPr>
         <w:pStyle w:val="PargrafodaLista"/>
-        <w:spacing w:line="240" w:lineRule="auto"/>
-        <w:rPr>
-          <w:rFonts w:cs="Arial"/>
-          <w:sz w:val="20"/>
-          <w:szCs w:val="20"/>
-        </w:rPr>
-      </w:pPr>
-      <w:r>
-        <w:rPr>
-          <w:rFonts w:cs="Arial"/>
-          <w:sz w:val="20"/>
-          <w:szCs w:val="20"/>
+        <w:rPr>
+          <w:b w:val="0"/>
+          <w:bCs w:val="0"/>
+        </w:rPr>
+      </w:pPr>
+      <w:r>
+        <w:rPr>
+          <w:b w:val="0"/>
+          <w:bCs w:val="0"/>
         </w:rPr>
         <w:t>Descrição: Registra informações sobre os pagamentos dos pedidos.</w:t>
       </w:r>
@@ -3476,32 +3098,19 @@
         <w:pStyle w:val="PargrafodaLista"/>
         <w:numPr>
           <w:ilvl w:val="0"/>
-          <w:numId w:val="14"/>
+          <w:numId w:val="20"/>
         </w:numPr>
-        <w:spacing w:line="240" w:lineRule="auto"/>
-        <w:rPr>
-          <w:rFonts w:cs="Arial"/>
-          <w:sz w:val="20"/>
-          <w:szCs w:val="20"/>
-        </w:rPr>
-      </w:pPr>
-      <w:proofErr w:type="spellStart"/>
-      <w:r>
-        <w:rPr>
-          <w:rFonts w:cs="Arial"/>
-          <w:sz w:val="20"/>
-          <w:szCs w:val="20"/>
-        </w:rPr>
-        <w:t>id_pagamento</w:t>
-      </w:r>
-      <w:proofErr w:type="spellEnd"/>
-      <w:r>
-        <w:rPr>
-          <w:rFonts w:cs="Arial"/>
-          <w:sz w:val="20"/>
-          <w:szCs w:val="20"/>
-        </w:rPr>
-        <w:t>: Identificador único do pagamento (PK).</w:t>
+        <w:rPr>
+          <w:b w:val="0"/>
+          <w:bCs w:val="0"/>
+        </w:rPr>
+      </w:pPr>
+      <w:r>
+        <w:rPr>
+          <w:b w:val="0"/>
+          <w:bCs w:val="0"/>
+        </w:rPr>
+        <w:t>id_pagamento: Identificador único do pagamento (PK).</w:t>
       </w:r>
     </w:p>
     <w:p>
@@ -3509,32 +3118,19 @@
         <w:pStyle w:val="PargrafodaLista"/>
         <w:numPr>
           <w:ilvl w:val="0"/>
-          <w:numId w:val="14"/>
+          <w:numId w:val="20"/>
         </w:numPr>
-        <w:spacing w:line="240" w:lineRule="auto"/>
-        <w:rPr>
-          <w:rFonts w:cs="Arial"/>
-          <w:sz w:val="20"/>
-          <w:szCs w:val="20"/>
-        </w:rPr>
-      </w:pPr>
-      <w:proofErr w:type="spellStart"/>
-      <w:r>
-        <w:rPr>
-          <w:rFonts w:cs="Arial"/>
-          <w:sz w:val="20"/>
-          <w:szCs w:val="20"/>
-        </w:rPr>
-        <w:t>id_pedido</w:t>
-      </w:r>
-      <w:proofErr w:type="spellEnd"/>
-      <w:r>
-        <w:rPr>
-          <w:rFonts w:cs="Arial"/>
-          <w:sz w:val="20"/>
-          <w:szCs w:val="20"/>
-        </w:rPr>
-        <w:t>: Identificador do pedido relacionado (FK para PEDIDO).</w:t>
+        <w:rPr>
+          <w:b w:val="0"/>
+          <w:bCs w:val="0"/>
+        </w:rPr>
+      </w:pPr>
+      <w:r>
+        <w:rPr>
+          <w:b w:val="0"/>
+          <w:bCs w:val="0"/>
+        </w:rPr>
+        <w:t>id_pedido: Identificador do pedido relacionado (FK para PEDIDO).</w:t>
       </w:r>
     </w:p>
     <w:p>
@@ -3542,32 +3138,19 @@
         <w:pStyle w:val="PargrafodaLista"/>
         <w:numPr>
           <w:ilvl w:val="0"/>
-          <w:numId w:val="14"/>
+          <w:numId w:val="20"/>
         </w:numPr>
-        <w:spacing w:line="240" w:lineRule="auto"/>
-        <w:rPr>
-          <w:rFonts w:cs="Arial"/>
-          <w:sz w:val="20"/>
-          <w:szCs w:val="20"/>
-        </w:rPr>
-      </w:pPr>
-      <w:proofErr w:type="spellStart"/>
-      <w:r>
-        <w:rPr>
-          <w:rFonts w:cs="Arial"/>
-          <w:sz w:val="20"/>
-          <w:szCs w:val="20"/>
-        </w:rPr>
-        <w:t>id_transacao</w:t>
-      </w:r>
-      <w:proofErr w:type="spellEnd"/>
-      <w:r>
-        <w:rPr>
-          <w:rFonts w:cs="Arial"/>
-          <w:sz w:val="20"/>
-          <w:szCs w:val="20"/>
-        </w:rPr>
-        <w:t>: Código único da transação de pagamento (não nulo, único).</w:t>
+        <w:rPr>
+          <w:b w:val="0"/>
+          <w:bCs w:val="0"/>
+        </w:rPr>
+      </w:pPr>
+      <w:r>
+        <w:rPr>
+          <w:b w:val="0"/>
+          <w:bCs w:val="0"/>
+        </w:rPr>
+        <w:t>id_transacao: Código único da transação de pagamento (não nulo, único).</w:t>
       </w:r>
     </w:p>
     <w:p>
@@ -3575,32 +3158,19 @@
         <w:pStyle w:val="PargrafodaLista"/>
         <w:numPr>
           <w:ilvl w:val="0"/>
-          <w:numId w:val="14"/>
+          <w:numId w:val="20"/>
         </w:numPr>
-        <w:spacing w:line="240" w:lineRule="auto"/>
-        <w:rPr>
-          <w:rFonts w:cs="Arial"/>
-          <w:sz w:val="20"/>
-          <w:szCs w:val="20"/>
-        </w:rPr>
-      </w:pPr>
-      <w:proofErr w:type="spellStart"/>
-      <w:r>
-        <w:rPr>
-          <w:rFonts w:cs="Arial"/>
-          <w:sz w:val="20"/>
-          <w:szCs w:val="20"/>
-        </w:rPr>
-        <w:t>forma_pagamento</w:t>
-      </w:r>
-      <w:proofErr w:type="spellEnd"/>
-      <w:r>
-        <w:rPr>
-          <w:rFonts w:cs="Arial"/>
-          <w:sz w:val="20"/>
-          <w:szCs w:val="20"/>
-        </w:rPr>
-        <w:t>: Método de pagamento (Cartão, PIX ou Boleto).</w:t>
+        <w:rPr>
+          <w:b w:val="0"/>
+          <w:bCs w:val="0"/>
+        </w:rPr>
+      </w:pPr>
+      <w:r>
+        <w:rPr>
+          <w:b w:val="0"/>
+          <w:bCs w:val="0"/>
+        </w:rPr>
+        <w:t>forma_pagamento: Método de pagamento (Cartão, PIX ou Boleto).</w:t>
       </w:r>
     </w:p>
     <w:p>
@@ -3608,32 +3178,19 @@
         <w:pStyle w:val="PargrafodaLista"/>
         <w:numPr>
           <w:ilvl w:val="0"/>
-          <w:numId w:val="14"/>
+          <w:numId w:val="20"/>
         </w:numPr>
-        <w:spacing w:line="240" w:lineRule="auto"/>
-        <w:rPr>
-          <w:rFonts w:cs="Arial"/>
-          <w:sz w:val="20"/>
-          <w:szCs w:val="20"/>
-        </w:rPr>
-      </w:pPr>
-      <w:proofErr w:type="spellStart"/>
-      <w:r>
-        <w:rPr>
-          <w:rFonts w:cs="Arial"/>
-          <w:sz w:val="20"/>
-          <w:szCs w:val="20"/>
-        </w:rPr>
-        <w:t>status_pagamento</w:t>
-      </w:r>
-      <w:proofErr w:type="spellEnd"/>
-      <w:r>
-        <w:rPr>
-          <w:rFonts w:cs="Arial"/>
-          <w:sz w:val="20"/>
-          <w:szCs w:val="20"/>
-        </w:rPr>
-        <w:t>: Status do pagamento (Pendente, Concluído ou Cancelado).</w:t>
+        <w:rPr>
+          <w:b w:val="0"/>
+          <w:bCs w:val="0"/>
+        </w:rPr>
+      </w:pPr>
+      <w:r>
+        <w:rPr>
+          <w:b w:val="0"/>
+          <w:bCs w:val="0"/>
+        </w:rPr>
+        <w:t>status_pagamento: Status do pagamento (Pendente, Concluído ou Cancelado).</w:t>
       </w:r>
     </w:p>
     <w:p>
@@ -3641,32 +3198,19 @@
         <w:pStyle w:val="PargrafodaLista"/>
         <w:numPr>
           <w:ilvl w:val="0"/>
-          <w:numId w:val="14"/>
+          <w:numId w:val="20"/>
         </w:numPr>
-        <w:spacing w:line="240" w:lineRule="auto"/>
-        <w:rPr>
-          <w:rFonts w:cs="Arial"/>
-          <w:sz w:val="20"/>
-          <w:szCs w:val="20"/>
-        </w:rPr>
-      </w:pPr>
-      <w:proofErr w:type="spellStart"/>
-      <w:r>
-        <w:rPr>
-          <w:rFonts w:cs="Arial"/>
-          <w:sz w:val="20"/>
-          <w:szCs w:val="20"/>
-        </w:rPr>
-        <w:t>data_pagamento</w:t>
-      </w:r>
-      <w:proofErr w:type="spellEnd"/>
-      <w:r>
-        <w:rPr>
-          <w:rFonts w:cs="Arial"/>
-          <w:sz w:val="20"/>
-          <w:szCs w:val="20"/>
-        </w:rPr>
-        <w:t>: Data em que o pagamento foi realizado (default para a data atual).</w:t>
+        <w:rPr>
+          <w:b w:val="0"/>
+          <w:bCs w:val="0"/>
+        </w:rPr>
+      </w:pPr>
+      <w:r>
+        <w:rPr>
+          <w:b w:val="0"/>
+          <w:bCs w:val="0"/>
+        </w:rPr>
+        <w:t>data_pagamento: Data em que o pagamento foi realizado (default para a data atual).</w:t>
       </w:r>
     </w:p>
     <w:p>
@@ -3674,32 +3218,19 @@
         <w:pStyle w:val="PargrafodaLista"/>
         <w:numPr>
           <w:ilvl w:val="0"/>
-          <w:numId w:val="14"/>
+          <w:numId w:val="20"/>
         </w:numPr>
-        <w:spacing w:line="240" w:lineRule="auto"/>
-        <w:rPr>
-          <w:rFonts w:cs="Arial"/>
-          <w:sz w:val="20"/>
-          <w:szCs w:val="20"/>
-        </w:rPr>
-      </w:pPr>
-      <w:proofErr w:type="spellStart"/>
-      <w:r>
-        <w:rPr>
-          <w:rFonts w:cs="Arial"/>
-          <w:sz w:val="20"/>
-          <w:szCs w:val="20"/>
-        </w:rPr>
-        <w:t>valor_pagamento</w:t>
-      </w:r>
-      <w:proofErr w:type="spellEnd"/>
-      <w:r>
-        <w:rPr>
-          <w:rFonts w:cs="Arial"/>
-          <w:sz w:val="20"/>
-          <w:szCs w:val="20"/>
-        </w:rPr>
-        <w:t>: Valor do pagamento (não nulo).</w:t>
+        <w:rPr>
+          <w:b w:val="0"/>
+          <w:bCs w:val="0"/>
+        </w:rPr>
+      </w:pPr>
+      <w:r>
+        <w:rPr>
+          <w:b w:val="0"/>
+          <w:bCs w:val="0"/>
+        </w:rPr>
+        <w:t>valor_pagamento: Valor do pagamento (não nulo).</w:t>
       </w:r>
     </w:p>
     <w:p>
@@ -3707,60 +3238,42 @@
         <w:pStyle w:val="PargrafodaLista"/>
         <w:numPr>
           <w:ilvl w:val="0"/>
-          <w:numId w:val="14"/>
+          <w:numId w:val="20"/>
         </w:numPr>
-        <w:spacing w:line="240" w:lineRule="auto"/>
-        <w:rPr>
-          <w:rFonts w:cs="Arial"/>
-          <w:sz w:val="20"/>
-          <w:szCs w:val="20"/>
-        </w:rPr>
-      </w:pPr>
-      <w:proofErr w:type="spellStart"/>
-      <w:r>
-        <w:rPr>
-          <w:rFonts w:cs="Arial"/>
-          <w:sz w:val="20"/>
-          <w:szCs w:val="20"/>
-        </w:rPr>
-        <w:t>qtd_parcelas</w:t>
-      </w:r>
-      <w:proofErr w:type="spellEnd"/>
-      <w:r>
-        <w:rPr>
-          <w:rFonts w:cs="Arial"/>
-          <w:sz w:val="20"/>
-          <w:szCs w:val="20"/>
-        </w:rPr>
-        <w:t>: Quantidade de parcelas (default 1, entre 1 e 10).</w:t>
+        <w:rPr>
+          <w:b w:val="0"/>
+          <w:bCs w:val="0"/>
+        </w:rPr>
+      </w:pPr>
+      <w:r>
+        <w:rPr>
+          <w:b w:val="0"/>
+          <w:bCs w:val="0"/>
+        </w:rPr>
+        <w:t>qtd_parcelas: Quantidade de parcelas (default 1, entre 1 e 10).</w:t>
       </w:r>
     </w:p>
     <w:p>
       <w:pPr>
         <w:pStyle w:val="PargrafodaLista"/>
-        <w:spacing w:line="240" w:lineRule="auto"/>
-        <w:rPr>
-          <w:rFonts w:cs="Arial"/>
-          <w:sz w:val="20"/>
-          <w:szCs w:val="20"/>
+        <w:rPr>
+          <w:b w:val="0"/>
+          <w:bCs w:val="0"/>
         </w:rPr>
       </w:pPr>
     </w:p>
     <w:p>
       <w:pPr>
         <w:pStyle w:val="PargrafodaLista"/>
-        <w:spacing w:line="240" w:lineRule="auto"/>
-        <w:rPr>
-          <w:rFonts w:cs="Arial"/>
-          <w:sz w:val="20"/>
-          <w:szCs w:val="20"/>
-        </w:rPr>
-      </w:pPr>
-      <w:r>
-        <w:rPr>
-          <w:rFonts w:cs="Arial"/>
-          <w:sz w:val="20"/>
-          <w:szCs w:val="20"/>
+        <w:rPr>
+          <w:b w:val="0"/>
+          <w:bCs w:val="0"/>
+        </w:rPr>
+      </w:pPr>
+      <w:r>
+        <w:rPr>
+          <w:b w:val="0"/>
+          <w:bCs w:val="0"/>
         </w:rPr>
         <w:t>PAINELSOLAR</w:t>
       </w:r>
@@ -3768,20 +3281,31 @@
     <w:p>
       <w:pPr>
         <w:pStyle w:val="PargrafodaLista"/>
-        <w:spacing w:line="240" w:lineRule="auto"/>
-        <w:rPr>
-          <w:rFonts w:cs="Arial"/>
-          <w:sz w:val="20"/>
-          <w:szCs w:val="20"/>
-        </w:rPr>
-      </w:pPr>
-      <w:r>
-        <w:rPr>
-          <w:rFonts w:cs="Arial"/>
-          <w:sz w:val="20"/>
-          <w:szCs w:val="20"/>
-        </w:rPr>
-        <w:t>Descrição: Registra dados relacionados à energia gerada e consumida por painéis solares.</w:t>
+        <w:rPr>
+          <w:b w:val="0"/>
+          <w:bCs w:val="0"/>
+        </w:rPr>
+      </w:pPr>
+      <w:r>
+        <w:rPr>
+          <w:b w:val="0"/>
+          <w:bCs w:val="0"/>
+        </w:rPr>
+        <w:t xml:space="preserve">Descrição: Registra dados relacionados à energia gerada e consumida </w:t>
+      </w:r>
+      <w:r>
+        <w:rPr>
+          <w:b w:val="0"/>
+          <w:bCs w:val="0"/>
+        </w:rPr>
+        <w:t>pelos</w:t>
+      </w:r>
+      <w:r>
+        <w:rPr>
+          <w:b w:val="0"/>
+          <w:bCs w:val="0"/>
+        </w:rPr>
+        <w:t xml:space="preserve"> painéis solares.</w:t>
       </w:r>
     </w:p>
     <w:p>
@@ -3789,32 +3313,19 @@
         <w:pStyle w:val="PargrafodaLista"/>
         <w:numPr>
           <w:ilvl w:val="0"/>
-          <w:numId w:val="15"/>
+          <w:numId w:val="21"/>
         </w:numPr>
-        <w:spacing w:line="240" w:lineRule="auto"/>
-        <w:rPr>
-          <w:rFonts w:cs="Arial"/>
-          <w:sz w:val="20"/>
-          <w:szCs w:val="20"/>
-        </w:rPr>
-      </w:pPr>
-      <w:proofErr w:type="spellStart"/>
-      <w:r>
-        <w:rPr>
-          <w:rFonts w:cs="Arial"/>
-          <w:sz w:val="20"/>
-          <w:szCs w:val="20"/>
-        </w:rPr>
-        <w:t>id_painelsolar</w:t>
-      </w:r>
-      <w:proofErr w:type="spellEnd"/>
-      <w:r>
-        <w:rPr>
-          <w:rFonts w:cs="Arial"/>
-          <w:sz w:val="20"/>
-          <w:szCs w:val="20"/>
-        </w:rPr>
-        <w:t>: Identificador único do painel solar (PK).</w:t>
+        <w:rPr>
+          <w:b w:val="0"/>
+          <w:bCs w:val="0"/>
+        </w:rPr>
+      </w:pPr>
+      <w:r>
+        <w:rPr>
+          <w:b w:val="0"/>
+          <w:bCs w:val="0"/>
+        </w:rPr>
+        <w:t>id_painelsolar: Identificador único do painel solar (PK).</w:t>
       </w:r>
     </w:p>
     <w:p>
@@ -3822,32 +3333,19 @@
         <w:pStyle w:val="PargrafodaLista"/>
         <w:numPr>
           <w:ilvl w:val="0"/>
-          <w:numId w:val="15"/>
+          <w:numId w:val="21"/>
         </w:numPr>
-        <w:spacing w:line="240" w:lineRule="auto"/>
-        <w:rPr>
-          <w:rFonts w:cs="Arial"/>
-          <w:sz w:val="20"/>
-          <w:szCs w:val="20"/>
-        </w:rPr>
-      </w:pPr>
-      <w:proofErr w:type="spellStart"/>
-      <w:r>
-        <w:rPr>
-          <w:rFonts w:cs="Arial"/>
-          <w:sz w:val="20"/>
-          <w:szCs w:val="20"/>
-        </w:rPr>
-        <w:t>email_cliente</w:t>
-      </w:r>
-      <w:proofErr w:type="spellEnd"/>
-      <w:r>
-        <w:rPr>
-          <w:rFonts w:cs="Arial"/>
-          <w:sz w:val="20"/>
-          <w:szCs w:val="20"/>
-        </w:rPr>
-        <w:t>: Email do cliente associado ao painel (FK para CLIENTE).</w:t>
+        <w:rPr>
+          <w:b w:val="0"/>
+          <w:bCs w:val="0"/>
+        </w:rPr>
+      </w:pPr>
+      <w:r>
+        <w:rPr>
+          <w:b w:val="0"/>
+          <w:bCs w:val="0"/>
+        </w:rPr>
+        <w:t>email_cliente: Email do cliente associado ao painel (FK para CLIENTE).</w:t>
       </w:r>
     </w:p>
     <w:p>
@@ -3855,32 +3353,19 @@
         <w:pStyle w:val="PargrafodaLista"/>
         <w:numPr>
           <w:ilvl w:val="0"/>
-          <w:numId w:val="15"/>
+          <w:numId w:val="21"/>
         </w:numPr>
-        <w:spacing w:line="240" w:lineRule="auto"/>
-        <w:rPr>
-          <w:rFonts w:cs="Arial"/>
-          <w:sz w:val="20"/>
-          <w:szCs w:val="20"/>
-        </w:rPr>
-      </w:pPr>
-      <w:proofErr w:type="spellStart"/>
-      <w:r>
-        <w:rPr>
-          <w:rFonts w:cs="Arial"/>
-          <w:sz w:val="20"/>
-          <w:szCs w:val="20"/>
-        </w:rPr>
-        <w:t>energia_gerada_kwh</w:t>
-      </w:r>
-      <w:proofErr w:type="spellEnd"/>
-      <w:r>
-        <w:rPr>
-          <w:rFonts w:cs="Arial"/>
-          <w:sz w:val="20"/>
-          <w:szCs w:val="20"/>
-        </w:rPr>
-        <w:t>: Quantidade de energia gerada pelo painel (&gt;= 0).</w:t>
+        <w:rPr>
+          <w:b w:val="0"/>
+          <w:bCs w:val="0"/>
+        </w:rPr>
+      </w:pPr>
+      <w:r>
+        <w:rPr>
+          <w:b w:val="0"/>
+          <w:bCs w:val="0"/>
+        </w:rPr>
+        <w:t>energia_gerada_kwh: Quantidade de energia gerada pelo painel (&gt;= 0).</w:t>
       </w:r>
     </w:p>
     <w:p>
@@ -3888,32 +3373,19 @@
         <w:pStyle w:val="PargrafodaLista"/>
         <w:numPr>
           <w:ilvl w:val="0"/>
-          <w:numId w:val="15"/>
+          <w:numId w:val="21"/>
         </w:numPr>
-        <w:spacing w:line="240" w:lineRule="auto"/>
-        <w:rPr>
-          <w:rFonts w:cs="Arial"/>
-          <w:sz w:val="20"/>
-          <w:szCs w:val="20"/>
-        </w:rPr>
-      </w:pPr>
-      <w:proofErr w:type="spellStart"/>
-      <w:r>
-        <w:rPr>
-          <w:rFonts w:cs="Arial"/>
-          <w:sz w:val="20"/>
-          <w:szCs w:val="20"/>
-        </w:rPr>
-        <w:t>energia_consumida_kwh</w:t>
-      </w:r>
-      <w:proofErr w:type="spellEnd"/>
-      <w:r>
-        <w:rPr>
-          <w:rFonts w:cs="Arial"/>
-          <w:sz w:val="20"/>
-          <w:szCs w:val="20"/>
-        </w:rPr>
-        <w:t>: Quantidade de energia consumida (&gt;= 0).</w:t>
+        <w:rPr>
+          <w:b w:val="0"/>
+          <w:bCs w:val="0"/>
+        </w:rPr>
+      </w:pPr>
+      <w:r>
+        <w:rPr>
+          <w:b w:val="0"/>
+          <w:bCs w:val="0"/>
+        </w:rPr>
+        <w:t>energia_consumida_kwh: Quantidade de energia consumida (&gt;= 0).</w:t>
       </w:r>
     </w:p>
     <w:p>
@@ -3921,105 +3393,26 @@
         <w:pStyle w:val="PargrafodaLista"/>
         <w:numPr>
           <w:ilvl w:val="0"/>
-          <w:numId w:val="15"/>
+          <w:numId w:val="21"/>
         </w:numPr>
-        <w:spacing w:line="240" w:lineRule="auto"/>
-        <w:rPr>
-          <w:rFonts w:cs="Arial"/>
-          <w:sz w:val="20"/>
-          <w:szCs w:val="20"/>
-        </w:rPr>
-      </w:pPr>
-      <w:proofErr w:type="spellStart"/>
-      <w:r>
-        <w:rPr>
-          <w:rFonts w:cs="Arial"/>
-          <w:sz w:val="20"/>
-          <w:szCs w:val="20"/>
-        </w:rPr>
-        <w:t>data_registro</w:t>
-      </w:r>
-      <w:proofErr w:type="spellEnd"/>
-      <w:r>
-        <w:rPr>
-          <w:rFonts w:cs="Arial"/>
-          <w:sz w:val="20"/>
-          <w:szCs w:val="20"/>
-        </w:rPr>
-        <w:t>: Data do registro das informações (default para a data atual).</w:t>
-      </w:r>
-    </w:p>
-    <w:p>
-      <w:pPr>
-        <w:pStyle w:val="PargrafodaLista"/>
-        <w:spacing w:line="240" w:lineRule="auto"/>
-        <w:rPr>
-          <w:rFonts w:cs="Arial"/>
-          <w:sz w:val="20"/>
-          <w:szCs w:val="20"/>
-        </w:rPr>
-      </w:pPr>
-    </w:p>
-    <w:p>
-      <w:pPr>
-        <w:pStyle w:val="PargrafodaLista"/>
-        <w:spacing w:line="240" w:lineRule="auto"/>
-        <w:rPr>
-          <w:rFonts w:cs="Arial"/>
-          <w:sz w:val="20"/>
-          <w:szCs w:val="20"/>
-        </w:rPr>
-      </w:pPr>
-    </w:p>
-    <w:p>
-      <w:pPr>
-        <w:pStyle w:val="PargrafodaLista"/>
-        <w:spacing w:line="240" w:lineRule="auto"/>
-        <w:rPr>
-          <w:rFonts w:cs="Arial"/>
-          <w:sz w:val="20"/>
-          <w:szCs w:val="20"/>
-        </w:rPr>
-      </w:pPr>
-    </w:p>
-    <w:p>
-      <w:pPr>
-        <w:pStyle w:val="PargrafodaLista"/>
-        <w:spacing w:line="240" w:lineRule="auto"/>
-        <w:rPr>
-          <w:rFonts w:cs="Arial"/>
-          <w:sz w:val="20"/>
-          <w:szCs w:val="20"/>
-        </w:rPr>
-      </w:pPr>
-    </w:p>
-    <w:p>
-      <w:pPr>
-        <w:pStyle w:val="PargrafodaLista"/>
-        <w:spacing w:line="240" w:lineRule="auto"/>
-        <w:rPr>
-          <w:rFonts w:cs="Arial"/>
-          <w:sz w:val="20"/>
-          <w:szCs w:val="20"/>
-        </w:rPr>
-      </w:pPr>
-    </w:p>
-    <w:p>
-      <w:pPr>
-        <w:pStyle w:val="PargrafodaLista"/>
-        <w:spacing w:line="240" w:lineRule="auto"/>
-        <w:rPr>
-          <w:rFonts w:cs="Arial"/>
-          <w:sz w:val="20"/>
-          <w:szCs w:val="20"/>
-        </w:rPr>
-      </w:pPr>
+        <w:rPr>
+          <w:b w:val="0"/>
+          <w:bCs w:val="0"/>
+        </w:rPr>
+      </w:pPr>
+      <w:r>
+        <w:rPr>
+          <w:b w:val="0"/>
+          <w:bCs w:val="0"/>
+        </w:rPr>
+        <w:t>data_registro: Data do registro das informações (default para a data atual).</w:t>
+      </w:r>
     </w:p>
     <w:p>
       <w:pPr>
         <w:pStyle w:val="Ttulo1"/>
       </w:pPr>
-      <w:bookmarkStart w:id="8" w:name="_Toc182897137"/>
+      <w:bookmarkStart w:id="8" w:name="_Toc183095881"/>
       <w:r>
         <w:lastRenderedPageBreak/>
         <w:t>Requisições POSTMAN</w:t>
@@ -4035,18 +3428,18 @@
           <w:noProof/>
         </w:rPr>
         <w:drawing>
-          <wp:anchor distT="0" distB="0" distL="114300" distR="114300" simplePos="0" relativeHeight="251659776" behindDoc="0" locked="0" layoutInCell="1" allowOverlap="1" wp14:anchorId="6374C253" wp14:editId="183445A6">
+          <wp:anchor distT="0" distB="0" distL="114300" distR="114300" simplePos="0" relativeHeight="251650560" behindDoc="0" locked="0" layoutInCell="1" allowOverlap="1" wp14:anchorId="44944D52" wp14:editId="2C5EB293">
             <wp:simplePos x="0" y="0"/>
             <wp:positionH relativeFrom="margin">
-              <wp:posOffset>2098675</wp:posOffset>
+              <wp:posOffset>-1088222</wp:posOffset>
             </wp:positionH>
             <wp:positionV relativeFrom="margin">
-              <wp:posOffset>5830570</wp:posOffset>
+              <wp:posOffset>5835411</wp:posOffset>
             </wp:positionV>
-            <wp:extent cx="4475480" cy="2981960"/>
+            <wp:extent cx="3938905" cy="2981960"/>
             <wp:effectExtent l="0" t="0" r="0" b="0"/>
             <wp:wrapSquare wrapText="bothSides"/>
-            <wp:docPr id="763916059" name="Imagem 5"/>
+            <wp:docPr id="1870093970" name="Imagem 4"/>
             <wp:cNvGraphicFramePr>
               <a:graphicFrameLocks xmlns:a="http://schemas.openxmlformats.org/drawingml/2006/main" noChangeAspect="1"/>
             </wp:cNvGraphicFramePr>
@@ -4054,7 +3447,7 @@
               <a:graphicData uri="http://schemas.openxmlformats.org/drawingml/2006/picture">
                 <pic:pic xmlns:pic="http://schemas.openxmlformats.org/drawingml/2006/picture">
                   <pic:nvPicPr>
-                    <pic:cNvPr id="0" name="Picture 9"/>
+                    <pic:cNvPr id="0" name="Picture 7"/>
                     <pic:cNvPicPr>
                       <a:picLocks noChangeAspect="1" noChangeArrowheads="1"/>
                     </pic:cNvPicPr>
@@ -4075,7 +3468,135 @@
                   <pic:spPr bwMode="auto">
                     <a:xfrm>
                       <a:off x="0" y="0"/>
-                      <a:ext cx="4475480" cy="2981960"/>
+                      <a:ext cx="3938905" cy="2981960"/>
+                    </a:xfrm>
+                    <a:prstGeom prst="rect">
+                      <a:avLst/>
+                    </a:prstGeom>
+                    <a:noFill/>
+                    <a:ln>
+                      <a:noFill/>
+                    </a:ln>
+                  </pic:spPr>
+                </pic:pic>
+              </a:graphicData>
+            </a:graphic>
+            <wp14:sizeRelH relativeFrom="margin">
+              <wp14:pctWidth>0</wp14:pctWidth>
+            </wp14:sizeRelH>
+          </wp:anchor>
+        </w:drawing>
+      </w:r>
+      <w:r>
+        <w:rPr>
+          <w:noProof/>
+        </w:rPr>
+        <w:drawing>
+          <wp:anchor distT="0" distB="0" distL="114300" distR="114300" simplePos="0" relativeHeight="251646464" behindDoc="0" locked="0" layoutInCell="1" allowOverlap="1" wp14:anchorId="3A737C58" wp14:editId="05E4EE49">
+            <wp:simplePos x="0" y="0"/>
+            <wp:positionH relativeFrom="margin">
+              <wp:posOffset>-1165860</wp:posOffset>
+            </wp:positionH>
+            <wp:positionV relativeFrom="margin">
+              <wp:posOffset>1016000</wp:posOffset>
+            </wp:positionV>
+            <wp:extent cx="3941445" cy="4819015"/>
+            <wp:effectExtent l="0" t="0" r="0" b="0"/>
+            <wp:wrapSquare wrapText="bothSides"/>
+            <wp:docPr id="1192421988" name="Imagem 2"/>
+            <wp:cNvGraphicFramePr>
+              <a:graphicFrameLocks xmlns:a="http://schemas.openxmlformats.org/drawingml/2006/main" noChangeAspect="1"/>
+            </wp:cNvGraphicFramePr>
+            <a:graphic xmlns:a="http://schemas.openxmlformats.org/drawingml/2006/main">
+              <a:graphicData uri="http://schemas.openxmlformats.org/drawingml/2006/picture">
+                <pic:pic xmlns:pic="http://schemas.openxmlformats.org/drawingml/2006/picture">
+                  <pic:nvPicPr>
+                    <pic:cNvPr id="0" name="Picture 3"/>
+                    <pic:cNvPicPr>
+                      <a:picLocks noChangeAspect="1" noChangeArrowheads="1"/>
+                    </pic:cNvPicPr>
+                  </pic:nvPicPr>
+                  <pic:blipFill>
+                    <a:blip r:embed="rId18">
+                      <a:extLst>
+                        <a:ext uri="{28A0092B-C50C-407E-A947-70E740481C1C}">
+                          <a14:useLocalDpi xmlns:a14="http://schemas.microsoft.com/office/drawing/2010/main" val="0"/>
+                        </a:ext>
+                      </a:extLst>
+                    </a:blip>
+                    <a:srcRect/>
+                    <a:stretch>
+                      <a:fillRect/>
+                    </a:stretch>
+                  </pic:blipFill>
+                  <pic:spPr bwMode="auto">
+                    <a:xfrm>
+                      <a:off x="0" y="0"/>
+                      <a:ext cx="3941445" cy="4819015"/>
+                    </a:xfrm>
+                    <a:prstGeom prst="rect">
+                      <a:avLst/>
+                    </a:prstGeom>
+                    <a:noFill/>
+                    <a:ln>
+                      <a:noFill/>
+                    </a:ln>
+                  </pic:spPr>
+                </pic:pic>
+              </a:graphicData>
+            </a:graphic>
+            <wp14:sizeRelH relativeFrom="margin">
+              <wp14:pctWidth>0</wp14:pctWidth>
+            </wp14:sizeRelH>
+          </wp:anchor>
+        </w:drawing>
+      </w:r>
+      <w:r>
+        <w:rPr>
+          <w:noProof/>
+        </w:rPr>
+        <w:drawing>
+          <wp:anchor distT="0" distB="0" distL="114300" distR="114300" simplePos="0" relativeHeight="251652608" behindDoc="0" locked="0" layoutInCell="1" allowOverlap="1" wp14:anchorId="6374C253" wp14:editId="47F58E03">
+            <wp:simplePos x="0" y="0"/>
+            <wp:positionH relativeFrom="margin">
+              <wp:posOffset>2042160</wp:posOffset>
+            </wp:positionH>
+            <wp:positionV relativeFrom="margin">
+              <wp:posOffset>5829300</wp:posOffset>
+            </wp:positionV>
+            <wp:extent cx="4526915" cy="2981960"/>
+            <wp:effectExtent l="0" t="0" r="0" b="0"/>
+            <wp:wrapSquare wrapText="bothSides"/>
+            <wp:docPr id="763916059" name="Imagem 5"/>
+            <wp:cNvGraphicFramePr>
+              <a:graphicFrameLocks xmlns:a="http://schemas.openxmlformats.org/drawingml/2006/main" noChangeAspect="1"/>
+            </wp:cNvGraphicFramePr>
+            <a:graphic xmlns:a="http://schemas.openxmlformats.org/drawingml/2006/main">
+              <a:graphicData uri="http://schemas.openxmlformats.org/drawingml/2006/picture">
+                <pic:pic xmlns:pic="http://schemas.openxmlformats.org/drawingml/2006/picture">
+                  <pic:nvPicPr>
+                    <pic:cNvPr id="0" name="Picture 9"/>
+                    <pic:cNvPicPr>
+                      <a:picLocks noChangeAspect="1" noChangeArrowheads="1"/>
+                    </pic:cNvPicPr>
+                  </pic:nvPicPr>
+                  <pic:blipFill>
+                    <a:blip r:embed="rId19">
+                      <a:extLst>
+                        <a:ext uri="{28A0092B-C50C-407E-A947-70E740481C1C}">
+                          <a14:useLocalDpi xmlns:a14="http://schemas.microsoft.com/office/drawing/2010/main" val="0"/>
+                        </a:ext>
+                      </a:extLst>
+                    </a:blip>
+                    <a:srcRect/>
+                    <a:stretch>
+                      <a:fillRect/>
+                    </a:stretch>
+                  </pic:blipFill>
+                  <pic:spPr bwMode="auto">
+                    <a:xfrm>
+                      <a:off x="0" y="0"/>
+                      <a:ext cx="4526915" cy="2981960"/>
                     </a:xfrm>
                     <a:prstGeom prst="rect">
                       <a:avLst/>
@@ -4097,128 +3618,6 @@
           </wp:anchor>
         </w:drawing>
       </w:r>
-      <w:r>
-        <w:rPr>
-          <w:noProof/>
-        </w:rPr>
-        <w:drawing>
-          <wp:anchor distT="0" distB="0" distL="114300" distR="114300" simplePos="0" relativeHeight="251657728" behindDoc="0" locked="0" layoutInCell="1" allowOverlap="1" wp14:anchorId="44944D52" wp14:editId="49352E0B">
-            <wp:simplePos x="0" y="0"/>
-            <wp:positionH relativeFrom="margin">
-              <wp:posOffset>-1052195</wp:posOffset>
-            </wp:positionH>
-            <wp:positionV relativeFrom="margin">
-              <wp:posOffset>5831205</wp:posOffset>
-            </wp:positionV>
-            <wp:extent cx="3827145" cy="2981960"/>
-            <wp:effectExtent l="0" t="0" r="0" b="0"/>
-            <wp:wrapSquare wrapText="bothSides"/>
-            <wp:docPr id="1870093970" name="Imagem 4"/>
-            <wp:cNvGraphicFramePr>
-              <a:graphicFrameLocks xmlns:a="http://schemas.openxmlformats.org/drawingml/2006/main" noChangeAspect="1"/>
-            </wp:cNvGraphicFramePr>
-            <a:graphic xmlns:a="http://schemas.openxmlformats.org/drawingml/2006/main">
-              <a:graphicData uri="http://schemas.openxmlformats.org/drawingml/2006/picture">
-                <pic:pic xmlns:pic="http://schemas.openxmlformats.org/drawingml/2006/picture">
-                  <pic:nvPicPr>
-                    <pic:cNvPr id="0" name="Picture 7"/>
-                    <pic:cNvPicPr>
-                      <a:picLocks noChangeAspect="1" noChangeArrowheads="1"/>
-                    </pic:cNvPicPr>
-                  </pic:nvPicPr>
-                  <pic:blipFill>
-                    <a:blip r:embed="rId18">
-                      <a:extLst>
-                        <a:ext uri="{28A0092B-C50C-407E-A947-70E740481C1C}">
-                          <a14:useLocalDpi xmlns:a14="http://schemas.microsoft.com/office/drawing/2010/main" val="0"/>
-                        </a:ext>
-                      </a:extLst>
-                    </a:blip>
-                    <a:srcRect/>
-                    <a:stretch>
-                      <a:fillRect/>
-                    </a:stretch>
-                  </pic:blipFill>
-                  <pic:spPr bwMode="auto">
-                    <a:xfrm>
-                      <a:off x="0" y="0"/>
-                      <a:ext cx="3827145" cy="2981960"/>
-                    </a:xfrm>
-                    <a:prstGeom prst="rect">
-                      <a:avLst/>
-                    </a:prstGeom>
-                    <a:noFill/>
-                    <a:ln>
-                      <a:noFill/>
-                    </a:ln>
-                  </pic:spPr>
-                </pic:pic>
-              </a:graphicData>
-            </a:graphic>
-          </wp:anchor>
-        </w:drawing>
-      </w:r>
-      <w:r>
-        <w:rPr>
-          <w:noProof/>
-        </w:rPr>
-        <w:drawing>
-          <wp:anchor distT="0" distB="0" distL="114300" distR="114300" simplePos="0" relativeHeight="251651584" behindDoc="0" locked="0" layoutInCell="1" allowOverlap="1" wp14:anchorId="3A737C58" wp14:editId="46F2105D">
-            <wp:simplePos x="0" y="0"/>
-            <wp:positionH relativeFrom="margin">
-              <wp:posOffset>-1062990</wp:posOffset>
-            </wp:positionH>
-            <wp:positionV relativeFrom="margin">
-              <wp:posOffset>1014848</wp:posOffset>
-            </wp:positionV>
-            <wp:extent cx="3838354" cy="4820052"/>
-            <wp:effectExtent l="0" t="0" r="0" b="0"/>
-            <wp:wrapSquare wrapText="bothSides"/>
-            <wp:docPr id="1192421988" name="Imagem 2"/>
-            <wp:cNvGraphicFramePr>
-              <a:graphicFrameLocks xmlns:a="http://schemas.openxmlformats.org/drawingml/2006/main" noChangeAspect="1"/>
-            </wp:cNvGraphicFramePr>
-            <a:graphic xmlns:a="http://schemas.openxmlformats.org/drawingml/2006/main">
-              <a:graphicData uri="http://schemas.openxmlformats.org/drawingml/2006/picture">
-                <pic:pic xmlns:pic="http://schemas.openxmlformats.org/drawingml/2006/picture">
-                  <pic:nvPicPr>
-                    <pic:cNvPr id="0" name="Picture 3"/>
-                    <pic:cNvPicPr>
-                      <a:picLocks noChangeAspect="1" noChangeArrowheads="1"/>
-                    </pic:cNvPicPr>
-                  </pic:nvPicPr>
-                  <pic:blipFill>
-                    <a:blip r:embed="rId19">
-                      <a:extLst>
-                        <a:ext uri="{28A0092B-C50C-407E-A947-70E740481C1C}">
-                          <a14:useLocalDpi xmlns:a14="http://schemas.microsoft.com/office/drawing/2010/main" val="0"/>
-                        </a:ext>
-                      </a:extLst>
-                    </a:blip>
-                    <a:srcRect/>
-                    <a:stretch>
-                      <a:fillRect/>
-                    </a:stretch>
-                  </pic:blipFill>
-                  <pic:spPr bwMode="auto">
-                    <a:xfrm>
-                      <a:off x="0" y="0"/>
-                      <a:ext cx="3838354" cy="4820052"/>
-                    </a:xfrm>
-                    <a:prstGeom prst="rect">
-                      <a:avLst/>
-                    </a:prstGeom>
-                    <a:noFill/>
-                    <a:ln>
-                      <a:noFill/>
-                    </a:ln>
-                  </pic:spPr>
-                </pic:pic>
-              </a:graphicData>
-            </a:graphic>
-          </wp:anchor>
-        </w:drawing>
-      </w:r>
       <w:hyperlink r:id="rId20" w:history="1">
         <w:r>
           <w:rPr>
@@ -4232,7 +3631,7 @@
           <w:noProof/>
         </w:rPr>
         <w:drawing>
-          <wp:anchor distT="0" distB="0" distL="114300" distR="114300" simplePos="0" relativeHeight="251654656" behindDoc="0" locked="0" layoutInCell="1" allowOverlap="1" wp14:anchorId="785E4033" wp14:editId="4F6AA47D">
+          <wp:anchor distT="0" distB="0" distL="114300" distR="114300" simplePos="0" relativeHeight="251648512" behindDoc="0" locked="0" layoutInCell="1" allowOverlap="1" wp14:anchorId="785E4033" wp14:editId="3A962037">
             <wp:simplePos x="0" y="0"/>
             <wp:positionH relativeFrom="column">
               <wp:posOffset>2370455</wp:posOffset>
@@ -4307,14 +3706,61 @@
       <w:pPr>
         <w:pStyle w:val="Ttulo1"/>
       </w:pPr>
-      <w:bookmarkStart w:id="9" w:name="_Toc182897138"/>
+      <w:bookmarkStart w:id="9" w:name="_Toc183095882"/>
       <w:r>
         <w:lastRenderedPageBreak/>
-        <w:t xml:space="preserve">Protótipos das telas envolvidas com o </w:t>
-      </w:r>
-      <w:proofErr w:type="spellStart"/>
-      <w:r>
-        <w:t>Front</w:t>
+        <w:drawing>
+          <wp:anchor distT="0" distB="0" distL="114300" distR="114300" simplePos="0" relativeHeight="251661824" behindDoc="0" locked="0" layoutInCell="1" allowOverlap="1" wp14:anchorId="171CD7F0" wp14:editId="38E2FB50">
+            <wp:simplePos x="0" y="0"/>
+            <wp:positionH relativeFrom="column">
+              <wp:posOffset>-241935</wp:posOffset>
+            </wp:positionH>
+            <wp:positionV relativeFrom="paragraph">
+              <wp:posOffset>958215</wp:posOffset>
+            </wp:positionV>
+            <wp:extent cx="5760085" cy="2752090"/>
+            <wp:effectExtent l="0" t="0" r="0" b="0"/>
+            <wp:wrapSquare wrapText="bothSides"/>
+            <wp:docPr id="1654778298" name="Imagem 1"/>
+            <wp:cNvGraphicFramePr>
+              <a:graphicFrameLocks xmlns:a="http://schemas.openxmlformats.org/drawingml/2006/main" noChangeAspect="1"/>
+            </wp:cNvGraphicFramePr>
+            <a:graphic xmlns:a="http://schemas.openxmlformats.org/drawingml/2006/main">
+              <a:graphicData uri="http://schemas.openxmlformats.org/drawingml/2006/picture">
+                <pic:pic xmlns:pic="http://schemas.openxmlformats.org/drawingml/2006/picture">
+                  <pic:nvPicPr>
+                    <pic:cNvPr id="1654778298" name=""/>
+                    <pic:cNvPicPr/>
+                  </pic:nvPicPr>
+                  <pic:blipFill>
+                    <a:blip r:embed="rId22" cstate="print">
+                      <a:extLst>
+                        <a:ext uri="{28A0092B-C50C-407E-A947-70E740481C1C}">
+                          <a14:useLocalDpi xmlns:a14="http://schemas.microsoft.com/office/drawing/2010/main" val="0"/>
+                        </a:ext>
+                      </a:extLst>
+                    </a:blip>
+                    <a:stretch>
+                      <a:fillRect/>
+                    </a:stretch>
+                  </pic:blipFill>
+                  <pic:spPr>
+                    <a:xfrm>
+                      <a:off x="0" y="0"/>
+                      <a:ext cx="5760085" cy="2752090"/>
+                    </a:xfrm>
+                    <a:prstGeom prst="rect">
+                      <a:avLst/>
+                    </a:prstGeom>
+                  </pic:spPr>
+                </pic:pic>
+              </a:graphicData>
+            </a:graphic>
+          </wp:anchor>
+        </w:drawing>
+      </w:r>
+      <w:r>
+        <w:t>Protótipos das telas envolvidas com o Front</w:t>
       </w:r>
       <w:r>
         <w:t>e</w:t>
@@ -4323,24 +3769,249 @@
         <w:t>nd</w:t>
       </w:r>
       <w:bookmarkEnd w:id="9"/>
-      <w:proofErr w:type="spellEnd"/>
     </w:p>
     <w:p>
       <w:pPr>
         <w:pStyle w:val="PargrafodaLista"/>
       </w:pPr>
       <w:r>
-        <w:t>QUANDO TERMINAR FRONT-END VOLTAR AQU</w:t>
-      </w:r>
-      <w:r>
-        <w:t>I E COLOCAR ALGUMAS IMAGENS</w:t>
-      </w:r>
+        <w:t>LOGIN:</w:t>
+      </w:r>
+    </w:p>
+    <w:p>
+      <w:pPr>
+        <w:pStyle w:val="PargrafodaLista"/>
+      </w:pPr>
+      <w:r>
+        <w:drawing>
+          <wp:anchor distT="0" distB="0" distL="114300" distR="114300" simplePos="0" relativeHeight="251666944" behindDoc="0" locked="0" layoutInCell="1" allowOverlap="1" wp14:anchorId="01001A3C" wp14:editId="76D00EF7">
+            <wp:simplePos x="0" y="0"/>
+            <wp:positionH relativeFrom="column">
+              <wp:posOffset>-118110</wp:posOffset>
+            </wp:positionH>
+            <wp:positionV relativeFrom="paragraph">
+              <wp:posOffset>3486785</wp:posOffset>
+            </wp:positionV>
+            <wp:extent cx="5760085" cy="2755265"/>
+            <wp:effectExtent l="0" t="0" r="0" b="0"/>
+            <wp:wrapSquare wrapText="bothSides"/>
+            <wp:docPr id="1284419159" name="Imagem 1"/>
+            <wp:cNvGraphicFramePr>
+              <a:graphicFrameLocks xmlns:a="http://schemas.openxmlformats.org/drawingml/2006/main" noChangeAspect="1"/>
+            </wp:cNvGraphicFramePr>
+            <a:graphic xmlns:a="http://schemas.openxmlformats.org/drawingml/2006/main">
+              <a:graphicData uri="http://schemas.openxmlformats.org/drawingml/2006/picture">
+                <pic:pic xmlns:pic="http://schemas.openxmlformats.org/drawingml/2006/picture">
+                  <pic:nvPicPr>
+                    <pic:cNvPr id="1284419159" name=""/>
+                    <pic:cNvPicPr/>
+                  </pic:nvPicPr>
+                  <pic:blipFill>
+                    <a:blip r:embed="rId23" cstate="print">
+                      <a:extLst>
+                        <a:ext uri="{28A0092B-C50C-407E-A947-70E740481C1C}">
+                          <a14:useLocalDpi xmlns:a14="http://schemas.microsoft.com/office/drawing/2010/main" val="0"/>
+                        </a:ext>
+                      </a:extLst>
+                    </a:blip>
+                    <a:stretch>
+                      <a:fillRect/>
+                    </a:stretch>
+                  </pic:blipFill>
+                  <pic:spPr>
+                    <a:xfrm>
+                      <a:off x="0" y="0"/>
+                      <a:ext cx="5760085" cy="2755265"/>
+                    </a:xfrm>
+                    <a:prstGeom prst="rect">
+                      <a:avLst/>
+                    </a:prstGeom>
+                  </pic:spPr>
+                </pic:pic>
+              </a:graphicData>
+            </a:graphic>
+          </wp:anchor>
+        </w:drawing>
+      </w:r>
+    </w:p>
+    <w:p>
+      <w:pPr>
+        <w:pStyle w:val="PargrafodaLista"/>
+      </w:pPr>
+      <w:r>
+        <w:t>CADASTRO:</w:t>
+      </w:r>
+    </w:p>
+    <w:p>
+      <w:pPr>
+        <w:spacing w:after="0" w:line="240" w:lineRule="auto"/>
+        <w:ind w:firstLine="0"/>
+        <w:jc w:val="left"/>
+        <w:rPr>
+          <w:b/>
+          <w:bCs/>
+          <w:szCs w:val="24"/>
+        </w:rPr>
+      </w:pPr>
+      <w:r>
+        <w:br w:type="page"/>
+      </w:r>
+    </w:p>
+    <w:p>
+      <w:pPr>
+        <w:pStyle w:val="PargrafodaLista"/>
+      </w:pPr>
+      <w:r>
+        <w:lastRenderedPageBreak/>
+        <w:drawing>
+          <wp:anchor distT="0" distB="0" distL="114300" distR="114300" simplePos="0" relativeHeight="251668992" behindDoc="1" locked="0" layoutInCell="1" allowOverlap="1" wp14:anchorId="5E93D0C6" wp14:editId="26DB10F1">
+            <wp:simplePos x="0" y="0"/>
+            <wp:positionH relativeFrom="column">
+              <wp:posOffset>-118110</wp:posOffset>
+            </wp:positionH>
+            <wp:positionV relativeFrom="paragraph">
+              <wp:posOffset>281940</wp:posOffset>
+            </wp:positionV>
+            <wp:extent cx="5760085" cy="2743200"/>
+            <wp:effectExtent l="0" t="0" r="0" b="0"/>
+            <wp:wrapTight wrapText="bothSides">
+              <wp:wrapPolygon edited="0">
+                <wp:start x="0" y="0"/>
+                <wp:lineTo x="0" y="21450"/>
+                <wp:lineTo x="21502" y="21450"/>
+                <wp:lineTo x="21502" y="0"/>
+                <wp:lineTo x="0" y="0"/>
+              </wp:wrapPolygon>
+            </wp:wrapTight>
+            <wp:docPr id="72328541" name="Imagem 1"/>
+            <wp:cNvGraphicFramePr>
+              <a:graphicFrameLocks xmlns:a="http://schemas.openxmlformats.org/drawingml/2006/main" noChangeAspect="1"/>
+            </wp:cNvGraphicFramePr>
+            <a:graphic xmlns:a="http://schemas.openxmlformats.org/drawingml/2006/main">
+              <a:graphicData uri="http://schemas.openxmlformats.org/drawingml/2006/picture">
+                <pic:pic xmlns:pic="http://schemas.openxmlformats.org/drawingml/2006/picture">
+                  <pic:nvPicPr>
+                    <pic:cNvPr id="72328541" name=""/>
+                    <pic:cNvPicPr/>
+                  </pic:nvPicPr>
+                  <pic:blipFill>
+                    <a:blip r:embed="rId24" cstate="print">
+                      <a:extLst>
+                        <a:ext uri="{28A0092B-C50C-407E-A947-70E740481C1C}">
+                          <a14:useLocalDpi xmlns:a14="http://schemas.microsoft.com/office/drawing/2010/main" val="0"/>
+                        </a:ext>
+                      </a:extLst>
+                    </a:blip>
+                    <a:stretch>
+                      <a:fillRect/>
+                    </a:stretch>
+                  </pic:blipFill>
+                  <pic:spPr>
+                    <a:xfrm>
+                      <a:off x="0" y="0"/>
+                      <a:ext cx="5760085" cy="2743200"/>
+                    </a:xfrm>
+                    <a:prstGeom prst="rect">
+                      <a:avLst/>
+                    </a:prstGeom>
+                  </pic:spPr>
+                </pic:pic>
+              </a:graphicData>
+            </a:graphic>
+          </wp:anchor>
+        </w:drawing>
+      </w:r>
+      <w:r>
+        <w:t>DASHBOARD</w:t>
+      </w:r>
+    </w:p>
+    <w:p>
+      <w:pPr>
+        <w:pStyle w:val="PargrafodaLista"/>
+      </w:pPr>
+    </w:p>
+    <w:p>
+      <w:pPr>
+        <w:pStyle w:val="PargrafodaLista"/>
+      </w:pPr>
+      <w:r>
+        <w:drawing>
+          <wp:anchor distT="0" distB="0" distL="114300" distR="114300" simplePos="0" relativeHeight="251671040" behindDoc="1" locked="0" layoutInCell="1" allowOverlap="1" wp14:anchorId="3A3C7889" wp14:editId="3D25C717">
+            <wp:simplePos x="0" y="0"/>
+            <wp:positionH relativeFrom="column">
+              <wp:posOffset>-118110</wp:posOffset>
+            </wp:positionH>
+            <wp:positionV relativeFrom="paragraph">
+              <wp:posOffset>342900</wp:posOffset>
+            </wp:positionV>
+            <wp:extent cx="5760085" cy="2743200"/>
+            <wp:effectExtent l="0" t="0" r="0" b="0"/>
+            <wp:wrapTight wrapText="bothSides">
+              <wp:wrapPolygon edited="0">
+                <wp:start x="0" y="0"/>
+                <wp:lineTo x="0" y="21450"/>
+                <wp:lineTo x="21502" y="21450"/>
+                <wp:lineTo x="21502" y="0"/>
+                <wp:lineTo x="0" y="0"/>
+              </wp:wrapPolygon>
+            </wp:wrapTight>
+            <wp:docPr id="445096383" name="Imagem 1"/>
+            <wp:cNvGraphicFramePr>
+              <a:graphicFrameLocks xmlns:a="http://schemas.openxmlformats.org/drawingml/2006/main" noChangeAspect="1"/>
+            </wp:cNvGraphicFramePr>
+            <a:graphic xmlns:a="http://schemas.openxmlformats.org/drawingml/2006/main">
+              <a:graphicData uri="http://schemas.openxmlformats.org/drawingml/2006/picture">
+                <pic:pic xmlns:pic="http://schemas.openxmlformats.org/drawingml/2006/picture">
+                  <pic:nvPicPr>
+                    <pic:cNvPr id="445096383" name=""/>
+                    <pic:cNvPicPr/>
+                  </pic:nvPicPr>
+                  <pic:blipFill>
+                    <a:blip r:embed="rId25" cstate="print">
+                      <a:extLst>
+                        <a:ext uri="{28A0092B-C50C-407E-A947-70E740481C1C}">
+                          <a14:useLocalDpi xmlns:a14="http://schemas.microsoft.com/office/drawing/2010/main" val="0"/>
+                        </a:ext>
+                      </a:extLst>
+                    </a:blip>
+                    <a:stretch>
+                      <a:fillRect/>
+                    </a:stretch>
+                  </pic:blipFill>
+                  <pic:spPr>
+                    <a:xfrm>
+                      <a:off x="0" y="0"/>
+                      <a:ext cx="5760085" cy="2743200"/>
+                    </a:xfrm>
+                    <a:prstGeom prst="rect">
+                      <a:avLst/>
+                    </a:prstGeom>
+                  </pic:spPr>
+                </pic:pic>
+              </a:graphicData>
+            </a:graphic>
+          </wp:anchor>
+        </w:drawing>
+      </w:r>
+      <w:r>
+        <w:t>PAGAMENTO</w:t>
+      </w:r>
+    </w:p>
+    <w:p>
+      <w:pPr>
+        <w:pStyle w:val="PargrafodaLista"/>
+      </w:pPr>
+    </w:p>
+    <w:p>
+      <w:pPr>
+        <w:pStyle w:val="PargrafodaLista"/>
+      </w:pPr>
     </w:p>
     <w:p>
       <w:pPr>
         <w:pStyle w:val="Ttulo1"/>
       </w:pPr>
-      <w:bookmarkStart w:id="10" w:name="_Toc182897139"/>
+      <w:bookmarkStart w:id="10" w:name="_Toc183095883"/>
       <w:r>
         <w:lastRenderedPageBreak/>
         <w:t>Vídeo Demonstração e GITHUB</w:t>
@@ -4351,12 +4022,24 @@
       <w:pPr>
         <w:pStyle w:val="PargrafodaLista"/>
       </w:pPr>
-      <w:hyperlink r:id="rId22" w:history="1">
+      <w:hyperlink r:id="rId26" w:history="1">
         <w:r>
           <w:rPr>
             <w:rStyle w:val="Hyperlink"/>
           </w:rPr>
-          <w:t>Link para o vídeo de Demonstração do PROJETO</w:t>
+          <w:t>Link para o vídeo de Demons</w:t>
+        </w:r>
+        <w:r>
+          <w:rPr>
+            <w:rStyle w:val="Hyperlink"/>
+          </w:rPr>
+          <w:t>t</w:t>
+        </w:r>
+        <w:r>
+          <w:rPr>
+            <w:rStyle w:val="Hyperlink"/>
+          </w:rPr>
+          <w:t>ração do PROJETO</w:t>
         </w:r>
       </w:hyperlink>
     </w:p>
@@ -4364,7 +4047,7 @@
       <w:pPr>
         <w:pStyle w:val="PargrafodaLista"/>
       </w:pPr>
-      <w:hyperlink r:id="rId23" w:history="1">
+      <w:hyperlink r:id="rId27" w:history="1">
         <w:r>
           <w:rPr>
             <w:rStyle w:val="Hyperlink"/>
@@ -4384,12 +4067,12 @@
       </w:pPr>
     </w:p>
     <w:sectPr>
-      <w:headerReference w:type="even" r:id="rId24"/>
-      <w:headerReference w:type="default" r:id="rId25"/>
-      <w:footerReference w:type="even" r:id="rId26"/>
-      <w:footerReference w:type="default" r:id="rId27"/>
-      <w:headerReference w:type="first" r:id="rId28"/>
-      <w:footerReference w:type="first" r:id="rId29"/>
+      <w:headerReference w:type="even" r:id="rId28"/>
+      <w:headerReference w:type="default" r:id="rId29"/>
+      <w:footerReference w:type="even" r:id="rId30"/>
+      <w:footerReference w:type="default" r:id="rId31"/>
+      <w:headerReference w:type="first" r:id="rId32"/>
+      <w:footerReference w:type="first" r:id="rId33"/>
       <w:pgSz w:w="11906" w:h="16838"/>
       <w:pgMar w:top="1701" w:right="1134" w:bottom="1134" w:left="1701" w:header="709" w:footer="709" w:gutter="0"/>
       <w:pgNumType w:fmt="decimalZero"/>
@@ -4754,6 +4437,232 @@
     </w:lvl>
   </w:abstractNum>
   <w:abstractNum w:abstractNumId="1" w15:restartNumberingAfterBreak="0">
+    <w:nsid w:val="17EA256F"/>
+    <w:multiLevelType w:val="hybridMultilevel"/>
+    <w:tmpl w:val="CB3A1D30"/>
+    <w:lvl w:ilvl="0" w:tplc="0416000F">
+      <w:start w:val="1"/>
+      <w:numFmt w:val="decimal"/>
+      <w:lvlText w:val="%1."/>
+      <w:lvlJc w:val="left"/>
+      <w:pPr>
+        <w:ind w:left="1429" w:hanging="360"/>
+      </w:pPr>
+      <w:rPr>
+        <w:rFonts w:hint="default"/>
+      </w:rPr>
+    </w:lvl>
+    <w:lvl w:ilvl="1" w:tplc="FFFFFFFF" w:tentative="1">
+      <w:start w:val="1"/>
+      <w:numFmt w:val="bullet"/>
+      <w:lvlText w:val="o"/>
+      <w:lvlJc w:val="left"/>
+      <w:pPr>
+        <w:ind w:left="2149" w:hanging="360"/>
+      </w:pPr>
+      <w:rPr>
+        <w:rFonts w:ascii="Courier New" w:hAnsi="Courier New" w:cs="Courier New" w:hint="default"/>
+      </w:rPr>
+    </w:lvl>
+    <w:lvl w:ilvl="2" w:tplc="FFFFFFFF" w:tentative="1">
+      <w:start w:val="1"/>
+      <w:numFmt w:val="bullet"/>
+      <w:lvlText w:val=""/>
+      <w:lvlJc w:val="left"/>
+      <w:pPr>
+        <w:ind w:left="2869" w:hanging="360"/>
+      </w:pPr>
+      <w:rPr>
+        <w:rFonts w:ascii="Wingdings" w:hAnsi="Wingdings" w:hint="default"/>
+      </w:rPr>
+    </w:lvl>
+    <w:lvl w:ilvl="3" w:tplc="FFFFFFFF" w:tentative="1">
+      <w:start w:val="1"/>
+      <w:numFmt w:val="bullet"/>
+      <w:lvlText w:val=""/>
+      <w:lvlJc w:val="left"/>
+      <w:pPr>
+        <w:ind w:left="3589" w:hanging="360"/>
+      </w:pPr>
+      <w:rPr>
+        <w:rFonts w:ascii="Symbol" w:hAnsi="Symbol" w:hint="default"/>
+      </w:rPr>
+    </w:lvl>
+    <w:lvl w:ilvl="4" w:tplc="FFFFFFFF" w:tentative="1">
+      <w:start w:val="1"/>
+      <w:numFmt w:val="bullet"/>
+      <w:lvlText w:val="o"/>
+      <w:lvlJc w:val="left"/>
+      <w:pPr>
+        <w:ind w:left="4309" w:hanging="360"/>
+      </w:pPr>
+      <w:rPr>
+        <w:rFonts w:ascii="Courier New" w:hAnsi="Courier New" w:cs="Courier New" w:hint="default"/>
+      </w:rPr>
+    </w:lvl>
+    <w:lvl w:ilvl="5" w:tplc="FFFFFFFF" w:tentative="1">
+      <w:start w:val="1"/>
+      <w:numFmt w:val="bullet"/>
+      <w:lvlText w:val=""/>
+      <w:lvlJc w:val="left"/>
+      <w:pPr>
+        <w:ind w:left="5029" w:hanging="360"/>
+      </w:pPr>
+      <w:rPr>
+        <w:rFonts w:ascii="Wingdings" w:hAnsi="Wingdings" w:hint="default"/>
+      </w:rPr>
+    </w:lvl>
+    <w:lvl w:ilvl="6" w:tplc="FFFFFFFF" w:tentative="1">
+      <w:start w:val="1"/>
+      <w:numFmt w:val="bullet"/>
+      <w:lvlText w:val=""/>
+      <w:lvlJc w:val="left"/>
+      <w:pPr>
+        <w:ind w:left="5749" w:hanging="360"/>
+      </w:pPr>
+      <w:rPr>
+        <w:rFonts w:ascii="Symbol" w:hAnsi="Symbol" w:hint="default"/>
+      </w:rPr>
+    </w:lvl>
+    <w:lvl w:ilvl="7" w:tplc="FFFFFFFF" w:tentative="1">
+      <w:start w:val="1"/>
+      <w:numFmt w:val="bullet"/>
+      <w:lvlText w:val="o"/>
+      <w:lvlJc w:val="left"/>
+      <w:pPr>
+        <w:ind w:left="6469" w:hanging="360"/>
+      </w:pPr>
+      <w:rPr>
+        <w:rFonts w:ascii="Courier New" w:hAnsi="Courier New" w:cs="Courier New" w:hint="default"/>
+      </w:rPr>
+    </w:lvl>
+    <w:lvl w:ilvl="8" w:tplc="FFFFFFFF" w:tentative="1">
+      <w:start w:val="1"/>
+      <w:numFmt w:val="bullet"/>
+      <w:lvlText w:val=""/>
+      <w:lvlJc w:val="left"/>
+      <w:pPr>
+        <w:ind w:left="7189" w:hanging="360"/>
+      </w:pPr>
+      <w:rPr>
+        <w:rFonts w:ascii="Wingdings" w:hAnsi="Wingdings" w:hint="default"/>
+      </w:rPr>
+    </w:lvl>
+  </w:abstractNum>
+  <w:abstractNum w:abstractNumId="2" w15:restartNumberingAfterBreak="0">
+    <w:nsid w:val="19B5598D"/>
+    <w:multiLevelType w:val="hybridMultilevel"/>
+    <w:tmpl w:val="6268A0EA"/>
+    <w:lvl w:ilvl="0" w:tplc="0416000F">
+      <w:start w:val="1"/>
+      <w:numFmt w:val="decimal"/>
+      <w:lvlText w:val="%1."/>
+      <w:lvlJc w:val="left"/>
+      <w:pPr>
+        <w:ind w:left="1429" w:hanging="360"/>
+      </w:pPr>
+      <w:rPr>
+        <w:rFonts w:hint="default"/>
+      </w:rPr>
+    </w:lvl>
+    <w:lvl w:ilvl="1" w:tplc="FFFFFFFF" w:tentative="1">
+      <w:start w:val="1"/>
+      <w:numFmt w:val="bullet"/>
+      <w:lvlText w:val="o"/>
+      <w:lvlJc w:val="left"/>
+      <w:pPr>
+        <w:ind w:left="2149" w:hanging="360"/>
+      </w:pPr>
+      <w:rPr>
+        <w:rFonts w:ascii="Courier New" w:hAnsi="Courier New" w:cs="Courier New" w:hint="default"/>
+      </w:rPr>
+    </w:lvl>
+    <w:lvl w:ilvl="2" w:tplc="FFFFFFFF" w:tentative="1">
+      <w:start w:val="1"/>
+      <w:numFmt w:val="bullet"/>
+      <w:lvlText w:val=""/>
+      <w:lvlJc w:val="left"/>
+      <w:pPr>
+        <w:ind w:left="2869" w:hanging="360"/>
+      </w:pPr>
+      <w:rPr>
+        <w:rFonts w:ascii="Wingdings" w:hAnsi="Wingdings" w:hint="default"/>
+      </w:rPr>
+    </w:lvl>
+    <w:lvl w:ilvl="3" w:tplc="FFFFFFFF" w:tentative="1">
+      <w:start w:val="1"/>
+      <w:numFmt w:val="bullet"/>
+      <w:lvlText w:val=""/>
+      <w:lvlJc w:val="left"/>
+      <w:pPr>
+        <w:ind w:left="3589" w:hanging="360"/>
+      </w:pPr>
+      <w:rPr>
+        <w:rFonts w:ascii="Symbol" w:hAnsi="Symbol" w:hint="default"/>
+      </w:rPr>
+    </w:lvl>
+    <w:lvl w:ilvl="4" w:tplc="FFFFFFFF" w:tentative="1">
+      <w:start w:val="1"/>
+      <w:numFmt w:val="bullet"/>
+      <w:lvlText w:val="o"/>
+      <w:lvlJc w:val="left"/>
+      <w:pPr>
+        <w:ind w:left="4309" w:hanging="360"/>
+      </w:pPr>
+      <w:rPr>
+        <w:rFonts w:ascii="Courier New" w:hAnsi="Courier New" w:cs="Courier New" w:hint="default"/>
+      </w:rPr>
+    </w:lvl>
+    <w:lvl w:ilvl="5" w:tplc="FFFFFFFF" w:tentative="1">
+      <w:start w:val="1"/>
+      <w:numFmt w:val="bullet"/>
+      <w:lvlText w:val=""/>
+      <w:lvlJc w:val="left"/>
+      <w:pPr>
+        <w:ind w:left="5029" w:hanging="360"/>
+      </w:pPr>
+      <w:rPr>
+        <w:rFonts w:ascii="Wingdings" w:hAnsi="Wingdings" w:hint="default"/>
+      </w:rPr>
+    </w:lvl>
+    <w:lvl w:ilvl="6" w:tplc="FFFFFFFF" w:tentative="1">
+      <w:start w:val="1"/>
+      <w:numFmt w:val="bullet"/>
+      <w:lvlText w:val=""/>
+      <w:lvlJc w:val="left"/>
+      <w:pPr>
+        <w:ind w:left="5749" w:hanging="360"/>
+      </w:pPr>
+      <w:rPr>
+        <w:rFonts w:ascii="Symbol" w:hAnsi="Symbol" w:hint="default"/>
+      </w:rPr>
+    </w:lvl>
+    <w:lvl w:ilvl="7" w:tplc="FFFFFFFF" w:tentative="1">
+      <w:start w:val="1"/>
+      <w:numFmt w:val="bullet"/>
+      <w:lvlText w:val="o"/>
+      <w:lvlJc w:val="left"/>
+      <w:pPr>
+        <w:ind w:left="6469" w:hanging="360"/>
+      </w:pPr>
+      <w:rPr>
+        <w:rFonts w:ascii="Courier New" w:hAnsi="Courier New" w:cs="Courier New" w:hint="default"/>
+      </w:rPr>
+    </w:lvl>
+    <w:lvl w:ilvl="8" w:tplc="FFFFFFFF" w:tentative="1">
+      <w:start w:val="1"/>
+      <w:numFmt w:val="bullet"/>
+      <w:lvlText w:val=""/>
+      <w:lvlJc w:val="left"/>
+      <w:pPr>
+        <w:ind w:left="7189" w:hanging="360"/>
+      </w:pPr>
+      <w:rPr>
+        <w:rFonts w:ascii="Wingdings" w:hAnsi="Wingdings" w:hint="default"/>
+      </w:rPr>
+    </w:lvl>
+  </w:abstractNum>
+  <w:abstractNum w:abstractNumId="3" w15:restartNumberingAfterBreak="0">
     <w:nsid w:val="1D435C99"/>
     <w:multiLevelType w:val="multilevel"/>
     <w:tmpl w:val="41A2462A"/>
@@ -4894,7 +4803,7 @@
       </w:rPr>
     </w:lvl>
   </w:abstractNum>
-  <w:abstractNum w:abstractNumId="2" w15:restartNumberingAfterBreak="0">
+  <w:abstractNum w:abstractNumId="4" w15:restartNumberingAfterBreak="0">
     <w:nsid w:val="233F6C87"/>
     <w:multiLevelType w:val="hybridMultilevel"/>
     <w:tmpl w:val="B0C06AB6"/>
@@ -5007,7 +4916,7 @@
       </w:rPr>
     </w:lvl>
   </w:abstractNum>
-  <w:abstractNum w:abstractNumId="3" w15:restartNumberingAfterBreak="0">
+  <w:abstractNum w:abstractNumId="5" w15:restartNumberingAfterBreak="0">
     <w:nsid w:val="3156680B"/>
     <w:multiLevelType w:val="multilevel"/>
     <w:tmpl w:val="7F486EF6"/>
@@ -5148,7 +5057,7 @@
       </w:rPr>
     </w:lvl>
   </w:abstractNum>
-  <w:abstractNum w:abstractNumId="4" w15:restartNumberingAfterBreak="0">
+  <w:abstractNum w:abstractNumId="6" w15:restartNumberingAfterBreak="0">
     <w:nsid w:val="31D507B0"/>
     <w:multiLevelType w:val="multilevel"/>
     <w:tmpl w:val="19ECDD4A"/>
@@ -5262,7 +5171,346 @@
       </w:pPr>
     </w:lvl>
   </w:abstractNum>
-  <w:abstractNum w:abstractNumId="5" w15:restartNumberingAfterBreak="0">
+  <w:abstractNum w:abstractNumId="7" w15:restartNumberingAfterBreak="0">
+    <w:nsid w:val="3CAC4F52"/>
+    <w:multiLevelType w:val="hybridMultilevel"/>
+    <w:tmpl w:val="D7CAE748"/>
+    <w:lvl w:ilvl="0" w:tplc="0416000F">
+      <w:start w:val="1"/>
+      <w:numFmt w:val="decimal"/>
+      <w:lvlText w:val="%1."/>
+      <w:lvlJc w:val="left"/>
+      <w:pPr>
+        <w:ind w:left="1429" w:hanging="360"/>
+      </w:pPr>
+      <w:rPr>
+        <w:rFonts w:hint="default"/>
+      </w:rPr>
+    </w:lvl>
+    <w:lvl w:ilvl="1" w:tplc="FFFFFFFF" w:tentative="1">
+      <w:start w:val="1"/>
+      <w:numFmt w:val="bullet"/>
+      <w:lvlText w:val="o"/>
+      <w:lvlJc w:val="left"/>
+      <w:pPr>
+        <w:ind w:left="2149" w:hanging="360"/>
+      </w:pPr>
+      <w:rPr>
+        <w:rFonts w:ascii="Courier New" w:hAnsi="Courier New" w:cs="Courier New" w:hint="default"/>
+      </w:rPr>
+    </w:lvl>
+    <w:lvl w:ilvl="2" w:tplc="FFFFFFFF" w:tentative="1">
+      <w:start w:val="1"/>
+      <w:numFmt w:val="bullet"/>
+      <w:lvlText w:val=""/>
+      <w:lvlJc w:val="left"/>
+      <w:pPr>
+        <w:ind w:left="2869" w:hanging="360"/>
+      </w:pPr>
+      <w:rPr>
+        <w:rFonts w:ascii="Wingdings" w:hAnsi="Wingdings" w:hint="default"/>
+      </w:rPr>
+    </w:lvl>
+    <w:lvl w:ilvl="3" w:tplc="FFFFFFFF" w:tentative="1">
+      <w:start w:val="1"/>
+      <w:numFmt w:val="bullet"/>
+      <w:lvlText w:val=""/>
+      <w:lvlJc w:val="left"/>
+      <w:pPr>
+        <w:ind w:left="3589" w:hanging="360"/>
+      </w:pPr>
+      <w:rPr>
+        <w:rFonts w:ascii="Symbol" w:hAnsi="Symbol" w:hint="default"/>
+      </w:rPr>
+    </w:lvl>
+    <w:lvl w:ilvl="4" w:tplc="FFFFFFFF" w:tentative="1">
+      <w:start w:val="1"/>
+      <w:numFmt w:val="bullet"/>
+      <w:lvlText w:val="o"/>
+      <w:lvlJc w:val="left"/>
+      <w:pPr>
+        <w:ind w:left="4309" w:hanging="360"/>
+      </w:pPr>
+      <w:rPr>
+        <w:rFonts w:ascii="Courier New" w:hAnsi="Courier New" w:cs="Courier New" w:hint="default"/>
+      </w:rPr>
+    </w:lvl>
+    <w:lvl w:ilvl="5" w:tplc="FFFFFFFF" w:tentative="1">
+      <w:start w:val="1"/>
+      <w:numFmt w:val="bullet"/>
+      <w:lvlText w:val=""/>
+      <w:lvlJc w:val="left"/>
+      <w:pPr>
+        <w:ind w:left="5029" w:hanging="360"/>
+      </w:pPr>
+      <w:rPr>
+        <w:rFonts w:ascii="Wingdings" w:hAnsi="Wingdings" w:hint="default"/>
+      </w:rPr>
+    </w:lvl>
+    <w:lvl w:ilvl="6" w:tplc="FFFFFFFF" w:tentative="1">
+      <w:start w:val="1"/>
+      <w:numFmt w:val="bullet"/>
+      <w:lvlText w:val=""/>
+      <w:lvlJc w:val="left"/>
+      <w:pPr>
+        <w:ind w:left="5749" w:hanging="360"/>
+      </w:pPr>
+      <w:rPr>
+        <w:rFonts w:ascii="Symbol" w:hAnsi="Symbol" w:hint="default"/>
+      </w:rPr>
+    </w:lvl>
+    <w:lvl w:ilvl="7" w:tplc="FFFFFFFF" w:tentative="1">
+      <w:start w:val="1"/>
+      <w:numFmt w:val="bullet"/>
+      <w:lvlText w:val="o"/>
+      <w:lvlJc w:val="left"/>
+      <w:pPr>
+        <w:ind w:left="6469" w:hanging="360"/>
+      </w:pPr>
+      <w:rPr>
+        <w:rFonts w:ascii="Courier New" w:hAnsi="Courier New" w:cs="Courier New" w:hint="default"/>
+      </w:rPr>
+    </w:lvl>
+    <w:lvl w:ilvl="8" w:tplc="FFFFFFFF" w:tentative="1">
+      <w:start w:val="1"/>
+      <w:numFmt w:val="bullet"/>
+      <w:lvlText w:val=""/>
+      <w:lvlJc w:val="left"/>
+      <w:pPr>
+        <w:ind w:left="7189" w:hanging="360"/>
+      </w:pPr>
+      <w:rPr>
+        <w:rFonts w:ascii="Wingdings" w:hAnsi="Wingdings" w:hint="default"/>
+      </w:rPr>
+    </w:lvl>
+  </w:abstractNum>
+  <w:abstractNum w:abstractNumId="8" w15:restartNumberingAfterBreak="0">
+    <w:nsid w:val="3D582CB2"/>
+    <w:multiLevelType w:val="hybridMultilevel"/>
+    <w:tmpl w:val="6A3E5C90"/>
+    <w:lvl w:ilvl="0" w:tplc="0416000F">
+      <w:start w:val="1"/>
+      <w:numFmt w:val="decimal"/>
+      <w:lvlText w:val="%1."/>
+      <w:lvlJc w:val="left"/>
+      <w:pPr>
+        <w:ind w:left="1429" w:hanging="360"/>
+      </w:pPr>
+      <w:rPr>
+        <w:rFonts w:hint="default"/>
+      </w:rPr>
+    </w:lvl>
+    <w:lvl w:ilvl="1" w:tplc="FFFFFFFF" w:tentative="1">
+      <w:start w:val="1"/>
+      <w:numFmt w:val="bullet"/>
+      <w:lvlText w:val="o"/>
+      <w:lvlJc w:val="left"/>
+      <w:pPr>
+        <w:ind w:left="2149" w:hanging="360"/>
+      </w:pPr>
+      <w:rPr>
+        <w:rFonts w:ascii="Courier New" w:hAnsi="Courier New" w:cs="Courier New" w:hint="default"/>
+      </w:rPr>
+    </w:lvl>
+    <w:lvl w:ilvl="2" w:tplc="FFFFFFFF" w:tentative="1">
+      <w:start w:val="1"/>
+      <w:numFmt w:val="bullet"/>
+      <w:lvlText w:val=""/>
+      <w:lvlJc w:val="left"/>
+      <w:pPr>
+        <w:ind w:left="2869" w:hanging="360"/>
+      </w:pPr>
+      <w:rPr>
+        <w:rFonts w:ascii="Wingdings" w:hAnsi="Wingdings" w:hint="default"/>
+      </w:rPr>
+    </w:lvl>
+    <w:lvl w:ilvl="3" w:tplc="FFFFFFFF" w:tentative="1">
+      <w:start w:val="1"/>
+      <w:numFmt w:val="bullet"/>
+      <w:lvlText w:val=""/>
+      <w:lvlJc w:val="left"/>
+      <w:pPr>
+        <w:ind w:left="3589" w:hanging="360"/>
+      </w:pPr>
+      <w:rPr>
+        <w:rFonts w:ascii="Symbol" w:hAnsi="Symbol" w:hint="default"/>
+      </w:rPr>
+    </w:lvl>
+    <w:lvl w:ilvl="4" w:tplc="FFFFFFFF" w:tentative="1">
+      <w:start w:val="1"/>
+      <w:numFmt w:val="bullet"/>
+      <w:lvlText w:val="o"/>
+      <w:lvlJc w:val="left"/>
+      <w:pPr>
+        <w:ind w:left="4309" w:hanging="360"/>
+      </w:pPr>
+      <w:rPr>
+        <w:rFonts w:ascii="Courier New" w:hAnsi="Courier New" w:cs="Courier New" w:hint="default"/>
+      </w:rPr>
+    </w:lvl>
+    <w:lvl w:ilvl="5" w:tplc="FFFFFFFF" w:tentative="1">
+      <w:start w:val="1"/>
+      <w:numFmt w:val="bullet"/>
+      <w:lvlText w:val=""/>
+      <w:lvlJc w:val="left"/>
+      <w:pPr>
+        <w:ind w:left="5029" w:hanging="360"/>
+      </w:pPr>
+      <w:rPr>
+        <w:rFonts w:ascii="Wingdings" w:hAnsi="Wingdings" w:hint="default"/>
+      </w:rPr>
+    </w:lvl>
+    <w:lvl w:ilvl="6" w:tplc="FFFFFFFF" w:tentative="1">
+      <w:start w:val="1"/>
+      <w:numFmt w:val="bullet"/>
+      <w:lvlText w:val=""/>
+      <w:lvlJc w:val="left"/>
+      <w:pPr>
+        <w:ind w:left="5749" w:hanging="360"/>
+      </w:pPr>
+      <w:rPr>
+        <w:rFonts w:ascii="Symbol" w:hAnsi="Symbol" w:hint="default"/>
+      </w:rPr>
+    </w:lvl>
+    <w:lvl w:ilvl="7" w:tplc="FFFFFFFF" w:tentative="1">
+      <w:start w:val="1"/>
+      <w:numFmt w:val="bullet"/>
+      <w:lvlText w:val="o"/>
+      <w:lvlJc w:val="left"/>
+      <w:pPr>
+        <w:ind w:left="6469" w:hanging="360"/>
+      </w:pPr>
+      <w:rPr>
+        <w:rFonts w:ascii="Courier New" w:hAnsi="Courier New" w:cs="Courier New" w:hint="default"/>
+      </w:rPr>
+    </w:lvl>
+    <w:lvl w:ilvl="8" w:tplc="FFFFFFFF" w:tentative="1">
+      <w:start w:val="1"/>
+      <w:numFmt w:val="bullet"/>
+      <w:lvlText w:val=""/>
+      <w:lvlJc w:val="left"/>
+      <w:pPr>
+        <w:ind w:left="7189" w:hanging="360"/>
+      </w:pPr>
+      <w:rPr>
+        <w:rFonts w:ascii="Wingdings" w:hAnsi="Wingdings" w:hint="default"/>
+      </w:rPr>
+    </w:lvl>
+  </w:abstractNum>
+  <w:abstractNum w:abstractNumId="9" w15:restartNumberingAfterBreak="0">
+    <w:nsid w:val="47AE2A70"/>
+    <w:multiLevelType w:val="hybridMultilevel"/>
+    <w:tmpl w:val="DB4A5406"/>
+    <w:lvl w:ilvl="0" w:tplc="0416000F">
+      <w:start w:val="1"/>
+      <w:numFmt w:val="decimal"/>
+      <w:lvlText w:val="%1."/>
+      <w:lvlJc w:val="left"/>
+      <w:pPr>
+        <w:ind w:left="1429" w:hanging="360"/>
+      </w:pPr>
+      <w:rPr>
+        <w:rFonts w:hint="default"/>
+      </w:rPr>
+    </w:lvl>
+    <w:lvl w:ilvl="1" w:tplc="FFFFFFFF" w:tentative="1">
+      <w:start w:val="1"/>
+      <w:numFmt w:val="bullet"/>
+      <w:lvlText w:val="o"/>
+      <w:lvlJc w:val="left"/>
+      <w:pPr>
+        <w:ind w:left="2149" w:hanging="360"/>
+      </w:pPr>
+      <w:rPr>
+        <w:rFonts w:ascii="Courier New" w:hAnsi="Courier New" w:cs="Courier New" w:hint="default"/>
+      </w:rPr>
+    </w:lvl>
+    <w:lvl w:ilvl="2" w:tplc="FFFFFFFF" w:tentative="1">
+      <w:start w:val="1"/>
+      <w:numFmt w:val="bullet"/>
+      <w:lvlText w:val=""/>
+      <w:lvlJc w:val="left"/>
+      <w:pPr>
+        <w:ind w:left="2869" w:hanging="360"/>
+      </w:pPr>
+      <w:rPr>
+        <w:rFonts w:ascii="Wingdings" w:hAnsi="Wingdings" w:hint="default"/>
+      </w:rPr>
+    </w:lvl>
+    <w:lvl w:ilvl="3" w:tplc="FFFFFFFF" w:tentative="1">
+      <w:start w:val="1"/>
+      <w:numFmt w:val="bullet"/>
+      <w:lvlText w:val=""/>
+      <w:lvlJc w:val="left"/>
+      <w:pPr>
+        <w:ind w:left="3589" w:hanging="360"/>
+      </w:pPr>
+      <w:rPr>
+        <w:rFonts w:ascii="Symbol" w:hAnsi="Symbol" w:hint="default"/>
+      </w:rPr>
+    </w:lvl>
+    <w:lvl w:ilvl="4" w:tplc="FFFFFFFF" w:tentative="1">
+      <w:start w:val="1"/>
+      <w:numFmt w:val="bullet"/>
+      <w:lvlText w:val="o"/>
+      <w:lvlJc w:val="left"/>
+      <w:pPr>
+        <w:ind w:left="4309" w:hanging="360"/>
+      </w:pPr>
+      <w:rPr>
+        <w:rFonts w:ascii="Courier New" w:hAnsi="Courier New" w:cs="Courier New" w:hint="default"/>
+      </w:rPr>
+    </w:lvl>
+    <w:lvl w:ilvl="5" w:tplc="FFFFFFFF" w:tentative="1">
+      <w:start w:val="1"/>
+      <w:numFmt w:val="bullet"/>
+      <w:lvlText w:val=""/>
+      <w:lvlJc w:val="left"/>
+      <w:pPr>
+        <w:ind w:left="5029" w:hanging="360"/>
+      </w:pPr>
+      <w:rPr>
+        <w:rFonts w:ascii="Wingdings" w:hAnsi="Wingdings" w:hint="default"/>
+      </w:rPr>
+    </w:lvl>
+    <w:lvl w:ilvl="6" w:tplc="FFFFFFFF" w:tentative="1">
+      <w:start w:val="1"/>
+      <w:numFmt w:val="bullet"/>
+      <w:lvlText w:val=""/>
+      <w:lvlJc w:val="left"/>
+      <w:pPr>
+        <w:ind w:left="5749" w:hanging="360"/>
+      </w:pPr>
+      <w:rPr>
+        <w:rFonts w:ascii="Symbol" w:hAnsi="Symbol" w:hint="default"/>
+      </w:rPr>
+    </w:lvl>
+    <w:lvl w:ilvl="7" w:tplc="FFFFFFFF" w:tentative="1">
+      <w:start w:val="1"/>
+      <w:numFmt w:val="bullet"/>
+      <w:lvlText w:val="o"/>
+      <w:lvlJc w:val="left"/>
+      <w:pPr>
+        <w:ind w:left="6469" w:hanging="360"/>
+      </w:pPr>
+      <w:rPr>
+        <w:rFonts w:ascii="Courier New" w:hAnsi="Courier New" w:cs="Courier New" w:hint="default"/>
+      </w:rPr>
+    </w:lvl>
+    <w:lvl w:ilvl="8" w:tplc="FFFFFFFF" w:tentative="1">
+      <w:start w:val="1"/>
+      <w:numFmt w:val="bullet"/>
+      <w:lvlText w:val=""/>
+      <w:lvlJc w:val="left"/>
+      <w:pPr>
+        <w:ind w:left="7189" w:hanging="360"/>
+      </w:pPr>
+      <w:rPr>
+        <w:rFonts w:ascii="Wingdings" w:hAnsi="Wingdings" w:hint="default"/>
+      </w:rPr>
+    </w:lvl>
+  </w:abstractNum>
+  <w:abstractNum w:abstractNumId="10" w15:restartNumberingAfterBreak="0">
     <w:nsid w:val="58952651"/>
     <w:multiLevelType w:val="hybridMultilevel"/>
     <w:tmpl w:val="48A696D2"/>
@@ -5375,7 +5623,7 @@
       </w:rPr>
     </w:lvl>
   </w:abstractNum>
-  <w:abstractNum w:abstractNumId="6" w15:restartNumberingAfterBreak="0">
+  <w:abstractNum w:abstractNumId="11" w15:restartNumberingAfterBreak="0">
     <w:nsid w:val="5A5F2A31"/>
     <w:multiLevelType w:val="hybridMultilevel"/>
     <w:tmpl w:val="A71C8F5C"/>
@@ -5488,7 +5736,7 @@
       </w:rPr>
     </w:lvl>
   </w:abstractNum>
-  <w:abstractNum w:abstractNumId="7" w15:restartNumberingAfterBreak="0">
+  <w:abstractNum w:abstractNumId="12" w15:restartNumberingAfterBreak="0">
     <w:nsid w:val="5EB17342"/>
     <w:multiLevelType w:val="hybridMultilevel"/>
     <w:tmpl w:val="1662F22C"/>
@@ -5601,7 +5849,7 @@
       </w:rPr>
     </w:lvl>
   </w:abstractNum>
-  <w:abstractNum w:abstractNumId="8" w15:restartNumberingAfterBreak="0">
+  <w:abstractNum w:abstractNumId="13" w15:restartNumberingAfterBreak="0">
     <w:nsid w:val="656E018D"/>
     <w:multiLevelType w:val="multilevel"/>
     <w:tmpl w:val="475E75DE"/>
@@ -5719,7 +5967,7 @@
       </w:pPr>
     </w:lvl>
   </w:abstractNum>
-  <w:abstractNum w:abstractNumId="9" w15:restartNumberingAfterBreak="0">
+  <w:abstractNum w:abstractNumId="14" w15:restartNumberingAfterBreak="0">
     <w:nsid w:val="6E062A6B"/>
     <w:multiLevelType w:val="multilevel"/>
     <w:tmpl w:val="2D8A9178"/>
@@ -5860,7 +6108,7 @@
       </w:rPr>
     </w:lvl>
   </w:abstractNum>
-  <w:abstractNum w:abstractNumId="10" w15:restartNumberingAfterBreak="0">
+  <w:abstractNum w:abstractNumId="15" w15:restartNumberingAfterBreak="0">
     <w:nsid w:val="73415BB2"/>
     <w:multiLevelType w:val="hybridMultilevel"/>
     <w:tmpl w:val="4F56FE9A"/>
@@ -5949,7 +6197,120 @@
       </w:pPr>
     </w:lvl>
   </w:abstractNum>
-  <w:abstractNum w:abstractNumId="11" w15:restartNumberingAfterBreak="0">
+  <w:abstractNum w:abstractNumId="16" w15:restartNumberingAfterBreak="0">
+    <w:nsid w:val="75E10BE6"/>
+    <w:multiLevelType w:val="hybridMultilevel"/>
+    <w:tmpl w:val="6EFE6A58"/>
+    <w:lvl w:ilvl="0" w:tplc="0416000F">
+      <w:start w:val="1"/>
+      <w:numFmt w:val="decimal"/>
+      <w:lvlText w:val="%1."/>
+      <w:lvlJc w:val="left"/>
+      <w:pPr>
+        <w:ind w:left="1429" w:hanging="360"/>
+      </w:pPr>
+      <w:rPr>
+        <w:rFonts w:hint="default"/>
+      </w:rPr>
+    </w:lvl>
+    <w:lvl w:ilvl="1" w:tplc="FFFFFFFF" w:tentative="1">
+      <w:start w:val="1"/>
+      <w:numFmt w:val="bullet"/>
+      <w:lvlText w:val="o"/>
+      <w:lvlJc w:val="left"/>
+      <w:pPr>
+        <w:ind w:left="2149" w:hanging="360"/>
+      </w:pPr>
+      <w:rPr>
+        <w:rFonts w:ascii="Courier New" w:hAnsi="Courier New" w:cs="Courier New" w:hint="default"/>
+      </w:rPr>
+    </w:lvl>
+    <w:lvl w:ilvl="2" w:tplc="FFFFFFFF" w:tentative="1">
+      <w:start w:val="1"/>
+      <w:numFmt w:val="bullet"/>
+      <w:lvlText w:val=""/>
+      <w:lvlJc w:val="left"/>
+      <w:pPr>
+        <w:ind w:left="2869" w:hanging="360"/>
+      </w:pPr>
+      <w:rPr>
+        <w:rFonts w:ascii="Wingdings" w:hAnsi="Wingdings" w:hint="default"/>
+      </w:rPr>
+    </w:lvl>
+    <w:lvl w:ilvl="3" w:tplc="FFFFFFFF" w:tentative="1">
+      <w:start w:val="1"/>
+      <w:numFmt w:val="bullet"/>
+      <w:lvlText w:val=""/>
+      <w:lvlJc w:val="left"/>
+      <w:pPr>
+        <w:ind w:left="3589" w:hanging="360"/>
+      </w:pPr>
+      <w:rPr>
+        <w:rFonts w:ascii="Symbol" w:hAnsi="Symbol" w:hint="default"/>
+      </w:rPr>
+    </w:lvl>
+    <w:lvl w:ilvl="4" w:tplc="FFFFFFFF" w:tentative="1">
+      <w:start w:val="1"/>
+      <w:numFmt w:val="bullet"/>
+      <w:lvlText w:val="o"/>
+      <w:lvlJc w:val="left"/>
+      <w:pPr>
+        <w:ind w:left="4309" w:hanging="360"/>
+      </w:pPr>
+      <w:rPr>
+        <w:rFonts w:ascii="Courier New" w:hAnsi="Courier New" w:cs="Courier New" w:hint="default"/>
+      </w:rPr>
+    </w:lvl>
+    <w:lvl w:ilvl="5" w:tplc="FFFFFFFF" w:tentative="1">
+      <w:start w:val="1"/>
+      <w:numFmt w:val="bullet"/>
+      <w:lvlText w:val=""/>
+      <w:lvlJc w:val="left"/>
+      <w:pPr>
+        <w:ind w:left="5029" w:hanging="360"/>
+      </w:pPr>
+      <w:rPr>
+        <w:rFonts w:ascii="Wingdings" w:hAnsi="Wingdings" w:hint="default"/>
+      </w:rPr>
+    </w:lvl>
+    <w:lvl w:ilvl="6" w:tplc="FFFFFFFF" w:tentative="1">
+      <w:start w:val="1"/>
+      <w:numFmt w:val="bullet"/>
+      <w:lvlText w:val=""/>
+      <w:lvlJc w:val="left"/>
+      <w:pPr>
+        <w:ind w:left="5749" w:hanging="360"/>
+      </w:pPr>
+      <w:rPr>
+        <w:rFonts w:ascii="Symbol" w:hAnsi="Symbol" w:hint="default"/>
+      </w:rPr>
+    </w:lvl>
+    <w:lvl w:ilvl="7" w:tplc="FFFFFFFF" w:tentative="1">
+      <w:start w:val="1"/>
+      <w:numFmt w:val="bullet"/>
+      <w:lvlText w:val="o"/>
+      <w:lvlJc w:val="left"/>
+      <w:pPr>
+        <w:ind w:left="6469" w:hanging="360"/>
+      </w:pPr>
+      <w:rPr>
+        <w:rFonts w:ascii="Courier New" w:hAnsi="Courier New" w:cs="Courier New" w:hint="default"/>
+      </w:rPr>
+    </w:lvl>
+    <w:lvl w:ilvl="8" w:tplc="FFFFFFFF" w:tentative="1">
+      <w:start w:val="1"/>
+      <w:numFmt w:val="bullet"/>
+      <w:lvlText w:val=""/>
+      <w:lvlJc w:val="left"/>
+      <w:pPr>
+        <w:ind w:left="7189" w:hanging="360"/>
+      </w:pPr>
+      <w:rPr>
+        <w:rFonts w:ascii="Wingdings" w:hAnsi="Wingdings" w:hint="default"/>
+      </w:rPr>
+    </w:lvl>
+  </w:abstractNum>
+  <w:abstractNum w:abstractNumId="17" w15:restartNumberingAfterBreak="0">
     <w:nsid w:val="79021329"/>
     <w:multiLevelType w:val="hybridMultilevel"/>
     <w:tmpl w:val="7E0CFFEC"/>
@@ -6062,7 +6423,7 @@
       </w:rPr>
     </w:lvl>
   </w:abstractNum>
-  <w:abstractNum w:abstractNumId="12" w15:restartNumberingAfterBreak="0">
+  <w:abstractNum w:abstractNumId="18" w15:restartNumberingAfterBreak="0">
     <w:nsid w:val="7B3022D0"/>
     <w:multiLevelType w:val="hybridMultilevel"/>
     <w:tmpl w:val="96AA9522"/>
@@ -6176,25 +6537,25 @@
     </w:lvl>
   </w:abstractNum>
   <w:num w:numId="1" w16cid:durableId="741683501">
-    <w:abstractNumId w:val="4"/>
+    <w:abstractNumId w:val="6"/>
   </w:num>
   <w:num w:numId="2" w16cid:durableId="357658882">
-    <w:abstractNumId w:val="9"/>
+    <w:abstractNumId w:val="14"/>
   </w:num>
   <w:num w:numId="3" w16cid:durableId="142624166">
-    <w:abstractNumId w:val="8"/>
+    <w:abstractNumId w:val="13"/>
   </w:num>
   <w:num w:numId="4" w16cid:durableId="1211840223">
-    <w:abstractNumId w:val="1"/>
+    <w:abstractNumId w:val="3"/>
   </w:num>
   <w:num w:numId="5" w16cid:durableId="2121222218">
     <w:abstractNumId w:val="0"/>
   </w:num>
   <w:num w:numId="6" w16cid:durableId="990404063">
-    <w:abstractNumId w:val="3"/>
+    <w:abstractNumId w:val="5"/>
   </w:num>
   <w:num w:numId="7" w16cid:durableId="899174355">
-    <w:abstractNumId w:val="3"/>
+    <w:abstractNumId w:val="5"/>
     <w:lvlOverride w:ilvl="0">
       <w:startOverride w:val="2"/>
     </w:lvlOverride>
@@ -6224,30 +6585,48 @@
     </w:lvlOverride>
   </w:num>
   <w:num w:numId="8" w16cid:durableId="292635528">
-    <w:abstractNumId w:val="10"/>
+    <w:abstractNumId w:val="15"/>
   </w:num>
   <w:num w:numId="9" w16cid:durableId="1649818958">
-    <w:abstractNumId w:val="10"/>
+    <w:abstractNumId w:val="15"/>
     <w:lvlOverride w:ilvl="0">
       <w:startOverride w:val="2"/>
     </w:lvlOverride>
   </w:num>
   <w:num w:numId="10" w16cid:durableId="372777767">
-    <w:abstractNumId w:val="6"/>
+    <w:abstractNumId w:val="11"/>
   </w:num>
   <w:num w:numId="11" w16cid:durableId="1513912611">
-    <w:abstractNumId w:val="11"/>
+    <w:abstractNumId w:val="17"/>
   </w:num>
   <w:num w:numId="12" w16cid:durableId="1093207148">
-    <w:abstractNumId w:val="5"/>
+    <w:abstractNumId w:val="10"/>
   </w:num>
   <w:num w:numId="13" w16cid:durableId="5794116">
+    <w:abstractNumId w:val="4"/>
+  </w:num>
+  <w:num w:numId="14" w16cid:durableId="1394238690">
+    <w:abstractNumId w:val="18"/>
+  </w:num>
+  <w:num w:numId="15" w16cid:durableId="1065298561">
+    <w:abstractNumId w:val="12"/>
+  </w:num>
+  <w:num w:numId="16" w16cid:durableId="433863905">
+    <w:abstractNumId w:val="16"/>
+  </w:num>
+  <w:num w:numId="17" w16cid:durableId="1936475658">
+    <w:abstractNumId w:val="8"/>
+  </w:num>
+  <w:num w:numId="18" w16cid:durableId="911890847">
+    <w:abstractNumId w:val="9"/>
+  </w:num>
+  <w:num w:numId="19" w16cid:durableId="1223372134">
+    <w:abstractNumId w:val="1"/>
+  </w:num>
+  <w:num w:numId="20" w16cid:durableId="1247807642">
     <w:abstractNumId w:val="2"/>
   </w:num>
-  <w:num w:numId="14" w16cid:durableId="1394238690">
-    <w:abstractNumId w:val="12"/>
-  </w:num>
-  <w:num w:numId="15" w16cid:durableId="1065298561">
+  <w:num w:numId="21" w16cid:durableId="1003900915">
     <w:abstractNumId w:val="7"/>
   </w:num>
 </w:numbering>
@@ -7792,8 +8171,10 @@
     <w:autoRedefine/>
     <w:uiPriority w:val="34"/>
     <w:qFormat/>
-    <w:rsid w:val="009918D5"/>
+    <w:rsid w:val="000E54CA"/>
     <w:rPr>
+      <w:b/>
+      <w:bCs/>
       <w:szCs w:val="24"/>
     </w:rPr>
   </w:style>
